--- a/Report.docx
+++ b/Report.docx
@@ -422,41 +422,13 @@
                                     <w:szCs w:val="28"/>
                                   </w:rPr>
                                 </w:pPr>
-                                <w:proofErr w:type="spellStart"/>
                                 <w:r>
                                   <w:rPr>
                                     <w:color w:val="595959" w:themeColor="text1" w:themeTint="A6"/>
                                     <w:sz w:val="28"/>
                                     <w:szCs w:val="28"/>
                                   </w:rPr>
-                                  <w:t>Abdylazeez</w:t>
-                                </w:r>
-                                <w:proofErr w:type="spellEnd"/>
-                                <w:r>
-                                  <w:rPr>
-                                    <w:color w:val="595959" w:themeColor="text1" w:themeTint="A6"/>
-                                    <w:sz w:val="28"/>
-                                    <w:szCs w:val="28"/>
-                                  </w:rPr>
-                                  <w:t xml:space="preserve"> Taiwo </w:t>
-                                </w:r>
-                                <w:proofErr w:type="spellStart"/>
-                                <w:r>
-                                  <w:rPr>
-                                    <w:color w:val="595959" w:themeColor="text1" w:themeTint="A6"/>
-                                    <w:sz w:val="28"/>
-                                    <w:szCs w:val="28"/>
-                                  </w:rPr>
-                                  <w:t>Olakorede</w:t>
-                                </w:r>
-                                <w:proofErr w:type="spellEnd"/>
-                                <w:r>
-                                  <w:rPr>
-                                    <w:color w:val="595959" w:themeColor="text1" w:themeTint="A6"/>
-                                    <w:sz w:val="28"/>
-                                    <w:szCs w:val="28"/>
-                                  </w:rPr>
-                                  <w:t xml:space="preserve"> </w:t>
+                                  <w:t xml:space="preserve">Azeez </w:t>
                                 </w:r>
                                 <w:proofErr w:type="spellStart"/>
                                 <w:r>
@@ -611,7 +583,7 @@
                     <v:stroke joinstyle="miter"/>
                     <v:path gradientshapeok="t" o:connecttype="rect"/>
                   </v:shapetype>
-                  <v:shape id="Text Box 152" o:spid="_x0000_s1026" type="#_x0000_t202" style="position:absolute;margin-left:0;margin-top:0;width:8in;height:114.6pt;z-index:251660288;visibility:visible;mso-wrap-style:square;mso-width-percent:941;mso-height-percent:0;mso-wrap-distance-left:9pt;mso-wrap-distance-top:0;mso-wrap-distance-right:9pt;mso-wrap-distance-bottom:0;mso-position-horizontal:center;mso-position-horizontal-relative:margin;mso-position-vertical:bottom;mso-position-vertical-relative:margin;mso-width-percent:941;mso-height-percent:0;mso-width-relative:page;mso-height-relative:page;v-text-anchor:bottom" o:gfxdata="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" filled="f" stroked="f" strokeweight=".5pt">
+                  <v:shape id="Text Box 152" o:spid="_x0000_s1026" type="#_x0000_t202" style="position:absolute;left:0;text-align:left;margin-left:0;margin-top:0;width:8in;height:114.6pt;z-index:251660288;visibility:visible;mso-wrap-style:square;mso-width-percent:941;mso-height-percent:0;mso-wrap-distance-left:9pt;mso-wrap-distance-top:0;mso-wrap-distance-right:9pt;mso-wrap-distance-bottom:0;mso-position-horizontal:center;mso-position-horizontal-relative:margin;mso-position-vertical:bottom;mso-position-vertical-relative:margin;mso-width-percent:941;mso-height-percent:0;mso-width-relative:page;mso-height-relative:page;v-text-anchor:bottom" o:gfxdata="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" filled="f" stroked="f" strokeweight=".5pt">
                     <v:textbox inset="126pt,0,54pt,0">
                       <w:txbxContent>
                         <w:sdt>
@@ -696,41 +668,13 @@
                               <w:szCs w:val="28"/>
                             </w:rPr>
                           </w:pPr>
-                          <w:proofErr w:type="spellStart"/>
                           <w:r>
                             <w:rPr>
                               <w:color w:val="595959" w:themeColor="text1" w:themeTint="A6"/>
                               <w:sz w:val="28"/>
                               <w:szCs w:val="28"/>
                             </w:rPr>
-                            <w:t>Abdylazeez</w:t>
-                          </w:r>
-                          <w:proofErr w:type="spellEnd"/>
-                          <w:r>
-                            <w:rPr>
-                              <w:color w:val="595959" w:themeColor="text1" w:themeTint="A6"/>
-                              <w:sz w:val="28"/>
-                              <w:szCs w:val="28"/>
-                            </w:rPr>
-                            <w:t xml:space="preserve"> Taiwo </w:t>
-                          </w:r>
-                          <w:proofErr w:type="spellStart"/>
-                          <w:r>
-                            <w:rPr>
-                              <w:color w:val="595959" w:themeColor="text1" w:themeTint="A6"/>
-                              <w:sz w:val="28"/>
-                              <w:szCs w:val="28"/>
-                            </w:rPr>
-                            <w:t>Olakorede</w:t>
-                          </w:r>
-                          <w:proofErr w:type="spellEnd"/>
-                          <w:r>
-                            <w:rPr>
-                              <w:color w:val="595959" w:themeColor="text1" w:themeTint="A6"/>
-                              <w:sz w:val="28"/>
-                              <w:szCs w:val="28"/>
-                            </w:rPr>
-                            <w:t xml:space="preserve"> </w:t>
+                            <w:t xml:space="preserve">Azeez </w:t>
                           </w:r>
                           <w:proofErr w:type="spellStart"/>
                           <w:r>
@@ -999,7 +943,7 @@
               </mc:Choice>
               <mc:Fallback>
                 <w:pict>
-                  <v:shape id="Text Box 153" o:spid="_x0000_s1027" type="#_x0000_t202" style="position:absolute;margin-left:0;margin-top:562.25pt;width:8in;height:79.5pt;z-index:251661312;visibility:visible;mso-wrap-style:square;mso-width-percent:941;mso-height-percent:100;mso-wrap-distance-left:9pt;mso-wrap-distance-top:0;mso-wrap-distance-right:9pt;mso-wrap-distance-bottom:0;mso-position-horizontal:center;mso-position-horizontal-relative:margin;mso-position-vertical:absolute;mso-position-vertical-relative:page;mso-width-percent:941;mso-height-percent:100;mso-width-relative:page;mso-height-relative:page;v-text-anchor:top" o:gfxdata="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" filled="f" stroked="f" strokeweight=".5pt">
+                  <v:shape id="Text Box 153" o:spid="_x0000_s1027" type="#_x0000_t202" style="position:absolute;left:0;text-align:left;margin-left:0;margin-top:562.25pt;width:8in;height:79.5pt;z-index:251661312;visibility:visible;mso-wrap-style:square;mso-width-percent:941;mso-height-percent:100;mso-wrap-distance-left:9pt;mso-wrap-distance-top:0;mso-wrap-distance-right:9pt;mso-wrap-distance-bottom:0;mso-position-horizontal:center;mso-position-horizontal-relative:margin;mso-position-vertical:absolute;mso-position-vertical-relative:page;mso-width-percent:941;mso-height-percent:100;mso-width-relative:page;mso-height-relative:page;v-text-anchor:top" o:gfxdata="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" filled="f" stroked="f" strokeweight=".5pt">
                     <v:textbox style="mso-fit-shape-to-text:t" inset="126pt,0,54pt,0">
                       <w:txbxContent>
                         <w:p>
@@ -1259,7 +1203,7 @@
               </mc:Choice>
               <mc:Fallback>
                 <w:pict>
-                  <v:shape id="Text Box 154" o:spid="_x0000_s1028" type="#_x0000_t202" style="position:absolute;margin-left:0;margin-top:211.4pt;width:8in;height:286.5pt;z-index:251659264;visibility:visible;mso-wrap-style:square;mso-width-percent:941;mso-height-percent:363;mso-wrap-distance-left:9pt;mso-wrap-distance-top:0;mso-wrap-distance-right:9pt;mso-wrap-distance-bottom:0;mso-position-horizontal:center;mso-position-horizontal-relative:margin;mso-position-vertical:absolute;mso-position-vertical-relative:page;mso-width-percent:941;mso-height-percent:363;mso-width-relative:page;mso-height-relative:page;v-text-anchor:bottom" o:gfxdata="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" filled="f" stroked="f" strokeweight=".5pt">
+                  <v:shape id="Text Box 154" o:spid="_x0000_s1028" type="#_x0000_t202" style="position:absolute;left:0;text-align:left;margin-left:0;margin-top:211.4pt;width:8in;height:286.5pt;z-index:251659264;visibility:visible;mso-wrap-style:square;mso-width-percent:941;mso-height-percent:363;mso-wrap-distance-left:9pt;mso-wrap-distance-top:0;mso-wrap-distance-right:9pt;mso-wrap-distance-bottom:0;mso-position-horizontal:center;mso-position-horizontal-relative:margin;mso-position-vertical:absolute;mso-position-vertical-relative:page;mso-width-percent:941;mso-height-percent:363;mso-width-relative:page;mso-height-relative:page;v-text-anchor:bottom" o:gfxdata="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" filled="f" stroked="f" strokeweight=".5pt">
                     <v:textbox inset="126pt,0,54pt,0">
                       <w:txbxContent>
                         <w:p>
@@ -1396,6 +1340,13 @@
     <w:bookmarkEnd w:id="0" w:displacedByCustomXml="next"/>
     <w:sdt>
       <w:sdtPr>
+        <w:rPr>
+          <w:rFonts w:asciiTheme="minorHAnsi" w:eastAsiaTheme="minorHAnsi" w:hAnsiTheme="minorHAnsi" w:cstheme="minorBidi"/>
+          <w:color w:val="auto"/>
+          <w:sz w:val="22"/>
+          <w:szCs w:val="22"/>
+          <w:lang w:val="en-AU"/>
+        </w:rPr>
         <w:id w:val="1301192458"/>
         <w:docPartObj>
           <w:docPartGallery w:val="Table of Contents"/>
@@ -1404,14 +1355,9 @@
       </w:sdtPr>
       <w:sdtEndPr>
         <w:rPr>
-          <w:rFonts w:asciiTheme="minorHAnsi" w:eastAsiaTheme="minorHAnsi" w:hAnsiTheme="minorHAnsi" w:cstheme="minorBidi"/>
           <w:b/>
           <w:bCs/>
           <w:noProof/>
-          <w:color w:val="auto"/>
-          <w:sz w:val="22"/>
-          <w:szCs w:val="22"/>
-          <w:lang w:val="en-AU"/>
         </w:rPr>
       </w:sdtEndPr>
       <w:sdtContent>
@@ -1430,7 +1376,9 @@
               <w:tab w:val="right" w:leader="dot" w:pos="9016"/>
             </w:tabs>
             <w:rPr>
+              <w:rFonts w:eastAsiaTheme="minorEastAsia"/>
               <w:noProof/>
+              <w:lang w:eastAsia="en-AU"/>
             </w:rPr>
           </w:pPr>
           <w:r>
@@ -1457,7 +1405,7 @@
             </w:rPr>
             <w:fldChar w:fldCharType="separate"/>
           </w:r>
-          <w:hyperlink w:anchor="_Toc9328261" w:history="1">
+          <w:hyperlink w:anchor="_Toc9938356" w:history="1">
             <w:r>
               <w:rPr>
                 <w:rStyle w:val="Hyperlink"/>
@@ -1484,7 +1432,147 @@
                 <w:noProof/>
                 <w:webHidden/>
               </w:rPr>
-              <w:instrText xml:space="preserve"> PAGEREF _Toc9328261 \h </w:instrText>
+              <w:instrText xml:space="preserve"> PAGEREF _Toc9938356 \h </w:instrText>
+            </w:r>
+            <w:r>
+              <w:rPr>
+                <w:noProof/>
+                <w:webHidden/>
+              </w:rPr>
+            </w:r>
+            <w:r>
+              <w:rPr>
+                <w:noProof/>
+                <w:webHidden/>
+              </w:rPr>
+              <w:fldChar w:fldCharType="separate"/>
+            </w:r>
+            <w:r>
+              <w:rPr>
+                <w:noProof/>
+                <w:webHidden/>
+              </w:rPr>
+              <w:t>2</w:t>
+            </w:r>
+            <w:r>
+              <w:rPr>
+                <w:noProof/>
+                <w:webHidden/>
+              </w:rPr>
+              <w:fldChar w:fldCharType="end"/>
+            </w:r>
+          </w:hyperlink>
+        </w:p>
+        <w:p>
+          <w:pPr>
+            <w:pStyle w:val="TOC2"/>
+            <w:tabs>
+              <w:tab w:val="right" w:leader="dot" w:pos="9016"/>
+            </w:tabs>
+            <w:rPr>
+              <w:rFonts w:eastAsiaTheme="minorEastAsia"/>
+              <w:noProof/>
+              <w:lang w:eastAsia="en-AU"/>
+            </w:rPr>
+          </w:pPr>
+          <w:hyperlink w:anchor="_Toc9938357" w:history="1">
+            <w:r>
+              <w:rPr>
+                <w:rStyle w:val="Hyperlink"/>
+                <w:noProof/>
+              </w:rPr>
+              <w:t>Main Program</w:t>
+            </w:r>
+            <w:r>
+              <w:rPr>
+                <w:noProof/>
+                <w:webHidden/>
+              </w:rPr>
+              <w:tab/>
+            </w:r>
+            <w:r>
+              <w:rPr>
+                <w:noProof/>
+                <w:webHidden/>
+              </w:rPr>
+              <w:fldChar w:fldCharType="begin"/>
+            </w:r>
+            <w:r>
+              <w:rPr>
+                <w:noProof/>
+                <w:webHidden/>
+              </w:rPr>
+              <w:instrText xml:space="preserve"> PAGEREF _Toc9938357 \h </w:instrText>
+            </w:r>
+            <w:r>
+              <w:rPr>
+                <w:noProof/>
+                <w:webHidden/>
+              </w:rPr>
+            </w:r>
+            <w:r>
+              <w:rPr>
+                <w:noProof/>
+                <w:webHidden/>
+              </w:rPr>
+              <w:fldChar w:fldCharType="separate"/>
+            </w:r>
+            <w:r>
+              <w:rPr>
+                <w:noProof/>
+                <w:webHidden/>
+              </w:rPr>
+              <w:t>2</w:t>
+            </w:r>
+            <w:r>
+              <w:rPr>
+                <w:noProof/>
+                <w:webHidden/>
+              </w:rPr>
+              <w:fldChar w:fldCharType="end"/>
+            </w:r>
+          </w:hyperlink>
+        </w:p>
+        <w:p>
+          <w:pPr>
+            <w:pStyle w:val="TOC2"/>
+            <w:tabs>
+              <w:tab w:val="right" w:leader="dot" w:pos="9016"/>
+            </w:tabs>
+            <w:rPr>
+              <w:rFonts w:eastAsiaTheme="minorEastAsia"/>
+              <w:noProof/>
+              <w:lang w:eastAsia="en-AU"/>
+            </w:rPr>
+          </w:pPr>
+          <w:hyperlink w:anchor="_Toc9938358" w:history="1">
+            <w:r>
+              <w:rPr>
+                <w:rStyle w:val="Hyperlink"/>
+                <w:noProof/>
+              </w:rPr>
+              <w:t>Additional Functionality</w:t>
+            </w:r>
+            <w:r>
+              <w:rPr>
+                <w:noProof/>
+                <w:webHidden/>
+              </w:rPr>
+              <w:tab/>
+            </w:r>
+            <w:r>
+              <w:rPr>
+                <w:noProof/>
+                <w:webHidden/>
+              </w:rPr>
+              <w:fldChar w:fldCharType="begin"/>
+            </w:r>
+            <w:r>
+              <w:rPr>
+                <w:noProof/>
+                <w:webHidden/>
+              </w:rPr>
+              <w:instrText xml:space="preserve"> PAGEREF _Toc9938358 \h </w:instrText>
             </w:r>
             <w:r>
               <w:rPr>
@@ -1522,10 +1610,12 @@
               <w:tab w:val="right" w:leader="dot" w:pos="9016"/>
             </w:tabs>
             <w:rPr>
+              <w:rFonts w:eastAsiaTheme="minorEastAsia"/>
               <w:noProof/>
+              <w:lang w:eastAsia="en-AU"/>
             </w:rPr>
           </w:pPr>
-          <w:hyperlink w:anchor="_Toc9328262" w:history="1">
+          <w:hyperlink w:anchor="_Toc9938359" w:history="1">
             <w:r>
               <w:rPr>
                 <w:rStyle w:val="Hyperlink"/>
@@ -1552,7 +1642,7 @@
                 <w:noProof/>
                 <w:webHidden/>
               </w:rPr>
-              <w:instrText xml:space="preserve"> PAGEREF _Toc9328262 \h </w:instrText>
+              <w:instrText xml:space="preserve"> PAGEREF _Toc9938359 \h </w:instrText>
             </w:r>
             <w:r>
               <w:rPr>
@@ -1590,10 +1680,12 @@
               <w:tab w:val="right" w:leader="dot" w:pos="9016"/>
             </w:tabs>
             <w:rPr>
+              <w:rFonts w:eastAsiaTheme="minorEastAsia"/>
               <w:noProof/>
+              <w:lang w:eastAsia="en-AU"/>
             </w:rPr>
           </w:pPr>
-          <w:hyperlink w:anchor="_Toc9328263" w:history="1">
+          <w:hyperlink w:anchor="_Toc9938360" w:history="1">
             <w:r>
               <w:rPr>
                 <w:rStyle w:val="Hyperlink"/>
@@ -1620,7 +1712,7 @@
                 <w:noProof/>
                 <w:webHidden/>
               </w:rPr>
-              <w:instrText xml:space="preserve"> PAGEREF _Toc9328263 \h </w:instrText>
+              <w:instrText xml:space="preserve"> PAGEREF _Toc9938360 \h </w:instrText>
             </w:r>
             <w:r>
               <w:rPr>
@@ -1658,10 +1750,12 @@
               <w:tab w:val="right" w:leader="dot" w:pos="9016"/>
             </w:tabs>
             <w:rPr>
+              <w:rFonts w:eastAsiaTheme="minorEastAsia"/>
               <w:noProof/>
+              <w:lang w:eastAsia="en-AU"/>
             </w:rPr>
           </w:pPr>
-          <w:hyperlink w:anchor="_Toc9328264" w:history="1">
+          <w:hyperlink w:anchor="_Toc9938361" w:history="1">
             <w:r>
               <w:rPr>
                 <w:rStyle w:val="Hyperlink"/>
@@ -1688,7 +1782,7 @@
                 <w:noProof/>
                 <w:webHidden/>
               </w:rPr>
-              <w:instrText xml:space="preserve"> PAGEREF _Toc9328264 \h </w:instrText>
+              <w:instrText xml:space="preserve"> PAGEREF _Toc9938361 \h </w:instrText>
             </w:r>
             <w:r>
               <w:rPr>
@@ -1708,7 +1802,7 @@
                 <w:noProof/>
                 <w:webHidden/>
               </w:rPr>
-              <w:t>2</w:t>
+              <w:t>3</w:t>
             </w:r>
             <w:r>
               <w:rPr>
@@ -1726,10 +1820,12 @@
               <w:tab w:val="right" w:leader="dot" w:pos="9016"/>
             </w:tabs>
             <w:rPr>
+              <w:rFonts w:eastAsiaTheme="minorEastAsia"/>
               <w:noProof/>
+              <w:lang w:eastAsia="en-AU"/>
             </w:rPr>
           </w:pPr>
-          <w:hyperlink w:anchor="_Toc9328265" w:history="1">
+          <w:hyperlink w:anchor="_Toc9938362" w:history="1">
             <w:r>
               <w:rPr>
                 <w:rStyle w:val="Hyperlink"/>
@@ -1756,7 +1852,7 @@
                 <w:noProof/>
                 <w:webHidden/>
               </w:rPr>
-              <w:instrText xml:space="preserve"> PAGEREF _Toc9328265 \h </w:instrText>
+              <w:instrText xml:space="preserve"> PAGEREF _Toc9938362 \h </w:instrText>
             </w:r>
             <w:r>
               <w:rPr>
@@ -1776,7 +1872,7 @@
                 <w:noProof/>
                 <w:webHidden/>
               </w:rPr>
-              <w:t>2</w:t>
+              <w:t>3</w:t>
             </w:r>
             <w:r>
               <w:rPr>
@@ -1794,10 +1890,12 @@
               <w:tab w:val="right" w:leader="dot" w:pos="9016"/>
             </w:tabs>
             <w:rPr>
+              <w:rFonts w:eastAsiaTheme="minorEastAsia"/>
               <w:noProof/>
+              <w:lang w:eastAsia="en-AU"/>
             </w:rPr>
           </w:pPr>
-          <w:hyperlink w:anchor="_Toc9328266" w:history="1">
+          <w:hyperlink w:anchor="_Toc9938363" w:history="1">
             <w:r>
               <w:rPr>
                 <w:rStyle w:val="Hyperlink"/>
@@ -1824,7 +1922,7 @@
                 <w:noProof/>
                 <w:webHidden/>
               </w:rPr>
-              <w:instrText xml:space="preserve"> PAGEREF _Toc9328266 \h </w:instrText>
+              <w:instrText xml:space="preserve"> PAGEREF _Toc9938363 \h </w:instrText>
             </w:r>
             <w:r>
               <w:rPr>
@@ -1844,7 +1942,7 @@
                 <w:noProof/>
                 <w:webHidden/>
               </w:rPr>
-              <w:t>2</w:t>
+              <w:t>3</w:t>
             </w:r>
             <w:r>
               <w:rPr>
@@ -1862,10 +1960,12 @@
               <w:tab w:val="right" w:leader="dot" w:pos="9016"/>
             </w:tabs>
             <w:rPr>
+              <w:rFonts w:eastAsiaTheme="minorEastAsia"/>
               <w:noProof/>
+              <w:lang w:eastAsia="en-AU"/>
             </w:rPr>
           </w:pPr>
-          <w:hyperlink w:anchor="_Toc9328267" w:history="1">
+          <w:hyperlink w:anchor="_Toc9938364" w:history="1">
             <w:r>
               <w:rPr>
                 <w:rStyle w:val="Hyperlink"/>
@@ -1892,7 +1992,7 @@
                 <w:noProof/>
                 <w:webHidden/>
               </w:rPr>
-              <w:instrText xml:space="preserve"> PAGEREF _Toc9328267 \h </w:instrText>
+              <w:instrText xml:space="preserve"> PAGEREF _Toc9938364 \h </w:instrText>
             </w:r>
             <w:r>
               <w:rPr>
@@ -1912,7 +2012,7 @@
                 <w:noProof/>
                 <w:webHidden/>
               </w:rPr>
-              <w:t>2</w:t>
+              <w:t>3</w:t>
             </w:r>
             <w:r>
               <w:rPr>
@@ -1930,10 +2030,12 @@
               <w:tab w:val="right" w:leader="dot" w:pos="9016"/>
             </w:tabs>
             <w:rPr>
+              <w:rFonts w:eastAsiaTheme="minorEastAsia"/>
               <w:noProof/>
+              <w:lang w:eastAsia="en-AU"/>
             </w:rPr>
           </w:pPr>
-          <w:hyperlink w:anchor="_Toc9328268" w:history="1">
+          <w:hyperlink w:anchor="_Toc9938365" w:history="1">
             <w:r>
               <w:rPr>
                 <w:rStyle w:val="Hyperlink"/>
@@ -1960,7 +2062,7 @@
                 <w:noProof/>
                 <w:webHidden/>
               </w:rPr>
-              <w:instrText xml:space="preserve"> PAGEREF _Toc9328268 \h </w:instrText>
+              <w:instrText xml:space="preserve"> PAGEREF _Toc9938365 \h </w:instrText>
             </w:r>
             <w:r>
               <w:rPr>
@@ -1980,7 +2082,7 @@
                 <w:noProof/>
                 <w:webHidden/>
               </w:rPr>
-              <w:t>2</w:t>
+              <w:t>3</w:t>
             </w:r>
             <w:r>
               <w:rPr>
@@ -1998,10 +2100,12 @@
               <w:tab w:val="right" w:leader="dot" w:pos="9016"/>
             </w:tabs>
             <w:rPr>
+              <w:rFonts w:eastAsiaTheme="minorEastAsia"/>
               <w:noProof/>
+              <w:lang w:eastAsia="en-AU"/>
             </w:rPr>
           </w:pPr>
-          <w:hyperlink w:anchor="_Toc9328269" w:history="1">
+          <w:hyperlink w:anchor="_Toc9938366" w:history="1">
             <w:r>
               <w:rPr>
                 <w:rStyle w:val="Hyperlink"/>
@@ -2028,7 +2132,7 @@
                 <w:noProof/>
                 <w:webHidden/>
               </w:rPr>
-              <w:instrText xml:space="preserve"> PAGEREF _Toc9328269 \h </w:instrText>
+              <w:instrText xml:space="preserve"> PAGEREF _Toc9938366 \h </w:instrText>
             </w:r>
             <w:r>
               <w:rPr>
@@ -2048,7 +2152,7 @@
                 <w:noProof/>
                 <w:webHidden/>
               </w:rPr>
-              <w:t>2</w:t>
+              <w:t>3</w:t>
             </w:r>
             <w:r>
               <w:rPr>
@@ -2066,10 +2170,12 @@
               <w:tab w:val="right" w:leader="dot" w:pos="9016"/>
             </w:tabs>
             <w:rPr>
+              <w:rFonts w:eastAsiaTheme="minorEastAsia"/>
               <w:noProof/>
+              <w:lang w:eastAsia="en-AU"/>
             </w:rPr>
           </w:pPr>
-          <w:hyperlink w:anchor="_Toc9328270" w:history="1">
+          <w:hyperlink w:anchor="_Toc9938367" w:history="1">
             <w:r>
               <w:rPr>
                 <w:rStyle w:val="Hyperlink"/>
@@ -2096,7 +2202,7 @@
                 <w:noProof/>
                 <w:webHidden/>
               </w:rPr>
-              <w:instrText xml:space="preserve"> PAGEREF _Toc9328270 \h </w:instrText>
+              <w:instrText xml:space="preserve"> PAGEREF _Toc9938367 \h </w:instrText>
             </w:r>
             <w:r>
               <w:rPr>
@@ -2116,7 +2222,147 @@
                 <w:noProof/>
                 <w:webHidden/>
               </w:rPr>
-              <w:t>2</w:t>
+              <w:t>3</w:t>
+            </w:r>
+            <w:r>
+              <w:rPr>
+                <w:noProof/>
+                <w:webHidden/>
+              </w:rPr>
+              <w:fldChar w:fldCharType="end"/>
+            </w:r>
+          </w:hyperlink>
+        </w:p>
+        <w:p>
+          <w:pPr>
+            <w:pStyle w:val="TOC1"/>
+            <w:tabs>
+              <w:tab w:val="right" w:leader="dot" w:pos="9016"/>
+            </w:tabs>
+            <w:rPr>
+              <w:rFonts w:eastAsiaTheme="minorEastAsia"/>
+              <w:noProof/>
+              <w:lang w:eastAsia="en-AU"/>
+            </w:rPr>
+          </w:pPr>
+          <w:hyperlink w:anchor="_Toc9938368" w:history="1">
+            <w:r>
+              <w:rPr>
+                <w:rStyle w:val="Hyperlink"/>
+                <w:noProof/>
+              </w:rPr>
+              <w:t>References</w:t>
+            </w:r>
+            <w:r>
+              <w:rPr>
+                <w:noProof/>
+                <w:webHidden/>
+              </w:rPr>
+              <w:tab/>
+            </w:r>
+            <w:r>
+              <w:rPr>
+                <w:noProof/>
+                <w:webHidden/>
+              </w:rPr>
+              <w:fldChar w:fldCharType="begin"/>
+            </w:r>
+            <w:r>
+              <w:rPr>
+                <w:noProof/>
+                <w:webHidden/>
+              </w:rPr>
+              <w:instrText xml:space="preserve"> PAGEREF _Toc9938368 \h </w:instrText>
+            </w:r>
+            <w:r>
+              <w:rPr>
+                <w:noProof/>
+                <w:webHidden/>
+              </w:rPr>
+            </w:r>
+            <w:r>
+              <w:rPr>
+                <w:noProof/>
+                <w:webHidden/>
+              </w:rPr>
+              <w:fldChar w:fldCharType="separate"/>
+            </w:r>
+            <w:r>
+              <w:rPr>
+                <w:noProof/>
+                <w:webHidden/>
+              </w:rPr>
+              <w:t>4</w:t>
+            </w:r>
+            <w:r>
+              <w:rPr>
+                <w:noProof/>
+                <w:webHidden/>
+              </w:rPr>
+              <w:fldChar w:fldCharType="end"/>
+            </w:r>
+          </w:hyperlink>
+        </w:p>
+        <w:p>
+          <w:pPr>
+            <w:pStyle w:val="TOC1"/>
+            <w:tabs>
+              <w:tab w:val="right" w:leader="dot" w:pos="9016"/>
+            </w:tabs>
+            <w:rPr>
+              <w:rFonts w:eastAsiaTheme="minorEastAsia"/>
+              <w:noProof/>
+              <w:lang w:eastAsia="en-AU"/>
+            </w:rPr>
+          </w:pPr>
+          <w:hyperlink w:anchor="_Toc9938369" w:history="1">
+            <w:r>
+              <w:rPr>
+                <w:rStyle w:val="Hyperlink"/>
+                <w:noProof/>
+              </w:rPr>
+              <w:t>Appendix</w:t>
+            </w:r>
+            <w:r>
+              <w:rPr>
+                <w:noProof/>
+                <w:webHidden/>
+              </w:rPr>
+              <w:tab/>
+            </w:r>
+            <w:r>
+              <w:rPr>
+                <w:noProof/>
+                <w:webHidden/>
+              </w:rPr>
+              <w:fldChar w:fldCharType="begin"/>
+            </w:r>
+            <w:r>
+              <w:rPr>
+                <w:noProof/>
+                <w:webHidden/>
+              </w:rPr>
+              <w:instrText xml:space="preserve"> PAGEREF _Toc9938369 \h </w:instrText>
+            </w:r>
+            <w:r>
+              <w:rPr>
+                <w:noProof/>
+                <w:webHidden/>
+              </w:rPr>
+            </w:r>
+            <w:r>
+              <w:rPr>
+                <w:noProof/>
+                <w:webHidden/>
+              </w:rPr>
+              <w:fldChar w:fldCharType="separate"/>
+            </w:r>
+            <w:r>
+              <w:rPr>
+                <w:noProof/>
+                <w:webHidden/>
+              </w:rPr>
+              <w:t>5</w:t>
             </w:r>
             <w:r>
               <w:rPr>
@@ -2148,7 +2394,7 @@
       <w:pPr>
         <w:pStyle w:val="Heading1"/>
       </w:pPr>
-      <w:bookmarkStart w:id="1" w:name="_Toc9328261"/>
+      <w:bookmarkStart w:id="1" w:name="_Toc9938356"/>
       <w:r>
         <w:lastRenderedPageBreak/>
         <w:t>Statement of Completeness</w:t>
@@ -2165,13 +2411,182 @@
     </w:p>
     <w:p>
       <w:pPr>
+        <w:pStyle w:val="Heading2"/>
+      </w:pPr>
+      <w:bookmarkStart w:id="2" w:name="_Toc9938357"/>
+      <w:r>
+        <w:t>Main Program</w:t>
+      </w:r>
+      <w:bookmarkEnd w:id="2"/>
+    </w:p>
+    <w:p>
+      <w:pPr>
+        <w:pStyle w:val="NoSpacing"/>
+      </w:pPr>
+      <w:r>
+        <w:t>Draw vectors</w:t>
+      </w:r>
+    </w:p>
+    <w:p>
+      <w:pPr>
+        <w:pStyle w:val="NoSpacing"/>
+        <w:numPr>
+          <w:ilvl w:val="0"/>
+          <w:numId w:val="6"/>
+        </w:numPr>
+      </w:pPr>
+      <w:r>
+        <w:t>Plot</w:t>
+      </w:r>
+    </w:p>
+    <w:p>
+      <w:pPr>
+        <w:pStyle w:val="NoSpacing"/>
+        <w:numPr>
+          <w:ilvl w:val="0"/>
+          <w:numId w:val="6"/>
+        </w:numPr>
+      </w:pPr>
+      <w:r>
+        <w:t>Line</w:t>
+      </w:r>
+    </w:p>
+    <w:p>
+      <w:pPr>
+        <w:pStyle w:val="NoSpacing"/>
+        <w:numPr>
+          <w:ilvl w:val="0"/>
+          <w:numId w:val="6"/>
+        </w:numPr>
+      </w:pPr>
+      <w:r>
+        <w:t>Rectangle</w:t>
+      </w:r>
+    </w:p>
+    <w:p>
+      <w:pPr>
+        <w:pStyle w:val="NoSpacing"/>
+        <w:numPr>
+          <w:ilvl w:val="0"/>
+          <w:numId w:val="6"/>
+        </w:numPr>
+      </w:pPr>
+      <w:r>
+        <w:t>Ellipse</w:t>
+      </w:r>
+    </w:p>
+    <w:p>
+      <w:pPr>
+        <w:pStyle w:val="NoSpacing"/>
+        <w:numPr>
+          <w:ilvl w:val="0"/>
+          <w:numId w:val="6"/>
+        </w:numPr>
+      </w:pPr>
+      <w:r>
+        <w:t>Polygon</w:t>
+      </w:r>
+    </w:p>
+    <w:p>
+      <w:pPr>
+        <w:pStyle w:val="NoSpacing"/>
+      </w:pPr>
+      <w:r>
+        <w:t>VEC files</w:t>
+      </w:r>
+    </w:p>
+    <w:p>
+      <w:pPr>
+        <w:pStyle w:val="NoSpacing"/>
+        <w:numPr>
+          <w:ilvl w:val="0"/>
+          <w:numId w:val="6"/>
+        </w:numPr>
+      </w:pPr>
+      <w:r>
+        <w:t>Create</w:t>
+      </w:r>
+    </w:p>
+    <w:p>
+      <w:pPr>
+        <w:pStyle w:val="NoSpacing"/>
+        <w:numPr>
+          <w:ilvl w:val="0"/>
+          <w:numId w:val="6"/>
+        </w:numPr>
+      </w:pPr>
+      <w:r>
+        <w:t>Save</w:t>
+      </w:r>
+    </w:p>
+    <w:p>
+      <w:pPr>
+        <w:pStyle w:val="NoSpacing"/>
+        <w:numPr>
+          <w:ilvl w:val="0"/>
+          <w:numId w:val="6"/>
+        </w:numPr>
+      </w:pPr>
+      <w:r>
+        <w:t>Upload</w:t>
+      </w:r>
+    </w:p>
+    <w:p>
+      <w:pPr>
+        <w:pStyle w:val="NoSpacing"/>
+      </w:pPr>
+    </w:p>
+    <w:p>
+      <w:pPr>
+        <w:pStyle w:val="Heading2"/>
+      </w:pPr>
+      <w:bookmarkStart w:id="3" w:name="_Toc9938358"/>
+      <w:r>
+        <w:t>Additional Functionality</w:t>
+      </w:r>
+      <w:bookmarkEnd w:id="3"/>
+    </w:p>
+    <w:p>
+      <w:pPr>
+        <w:pStyle w:val="NoSpacing"/>
+      </w:pPr>
+      <w:r>
+        <w:t>Grid</w:t>
+      </w:r>
+    </w:p>
+    <w:p>
+      <w:pPr>
+        <w:pStyle w:val="NoSpacing"/>
+      </w:pPr>
+      <w:r>
+        <w:t>Undo history support</w:t>
+      </w:r>
+    </w:p>
+    <w:p>
+      <w:pPr>
+        <w:pStyle w:val="NoSpacing"/>
+      </w:pPr>
+      <w:r>
+        <w:t>BMP Export</w:t>
+      </w:r>
+    </w:p>
+    <w:p>
+      <w:pPr>
+        <w:pStyle w:val="NoSpacing"/>
+      </w:pPr>
+      <w:r>
+        <w:t>Multi image support???</w:t>
+      </w:r>
+    </w:p>
+    <w:p>
+      <w:pPr>
         <w:pStyle w:val="Heading1"/>
       </w:pPr>
-      <w:bookmarkStart w:id="2" w:name="_Toc9328262"/>
+      <w:bookmarkStart w:id="4" w:name="_Toc9938359"/>
       <w:r>
         <w:t>Statement of Contribution</w:t>
       </w:r>
-      <w:bookmarkEnd w:id="2"/>
+      <w:bookmarkEnd w:id="4"/>
     </w:p>
     <w:p>
       <w:pPr>
@@ -2270,6 +2685,116 @@
             </w:pPr>
             <w:r>
               <w:t>Jarryd Stringfellow</w:t>
+            </w:r>
+          </w:p>
+        </w:tc>
+        <w:tc>
+          <w:tcPr>
+            <w:tcW w:w="3005" w:type="dxa"/>
+          </w:tcPr>
+          <w:p>
+            <w:pPr>
+              <w:pStyle w:val="NoSpacing"/>
+              <w:numPr>
+                <w:ilvl w:val="0"/>
+                <w:numId w:val="4"/>
+              </w:numPr>
+            </w:pPr>
+            <w:r>
+              <w:t>JavaFX initialisation</w:t>
+            </w:r>
+          </w:p>
+          <w:p>
+            <w:pPr>
+              <w:pStyle w:val="NoSpacing"/>
+              <w:numPr>
+                <w:ilvl w:val="0"/>
+                <w:numId w:val="4"/>
+              </w:numPr>
+            </w:pPr>
+            <w:r>
+              <w:t>UI design and build</w:t>
+            </w:r>
+          </w:p>
+          <w:p>
+            <w:pPr>
+              <w:pStyle w:val="NoSpacing"/>
+              <w:numPr>
+                <w:ilvl w:val="0"/>
+                <w:numId w:val="4"/>
+              </w:numPr>
+            </w:pPr>
+            <w:r>
+              <w:t>Report</w:t>
+            </w:r>
+          </w:p>
+        </w:tc>
+        <w:tc>
+          <w:tcPr>
+            <w:tcW w:w="3006" w:type="dxa"/>
+          </w:tcPr>
+          <w:p>
+            <w:pPr>
+              <w:pStyle w:val="NoSpacing"/>
+            </w:pPr>
+          </w:p>
+        </w:tc>
+      </w:tr>
+      <w:tr>
+        <w:tc>
+          <w:tcPr>
+            <w:tcW w:w="3005" w:type="dxa"/>
+          </w:tcPr>
+          <w:p>
+            <w:pPr>
+              <w:pStyle w:val="NoSpacing"/>
+            </w:pPr>
+            <w:r>
+              <w:t xml:space="preserve">Azeez </w:t>
+            </w:r>
+            <w:proofErr w:type="spellStart"/>
+            <w:r>
+              <w:t>Bodija</w:t>
+            </w:r>
+            <w:proofErr w:type="spellEnd"/>
+          </w:p>
+        </w:tc>
+        <w:tc>
+          <w:tcPr>
+            <w:tcW w:w="3005" w:type="dxa"/>
+          </w:tcPr>
+          <w:p>
+            <w:pPr>
+              <w:pStyle w:val="NoSpacing"/>
+              <w:numPr>
+                <w:ilvl w:val="0"/>
+                <w:numId w:val="4"/>
+              </w:numPr>
+            </w:pPr>
+          </w:p>
+        </w:tc>
+        <w:tc>
+          <w:tcPr>
+            <w:tcW w:w="3006" w:type="dxa"/>
+          </w:tcPr>
+          <w:p>
+            <w:pPr>
+              <w:pStyle w:val="NoSpacing"/>
+            </w:pPr>
+          </w:p>
+        </w:tc>
+      </w:tr>
+      <w:tr>
+        <w:tc>
+          <w:tcPr>
+            <w:tcW w:w="3005" w:type="dxa"/>
+          </w:tcPr>
+          <w:p>
+            <w:pPr>
+              <w:pStyle w:val="NoSpacing"/>
+            </w:pPr>
+            <w:r>
+              <w:t>Corey Robinson</w:t>
             </w:r>
           </w:p>
         </w:tc>
@@ -2309,110 +2834,12 @@
             </w:pPr>
             <w:proofErr w:type="spellStart"/>
             <w:r>
-              <w:t>Abdylazeez</w:t>
+              <w:t>Sreya</w:t>
             </w:r>
             <w:proofErr w:type="spellEnd"/>
             <w:r>
-              <w:t xml:space="preserve"> Taiwo </w:t>
-            </w:r>
-            <w:proofErr w:type="spellStart"/>
-            <w:r>
-              <w:t>Olakorede</w:t>
-            </w:r>
-            <w:proofErr w:type="spellEnd"/>
-            <w:r>
-              <w:t xml:space="preserve"> </w:t>
-            </w:r>
-            <w:proofErr w:type="spellStart"/>
-            <w:r>
-              <w:t>Bodija</w:t>
-            </w:r>
-            <w:proofErr w:type="spellEnd"/>
-          </w:p>
-        </w:tc>
-        <w:tc>
-          <w:tcPr>
-            <w:tcW w:w="3005" w:type="dxa"/>
-          </w:tcPr>
-          <w:p>
-            <w:pPr>
-              <w:pStyle w:val="NoSpacing"/>
-              <w:numPr>
-                <w:ilvl w:val="0"/>
-                <w:numId w:val="4"/>
-              </w:numPr>
-            </w:pPr>
-          </w:p>
-        </w:tc>
-        <w:tc>
-          <w:tcPr>
-            <w:tcW w:w="3006" w:type="dxa"/>
-          </w:tcPr>
-          <w:p>
-            <w:pPr>
-              <w:pStyle w:val="NoSpacing"/>
-            </w:pPr>
-          </w:p>
-        </w:tc>
-      </w:tr>
-      <w:tr>
-        <w:tc>
-          <w:tcPr>
-            <w:tcW w:w="3005" w:type="dxa"/>
-          </w:tcPr>
-          <w:p>
-            <w:pPr>
-              <w:pStyle w:val="NoSpacing"/>
-            </w:pPr>
-            <w:r>
-              <w:t>Corey Robinson</w:t>
-            </w:r>
-          </w:p>
-        </w:tc>
-        <w:tc>
-          <w:tcPr>
-            <w:tcW w:w="3005" w:type="dxa"/>
-          </w:tcPr>
-          <w:p>
-            <w:pPr>
-              <w:pStyle w:val="NoSpacing"/>
-              <w:numPr>
-                <w:ilvl w:val="0"/>
-                <w:numId w:val="4"/>
-              </w:numPr>
-            </w:pPr>
-          </w:p>
-        </w:tc>
-        <w:tc>
-          <w:tcPr>
-            <w:tcW w:w="3006" w:type="dxa"/>
-          </w:tcPr>
-          <w:p>
-            <w:pPr>
-              <w:pStyle w:val="NoSpacing"/>
-            </w:pPr>
-          </w:p>
-        </w:tc>
-      </w:tr>
-      <w:tr>
-        <w:tc>
-          <w:tcPr>
-            <w:tcW w:w="3005" w:type="dxa"/>
-          </w:tcPr>
-          <w:p>
-            <w:pPr>
-              <w:pStyle w:val="NoSpacing"/>
-            </w:pPr>
-            <w:proofErr w:type="spellStart"/>
-            <w:r>
-              <w:t>Sreya</w:t>
-            </w:r>
-            <w:proofErr w:type="spellEnd"/>
-            <w:r>
               <w:t xml:space="preserve"> Singh</w:t>
             </w:r>
-            <w:bookmarkStart w:id="3" w:name="_GoBack"/>
-            <w:bookmarkEnd w:id="3"/>
           </w:p>
         </w:tc>
         <w:tc>
@@ -2448,29 +2875,16 @@
     </w:p>
     <w:p>
       <w:pPr>
-        <w:pStyle w:val="Heading1"/>
-      </w:pPr>
-      <w:bookmarkStart w:id="4" w:name="_Toc9328263"/>
-      <w:r>
-        <w:t>Statement of Team Management</w:t>
-      </w:r>
-      <w:bookmarkEnd w:id="4"/>
+        <w:pStyle w:val="NoSpacing"/>
+      </w:pPr>
     </w:p>
     <w:p>
       <w:pPr>
-        <w:pStyle w:val="NoSpacing"/>
-      </w:pPr>
-      <w:r>
-        <w:t>A statement describing how your team made use of Agile software development processes. If you used test-driven development, describe this here. Otherwise, describe other relevant processes (e.g. iterative design-code-test stages).</w:t>
-      </w:r>
-    </w:p>
-    <w:p>
-      <w:pPr>
         <w:pStyle w:val="Heading1"/>
       </w:pPr>
-      <w:bookmarkStart w:id="5" w:name="_Toc9328264"/>
-      <w:r>
-        <w:t>Software Documentation</w:t>
+      <w:bookmarkStart w:id="5" w:name="_Toc9938360"/>
+      <w:r>
+        <w:t>Statement of Team Management</w:t>
       </w:r>
       <w:bookmarkEnd w:id="5"/>
     </w:p>
@@ -2479,64 +2893,207 @@
         <w:pStyle w:val="NoSpacing"/>
       </w:pPr>
       <w:r>
-        <w:t>Documentation of your software architecture, describing all the classes that make up your project and how they interact with the other classes to bring your project together.</w:t>
+        <w:t xml:space="preserve">For the project, Agile team management was used alongside a basic version of </w:t>
+      </w:r>
+      <w:r>
+        <w:t>test-driven</w:t>
+      </w:r>
+      <w:r>
+        <w:t xml:space="preserve"> development</w:t>
+      </w:r>
+      <w:r>
+        <w:t xml:space="preserve"> to maintain constant progress within the team</w:t>
+      </w:r>
+      <w:r>
+        <w:t>.</w:t>
+      </w:r>
+      <w:r>
+        <w:t xml:space="preserve">  As </w:t>
+      </w:r>
+      <w:r>
+        <w:t>the team comprised of a</w:t>
+      </w:r>
+      <w:r>
+        <w:t xml:space="preserve"> group of </w:t>
+      </w:r>
+      <w:r>
+        <w:t xml:space="preserve">four, </w:t>
+      </w:r>
+      <w:r>
+        <w:t>a solid structure had to be derived for the team to work together.  Agile team management was chosen</w:t>
+      </w:r>
+      <w:r>
+        <w:t xml:space="preserve"> as it breaks the project down into more manageable tasks which can be evenly distributed.  </w:t>
+      </w:r>
+      <w:r>
+        <w:t>“</w:t>
+      </w:r>
+      <w:r>
+        <w:t>Agile is a </w:t>
+      </w:r>
+      <w:hyperlink r:id="rId11" w:history="1">
+        <w:r>
+          <w:t>project management methodology</w:t>
+        </w:r>
+      </w:hyperlink>
+      <w:r>
+        <w:t> that uses short development cycles called “sprints” to focus on continuous improvement in the development of a product or service.</w:t>
+      </w:r>
+      <w:r>
+        <w:t xml:space="preserve">”  </w:t>
+      </w:r>
+      <w:sdt>
+        <w:sdtPr>
+          <w:id w:val="1181928119"/>
+          <w:citation/>
+        </w:sdtPr>
+        <w:sdtContent>
+          <w:r>
+            <w:fldChar w:fldCharType="begin"/>
+          </w:r>
+          <w:r>
+            <w:instrText xml:space="preserve"> CITATION Moi18 \l 3081 </w:instrText>
+          </w:r>
+          <w:r>
+            <w:fldChar w:fldCharType="separate"/>
+          </w:r>
+          <w:r>
+            <w:t>(Alexander, 2018)</w:t>
+          </w:r>
+          <w:r>
+            <w:fldChar w:fldCharType="end"/>
+          </w:r>
+        </w:sdtContent>
+      </w:sdt>
+      <w:r>
+        <w:t xml:space="preserve">  At the beginning the team met and </w:t>
+      </w:r>
+      <w:r>
+        <w:t>broke down the criteria into different functionalities of the application.  These were then converted to ‘sprints’ and a timeline was created.</w:t>
       </w:r>
     </w:p>
     <w:p>
       <w:pPr>
-        <w:pStyle w:val="Heading1"/>
-      </w:pPr>
-      <w:bookmarkStart w:id="6" w:name="_Toc9328265"/>
-      <w:r>
-        <w:t>Advanced OOP Principles</w:t>
-      </w:r>
+        <w:pStyle w:val="NoSpacing"/>
+      </w:pPr>
+    </w:p>
+    <w:p>
+      <w:pPr>
+        <w:pStyle w:val="NoSpacing"/>
+      </w:pPr>
+      <w:r>
+        <w:t xml:space="preserve">As there is no customer or stakeholder, the CRA was given this position.  All members in the team shared the role of team members and scrum master to share the workload.  At different stages of the </w:t>
+      </w:r>
+      <w:r>
+        <w:lastRenderedPageBreak/>
+        <w:t>process, a member would complete their sprint, and another would confirm this by checking its functionality.  The use of GitHub was crucial to this role, as the whole process was very iterative.</w:t>
+      </w:r>
+    </w:p>
+    <w:p>
+      <w:pPr>
+        <w:pStyle w:val="NoSpacing"/>
+      </w:pPr>
+    </w:p>
+    <w:p>
+      <w:pPr>
+        <w:pStyle w:val="NoSpacing"/>
+      </w:pPr>
+      <w:r>
+        <w:t xml:space="preserve">To confirm that the project was on track, weekly </w:t>
+      </w:r>
+      <w:r>
+        <w:t xml:space="preserve">scrum </w:t>
+      </w:r>
+      <w:r>
+        <w:t xml:space="preserve">meetings and regular updates were </w:t>
+      </w:r>
+      <w:r>
+        <w:t>made</w:t>
+      </w:r>
+      <w:r>
+        <w:t xml:space="preserve">.  </w:t>
+      </w:r>
+      <w:r>
+        <w:t>The updates correlated to what sprints different members were working on and when they were completed.  Weekly meetings were utilised to confirm these changes, bounce ideas around and to plan the next steps.  Throughout the process, different sprints were estimated incorrectly.  This did not affect the progress however as some sprints proved to be far quicker than estimated allowing multiple tasks to be completed.  Whilst other sprints took longer or were interrupted by another task.</w:t>
+      </w:r>
+      <w:r>
+        <w:t xml:space="preserve">  The progress of the task was not graphed, however use of GitHub’s repository and a google doc of tasks was used to keep track of progress.</w:t>
+      </w:r>
+      <w:bookmarkStart w:id="6" w:name="_GoBack"/>
       <w:bookmarkEnd w:id="6"/>
     </w:p>
     <w:p>
       <w:pPr>
         <w:pStyle w:val="NoSpacing"/>
       </w:pPr>
-      <w:r>
-        <w:t xml:space="preserve">Documentation of how you made use of advanced </w:t>
-      </w:r>
-      <w:proofErr w:type="gramStart"/>
-      <w:r>
-        <w:t>object oriented</w:t>
-      </w:r>
-      <w:proofErr w:type="gramEnd"/>
-      <w:r>
-        <w:t xml:space="preserve"> programming principles in the creation of this software. Have a section for each of:</w:t>
-      </w:r>
     </w:p>
     <w:p>
       <w:pPr>
-        <w:pStyle w:val="Heading2"/>
-      </w:pPr>
-      <w:bookmarkStart w:id="7" w:name="_Toc9328266"/>
-      <w:r>
-        <w:t>Abstraction</w:t>
+        <w:pStyle w:val="NoSpacing"/>
+      </w:pPr>
+      <w:r>
+        <w:t>Initially test-driven development was going to be used but was decided against as it can be a slow process.  Rather than use this method, when a specific task was completed, before pushing the update to GitHub, a set of checks was made and confirmed by another group member.</w:t>
+      </w:r>
+      <w:r>
+        <w:t xml:space="preserve">  At later stages in the project, test cases were generated, and small errors were fixed respectively.</w:t>
+      </w:r>
+    </w:p>
+    <w:p>
+      <w:pPr>
+        <w:pStyle w:val="Heading1"/>
+      </w:pPr>
+      <w:bookmarkStart w:id="7" w:name="_Toc9938361"/>
+      <w:r>
+        <w:t>Software Documentation</w:t>
       </w:r>
       <w:bookmarkEnd w:id="7"/>
     </w:p>
-    <w:p/>
     <w:p>
       <w:pPr>
-        <w:pStyle w:val="Heading2"/>
-      </w:pPr>
-      <w:bookmarkStart w:id="8" w:name="_Toc9328267"/>
-      <w:r>
-        <w:t>Encapsulation</w:t>
+        <w:pStyle w:val="NoSpacing"/>
+      </w:pPr>
+      <w:r>
+        <w:t>Documentation of your software architecture, describing all the classes that make up your project and how they interact with the other classes to bring your project together.</w:t>
+      </w:r>
+    </w:p>
+    <w:p>
+      <w:pPr>
+        <w:pStyle w:val="NoSpacing"/>
+      </w:pPr>
+    </w:p>
+    <w:p>
+      <w:pPr>
+        <w:pStyle w:val="Heading1"/>
+      </w:pPr>
+      <w:bookmarkStart w:id="8" w:name="_Toc9938362"/>
+      <w:r>
+        <w:t>Advanced OOP Principles</w:t>
       </w:r>
       <w:bookmarkEnd w:id="8"/>
     </w:p>
-    <w:p/>
     <w:p>
       <w:pPr>
+        <w:pStyle w:val="NoSpacing"/>
+      </w:pPr>
+      <w:r>
+        <w:t xml:space="preserve">Documentation of how you made use of advanced </w:t>
+      </w:r>
+      <w:proofErr w:type="gramStart"/>
+      <w:r>
+        <w:t>object oriented</w:t>
+      </w:r>
+      <w:proofErr w:type="gramEnd"/>
+      <w:r>
+        <w:t xml:space="preserve"> programming principles in the creation of this software. Have a section for each of:</w:t>
+      </w:r>
+    </w:p>
+    <w:p>
+      <w:pPr>
         <w:pStyle w:val="Heading2"/>
       </w:pPr>
-      <w:bookmarkStart w:id="9" w:name="_Toc9328268"/>
-      <w:r>
-        <w:t>Inheritance</w:t>
+      <w:bookmarkStart w:id="9" w:name="_Toc9938363"/>
+      <w:r>
+        <w:t>Abstraction</w:t>
       </w:r>
       <w:bookmarkEnd w:id="9"/>
     </w:p>
@@ -2545,37 +3102,147 @@
       <w:pPr>
         <w:pStyle w:val="Heading2"/>
       </w:pPr>
-      <w:bookmarkStart w:id="10" w:name="_Toc9328269"/>
-      <w:r>
-        <w:t>Polymorphism</w:t>
+      <w:bookmarkStart w:id="10" w:name="_Toc9938364"/>
+      <w:r>
+        <w:t>Encapsulation</w:t>
       </w:r>
       <w:bookmarkEnd w:id="10"/>
     </w:p>
+    <w:p/>
     <w:p>
       <w:pPr>
-        <w:pStyle w:val="NoSpacing"/>
-      </w:pPr>
+        <w:pStyle w:val="Heading2"/>
+      </w:pPr>
+      <w:bookmarkStart w:id="11" w:name="_Toc9938365"/>
+      <w:r>
+        <w:t>Inheritance</w:t>
+      </w:r>
+      <w:bookmarkEnd w:id="11"/>
+    </w:p>
+    <w:p/>
+    <w:p>
+      <w:pPr>
+        <w:pStyle w:val="Heading2"/>
+      </w:pPr>
+      <w:bookmarkStart w:id="12" w:name="_Toc9938366"/>
+      <w:r>
+        <w:t>Polymorphism</w:t>
+      </w:r>
+      <w:bookmarkEnd w:id="12"/>
     </w:p>
     <w:p>
       <w:pPr>
-        <w:pStyle w:val="Heading1"/>
-      </w:pPr>
-      <w:bookmarkStart w:id="11" w:name="_Toc9328270"/>
-      <w:r>
-        <w:t>Software Documentation</w:t>
-      </w:r>
-      <w:bookmarkEnd w:id="11"/>
+        <w:pStyle w:val="NoSpacing"/>
+      </w:pPr>
     </w:p>
     <w:p>
       <w:pPr>
+        <w:pStyle w:val="Heading1"/>
+      </w:pPr>
+      <w:bookmarkStart w:id="13" w:name="_Toc9938367"/>
+      <w:r>
+        <w:t>Software Documentation</w:t>
+      </w:r>
+      <w:bookmarkEnd w:id="13"/>
+    </w:p>
+    <w:p>
+      <w:pPr>
         <w:pStyle w:val="NoSpacing"/>
       </w:pPr>
       <w:r>
         <w:t>Documentation of how to use your software, with associated screenshots showcasing all the items of functionality</w:t>
       </w:r>
     </w:p>
+    <w:p>
+      <w:r>
+        <w:br w:type="page"/>
+      </w:r>
+    </w:p>
+    <w:bookmarkStart w:id="14" w:name="_Toc9938368" w:displacedByCustomXml="next"/>
+    <w:sdt>
+      <w:sdtPr>
+        <w:id w:val="2000218424"/>
+        <w:docPartObj>
+          <w:docPartGallery w:val="Bibliographies"/>
+          <w:docPartUnique/>
+        </w:docPartObj>
+      </w:sdtPr>
+      <w:sdtEndPr>
+        <w:rPr>
+          <w:rFonts w:asciiTheme="minorHAnsi" w:eastAsiaTheme="minorHAnsi" w:hAnsiTheme="minorHAnsi" w:cstheme="minorBidi"/>
+          <w:b w:val="0"/>
+          <w:bCs w:val="0"/>
+          <w:sz w:val="22"/>
+          <w:szCs w:val="22"/>
+        </w:rPr>
+      </w:sdtEndPr>
+      <w:sdtContent>
+        <w:p>
+          <w:pPr>
+            <w:pStyle w:val="Heading1"/>
+          </w:pPr>
+          <w:r>
+            <w:t>References</w:t>
+          </w:r>
+          <w:bookmarkEnd w:id="14"/>
+        </w:p>
+        <w:sdt>
+          <w:sdtPr>
+            <w:id w:val="-573587230"/>
+            <w:bibliography/>
+          </w:sdtPr>
+          <w:sdtContent>
+            <w:p>
+              <w:r>
+                <w:fldChar w:fldCharType="begin"/>
+              </w:r>
+              <w:r>
+                <w:instrText xml:space="preserve"> BIBLIOGRAPHY </w:instrText>
+              </w:r>
+              <w:r>
+                <w:fldChar w:fldCharType="separate"/>
+              </w:r>
+              <w:r>
+                <w:rPr>
+                  <w:b/>
+                  <w:bCs/>
+                  <w:noProof/>
+                  <w:lang w:val="en-US"/>
+                </w:rPr>
+                <w:t>There are no sources in the current document.</w:t>
+              </w:r>
+              <w:r>
+                <w:rPr>
+                  <w:b/>
+                  <w:bCs/>
+                  <w:noProof/>
+                </w:rPr>
+                <w:fldChar w:fldCharType="end"/>
+              </w:r>
+            </w:p>
+          </w:sdtContent>
+        </w:sdt>
+      </w:sdtContent>
+    </w:sdt>
+    <w:p>
+      <w:r>
+        <w:br w:type="page"/>
+      </w:r>
+    </w:p>
+    <w:p>
+      <w:pPr>
+        <w:pStyle w:val="Heading1"/>
+      </w:pPr>
+      <w:bookmarkStart w:id="15" w:name="_Toc9938369"/>
+      <w:r>
+        <w:lastRenderedPageBreak/>
+        <w:t>Appendix</w:t>
+      </w:r>
+      <w:bookmarkEnd w:id="15"/>
+    </w:p>
+    <w:p/>
     <w:sectPr>
-      <w:footerReference w:type="default" r:id="rId11"/>
+      <w:footerReference w:type="default" r:id="rId12"/>
       <w:pgSz w:w="11906" w:h="16838"/>
       <w:pgMar w:top="1440" w:right="1440" w:bottom="1440" w:left="1440" w:header="708" w:footer="708" w:gutter="0"/>
       <w:pgNumType w:start="0"/>
@@ -3053,6 +3720,230 @@
     </w:lvl>
   </w:abstractNum>
   <w:abstractNum w:abstractNumId="3" w15:restartNumberingAfterBreak="0">
+    <w:nsid w:val="5CA31ACF"/>
+    <w:multiLevelType w:val="hybridMultilevel"/>
+    <w:tmpl w:val="B6A80274"/>
+    <w:lvl w:ilvl="0" w:tplc="0618406A">
+      <w:numFmt w:val="bullet"/>
+      <w:lvlText w:val="-"/>
+      <w:lvlJc w:val="left"/>
+      <w:pPr>
+        <w:ind w:left="720" w:hanging="360"/>
+      </w:pPr>
+      <w:rPr>
+        <w:rFonts w:ascii="Calibri" w:eastAsiaTheme="minorHAnsi" w:hAnsi="Calibri" w:cs="Calibri" w:hint="default"/>
+      </w:rPr>
+    </w:lvl>
+    <w:lvl w:ilvl="1" w:tplc="0C090003" w:tentative="1">
+      <w:start w:val="1"/>
+      <w:numFmt w:val="bullet"/>
+      <w:lvlText w:val="o"/>
+      <w:lvlJc w:val="left"/>
+      <w:pPr>
+        <w:ind w:left="1440" w:hanging="360"/>
+      </w:pPr>
+      <w:rPr>
+        <w:rFonts w:ascii="Courier New" w:hAnsi="Courier New" w:cs="Courier New" w:hint="default"/>
+      </w:rPr>
+    </w:lvl>
+    <w:lvl w:ilvl="2" w:tplc="0C090005" w:tentative="1">
+      <w:start w:val="1"/>
+      <w:numFmt w:val="bullet"/>
+      <w:lvlText w:val=""/>
+      <w:lvlJc w:val="left"/>
+      <w:pPr>
+        <w:ind w:left="2160" w:hanging="360"/>
+      </w:pPr>
+      <w:rPr>
+        <w:rFonts w:ascii="Wingdings" w:hAnsi="Wingdings" w:hint="default"/>
+      </w:rPr>
+    </w:lvl>
+    <w:lvl w:ilvl="3" w:tplc="0C090001" w:tentative="1">
+      <w:start w:val="1"/>
+      <w:numFmt w:val="bullet"/>
+      <w:lvlText w:val=""/>
+      <w:lvlJc w:val="left"/>
+      <w:pPr>
+        <w:ind w:left="2880" w:hanging="360"/>
+      </w:pPr>
+      <w:rPr>
+        <w:rFonts w:ascii="Symbol" w:hAnsi="Symbol" w:hint="default"/>
+      </w:rPr>
+    </w:lvl>
+    <w:lvl w:ilvl="4" w:tplc="0C090003" w:tentative="1">
+      <w:start w:val="1"/>
+      <w:numFmt w:val="bullet"/>
+      <w:lvlText w:val="o"/>
+      <w:lvlJc w:val="left"/>
+      <w:pPr>
+        <w:ind w:left="3600" w:hanging="360"/>
+      </w:pPr>
+      <w:rPr>
+        <w:rFonts w:ascii="Courier New" w:hAnsi="Courier New" w:cs="Courier New" w:hint="default"/>
+      </w:rPr>
+    </w:lvl>
+    <w:lvl w:ilvl="5" w:tplc="0C090005" w:tentative="1">
+      <w:start w:val="1"/>
+      <w:numFmt w:val="bullet"/>
+      <w:lvlText w:val=""/>
+      <w:lvlJc w:val="left"/>
+      <w:pPr>
+        <w:ind w:left="4320" w:hanging="360"/>
+      </w:pPr>
+      <w:rPr>
+        <w:rFonts w:ascii="Wingdings" w:hAnsi="Wingdings" w:hint="default"/>
+      </w:rPr>
+    </w:lvl>
+    <w:lvl w:ilvl="6" w:tplc="0C090001" w:tentative="1">
+      <w:start w:val="1"/>
+      <w:numFmt w:val="bullet"/>
+      <w:lvlText w:val=""/>
+      <w:lvlJc w:val="left"/>
+      <w:pPr>
+        <w:ind w:left="5040" w:hanging="360"/>
+      </w:pPr>
+      <w:rPr>
+        <w:rFonts w:ascii="Symbol" w:hAnsi="Symbol" w:hint="default"/>
+      </w:rPr>
+    </w:lvl>
+    <w:lvl w:ilvl="7" w:tplc="0C090003" w:tentative="1">
+      <w:start w:val="1"/>
+      <w:numFmt w:val="bullet"/>
+      <w:lvlText w:val="o"/>
+      <w:lvlJc w:val="left"/>
+      <w:pPr>
+        <w:ind w:left="5760" w:hanging="360"/>
+      </w:pPr>
+      <w:rPr>
+        <w:rFonts w:ascii="Courier New" w:hAnsi="Courier New" w:cs="Courier New" w:hint="default"/>
+      </w:rPr>
+    </w:lvl>
+    <w:lvl w:ilvl="8" w:tplc="0C090005" w:tentative="1">
+      <w:start w:val="1"/>
+      <w:numFmt w:val="bullet"/>
+      <w:lvlText w:val=""/>
+      <w:lvlJc w:val="left"/>
+      <w:pPr>
+        <w:ind w:left="6480" w:hanging="360"/>
+      </w:pPr>
+      <w:rPr>
+        <w:rFonts w:ascii="Wingdings" w:hAnsi="Wingdings" w:hint="default"/>
+      </w:rPr>
+    </w:lvl>
+  </w:abstractNum>
+  <w:abstractNum w:abstractNumId="4" w15:restartNumberingAfterBreak="0">
+    <w:nsid w:val="633C3966"/>
+    <w:multiLevelType w:val="hybridMultilevel"/>
+    <w:tmpl w:val="E59C5334"/>
+    <w:lvl w:ilvl="0" w:tplc="246218F6">
+      <w:numFmt w:val="bullet"/>
+      <w:lvlText w:val="-"/>
+      <w:lvlJc w:val="left"/>
+      <w:pPr>
+        <w:ind w:left="720" w:hanging="360"/>
+      </w:pPr>
+      <w:rPr>
+        <w:rFonts w:ascii="Calibri" w:eastAsiaTheme="minorHAnsi" w:hAnsi="Calibri" w:cs="Calibri" w:hint="default"/>
+      </w:rPr>
+    </w:lvl>
+    <w:lvl w:ilvl="1" w:tplc="0C090003" w:tentative="1">
+      <w:start w:val="1"/>
+      <w:numFmt w:val="bullet"/>
+      <w:lvlText w:val="o"/>
+      <w:lvlJc w:val="left"/>
+      <w:pPr>
+        <w:ind w:left="1440" w:hanging="360"/>
+      </w:pPr>
+      <w:rPr>
+        <w:rFonts w:ascii="Courier New" w:hAnsi="Courier New" w:cs="Courier New" w:hint="default"/>
+      </w:rPr>
+    </w:lvl>
+    <w:lvl w:ilvl="2" w:tplc="0C090005" w:tentative="1">
+      <w:start w:val="1"/>
+      <w:numFmt w:val="bullet"/>
+      <w:lvlText w:val=""/>
+      <w:lvlJc w:val="left"/>
+      <w:pPr>
+        <w:ind w:left="2160" w:hanging="360"/>
+      </w:pPr>
+      <w:rPr>
+        <w:rFonts w:ascii="Wingdings" w:hAnsi="Wingdings" w:hint="default"/>
+      </w:rPr>
+    </w:lvl>
+    <w:lvl w:ilvl="3" w:tplc="0C090001" w:tentative="1">
+      <w:start w:val="1"/>
+      <w:numFmt w:val="bullet"/>
+      <w:lvlText w:val=""/>
+      <w:lvlJc w:val="left"/>
+      <w:pPr>
+        <w:ind w:left="2880" w:hanging="360"/>
+      </w:pPr>
+      <w:rPr>
+        <w:rFonts w:ascii="Symbol" w:hAnsi="Symbol" w:hint="default"/>
+      </w:rPr>
+    </w:lvl>
+    <w:lvl w:ilvl="4" w:tplc="0C090003" w:tentative="1">
+      <w:start w:val="1"/>
+      <w:numFmt w:val="bullet"/>
+      <w:lvlText w:val="o"/>
+      <w:lvlJc w:val="left"/>
+      <w:pPr>
+        <w:ind w:left="3600" w:hanging="360"/>
+      </w:pPr>
+      <w:rPr>
+        <w:rFonts w:ascii="Courier New" w:hAnsi="Courier New" w:cs="Courier New" w:hint="default"/>
+      </w:rPr>
+    </w:lvl>
+    <w:lvl w:ilvl="5" w:tplc="0C090005" w:tentative="1">
+      <w:start w:val="1"/>
+      <w:numFmt w:val="bullet"/>
+      <w:lvlText w:val=""/>
+      <w:lvlJc w:val="left"/>
+      <w:pPr>
+        <w:ind w:left="4320" w:hanging="360"/>
+      </w:pPr>
+      <w:rPr>
+        <w:rFonts w:ascii="Wingdings" w:hAnsi="Wingdings" w:hint="default"/>
+      </w:rPr>
+    </w:lvl>
+    <w:lvl w:ilvl="6" w:tplc="0C090001" w:tentative="1">
+      <w:start w:val="1"/>
+      <w:numFmt w:val="bullet"/>
+      <w:lvlText w:val=""/>
+      <w:lvlJc w:val="left"/>
+      <w:pPr>
+        <w:ind w:left="5040" w:hanging="360"/>
+      </w:pPr>
+      <w:rPr>
+        <w:rFonts w:ascii="Symbol" w:hAnsi="Symbol" w:hint="default"/>
+      </w:rPr>
+    </w:lvl>
+    <w:lvl w:ilvl="7" w:tplc="0C090003" w:tentative="1">
+      <w:start w:val="1"/>
+      <w:numFmt w:val="bullet"/>
+      <w:lvlText w:val="o"/>
+      <w:lvlJc w:val="left"/>
+      <w:pPr>
+        <w:ind w:left="5760" w:hanging="360"/>
+      </w:pPr>
+      <w:rPr>
+        <w:rFonts w:ascii="Courier New" w:hAnsi="Courier New" w:cs="Courier New" w:hint="default"/>
+      </w:rPr>
+    </w:lvl>
+    <w:lvl w:ilvl="8" w:tplc="0C090005" w:tentative="1">
+      <w:start w:val="1"/>
+      <w:numFmt w:val="bullet"/>
+      <w:lvlText w:val=""/>
+      <w:lvlJc w:val="left"/>
+      <w:pPr>
+        <w:ind w:left="6480" w:hanging="360"/>
+      </w:pPr>
+      <w:rPr>
+        <w:rFonts w:ascii="Wingdings" w:hAnsi="Wingdings" w:hint="default"/>
+      </w:rPr>
+    </w:lvl>
+  </w:abstractNum>
+  <w:abstractNum w:abstractNumId="5" w15:restartNumberingAfterBreak="0">
     <w:nsid w:val="707C19C3"/>
     <w:multiLevelType w:val="hybridMultilevel"/>
     <w:tmpl w:val="D1D2EB94"/>
@@ -3175,7 +4066,13 @@
     <w:abstractNumId w:val="0"/>
   </w:num>
   <w:num w:numId="4">
+    <w:abstractNumId w:val="5"/>
+  </w:num>
+  <w:num w:numId="5">
     <w:abstractNumId w:val="3"/>
+  </w:num>
+  <w:num w:numId="6">
+    <w:abstractNumId w:val="4"/>
   </w:num>
 </w:numbering>
 </file>
@@ -3577,6 +4474,10 @@
   <w:style w:type="paragraph" w:default="1" w:styleId="Normal">
     <w:name w:val="Normal"/>
     <w:qFormat/>
+    <w:rsid w:val="00BC0BE1"/>
+    <w:pPr>
+      <w:jc w:val="both"/>
+    </w:pPr>
   </w:style>
   <w:style w:type="paragraph" w:styleId="Heading1">
     <w:name w:val="heading 1"/>
@@ -3625,7 +4526,6 @@
   <w:style w:type="character" w:default="1" w:styleId="DefaultParagraphFont">
     <w:name w:val="Default Paragraph Font"/>
     <w:uiPriority w:val="1"/>
-    <w:semiHidden/>
     <w:unhideWhenUsed/>
   </w:style>
   <w:style w:type="table" w:default="1" w:styleId="TableNormal">
@@ -3688,9 +4588,10 @@
     <w:link w:val="NoSpacingChar"/>
     <w:uiPriority w:val="1"/>
     <w:qFormat/>
-    <w:rsid w:val="005829CC"/>
+    <w:rsid w:val="00BC0BE1"/>
     <w:pPr>
       <w:spacing w:after="0" w:line="240" w:lineRule="auto"/>
+      <w:jc w:val="both"/>
     </w:pPr>
   </w:style>
   <w:style w:type="character" w:customStyle="1" w:styleId="NoSpacingChar">
@@ -3698,7 +4599,7 @@
     <w:basedOn w:val="DefaultParagraphFont"/>
     <w:link w:val="NoSpacing"/>
     <w:uiPriority w:val="1"/>
-    <w:rsid w:val="005829CC"/>
+    <w:rsid w:val="00BC0BE1"/>
   </w:style>
   <w:style w:type="character" w:customStyle="1" w:styleId="Heading1Char">
     <w:name w:val="Heading 1 Char"/>
@@ -4180,7 +5081,30 @@
 </file>
 
 <file path=customXml/item2.xml><?xml version="1.0" encoding="utf-8"?>
-<b:Sources xmlns:b="http://schemas.openxmlformats.org/officeDocument/2006/bibliography" xmlns="http://schemas.openxmlformats.org/officeDocument/2006/bibliography" SelectedStyle="\APASixthEditionOfficeOnline.xsl" StyleName="APA" Version="6"/>
+<b:Sources xmlns:b="http://schemas.openxmlformats.org/officeDocument/2006/bibliography" xmlns="http://schemas.openxmlformats.org/officeDocument/2006/bibliography" SelectedStyle="\APASixthEditionOfficeOnline.xsl" StyleName="APA" Version="6">
+  <b:Source>
+    <b:Tag>Moi18</b:Tag>
+    <b:SourceType>DocumentFromInternetSite</b:SourceType>
+    <b:Guid>{42A7172B-03CB-434F-80EB-240D5CB9BF21}</b:Guid>
+    <b:Title>Agile project management: A comprehensive guide</b:Title>
+    <b:Year>2018</b:Year>
+    <b:Author>
+      <b:Author>
+        <b:NameList>
+          <b:Person>
+            <b:Last>Alexander</b:Last>
+            <b:First>Moira</b:First>
+          </b:Person>
+        </b:NameList>
+      </b:Author>
+    </b:Author>
+    <b:InternetSiteTitle>CIO</b:InternetSiteTitle>
+    <b:Month>6</b:Month>
+    <b:Day>19</b:Day>
+    <b:URL>https://www.cio.com/article/3156998/agile-project-management-a-beginners-guide.html</b:URL>
+    <b:RefOrder>1</b:RefOrder>
+  </b:Source>
+</b:Sources>
 </file>
 
 <file path=customXml/itemProps1.xml><?xml version="1.0" encoding="utf-8"?>
@@ -4192,7 +5116,7 @@
 </file>
 
 <file path=customXml/itemProps2.xml><?xml version="1.0" encoding="utf-8"?>
-<ds:datastoreItem xmlns:ds="http://schemas.openxmlformats.org/officeDocument/2006/customXml" ds:itemID="{A91A5D84-AF62-44C5-B8DE-F44A6098083A}">
+<ds:datastoreItem xmlns:ds="http://schemas.openxmlformats.org/officeDocument/2006/customXml" ds:itemID="{B843FE16-0157-42C2-8328-AE1D5721AA29}">
   <ds:schemaRefs>
     <ds:schemaRef ds:uri="http://schemas.openxmlformats.org/officeDocument/2006/bibliography"/>
   </ds:schemaRefs>

--- a/Report.docx
+++ b/Report.docx
@@ -293,6 +293,758 @@
             <mc:AlternateContent>
               <mc:Choice Requires="wps">
                 <w:drawing>
+                  <wp:anchor distT="0" distB="0" distL="114300" distR="114300" simplePos="0" relativeHeight="251661312" behindDoc="0" locked="0" layoutInCell="1" allowOverlap="1">
+                    <wp:simplePos x="0" y="0"/>
+                    <wp:positionH relativeFrom="margin">
+                      <wp:posOffset>-664845</wp:posOffset>
+                    </wp:positionH>
+                    <wp:positionV relativeFrom="page">
+                      <wp:posOffset>6099810</wp:posOffset>
+                    </wp:positionV>
+                    <wp:extent cx="7315200" cy="1009650"/>
+                    <wp:effectExtent l="0" t="0" r="0" b="2540"/>
+                    <wp:wrapSquare wrapText="bothSides"/>
+                    <wp:docPr id="153" name="Text Box 153"/>
+                    <wp:cNvGraphicFramePr/>
+                    <a:graphic xmlns:a="http://schemas.openxmlformats.org/drawingml/2006/main">
+                      <a:graphicData uri="http://schemas.microsoft.com/office/word/2010/wordprocessingShape">
+                        <wps:wsp>
+                          <wps:cNvSpPr txBox="1"/>
+                          <wps:spPr>
+                            <a:xfrm>
+                              <a:off x="0" y="0"/>
+                              <a:ext cx="7315200" cy="1009650"/>
+                            </a:xfrm>
+                            <a:prstGeom prst="rect">
+                              <a:avLst/>
+                            </a:prstGeom>
+                            <a:noFill/>
+                            <a:ln w="6350">
+                              <a:noFill/>
+                            </a:ln>
+                            <a:effectLst/>
+                          </wps:spPr>
+                          <wps:style>
+                            <a:lnRef idx="0">
+                              <a:schemeClr val="accent1"/>
+                            </a:lnRef>
+                            <a:fillRef idx="0">
+                              <a:schemeClr val="accent1"/>
+                            </a:fillRef>
+                            <a:effectRef idx="0">
+                              <a:schemeClr val="accent1"/>
+                            </a:effectRef>
+                            <a:fontRef idx="minor">
+                              <a:schemeClr val="dk1"/>
+                            </a:fontRef>
+                          </wps:style>
+                          <wps:txbx>
+                            <w:txbxContent>
+                              <w:p>
+                                <w:pPr>
+                                  <w:pStyle w:val="NoSpacing"/>
+                                  <w:jc w:val="right"/>
+                                  <w:rPr>
+                                    <w:color w:val="5B9BD5" w:themeColor="accent1"/>
+                                    <w:sz w:val="28"/>
+                                    <w:szCs w:val="28"/>
+                                  </w:rPr>
+                                </w:pPr>
+                                <w:r>
+                                  <w:rPr>
+                                    <w:color w:val="5B9BD5" w:themeColor="accent1"/>
+                                    <w:sz w:val="28"/>
+                                    <w:szCs w:val="28"/>
+                                  </w:rPr>
+                                  <w:t>Abstract</w:t>
+                                </w:r>
+                              </w:p>
+                              <w:sdt>
+                                <w:sdtPr>
+                                  <w:rPr>
+                                    <w:color w:val="595959" w:themeColor="text1" w:themeTint="A6"/>
+                                    <w:sz w:val="20"/>
+                                    <w:szCs w:val="20"/>
+                                  </w:rPr>
+                                  <w:alias w:val="Abstract"/>
+                                  <w:tag w:val=""/>
+                                  <w:id w:val="1375273687"/>
+                                  <w:dataBinding w:prefixMappings="xmlns:ns0='http://schemas.microsoft.com/office/2006/coverPageProps' " w:xpath="/ns0:CoverPageProperties[1]/ns0:Abstract[1]" w:storeItemID="{55AF091B-3C7A-41E3-B477-F2FDAA23CFDA}"/>
+                                  <w:text w:multiLine="1"/>
+                                </w:sdtPr>
+                                <w:sdtEndPr/>
+                                <w:sdtContent>
+                                  <w:p>
+                                    <w:pPr>
+                                      <w:pStyle w:val="NoSpacing"/>
+                                      <w:jc w:val="right"/>
+                                      <w:rPr>
+                                        <w:color w:val="595959" w:themeColor="text1" w:themeTint="A6"/>
+                                        <w:sz w:val="20"/>
+                                        <w:szCs w:val="20"/>
+                                      </w:rPr>
+                                    </w:pPr>
+                                    <w:r>
+                                      <w:rPr>
+                                        <w:color w:val="595959" w:themeColor="text1" w:themeTint="A6"/>
+                                        <w:sz w:val="20"/>
+                                        <w:szCs w:val="20"/>
+                                      </w:rPr>
+                                      <w:t xml:space="preserve">A unique vector design tool has been created </w:t>
+                                    </w:r>
+                                    <w:proofErr w:type="gramStart"/>
+                                    <w:r>
+                                      <w:rPr>
+                                        <w:color w:val="595959" w:themeColor="text1" w:themeTint="A6"/>
+                                        <w:sz w:val="20"/>
+                                        <w:szCs w:val="20"/>
+                                      </w:rPr>
+                                      <w:t>in reference to</w:t>
+                                    </w:r>
+                                    <w:proofErr w:type="gramEnd"/>
+                                    <w:r>
+                                      <w:rPr>
+                                        <w:color w:val="595959" w:themeColor="text1" w:themeTint="A6"/>
+                                        <w:sz w:val="20"/>
+                                        <w:szCs w:val="20"/>
+                                      </w:rPr>
+                                      <w:t xml:space="preserve"> specifications to fast track the design process.  Originally the process involved was laborious and required the manual construction of </w:t>
+                                    </w:r>
+                                    <w:proofErr w:type="gramStart"/>
+                                    <w:r>
+                                      <w:rPr>
+                                        <w:color w:val="595959" w:themeColor="text1" w:themeTint="A6"/>
+                                        <w:sz w:val="20"/>
+                                        <w:szCs w:val="20"/>
+                                      </w:rPr>
+                                      <w:t>a .</w:t>
+                                    </w:r>
+                                    <w:proofErr w:type="spellStart"/>
+                                    <w:r>
+                                      <w:rPr>
+                                        <w:color w:val="595959" w:themeColor="text1" w:themeTint="A6"/>
+                                        <w:sz w:val="20"/>
+                                        <w:szCs w:val="20"/>
+                                      </w:rPr>
+                                      <w:t>vec</w:t>
+                                    </w:r>
+                                    <w:proofErr w:type="spellEnd"/>
+                                    <w:proofErr w:type="gramEnd"/>
+                                    <w:r>
+                                      <w:rPr>
+                                        <w:color w:val="595959" w:themeColor="text1" w:themeTint="A6"/>
+                                        <w:sz w:val="20"/>
+                                        <w:szCs w:val="20"/>
+                                      </w:rPr>
+                                      <w:t xml:space="preserve"> document used for plotters.  The software that has been created to aide in this process allows the user to quickly draw up a model and produce .</w:t>
+                                    </w:r>
+                                    <w:proofErr w:type="spellStart"/>
+                                    <w:r>
+                                      <w:rPr>
+                                        <w:color w:val="595959" w:themeColor="text1" w:themeTint="A6"/>
+                                        <w:sz w:val="20"/>
+                                        <w:szCs w:val="20"/>
+                                      </w:rPr>
+                                      <w:t>vec</w:t>
+                                    </w:r>
+                                    <w:proofErr w:type="spellEnd"/>
+                                    <w:r>
+                                      <w:rPr>
+                                        <w:color w:val="595959" w:themeColor="text1" w:themeTint="A6"/>
+                                        <w:sz w:val="20"/>
+                                        <w:szCs w:val="20"/>
+                                      </w:rPr>
+                                      <w:t xml:space="preserve"> files using </w:t>
+                                    </w:r>
+                                    <w:r>
+                                      <w:rPr>
+                                        <w:color w:val="595959" w:themeColor="text1" w:themeTint="A6"/>
+                                        <w:sz w:val="20"/>
+                                        <w:szCs w:val="20"/>
+                                      </w:rPr>
+                                      <w:t>an</w:t>
+                                    </w:r>
+                                    <w:r>
+                                      <w:rPr>
+                                        <w:color w:val="595959" w:themeColor="text1" w:themeTint="A6"/>
+                                        <w:sz w:val="20"/>
+                                        <w:szCs w:val="20"/>
+                                      </w:rPr>
+                                      <w:t xml:space="preserve"> easy to use canvas.  Alongside this, additional features have been added to help make the designers life easy.  All team members </w:t>
+                                    </w:r>
+                                    <w:proofErr w:type="gramStart"/>
+                                    <w:r>
+                                      <w:rPr>
+                                        <w:color w:val="595959" w:themeColor="text1" w:themeTint="A6"/>
+                                        <w:sz w:val="20"/>
+                                        <w:szCs w:val="20"/>
+                                      </w:rPr>
+                                      <w:t>input</w:t>
+                                    </w:r>
+                                    <w:proofErr w:type="gramEnd"/>
+                                    <w:r>
+                                      <w:rPr>
+                                        <w:color w:val="595959" w:themeColor="text1" w:themeTint="A6"/>
+                                        <w:sz w:val="20"/>
+                                        <w:szCs w:val="20"/>
+                                      </w:rPr>
+                                      <w:t xml:space="preserve"> and management styles have been included in this report to show the process of design</w:t>
+                                    </w:r>
+                                    <w:r>
+                                      <w:rPr>
+                                        <w:color w:val="595959" w:themeColor="text1" w:themeTint="A6"/>
+                                        <w:sz w:val="20"/>
+                                        <w:szCs w:val="20"/>
+                                      </w:rPr>
+                                      <w:t>, as well as documentation of the code used.</w:t>
+                                    </w:r>
+                                    <w:r>
+                                      <w:rPr>
+                                        <w:color w:val="595959" w:themeColor="text1" w:themeTint="A6"/>
+                                        <w:sz w:val="20"/>
+                                        <w:szCs w:val="20"/>
+                                      </w:rPr>
+                                      <w:t xml:space="preserve">    </w:t>
+                                    </w:r>
+                                  </w:p>
+                                </w:sdtContent>
+                              </w:sdt>
+                            </w:txbxContent>
+                          </wps:txbx>
+                          <wps:bodyPr rot="0" spcFirstLastPara="0" vertOverflow="overflow" horzOverflow="overflow" vert="horz" wrap="square" lIns="1600200" tIns="0" rIns="685800" bIns="0" numCol="1" spcCol="0" rtlCol="0" fromWordArt="0" anchor="t" anchorCtr="0" forceAA="0" compatLnSpc="1">
+                            <a:prstTxWarp prst="textNoShape">
+                              <a:avLst/>
+                            </a:prstTxWarp>
+                            <a:spAutoFit/>
+                          </wps:bodyPr>
+                        </wps:wsp>
+                      </a:graphicData>
+                    </a:graphic>
+                    <wp14:sizeRelH relativeFrom="page">
+                      <wp14:pctWidth>94100</wp14:pctWidth>
+                    </wp14:sizeRelH>
+                    <wp14:sizeRelV relativeFrom="page">
+                      <wp14:pctHeight>10000</wp14:pctHeight>
+                    </wp14:sizeRelV>
+                  </wp:anchor>
+                </w:drawing>
+              </mc:Choice>
+              <mc:Fallback>
+                <w:pict>
+                  <v:shapetype id="_x0000_t202" coordsize="21600,21600" o:spt="202" path="m,l,21600r21600,l21600,xe">
+                    <v:stroke joinstyle="miter"/>
+                    <v:path gradientshapeok="t" o:connecttype="rect"/>
+                  </v:shapetype>
+                  <v:shape id="Text Box 153" o:spid="_x0000_s1026" type="#_x0000_t202" style="position:absolute;left:0;text-align:left;margin-left:-52.35pt;margin-top:480.3pt;width:8in;height:79.5pt;z-index:251661312;visibility:visible;mso-wrap-style:square;mso-width-percent:941;mso-height-percent:100;mso-wrap-distance-left:9pt;mso-wrap-distance-top:0;mso-wrap-distance-right:9pt;mso-wrap-distance-bottom:0;mso-position-horizontal:absolute;mso-position-horizontal-relative:margin;mso-position-vertical:absolute;mso-position-vertical-relative:page;mso-width-percent:941;mso-height-percent:100;mso-width-relative:page;mso-height-relative:page;v-text-anchor:top" o:gfxdata="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" filled="f" stroked="f" strokeweight=".5pt">
+                    <v:textbox style="mso-fit-shape-to-text:t" inset="126pt,0,54pt,0">
+                      <w:txbxContent>
+                        <w:p>
+                          <w:pPr>
+                            <w:pStyle w:val="NoSpacing"/>
+                            <w:jc w:val="right"/>
+                            <w:rPr>
+                              <w:color w:val="5B9BD5" w:themeColor="accent1"/>
+                              <w:sz w:val="28"/>
+                              <w:szCs w:val="28"/>
+                            </w:rPr>
+                          </w:pPr>
+                          <w:r>
+                            <w:rPr>
+                              <w:color w:val="5B9BD5" w:themeColor="accent1"/>
+                              <w:sz w:val="28"/>
+                              <w:szCs w:val="28"/>
+                            </w:rPr>
+                            <w:t>Abstract</w:t>
+                          </w:r>
+                        </w:p>
+                        <w:sdt>
+                          <w:sdtPr>
+                            <w:rPr>
+                              <w:color w:val="595959" w:themeColor="text1" w:themeTint="A6"/>
+                              <w:sz w:val="20"/>
+                              <w:szCs w:val="20"/>
+                            </w:rPr>
+                            <w:alias w:val="Abstract"/>
+                            <w:tag w:val=""/>
+                            <w:id w:val="1375273687"/>
+                            <w:dataBinding w:prefixMappings="xmlns:ns0='http://schemas.microsoft.com/office/2006/coverPageProps' " w:xpath="/ns0:CoverPageProperties[1]/ns0:Abstract[1]" w:storeItemID="{55AF091B-3C7A-41E3-B477-F2FDAA23CFDA}"/>
+                            <w:text w:multiLine="1"/>
+                          </w:sdtPr>
+                          <w:sdtEndPr/>
+                          <w:sdtContent>
+                            <w:p>
+                              <w:pPr>
+                                <w:pStyle w:val="NoSpacing"/>
+                                <w:jc w:val="right"/>
+                                <w:rPr>
+                                  <w:color w:val="595959" w:themeColor="text1" w:themeTint="A6"/>
+                                  <w:sz w:val="20"/>
+                                  <w:szCs w:val="20"/>
+                                </w:rPr>
+                              </w:pPr>
+                              <w:r>
+                                <w:rPr>
+                                  <w:color w:val="595959" w:themeColor="text1" w:themeTint="A6"/>
+                                  <w:sz w:val="20"/>
+                                  <w:szCs w:val="20"/>
+                                </w:rPr>
+                                <w:t xml:space="preserve">A unique vector design tool has been created </w:t>
+                              </w:r>
+                              <w:proofErr w:type="gramStart"/>
+                              <w:r>
+                                <w:rPr>
+                                  <w:color w:val="595959" w:themeColor="text1" w:themeTint="A6"/>
+                                  <w:sz w:val="20"/>
+                                  <w:szCs w:val="20"/>
+                                </w:rPr>
+                                <w:t>in reference to</w:t>
+                              </w:r>
+                              <w:proofErr w:type="gramEnd"/>
+                              <w:r>
+                                <w:rPr>
+                                  <w:color w:val="595959" w:themeColor="text1" w:themeTint="A6"/>
+                                  <w:sz w:val="20"/>
+                                  <w:szCs w:val="20"/>
+                                </w:rPr>
+                                <w:t xml:space="preserve"> specifications to fast track the design process.  Originally the process involved was laborious and required the manual construction of </w:t>
+                              </w:r>
+                              <w:proofErr w:type="gramStart"/>
+                              <w:r>
+                                <w:rPr>
+                                  <w:color w:val="595959" w:themeColor="text1" w:themeTint="A6"/>
+                                  <w:sz w:val="20"/>
+                                  <w:szCs w:val="20"/>
+                                </w:rPr>
+                                <w:t>a .</w:t>
+                              </w:r>
+                              <w:proofErr w:type="spellStart"/>
+                              <w:r>
+                                <w:rPr>
+                                  <w:color w:val="595959" w:themeColor="text1" w:themeTint="A6"/>
+                                  <w:sz w:val="20"/>
+                                  <w:szCs w:val="20"/>
+                                </w:rPr>
+                                <w:t>vec</w:t>
+                              </w:r>
+                              <w:proofErr w:type="spellEnd"/>
+                              <w:proofErr w:type="gramEnd"/>
+                              <w:r>
+                                <w:rPr>
+                                  <w:color w:val="595959" w:themeColor="text1" w:themeTint="A6"/>
+                                  <w:sz w:val="20"/>
+                                  <w:szCs w:val="20"/>
+                                </w:rPr>
+                                <w:t xml:space="preserve"> document used for plotters.  The software that has been created to aide in this process allows the user to quickly draw up a model and produce .</w:t>
+                              </w:r>
+                              <w:proofErr w:type="spellStart"/>
+                              <w:r>
+                                <w:rPr>
+                                  <w:color w:val="595959" w:themeColor="text1" w:themeTint="A6"/>
+                                  <w:sz w:val="20"/>
+                                  <w:szCs w:val="20"/>
+                                </w:rPr>
+                                <w:t>vec</w:t>
+                              </w:r>
+                              <w:proofErr w:type="spellEnd"/>
+                              <w:r>
+                                <w:rPr>
+                                  <w:color w:val="595959" w:themeColor="text1" w:themeTint="A6"/>
+                                  <w:sz w:val="20"/>
+                                  <w:szCs w:val="20"/>
+                                </w:rPr>
+                                <w:t xml:space="preserve"> files using </w:t>
+                              </w:r>
+                              <w:r>
+                                <w:rPr>
+                                  <w:color w:val="595959" w:themeColor="text1" w:themeTint="A6"/>
+                                  <w:sz w:val="20"/>
+                                  <w:szCs w:val="20"/>
+                                </w:rPr>
+                                <w:t>an</w:t>
+                              </w:r>
+                              <w:r>
+                                <w:rPr>
+                                  <w:color w:val="595959" w:themeColor="text1" w:themeTint="A6"/>
+                                  <w:sz w:val="20"/>
+                                  <w:szCs w:val="20"/>
+                                </w:rPr>
+                                <w:t xml:space="preserve"> easy to use canvas.  Alongside this, additional features have been added to help make the designers life easy.  All team members </w:t>
+                              </w:r>
+                              <w:proofErr w:type="gramStart"/>
+                              <w:r>
+                                <w:rPr>
+                                  <w:color w:val="595959" w:themeColor="text1" w:themeTint="A6"/>
+                                  <w:sz w:val="20"/>
+                                  <w:szCs w:val="20"/>
+                                </w:rPr>
+                                <w:t>input</w:t>
+                              </w:r>
+                              <w:proofErr w:type="gramEnd"/>
+                              <w:r>
+                                <w:rPr>
+                                  <w:color w:val="595959" w:themeColor="text1" w:themeTint="A6"/>
+                                  <w:sz w:val="20"/>
+                                  <w:szCs w:val="20"/>
+                                </w:rPr>
+                                <w:t xml:space="preserve"> and management styles have been included in this report to show the process of design</w:t>
+                              </w:r>
+                              <w:r>
+                                <w:rPr>
+                                  <w:color w:val="595959" w:themeColor="text1" w:themeTint="A6"/>
+                                  <w:sz w:val="20"/>
+                                  <w:szCs w:val="20"/>
+                                </w:rPr>
+                                <w:t>, as well as documentation of the code used.</w:t>
+                              </w:r>
+                              <w:r>
+                                <w:rPr>
+                                  <w:color w:val="595959" w:themeColor="text1" w:themeTint="A6"/>
+                                  <w:sz w:val="20"/>
+                                  <w:szCs w:val="20"/>
+                                </w:rPr>
+                                <w:t xml:space="preserve">    </w:t>
+                              </w:r>
+                            </w:p>
+                          </w:sdtContent>
+                        </w:sdt>
+                      </w:txbxContent>
+                    </v:textbox>
+                    <w10:wrap type="square" anchorx="margin" anchory="page"/>
+                  </v:shape>
+                </w:pict>
+              </mc:Fallback>
+            </mc:AlternateContent>
+          </w:r>
+          <w:r>
+            <w:rPr>
+              <w:noProof/>
+              <w:lang w:eastAsia="en-AU"/>
+            </w:rPr>
+            <mc:AlternateContent>
+              <mc:Choice Requires="wps">
+                <w:drawing>
+                  <wp:anchor distT="0" distB="0" distL="114300" distR="114300" simplePos="0" relativeHeight="251659264" behindDoc="0" locked="0" layoutInCell="1" allowOverlap="1">
+                    <wp:simplePos x="0" y="0"/>
+                    <wp:positionH relativeFrom="margin">
+                      <wp:align>center</wp:align>
+                    </wp:positionH>
+                    <wp:positionV relativeFrom="page">
+                      <wp:posOffset>1808480</wp:posOffset>
+                    </wp:positionV>
+                    <wp:extent cx="7315200" cy="3638550"/>
+                    <wp:effectExtent l="0" t="0" r="0" b="5080"/>
+                    <wp:wrapSquare wrapText="bothSides"/>
+                    <wp:docPr id="154" name="Text Box 154"/>
+                    <wp:cNvGraphicFramePr/>
+                    <a:graphic xmlns:a="http://schemas.openxmlformats.org/drawingml/2006/main">
+                      <a:graphicData uri="http://schemas.microsoft.com/office/word/2010/wordprocessingShape">
+                        <wps:wsp>
+                          <wps:cNvSpPr txBox="1"/>
+                          <wps:spPr>
+                            <a:xfrm>
+                              <a:off x="0" y="0"/>
+                              <a:ext cx="7315200" cy="3638550"/>
+                            </a:xfrm>
+                            <a:prstGeom prst="rect">
+                              <a:avLst/>
+                            </a:prstGeom>
+                            <a:noFill/>
+                            <a:ln w="6350">
+                              <a:noFill/>
+                            </a:ln>
+                            <a:effectLst/>
+                          </wps:spPr>
+                          <wps:style>
+                            <a:lnRef idx="0">
+                              <a:schemeClr val="accent1"/>
+                            </a:lnRef>
+                            <a:fillRef idx="0">
+                              <a:schemeClr val="accent1"/>
+                            </a:fillRef>
+                            <a:effectRef idx="0">
+                              <a:schemeClr val="accent1"/>
+                            </a:effectRef>
+                            <a:fontRef idx="minor">
+                              <a:schemeClr val="dk1"/>
+                            </a:fontRef>
+                          </wps:style>
+                          <wps:txbx>
+                            <w:txbxContent>
+                              <w:p>
+                                <w:pPr>
+                                  <w:jc w:val="right"/>
+                                  <w:rPr>
+                                    <w:color w:val="5B9BD5" w:themeColor="accent1"/>
+                                    <w:sz w:val="64"/>
+                                    <w:szCs w:val="64"/>
+                                  </w:rPr>
+                                </w:pPr>
+                                <w:sdt>
+                                  <w:sdtPr>
+                                    <w:rPr>
+                                      <w:caps/>
+                                      <w:color w:val="5B9BD5" w:themeColor="accent1"/>
+                                      <w:sz w:val="64"/>
+                                      <w:szCs w:val="64"/>
+                                    </w:rPr>
+                                    <w:alias w:val="Title"/>
+                                    <w:tag w:val=""/>
+                                    <w:id w:val="630141079"/>
+                                    <w:dataBinding w:prefixMappings="xmlns:ns0='http://purl.org/dc/elements/1.1/' xmlns:ns1='http://schemas.openxmlformats.org/package/2006/metadata/core-properties' " w:xpath="/ns1:coreProperties[1]/ns0:title[1]" w:storeItemID="{6C3C8BC8-F283-45AE-878A-BAB7291924A1}"/>
+                                    <w:text w:multiLine="1"/>
+                                  </w:sdtPr>
+                                  <w:sdtEndPr>
+                                    <w:rPr>
+                                      <w:caps w:val="0"/>
+                                    </w:rPr>
+                                  </w:sdtEndPr>
+                                  <w:sdtContent>
+                                    <w:r>
+                                      <w:rPr>
+                                        <w:caps/>
+                                        <w:color w:val="5B9BD5" w:themeColor="accent1"/>
+                                        <w:sz w:val="64"/>
+                                        <w:szCs w:val="64"/>
+                                      </w:rPr>
+                                      <w:t>Vector Design Tool</w:t>
+                                    </w:r>
+                                  </w:sdtContent>
+                                </w:sdt>
+                              </w:p>
+                              <w:sdt>
+                                <w:sdtPr>
+                                  <w:rPr>
+                                    <w:color w:val="404040" w:themeColor="text1" w:themeTint="BF"/>
+                                    <w:sz w:val="36"/>
+                                    <w:szCs w:val="36"/>
+                                  </w:rPr>
+                                  <w:alias w:val="Subtitle"/>
+                                  <w:tag w:val=""/>
+                                  <w:id w:val="1759551507"/>
+                                  <w:dataBinding w:prefixMappings="xmlns:ns0='http://purl.org/dc/elements/1.1/' xmlns:ns1='http://schemas.openxmlformats.org/package/2006/metadata/core-properties' " w:xpath="/ns1:coreProperties[1]/ns0:subject[1]" w:storeItemID="{6C3C8BC8-F283-45AE-878A-BAB7291924A1}"/>
+                                  <w:text/>
+                                </w:sdtPr>
+                                <w:sdtEndPr/>
+                                <w:sdtContent>
+                                  <w:p>
+                                    <w:pPr>
+                                      <w:jc w:val="right"/>
+                                      <w:rPr>
+                                        <w:color w:val="404040" w:themeColor="text1" w:themeTint="BF"/>
+                                        <w:sz w:val="36"/>
+                                        <w:szCs w:val="36"/>
+                                      </w:rPr>
+                                    </w:pPr>
+                                    <w:r>
+                                      <w:rPr>
+                                        <w:color w:val="404040" w:themeColor="text1" w:themeTint="BF"/>
+                                        <w:sz w:val="36"/>
+                                        <w:szCs w:val="36"/>
+                                      </w:rPr>
+                                      <w:t>CAB302</w:t>
+                                    </w:r>
+                                  </w:p>
+                                </w:sdtContent>
+                              </w:sdt>
+                              <w:p>
+                                <w:pPr>
+                                  <w:pStyle w:val="Subtitle"/>
+                                  <w:jc w:val="right"/>
+                                </w:pPr>
+                                <w:r>
+                                  <w:t>Assignment 2</w:t>
+                                </w:r>
+                              </w:p>
+                              <w:p>
+                                <w:pPr>
+                                  <w:pStyle w:val="Subtitle"/>
+                                  <w:jc w:val="right"/>
+                                </w:pPr>
+                                <w:r>
+                                  <w:t>Group Report</w:t>
+                                </w:r>
+                              </w:p>
+                              <w:p>
+                                <w:pPr>
+                                  <w:pStyle w:val="Subtitle"/>
+                                  <w:jc w:val="right"/>
+                                </w:pPr>
+                                <w:r>
+                                  <w:t>Semester</w:t>
+                                </w:r>
+                                <w:r>
+                                  <w:t xml:space="preserve"> 1</w:t>
+                                </w:r>
+                                <w:r>
+                                  <w:t xml:space="preserve">, </w:t>
+                                </w:r>
+                                <w:r>
+                                  <w:t>2019</w:t>
+                                </w:r>
+                              </w:p>
+                              <w:p>
+                                <w:pPr>
+                                  <w:pStyle w:val="Subtitle"/>
+                                </w:pPr>
+                              </w:p>
+                            </w:txbxContent>
+                          </wps:txbx>
+                          <wps:bodyPr rot="0" spcFirstLastPara="0" vertOverflow="overflow" horzOverflow="overflow" vert="horz" wrap="square" lIns="1600200" tIns="0" rIns="685800" bIns="0" numCol="1" spcCol="0" rtlCol="0" fromWordArt="0" anchor="b" anchorCtr="0" forceAA="0" compatLnSpc="1">
+                            <a:prstTxWarp prst="textNoShape">
+                              <a:avLst/>
+                            </a:prstTxWarp>
+                            <a:noAutofit/>
+                          </wps:bodyPr>
+                        </wps:wsp>
+                      </a:graphicData>
+                    </a:graphic>
+                    <wp14:sizeRelH relativeFrom="page">
+                      <wp14:pctWidth>94100</wp14:pctWidth>
+                    </wp14:sizeRelH>
+                    <wp14:sizeRelV relativeFrom="page">
+                      <wp14:pctHeight>36300</wp14:pctHeight>
+                    </wp14:sizeRelV>
+                  </wp:anchor>
+                </w:drawing>
+              </mc:Choice>
+              <mc:Fallback>
+                <w:pict>
+                  <v:shape id="Text Box 154" o:spid="_x0000_s1027" type="#_x0000_t202" style="position:absolute;left:0;text-align:left;margin-left:0;margin-top:142.4pt;width:8in;height:286.5pt;z-index:251659264;visibility:visible;mso-wrap-style:square;mso-width-percent:941;mso-height-percent:363;mso-wrap-distance-left:9pt;mso-wrap-distance-top:0;mso-wrap-distance-right:9pt;mso-wrap-distance-bottom:0;mso-position-horizontal:center;mso-position-horizontal-relative:margin;mso-position-vertical:absolute;mso-position-vertical-relative:page;mso-width-percent:941;mso-height-percent:363;mso-width-relative:page;mso-height-relative:page;v-text-anchor:bottom" o:gfxdata="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" filled="f" stroked="f" strokeweight=".5pt">
+                    <v:textbox inset="126pt,0,54pt,0">
+                      <w:txbxContent>
+                        <w:p>
+                          <w:pPr>
+                            <w:jc w:val="right"/>
+                            <w:rPr>
+                              <w:color w:val="5B9BD5" w:themeColor="accent1"/>
+                              <w:sz w:val="64"/>
+                              <w:szCs w:val="64"/>
+                            </w:rPr>
+                          </w:pPr>
+                          <w:sdt>
+                            <w:sdtPr>
+                              <w:rPr>
+                                <w:caps/>
+                                <w:color w:val="5B9BD5" w:themeColor="accent1"/>
+                                <w:sz w:val="64"/>
+                                <w:szCs w:val="64"/>
+                              </w:rPr>
+                              <w:alias w:val="Title"/>
+                              <w:tag w:val=""/>
+                              <w:id w:val="630141079"/>
+                              <w:dataBinding w:prefixMappings="xmlns:ns0='http://purl.org/dc/elements/1.1/' xmlns:ns1='http://schemas.openxmlformats.org/package/2006/metadata/core-properties' " w:xpath="/ns1:coreProperties[1]/ns0:title[1]" w:storeItemID="{6C3C8BC8-F283-45AE-878A-BAB7291924A1}"/>
+                              <w:text w:multiLine="1"/>
+                            </w:sdtPr>
+                            <w:sdtEndPr>
+                              <w:rPr>
+                                <w:caps w:val="0"/>
+                              </w:rPr>
+                            </w:sdtEndPr>
+                            <w:sdtContent>
+                              <w:r>
+                                <w:rPr>
+                                  <w:caps/>
+                                  <w:color w:val="5B9BD5" w:themeColor="accent1"/>
+                                  <w:sz w:val="64"/>
+                                  <w:szCs w:val="64"/>
+                                </w:rPr>
+                                <w:t>Vector Design Tool</w:t>
+                              </w:r>
+                            </w:sdtContent>
+                          </w:sdt>
+                        </w:p>
+                        <w:sdt>
+                          <w:sdtPr>
+                            <w:rPr>
+                              <w:color w:val="404040" w:themeColor="text1" w:themeTint="BF"/>
+                              <w:sz w:val="36"/>
+                              <w:szCs w:val="36"/>
+                            </w:rPr>
+                            <w:alias w:val="Subtitle"/>
+                            <w:tag w:val=""/>
+                            <w:id w:val="1759551507"/>
+                            <w:dataBinding w:prefixMappings="xmlns:ns0='http://purl.org/dc/elements/1.1/' xmlns:ns1='http://schemas.openxmlformats.org/package/2006/metadata/core-properties' " w:xpath="/ns1:coreProperties[1]/ns0:subject[1]" w:storeItemID="{6C3C8BC8-F283-45AE-878A-BAB7291924A1}"/>
+                            <w:text/>
+                          </w:sdtPr>
+                          <w:sdtEndPr/>
+                          <w:sdtContent>
+                            <w:p>
+                              <w:pPr>
+                                <w:jc w:val="right"/>
+                                <w:rPr>
+                                  <w:color w:val="404040" w:themeColor="text1" w:themeTint="BF"/>
+                                  <w:sz w:val="36"/>
+                                  <w:szCs w:val="36"/>
+                                </w:rPr>
+                              </w:pPr>
+                              <w:r>
+                                <w:rPr>
+                                  <w:color w:val="404040" w:themeColor="text1" w:themeTint="BF"/>
+                                  <w:sz w:val="36"/>
+                                  <w:szCs w:val="36"/>
+                                </w:rPr>
+                                <w:t>CAB302</w:t>
+                              </w:r>
+                            </w:p>
+                          </w:sdtContent>
+                        </w:sdt>
+                        <w:p>
+                          <w:pPr>
+                            <w:pStyle w:val="Subtitle"/>
+                            <w:jc w:val="right"/>
+                          </w:pPr>
+                          <w:r>
+                            <w:t>Assignment 2</w:t>
+                          </w:r>
+                        </w:p>
+                        <w:p>
+                          <w:pPr>
+                            <w:pStyle w:val="Subtitle"/>
+                            <w:jc w:val="right"/>
+                          </w:pPr>
+                          <w:r>
+                            <w:t>Group Report</w:t>
+                          </w:r>
+                        </w:p>
+                        <w:p>
+                          <w:pPr>
+                            <w:pStyle w:val="Subtitle"/>
+                            <w:jc w:val="right"/>
+                          </w:pPr>
+                          <w:r>
+                            <w:t>Semester</w:t>
+                          </w:r>
+                          <w:r>
+                            <w:t xml:space="preserve"> 1</w:t>
+                          </w:r>
+                          <w:r>
+                            <w:t xml:space="preserve">, </w:t>
+                          </w:r>
+                          <w:r>
+                            <w:t>2019</w:t>
+                          </w:r>
+                        </w:p>
+                        <w:p>
+                          <w:pPr>
+                            <w:pStyle w:val="Subtitle"/>
+                          </w:pPr>
+                        </w:p>
+                      </w:txbxContent>
+                    </v:textbox>
+                    <w10:wrap type="square" anchorx="margin" anchory="page"/>
+                  </v:shape>
+                </w:pict>
+              </mc:Fallback>
+            </mc:AlternateContent>
+          </w:r>
+          <w:r>
+            <w:rPr>
+              <w:noProof/>
+              <w:lang w:eastAsia="en-AU"/>
+            </w:rPr>
+            <mc:AlternateContent>
+              <mc:Choice Requires="wps">
+                <w:drawing>
                   <wp:anchor distT="0" distB="0" distL="114300" distR="114300" simplePos="0" relativeHeight="251660288" behindDoc="0" locked="0" layoutInCell="1" allowOverlap="1">
                     <wp:simplePos x="0" y="0"/>
                     <wp:positionH relativeFrom="margin">
@@ -579,11 +1331,7 @@
               </mc:Choice>
               <mc:Fallback>
                 <w:pict>
-                  <v:shapetype id="_x0000_t202" coordsize="21600,21600" o:spt="202" path="m,l,21600r21600,l21600,xe">
-                    <v:stroke joinstyle="miter"/>
-                    <v:path gradientshapeok="t" o:connecttype="rect"/>
-                  </v:shapetype>
-                  <v:shape id="Text Box 152" o:spid="_x0000_s1026" type="#_x0000_t202" style="position:absolute;left:0;text-align:left;margin-left:0;margin-top:0;width:8in;height:114.6pt;z-index:251660288;visibility:visible;mso-wrap-style:square;mso-width-percent:941;mso-height-percent:0;mso-wrap-distance-left:9pt;mso-wrap-distance-top:0;mso-wrap-distance-right:9pt;mso-wrap-distance-bottom:0;mso-position-horizontal:center;mso-position-horizontal-relative:margin;mso-position-vertical:bottom;mso-position-vertical-relative:margin;mso-width-percent:941;mso-height-percent:0;mso-width-relative:page;mso-height-relative:page;v-text-anchor:bottom" o:gfxdata="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" filled="f" stroked="f" strokeweight=".5pt">
+                  <v:shape id="Text Box 152" o:spid="_x0000_s1028" type="#_x0000_t202" style="position:absolute;left:0;text-align:left;margin-left:0;margin-top:0;width:8in;height:114.6pt;z-index:251660288;visibility:visible;mso-wrap-style:square;mso-width-percent:941;mso-height-percent:0;mso-wrap-distance-left:9pt;mso-wrap-distance-top:0;mso-wrap-distance-right:9pt;mso-wrap-distance-bottom:0;mso-position-horizontal:center;mso-position-horizontal-relative:margin;mso-position-vertical:bottom;mso-position-vertical-relative:margin;mso-width-percent:941;mso-height-percent:0;mso-width-relative:page;mso-height-relative:page;v-text-anchor:bottom" o:gfxdata="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" filled="f" stroked="f" strokeweight=".5pt">
                     <v:textbox inset="126pt,0,54pt,0">
                       <w:txbxContent>
                         <w:sdt>
@@ -812,526 +1560,6 @@
             </mc:AlternateContent>
           </w:r>
           <w:r>
-            <w:rPr>
-              <w:noProof/>
-              <w:lang w:eastAsia="en-AU"/>
-            </w:rPr>
-            <mc:AlternateContent>
-              <mc:Choice Requires="wps">
-                <w:drawing>
-                  <wp:anchor distT="0" distB="0" distL="114300" distR="114300" simplePos="0" relativeHeight="251661312" behindDoc="0" locked="0" layoutInCell="1" allowOverlap="1">
-                    <wp:simplePos x="0" y="0"/>
-                    <wp:positionH relativeFrom="margin">
-                      <wp:align>center</wp:align>
-                    </wp:positionH>
-                    <wp:positionV relativeFrom="page">
-                      <wp:posOffset>7140360</wp:posOffset>
-                    </wp:positionV>
-                    <wp:extent cx="7315200" cy="1009650"/>
-                    <wp:effectExtent l="0" t="0" r="0" b="2540"/>
-                    <wp:wrapSquare wrapText="bothSides"/>
-                    <wp:docPr id="153" name="Text Box 153"/>
-                    <wp:cNvGraphicFramePr/>
-                    <a:graphic xmlns:a="http://schemas.openxmlformats.org/drawingml/2006/main">
-                      <a:graphicData uri="http://schemas.microsoft.com/office/word/2010/wordprocessingShape">
-                        <wps:wsp>
-                          <wps:cNvSpPr txBox="1"/>
-                          <wps:spPr>
-                            <a:xfrm>
-                              <a:off x="0" y="0"/>
-                              <a:ext cx="7315200" cy="1009650"/>
-                            </a:xfrm>
-                            <a:prstGeom prst="rect">
-                              <a:avLst/>
-                            </a:prstGeom>
-                            <a:noFill/>
-                            <a:ln w="6350">
-                              <a:noFill/>
-                            </a:ln>
-                            <a:effectLst/>
-                          </wps:spPr>
-                          <wps:style>
-                            <a:lnRef idx="0">
-                              <a:schemeClr val="accent1"/>
-                            </a:lnRef>
-                            <a:fillRef idx="0">
-                              <a:schemeClr val="accent1"/>
-                            </a:fillRef>
-                            <a:effectRef idx="0">
-                              <a:schemeClr val="accent1"/>
-                            </a:effectRef>
-                            <a:fontRef idx="minor">
-                              <a:schemeClr val="dk1"/>
-                            </a:fontRef>
-                          </wps:style>
-                          <wps:txbx>
-                            <w:txbxContent>
-                              <w:p>
-                                <w:pPr>
-                                  <w:pStyle w:val="NoSpacing"/>
-                                  <w:jc w:val="right"/>
-                                  <w:rPr>
-                                    <w:color w:val="5B9BD5" w:themeColor="accent1"/>
-                                    <w:sz w:val="28"/>
-                                    <w:szCs w:val="28"/>
-                                  </w:rPr>
-                                </w:pPr>
-                                <w:r>
-                                  <w:rPr>
-                                    <w:color w:val="5B9BD5" w:themeColor="accent1"/>
-                                    <w:sz w:val="28"/>
-                                    <w:szCs w:val="28"/>
-                                  </w:rPr>
-                                  <w:t>Abstract</w:t>
-                                </w:r>
-                              </w:p>
-                              <w:sdt>
-                                <w:sdtPr>
-                                  <w:rPr>
-                                    <w:color w:val="595959" w:themeColor="text1" w:themeTint="A6"/>
-                                    <w:sz w:val="20"/>
-                                    <w:szCs w:val="20"/>
-                                  </w:rPr>
-                                  <w:alias w:val="Abstract"/>
-                                  <w:tag w:val=""/>
-                                  <w:id w:val="1375273687"/>
-                                  <w:dataBinding w:prefixMappings="xmlns:ns0='http://schemas.microsoft.com/office/2006/coverPageProps' " w:xpath="/ns0:CoverPageProperties[1]/ns0:Abstract[1]" w:storeItemID="{55AF091B-3C7A-41E3-B477-F2FDAA23CFDA}"/>
-                                  <w:text w:multiLine="1"/>
-                                </w:sdtPr>
-                                <w:sdtEndPr/>
-                                <w:sdtContent>
-                                  <w:p>
-                                    <w:pPr>
-                                      <w:pStyle w:val="NoSpacing"/>
-                                      <w:jc w:val="right"/>
-                                      <w:rPr>
-                                        <w:color w:val="595959" w:themeColor="text1" w:themeTint="A6"/>
-                                        <w:sz w:val="20"/>
-                                        <w:szCs w:val="20"/>
-                                      </w:rPr>
-                                    </w:pPr>
-                                    <w:r>
-                                      <w:rPr>
-                                        <w:color w:val="595959" w:themeColor="text1" w:themeTint="A6"/>
-                                        <w:sz w:val="20"/>
-                                        <w:szCs w:val="20"/>
-                                      </w:rPr>
-                                      <w:t>…</w:t>
-                                    </w:r>
-                                  </w:p>
-                                </w:sdtContent>
-                              </w:sdt>
-                            </w:txbxContent>
-                          </wps:txbx>
-                          <wps:bodyPr rot="0" spcFirstLastPara="0" vertOverflow="overflow" horzOverflow="overflow" vert="horz" wrap="square" lIns="1600200" tIns="0" rIns="685800" bIns="0" numCol="1" spcCol="0" rtlCol="0" fromWordArt="0" anchor="t" anchorCtr="0" forceAA="0" compatLnSpc="1">
-                            <a:prstTxWarp prst="textNoShape">
-                              <a:avLst/>
-                            </a:prstTxWarp>
-                            <a:spAutoFit/>
-                          </wps:bodyPr>
-                        </wps:wsp>
-                      </a:graphicData>
-                    </a:graphic>
-                    <wp14:sizeRelH relativeFrom="page">
-                      <wp14:pctWidth>94100</wp14:pctWidth>
-                    </wp14:sizeRelH>
-                    <wp14:sizeRelV relativeFrom="page">
-                      <wp14:pctHeight>10000</wp14:pctHeight>
-                    </wp14:sizeRelV>
-                  </wp:anchor>
-                </w:drawing>
-              </mc:Choice>
-              <mc:Fallback>
-                <w:pict>
-                  <v:shape id="Text Box 153" o:spid="_x0000_s1027" type="#_x0000_t202" style="position:absolute;left:0;text-align:left;margin-left:0;margin-top:562.25pt;width:8in;height:79.5pt;z-index:251661312;visibility:visible;mso-wrap-style:square;mso-width-percent:941;mso-height-percent:100;mso-wrap-distance-left:9pt;mso-wrap-distance-top:0;mso-wrap-distance-right:9pt;mso-wrap-distance-bottom:0;mso-position-horizontal:center;mso-position-horizontal-relative:margin;mso-position-vertical:absolute;mso-position-vertical-relative:page;mso-width-percent:941;mso-height-percent:100;mso-width-relative:page;mso-height-relative:page;v-text-anchor:top" o:gfxdata="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" filled="f" stroked="f" strokeweight=".5pt">
-                    <v:textbox style="mso-fit-shape-to-text:t" inset="126pt,0,54pt,0">
-                      <w:txbxContent>
-                        <w:p>
-                          <w:pPr>
-                            <w:pStyle w:val="NoSpacing"/>
-                            <w:jc w:val="right"/>
-                            <w:rPr>
-                              <w:color w:val="5B9BD5" w:themeColor="accent1"/>
-                              <w:sz w:val="28"/>
-                              <w:szCs w:val="28"/>
-                            </w:rPr>
-                          </w:pPr>
-                          <w:r>
-                            <w:rPr>
-                              <w:color w:val="5B9BD5" w:themeColor="accent1"/>
-                              <w:sz w:val="28"/>
-                              <w:szCs w:val="28"/>
-                            </w:rPr>
-                            <w:t>Abstract</w:t>
-                          </w:r>
-                        </w:p>
-                        <w:sdt>
-                          <w:sdtPr>
-                            <w:rPr>
-                              <w:color w:val="595959" w:themeColor="text1" w:themeTint="A6"/>
-                              <w:sz w:val="20"/>
-                              <w:szCs w:val="20"/>
-                            </w:rPr>
-                            <w:alias w:val="Abstract"/>
-                            <w:tag w:val=""/>
-                            <w:id w:val="1375273687"/>
-                            <w:dataBinding w:prefixMappings="xmlns:ns0='http://schemas.microsoft.com/office/2006/coverPageProps' " w:xpath="/ns0:CoverPageProperties[1]/ns0:Abstract[1]" w:storeItemID="{55AF091B-3C7A-41E3-B477-F2FDAA23CFDA}"/>
-                            <w:text w:multiLine="1"/>
-                          </w:sdtPr>
-                          <w:sdtEndPr/>
-                          <w:sdtContent>
-                            <w:p>
-                              <w:pPr>
-                                <w:pStyle w:val="NoSpacing"/>
-                                <w:jc w:val="right"/>
-                                <w:rPr>
-                                  <w:color w:val="595959" w:themeColor="text1" w:themeTint="A6"/>
-                                  <w:sz w:val="20"/>
-                                  <w:szCs w:val="20"/>
-                                </w:rPr>
-                              </w:pPr>
-                              <w:r>
-                                <w:rPr>
-                                  <w:color w:val="595959" w:themeColor="text1" w:themeTint="A6"/>
-                                  <w:sz w:val="20"/>
-                                  <w:szCs w:val="20"/>
-                                </w:rPr>
-                                <w:t>…</w:t>
-                              </w:r>
-                            </w:p>
-                          </w:sdtContent>
-                        </w:sdt>
-                      </w:txbxContent>
-                    </v:textbox>
-                    <w10:wrap type="square" anchorx="margin" anchory="page"/>
-                  </v:shape>
-                </w:pict>
-              </mc:Fallback>
-            </mc:AlternateContent>
-          </w:r>
-          <w:r>
-            <w:rPr>
-              <w:noProof/>
-              <w:lang w:eastAsia="en-AU"/>
-            </w:rPr>
-            <mc:AlternateContent>
-              <mc:Choice Requires="wps">
-                <w:drawing>
-                  <wp:anchor distT="0" distB="0" distL="114300" distR="114300" simplePos="0" relativeHeight="251659264" behindDoc="0" locked="0" layoutInCell="1" allowOverlap="1">
-                    <wp:simplePos x="0" y="0"/>
-                    <wp:positionH relativeFrom="margin">
-                      <wp:align>center</wp:align>
-                    </wp:positionH>
-                    <wp:positionV relativeFrom="page">
-                      <wp:posOffset>2684870</wp:posOffset>
-                    </wp:positionV>
-                    <wp:extent cx="7315200" cy="3638550"/>
-                    <wp:effectExtent l="0" t="0" r="0" b="5080"/>
-                    <wp:wrapSquare wrapText="bothSides"/>
-                    <wp:docPr id="154" name="Text Box 154"/>
-                    <wp:cNvGraphicFramePr/>
-                    <a:graphic xmlns:a="http://schemas.openxmlformats.org/drawingml/2006/main">
-                      <a:graphicData uri="http://schemas.microsoft.com/office/word/2010/wordprocessingShape">
-                        <wps:wsp>
-                          <wps:cNvSpPr txBox="1"/>
-                          <wps:spPr>
-                            <a:xfrm>
-                              <a:off x="0" y="0"/>
-                              <a:ext cx="7315200" cy="3638550"/>
-                            </a:xfrm>
-                            <a:prstGeom prst="rect">
-                              <a:avLst/>
-                            </a:prstGeom>
-                            <a:noFill/>
-                            <a:ln w="6350">
-                              <a:noFill/>
-                            </a:ln>
-                            <a:effectLst/>
-                          </wps:spPr>
-                          <wps:style>
-                            <a:lnRef idx="0">
-                              <a:schemeClr val="accent1"/>
-                            </a:lnRef>
-                            <a:fillRef idx="0">
-                              <a:schemeClr val="accent1"/>
-                            </a:fillRef>
-                            <a:effectRef idx="0">
-                              <a:schemeClr val="accent1"/>
-                            </a:effectRef>
-                            <a:fontRef idx="minor">
-                              <a:schemeClr val="dk1"/>
-                            </a:fontRef>
-                          </wps:style>
-                          <wps:txbx>
-                            <w:txbxContent>
-                              <w:p>
-                                <w:pPr>
-                                  <w:jc w:val="right"/>
-                                  <w:rPr>
-                                    <w:color w:val="5B9BD5" w:themeColor="accent1"/>
-                                    <w:sz w:val="64"/>
-                                    <w:szCs w:val="64"/>
-                                  </w:rPr>
-                                </w:pPr>
-                                <w:sdt>
-                                  <w:sdtPr>
-                                    <w:rPr>
-                                      <w:caps/>
-                                      <w:color w:val="5B9BD5" w:themeColor="accent1"/>
-                                      <w:sz w:val="64"/>
-                                      <w:szCs w:val="64"/>
-                                    </w:rPr>
-                                    <w:alias w:val="Title"/>
-                                    <w:tag w:val=""/>
-                                    <w:id w:val="630141079"/>
-                                    <w:dataBinding w:prefixMappings="xmlns:ns0='http://purl.org/dc/elements/1.1/' xmlns:ns1='http://schemas.openxmlformats.org/package/2006/metadata/core-properties' " w:xpath="/ns1:coreProperties[1]/ns0:title[1]" w:storeItemID="{6C3C8BC8-F283-45AE-878A-BAB7291924A1}"/>
-                                    <w:text w:multiLine="1"/>
-                                  </w:sdtPr>
-                                  <w:sdtEndPr>
-                                    <w:rPr>
-                                      <w:caps w:val="0"/>
-                                    </w:rPr>
-                                  </w:sdtEndPr>
-                                  <w:sdtContent>
-                                    <w:r>
-                                      <w:rPr>
-                                        <w:caps/>
-                                        <w:color w:val="5B9BD5" w:themeColor="accent1"/>
-                                        <w:sz w:val="64"/>
-                                        <w:szCs w:val="64"/>
-                                      </w:rPr>
-                                      <w:t>Vector Design Tool</w:t>
-                                    </w:r>
-                                  </w:sdtContent>
-                                </w:sdt>
-                              </w:p>
-                              <w:sdt>
-                                <w:sdtPr>
-                                  <w:rPr>
-                                    <w:color w:val="404040" w:themeColor="text1" w:themeTint="BF"/>
-                                    <w:sz w:val="36"/>
-                                    <w:szCs w:val="36"/>
-                                  </w:rPr>
-                                  <w:alias w:val="Subtitle"/>
-                                  <w:tag w:val=""/>
-                                  <w:id w:val="1759551507"/>
-                                  <w:dataBinding w:prefixMappings="xmlns:ns0='http://purl.org/dc/elements/1.1/' xmlns:ns1='http://schemas.openxmlformats.org/package/2006/metadata/core-properties' " w:xpath="/ns1:coreProperties[1]/ns0:subject[1]" w:storeItemID="{6C3C8BC8-F283-45AE-878A-BAB7291924A1}"/>
-                                  <w:text/>
-                                </w:sdtPr>
-                                <w:sdtEndPr/>
-                                <w:sdtContent>
-                                  <w:p>
-                                    <w:pPr>
-                                      <w:jc w:val="right"/>
-                                      <w:rPr>
-                                        <w:color w:val="404040" w:themeColor="text1" w:themeTint="BF"/>
-                                        <w:sz w:val="36"/>
-                                        <w:szCs w:val="36"/>
-                                      </w:rPr>
-                                    </w:pPr>
-                                    <w:r>
-                                      <w:rPr>
-                                        <w:color w:val="404040" w:themeColor="text1" w:themeTint="BF"/>
-                                        <w:sz w:val="36"/>
-                                        <w:szCs w:val="36"/>
-                                      </w:rPr>
-                                      <w:t>CAB302</w:t>
-                                    </w:r>
-                                  </w:p>
-                                </w:sdtContent>
-                              </w:sdt>
-                              <w:p>
-                                <w:pPr>
-                                  <w:pStyle w:val="Subtitle"/>
-                                  <w:jc w:val="right"/>
-                                </w:pPr>
-                                <w:r>
-                                  <w:t>Assignment 2</w:t>
-                                </w:r>
-                              </w:p>
-                              <w:p>
-                                <w:pPr>
-                                  <w:pStyle w:val="Subtitle"/>
-                                  <w:jc w:val="right"/>
-                                </w:pPr>
-                                <w:r>
-                                  <w:t>Group Report</w:t>
-                                </w:r>
-                              </w:p>
-                              <w:p>
-                                <w:pPr>
-                                  <w:pStyle w:val="Subtitle"/>
-                                  <w:jc w:val="right"/>
-                                </w:pPr>
-                                <w:r>
-                                  <w:t>Semester</w:t>
-                                </w:r>
-                                <w:r>
-                                  <w:t xml:space="preserve"> 1</w:t>
-                                </w:r>
-                                <w:r>
-                                  <w:t xml:space="preserve">, </w:t>
-                                </w:r>
-                                <w:r>
-                                  <w:t>2019</w:t>
-                                </w:r>
-                              </w:p>
-                              <w:p>
-                                <w:pPr>
-                                  <w:pStyle w:val="Subtitle"/>
-                                </w:pPr>
-                              </w:p>
-                            </w:txbxContent>
-                          </wps:txbx>
-                          <wps:bodyPr rot="0" spcFirstLastPara="0" vertOverflow="overflow" horzOverflow="overflow" vert="horz" wrap="square" lIns="1600200" tIns="0" rIns="685800" bIns="0" numCol="1" spcCol="0" rtlCol="0" fromWordArt="0" anchor="b" anchorCtr="0" forceAA="0" compatLnSpc="1">
-                            <a:prstTxWarp prst="textNoShape">
-                              <a:avLst/>
-                            </a:prstTxWarp>
-                            <a:noAutofit/>
-                          </wps:bodyPr>
-                        </wps:wsp>
-                      </a:graphicData>
-                    </a:graphic>
-                    <wp14:sizeRelH relativeFrom="page">
-                      <wp14:pctWidth>94100</wp14:pctWidth>
-                    </wp14:sizeRelH>
-                    <wp14:sizeRelV relativeFrom="page">
-                      <wp14:pctHeight>36300</wp14:pctHeight>
-                    </wp14:sizeRelV>
-                  </wp:anchor>
-                </w:drawing>
-              </mc:Choice>
-              <mc:Fallback>
-                <w:pict>
-                  <v:shape id="Text Box 154" o:spid="_x0000_s1028" type="#_x0000_t202" style="position:absolute;left:0;text-align:left;margin-left:0;margin-top:211.4pt;width:8in;height:286.5pt;z-index:251659264;visibility:visible;mso-wrap-style:square;mso-width-percent:941;mso-height-percent:363;mso-wrap-distance-left:9pt;mso-wrap-distance-top:0;mso-wrap-distance-right:9pt;mso-wrap-distance-bottom:0;mso-position-horizontal:center;mso-position-horizontal-relative:margin;mso-position-vertical:absolute;mso-position-vertical-relative:page;mso-width-percent:941;mso-height-percent:363;mso-width-relative:page;mso-height-relative:page;v-text-anchor:bottom" o:gfxdata="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" filled="f" stroked="f" strokeweight=".5pt">
-                    <v:textbox inset="126pt,0,54pt,0">
-                      <w:txbxContent>
-                        <w:p>
-                          <w:pPr>
-                            <w:jc w:val="right"/>
-                            <w:rPr>
-                              <w:color w:val="5B9BD5" w:themeColor="accent1"/>
-                              <w:sz w:val="64"/>
-                              <w:szCs w:val="64"/>
-                            </w:rPr>
-                          </w:pPr>
-                          <w:sdt>
-                            <w:sdtPr>
-                              <w:rPr>
-                                <w:caps/>
-                                <w:color w:val="5B9BD5" w:themeColor="accent1"/>
-                                <w:sz w:val="64"/>
-                                <w:szCs w:val="64"/>
-                              </w:rPr>
-                              <w:alias w:val="Title"/>
-                              <w:tag w:val=""/>
-                              <w:id w:val="630141079"/>
-                              <w:dataBinding w:prefixMappings="xmlns:ns0='http://purl.org/dc/elements/1.1/' xmlns:ns1='http://schemas.openxmlformats.org/package/2006/metadata/core-properties' " w:xpath="/ns1:coreProperties[1]/ns0:title[1]" w:storeItemID="{6C3C8BC8-F283-45AE-878A-BAB7291924A1}"/>
-                              <w:text w:multiLine="1"/>
-                            </w:sdtPr>
-                            <w:sdtEndPr>
-                              <w:rPr>
-                                <w:caps w:val="0"/>
-                              </w:rPr>
-                            </w:sdtEndPr>
-                            <w:sdtContent>
-                              <w:r>
-                                <w:rPr>
-                                  <w:caps/>
-                                  <w:color w:val="5B9BD5" w:themeColor="accent1"/>
-                                  <w:sz w:val="64"/>
-                                  <w:szCs w:val="64"/>
-                                </w:rPr>
-                                <w:t>Vector Design Tool</w:t>
-                              </w:r>
-                            </w:sdtContent>
-                          </w:sdt>
-                        </w:p>
-                        <w:sdt>
-                          <w:sdtPr>
-                            <w:rPr>
-                              <w:color w:val="404040" w:themeColor="text1" w:themeTint="BF"/>
-                              <w:sz w:val="36"/>
-                              <w:szCs w:val="36"/>
-                            </w:rPr>
-                            <w:alias w:val="Subtitle"/>
-                            <w:tag w:val=""/>
-                            <w:id w:val="1759551507"/>
-                            <w:dataBinding w:prefixMappings="xmlns:ns0='http://purl.org/dc/elements/1.1/' xmlns:ns1='http://schemas.openxmlformats.org/package/2006/metadata/core-properties' " w:xpath="/ns1:coreProperties[1]/ns0:subject[1]" w:storeItemID="{6C3C8BC8-F283-45AE-878A-BAB7291924A1}"/>
-                            <w:text/>
-                          </w:sdtPr>
-                          <w:sdtEndPr/>
-                          <w:sdtContent>
-                            <w:p>
-                              <w:pPr>
-                                <w:jc w:val="right"/>
-                                <w:rPr>
-                                  <w:color w:val="404040" w:themeColor="text1" w:themeTint="BF"/>
-                                  <w:sz w:val="36"/>
-                                  <w:szCs w:val="36"/>
-                                </w:rPr>
-                              </w:pPr>
-                              <w:r>
-                                <w:rPr>
-                                  <w:color w:val="404040" w:themeColor="text1" w:themeTint="BF"/>
-                                  <w:sz w:val="36"/>
-                                  <w:szCs w:val="36"/>
-                                </w:rPr>
-                                <w:t>CAB302</w:t>
-                              </w:r>
-                            </w:p>
-                          </w:sdtContent>
-                        </w:sdt>
-                        <w:p>
-                          <w:pPr>
-                            <w:pStyle w:val="Subtitle"/>
-                            <w:jc w:val="right"/>
-                          </w:pPr>
-                          <w:r>
-                            <w:t>Assignment 2</w:t>
-                          </w:r>
-                        </w:p>
-                        <w:p>
-                          <w:pPr>
-                            <w:pStyle w:val="Subtitle"/>
-                            <w:jc w:val="right"/>
-                          </w:pPr>
-                          <w:r>
-                            <w:t>Group Report</w:t>
-                          </w:r>
-                        </w:p>
-                        <w:p>
-                          <w:pPr>
-                            <w:pStyle w:val="Subtitle"/>
-                            <w:jc w:val="right"/>
-                          </w:pPr>
-                          <w:r>
-                            <w:t>Semester</w:t>
-                          </w:r>
-                          <w:r>
-                            <w:t xml:space="preserve"> 1</w:t>
-                          </w:r>
-                          <w:r>
-                            <w:t xml:space="preserve">, </w:t>
-                          </w:r>
-                          <w:r>
-                            <w:t>2019</w:t>
-                          </w:r>
-                        </w:p>
-                        <w:p>
-                          <w:pPr>
-                            <w:pStyle w:val="Subtitle"/>
-                          </w:pPr>
-                        </w:p>
-                      </w:txbxContent>
-                    </v:textbox>
-                    <w10:wrap type="square" anchorx="margin" anchory="page"/>
-                  </v:shape>
-                </w:pict>
-              </mc:Fallback>
-            </mc:AlternateContent>
-          </w:r>
-          <w:r>
             <w:br w:type="page"/>
           </w:r>
         </w:p>
@@ -1405,7 +1633,7 @@
             </w:rPr>
             <w:fldChar w:fldCharType="separate"/>
           </w:r>
-          <w:hyperlink w:anchor="_Toc9938356" w:history="1">
+          <w:hyperlink w:anchor="_Toc9941936" w:history="1">
             <w:r>
               <w:rPr>
                 <w:rStyle w:val="Hyperlink"/>
@@ -1432,7 +1660,7 @@
                 <w:noProof/>
                 <w:webHidden/>
               </w:rPr>
-              <w:instrText xml:space="preserve"> PAGEREF _Toc9938356 \h </w:instrText>
+              <w:instrText xml:space="preserve"> PAGEREF _Toc9941936 \h </w:instrText>
             </w:r>
             <w:r>
               <w:rPr>
@@ -1475,7 +1703,7 @@
               <w:lang w:eastAsia="en-AU"/>
             </w:rPr>
           </w:pPr>
-          <w:hyperlink w:anchor="_Toc9938357" w:history="1">
+          <w:hyperlink w:anchor="_Toc9941937" w:history="1">
             <w:r>
               <w:rPr>
                 <w:rStyle w:val="Hyperlink"/>
@@ -1502,7 +1730,7 @@
                 <w:noProof/>
                 <w:webHidden/>
               </w:rPr>
-              <w:instrText xml:space="preserve"> PAGEREF _Toc9938357 \h </w:instrText>
+              <w:instrText xml:space="preserve"> PAGEREF _Toc9941937 \h </w:instrText>
             </w:r>
             <w:r>
               <w:rPr>
@@ -1545,7 +1773,7 @@
               <w:lang w:eastAsia="en-AU"/>
             </w:rPr>
           </w:pPr>
-          <w:hyperlink w:anchor="_Toc9938358" w:history="1">
+          <w:hyperlink w:anchor="_Toc9941938" w:history="1">
             <w:r>
               <w:rPr>
                 <w:rStyle w:val="Hyperlink"/>
@@ -1572,7 +1800,7 @@
                 <w:noProof/>
                 <w:webHidden/>
               </w:rPr>
-              <w:instrText xml:space="preserve"> PAGEREF _Toc9938358 \h </w:instrText>
+              <w:instrText xml:space="preserve"> PAGEREF _Toc9941938 \h </w:instrText>
             </w:r>
             <w:r>
               <w:rPr>
@@ -1615,7 +1843,7 @@
               <w:lang w:eastAsia="en-AU"/>
             </w:rPr>
           </w:pPr>
-          <w:hyperlink w:anchor="_Toc9938359" w:history="1">
+          <w:hyperlink w:anchor="_Toc9941939" w:history="1">
             <w:r>
               <w:rPr>
                 <w:rStyle w:val="Hyperlink"/>
@@ -1642,7 +1870,7 @@
                 <w:noProof/>
                 <w:webHidden/>
               </w:rPr>
-              <w:instrText xml:space="preserve"> PAGEREF _Toc9938359 \h </w:instrText>
+              <w:instrText xml:space="preserve"> PAGEREF _Toc9941939 \h </w:instrText>
             </w:r>
             <w:r>
               <w:rPr>
@@ -1685,7 +1913,7 @@
               <w:lang w:eastAsia="en-AU"/>
             </w:rPr>
           </w:pPr>
-          <w:hyperlink w:anchor="_Toc9938360" w:history="1">
+          <w:hyperlink w:anchor="_Toc9941940" w:history="1">
             <w:r>
               <w:rPr>
                 <w:rStyle w:val="Hyperlink"/>
@@ -1712,7 +1940,7 @@
                 <w:noProof/>
                 <w:webHidden/>
               </w:rPr>
-              <w:instrText xml:space="preserve"> PAGEREF _Toc9938360 \h </w:instrText>
+              <w:instrText xml:space="preserve"> PAGEREF _Toc9941940 \h </w:instrText>
             </w:r>
             <w:r>
               <w:rPr>
@@ -1755,7 +1983,7 @@
               <w:lang w:eastAsia="en-AU"/>
             </w:rPr>
           </w:pPr>
-          <w:hyperlink w:anchor="_Toc9938361" w:history="1">
+          <w:hyperlink w:anchor="_Toc9941941" w:history="1">
             <w:r>
               <w:rPr>
                 <w:rStyle w:val="Hyperlink"/>
@@ -1782,7 +2010,7 @@
                 <w:noProof/>
                 <w:webHidden/>
               </w:rPr>
-              <w:instrText xml:space="preserve"> PAGEREF _Toc9938361 \h </w:instrText>
+              <w:instrText xml:space="preserve"> PAGEREF _Toc9941941 \h </w:instrText>
             </w:r>
             <w:r>
               <w:rPr>
@@ -1825,7 +2053,7 @@
               <w:lang w:eastAsia="en-AU"/>
             </w:rPr>
           </w:pPr>
-          <w:hyperlink w:anchor="_Toc9938362" w:history="1">
+          <w:hyperlink w:anchor="_Toc9941942" w:history="1">
             <w:r>
               <w:rPr>
                 <w:rStyle w:val="Hyperlink"/>
@@ -1852,7 +2080,7 @@
                 <w:noProof/>
                 <w:webHidden/>
               </w:rPr>
-              <w:instrText xml:space="preserve"> PAGEREF _Toc9938362 \h </w:instrText>
+              <w:instrText xml:space="preserve"> PAGEREF _Toc9941942 \h </w:instrText>
             </w:r>
             <w:r>
               <w:rPr>
@@ -1895,7 +2123,7 @@
               <w:lang w:eastAsia="en-AU"/>
             </w:rPr>
           </w:pPr>
-          <w:hyperlink w:anchor="_Toc9938363" w:history="1">
+          <w:hyperlink w:anchor="_Toc9941943" w:history="1">
             <w:r>
               <w:rPr>
                 <w:rStyle w:val="Hyperlink"/>
@@ -1922,7 +2150,7 @@
                 <w:noProof/>
                 <w:webHidden/>
               </w:rPr>
-              <w:instrText xml:space="preserve"> PAGEREF _Toc9938363 \h </w:instrText>
+              <w:instrText xml:space="preserve"> PAGEREF _Toc9941943 \h </w:instrText>
             </w:r>
             <w:r>
               <w:rPr>
@@ -1965,7 +2193,7 @@
               <w:lang w:eastAsia="en-AU"/>
             </w:rPr>
           </w:pPr>
-          <w:hyperlink w:anchor="_Toc9938364" w:history="1">
+          <w:hyperlink w:anchor="_Toc9941944" w:history="1">
             <w:r>
               <w:rPr>
                 <w:rStyle w:val="Hyperlink"/>
@@ -1992,7 +2220,7 @@
                 <w:noProof/>
                 <w:webHidden/>
               </w:rPr>
-              <w:instrText xml:space="preserve"> PAGEREF _Toc9938364 \h </w:instrText>
+              <w:instrText xml:space="preserve"> PAGEREF _Toc9941944 \h </w:instrText>
             </w:r>
             <w:r>
               <w:rPr>
@@ -2035,7 +2263,7 @@
               <w:lang w:eastAsia="en-AU"/>
             </w:rPr>
           </w:pPr>
-          <w:hyperlink w:anchor="_Toc9938365" w:history="1">
+          <w:hyperlink w:anchor="_Toc9941945" w:history="1">
             <w:r>
               <w:rPr>
                 <w:rStyle w:val="Hyperlink"/>
@@ -2062,7 +2290,7 @@
                 <w:noProof/>
                 <w:webHidden/>
               </w:rPr>
-              <w:instrText xml:space="preserve"> PAGEREF _Toc9938365 \h </w:instrText>
+              <w:instrText xml:space="preserve"> PAGEREF _Toc9941945 \h </w:instrText>
             </w:r>
             <w:r>
               <w:rPr>
@@ -2105,7 +2333,7 @@
               <w:lang w:eastAsia="en-AU"/>
             </w:rPr>
           </w:pPr>
-          <w:hyperlink w:anchor="_Toc9938366" w:history="1">
+          <w:hyperlink w:anchor="_Toc9941946" w:history="1">
             <w:r>
               <w:rPr>
                 <w:rStyle w:val="Hyperlink"/>
@@ -2132,7 +2360,7 @@
                 <w:noProof/>
                 <w:webHidden/>
               </w:rPr>
-              <w:instrText xml:space="preserve"> PAGEREF _Toc9938366 \h </w:instrText>
+              <w:instrText xml:space="preserve"> PAGEREF _Toc9941946 \h </w:instrText>
             </w:r>
             <w:r>
               <w:rPr>
@@ -2175,7 +2403,7 @@
               <w:lang w:eastAsia="en-AU"/>
             </w:rPr>
           </w:pPr>
-          <w:hyperlink w:anchor="_Toc9938367" w:history="1">
+          <w:hyperlink w:anchor="_Toc9941947" w:history="1">
             <w:r>
               <w:rPr>
                 <w:rStyle w:val="Hyperlink"/>
@@ -2202,7 +2430,7 @@
                 <w:noProof/>
                 <w:webHidden/>
               </w:rPr>
-              <w:instrText xml:space="preserve"> PAGEREF _Toc9938367 \h </w:instrText>
+              <w:instrText xml:space="preserve"> PAGEREF _Toc9941947 \h </w:instrText>
             </w:r>
             <w:r>
               <w:rPr>
@@ -2245,7 +2473,7 @@
               <w:lang w:eastAsia="en-AU"/>
             </w:rPr>
           </w:pPr>
-          <w:hyperlink w:anchor="_Toc9938368" w:history="1">
+          <w:hyperlink w:anchor="_Toc9941948" w:history="1">
             <w:r>
               <w:rPr>
                 <w:rStyle w:val="Hyperlink"/>
@@ -2272,7 +2500,7 @@
                 <w:noProof/>
                 <w:webHidden/>
               </w:rPr>
-              <w:instrText xml:space="preserve"> PAGEREF _Toc9938368 \h </w:instrText>
+              <w:instrText xml:space="preserve"> PAGEREF _Toc9941948 \h </w:instrText>
             </w:r>
             <w:r>
               <w:rPr>
@@ -2315,7 +2543,7 @@
               <w:lang w:eastAsia="en-AU"/>
             </w:rPr>
           </w:pPr>
-          <w:hyperlink w:anchor="_Toc9938369" w:history="1">
+          <w:hyperlink w:anchor="_Toc9941949" w:history="1">
             <w:r>
               <w:rPr>
                 <w:rStyle w:val="Hyperlink"/>
@@ -2342,7 +2570,7 @@
                 <w:noProof/>
                 <w:webHidden/>
               </w:rPr>
-              <w:instrText xml:space="preserve"> PAGEREF _Toc9938369 \h </w:instrText>
+              <w:instrText xml:space="preserve"> PAGEREF _Toc9941949 \h </w:instrText>
             </w:r>
             <w:r>
               <w:rPr>
@@ -2389,35 +2617,37 @@
       <w:r>
         <w:br w:type="page"/>
       </w:r>
-    </w:p>
-    <w:p>
-      <w:pPr>
-        <w:pStyle w:val="Heading1"/>
-      </w:pPr>
-      <w:bookmarkStart w:id="1" w:name="_Toc9938356"/>
-      <w:r>
-        <w:lastRenderedPageBreak/>
-        <w:t>Statement of Completeness</w:t>
-      </w:r>
+      <w:bookmarkStart w:id="1" w:name="_GoBack"/>
       <w:bookmarkEnd w:id="1"/>
     </w:p>
     <w:p>
       <w:pPr>
-        <w:pStyle w:val="NoSpacing"/>
-      </w:pPr>
-      <w:r>
-        <w:t>A statement of completeness, describing what functionality your team managed to implement – both the basic functionality and any applicable additional functionality (note that you must implement 1 item of additional functionality for each person in your team beyond the first.)</w:t>
-      </w:r>
+        <w:pStyle w:val="Heading1"/>
+      </w:pPr>
+      <w:bookmarkStart w:id="2" w:name="_Toc9941936"/>
+      <w:r>
+        <w:lastRenderedPageBreak/>
+        <w:t>Statement of Completeness</w:t>
+      </w:r>
+      <w:bookmarkEnd w:id="2"/>
     </w:p>
     <w:p>
       <w:pPr>
+        <w:pStyle w:val="NoSpacing"/>
+      </w:pPr>
+      <w:r>
+        <w:t>A statement of completeness, describing what functionality your team managed to implement – both the basic functionality and any applicable additional functionality (note that you must implement 1 item of additional functionality for each person in your team beyond the first.)</w:t>
+      </w:r>
+    </w:p>
+    <w:p>
+      <w:pPr>
         <w:pStyle w:val="Heading2"/>
       </w:pPr>
-      <w:bookmarkStart w:id="2" w:name="_Toc9938357"/>
+      <w:bookmarkStart w:id="3" w:name="_Toc9941937"/>
       <w:r>
         <w:t>Main Program</w:t>
       </w:r>
-      <w:bookmarkEnd w:id="2"/>
+      <w:bookmarkEnd w:id="3"/>
     </w:p>
     <w:p>
       <w:pPr>
@@ -2540,11 +2770,11 @@
       <w:pPr>
         <w:pStyle w:val="Heading2"/>
       </w:pPr>
-      <w:bookmarkStart w:id="3" w:name="_Toc9938358"/>
+      <w:bookmarkStart w:id="4" w:name="_Toc9941938"/>
       <w:r>
         <w:t>Additional Functionality</w:t>
       </w:r>
-      <w:bookmarkEnd w:id="3"/>
+      <w:bookmarkEnd w:id="4"/>
     </w:p>
     <w:p>
       <w:pPr>
@@ -2582,11 +2812,11 @@
       <w:pPr>
         <w:pStyle w:val="Heading1"/>
       </w:pPr>
-      <w:bookmarkStart w:id="4" w:name="_Toc9938359"/>
+      <w:bookmarkStart w:id="5" w:name="_Toc9941939"/>
       <w:r>
         <w:t>Statement of Contribution</w:t>
       </w:r>
-      <w:bookmarkEnd w:id="4"/>
+      <w:bookmarkEnd w:id="5"/>
     </w:p>
     <w:p>
       <w:pPr>
@@ -2882,11 +3112,11 @@
       <w:pPr>
         <w:pStyle w:val="Heading1"/>
       </w:pPr>
-      <w:bookmarkStart w:id="5" w:name="_Toc9938360"/>
+      <w:bookmarkStart w:id="6" w:name="_Toc9941940"/>
       <w:r>
         <w:t>Statement of Team Management</w:t>
       </w:r>
-      <w:bookmarkEnd w:id="5"/>
+      <w:bookmarkEnd w:id="6"/>
     </w:p>
     <w:p>
       <w:pPr>
@@ -2958,6 +3188,9 @@
             <w:fldChar w:fldCharType="separate"/>
           </w:r>
           <w:r>
+            <w:rPr>
+              <w:noProof/>
+            </w:rPr>
             <w:t>(Alexander, 2018)</w:t>
           </w:r>
           <w:r>
@@ -3019,8 +3252,6 @@
       <w:r>
         <w:t xml:space="preserve">  The progress of the task was not graphed, however use of GitHub’s repository and a google doc of tasks was used to keep track of progress.</w:t>
       </w:r>
-      <w:bookmarkStart w:id="6" w:name="_GoBack"/>
-      <w:bookmarkEnd w:id="6"/>
     </w:p>
     <w:p>
       <w:pPr>
@@ -3042,7 +3273,7 @@
       <w:pPr>
         <w:pStyle w:val="Heading1"/>
       </w:pPr>
-      <w:bookmarkStart w:id="7" w:name="_Toc9938361"/>
+      <w:bookmarkStart w:id="7" w:name="_Toc9941941"/>
       <w:r>
         <w:t>Software Documentation</w:t>
       </w:r>
@@ -3065,7 +3296,7 @@
       <w:pPr>
         <w:pStyle w:val="Heading1"/>
       </w:pPr>
-      <w:bookmarkStart w:id="8" w:name="_Toc9938362"/>
+      <w:bookmarkStart w:id="8" w:name="_Toc9941942"/>
       <w:r>
         <w:t>Advanced OOP Principles</w:t>
       </w:r>
@@ -3091,7 +3322,7 @@
       <w:pPr>
         <w:pStyle w:val="Heading2"/>
       </w:pPr>
-      <w:bookmarkStart w:id="9" w:name="_Toc9938363"/>
+      <w:bookmarkStart w:id="9" w:name="_Toc9941943"/>
       <w:r>
         <w:t>Abstraction</w:t>
       </w:r>
@@ -3102,7 +3333,7 @@
       <w:pPr>
         <w:pStyle w:val="Heading2"/>
       </w:pPr>
-      <w:bookmarkStart w:id="10" w:name="_Toc9938364"/>
+      <w:bookmarkStart w:id="10" w:name="_Toc9941944"/>
       <w:r>
         <w:t>Encapsulation</w:t>
       </w:r>
@@ -3113,7 +3344,7 @@
       <w:pPr>
         <w:pStyle w:val="Heading2"/>
       </w:pPr>
-      <w:bookmarkStart w:id="11" w:name="_Toc9938365"/>
+      <w:bookmarkStart w:id="11" w:name="_Toc9941945"/>
       <w:r>
         <w:t>Inheritance</w:t>
       </w:r>
@@ -3124,7 +3355,7 @@
       <w:pPr>
         <w:pStyle w:val="Heading2"/>
       </w:pPr>
-      <w:bookmarkStart w:id="12" w:name="_Toc9938366"/>
+      <w:bookmarkStart w:id="12" w:name="_Toc9941946"/>
       <w:r>
         <w:t>Polymorphism</w:t>
       </w:r>
@@ -3139,7 +3370,7 @@
       <w:pPr>
         <w:pStyle w:val="Heading1"/>
       </w:pPr>
-      <w:bookmarkStart w:id="13" w:name="_Toc9938367"/>
+      <w:bookmarkStart w:id="13" w:name="_Toc9941947"/>
       <w:r>
         <w:t>Software Documentation</w:t>
       </w:r>
@@ -3158,7 +3389,7 @@
         <w:br w:type="page"/>
       </w:r>
     </w:p>
-    <w:bookmarkStart w:id="14" w:name="_Toc9938368" w:displacedByCustomXml="next"/>
+    <w:bookmarkStart w:id="14" w:name="_Toc9941948" w:displacedByCustomXml="next"/>
     <w:sdt>
       <w:sdtPr>
         <w:id w:val="2000218424"/>
@@ -3193,6 +3424,15 @@
           </w:sdtPr>
           <w:sdtContent>
             <w:p>
+              <w:pPr>
+                <w:pStyle w:val="Bibliography"/>
+                <w:ind w:left="720" w:hanging="720"/>
+                <w:rPr>
+                  <w:noProof/>
+                  <w:sz w:val="24"/>
+                  <w:szCs w:val="24"/>
+                </w:rPr>
+              </w:pPr>
               <w:r>
                 <w:fldChar w:fldCharType="begin"/>
               </w:r>
@@ -3204,13 +3444,26 @@
               </w:r>
               <w:r>
                 <w:rPr>
-                  <w:b/>
-                  <w:bCs/>
                   <w:noProof/>
-                  <w:lang w:val="en-US"/>
                 </w:rPr>
-                <w:t>There are no sources in the current document.</w:t>
+                <w:t xml:space="preserve">Alexander, M. (2018, 6 19). </w:t>
               </w:r>
+              <w:r>
+                <w:rPr>
+                  <w:i/>
+                  <w:iCs/>
+                  <w:noProof/>
+                </w:rPr>
+                <w:t>Agile project management: A comprehensive guide.</w:t>
+              </w:r>
+              <w:r>
+                <w:rPr>
+                  <w:noProof/>
+                </w:rPr>
+                <w:t xml:space="preserve"> Retrieved from CIO: https://www.cio.com/article/3156998/agile-project-management-a-beginners-guide.html</w:t>
+              </w:r>
+            </w:p>
+            <w:p>
               <w:r>
                 <w:rPr>
                   <w:b/>
@@ -3233,7 +3486,7 @@
       <w:pPr>
         <w:pStyle w:val="Heading1"/>
       </w:pPr>
-      <w:bookmarkStart w:id="15" w:name="_Toc9938369"/>
+      <w:bookmarkStart w:id="15" w:name="_Toc9941949"/>
       <w:r>
         <w:lastRenderedPageBreak/>
         <w:t>Appendix</w:t>
@@ -4805,6 +5058,14 @@
       </w:tblBorders>
     </w:tblPr>
   </w:style>
+  <w:style w:type="paragraph" w:styleId="Bibliography">
+    <w:name w:val="Bibliography"/>
+    <w:basedOn w:val="Normal"/>
+    <w:next w:val="Normal"/>
+    <w:uiPriority w:val="37"/>
+    <w:unhideWhenUsed/>
+    <w:rsid w:val="00EF1F0D"/>
+  </w:style>
 </w:styles>
 </file>
 
@@ -5072,7 +5333,7 @@
 <file path=customXml/item1.xml><?xml version="1.0" encoding="utf-8"?>
 <CoverPageProperties xmlns="http://schemas.microsoft.com/office/2006/coverPageProps">
   <PublishDate/>
-  <Abstract>…</Abstract>
+  <Abstract>A unique vector design tool has been created in reference to specifications to fast track the design process.  Originally the process involved was laborious and required the manual construction of a .vec document used for plotters.  The software that has been created to aide in this process allows the user to quickly draw up a model and produce .vec files using an easy to use canvas.  Alongside this, additional features have been added to help make the designers life easy.  All team members input and management styles have been included in this report to show the process of design, as well as documentation of the code used.    </Abstract>
   <CompanyAddress/>
   <CompanyPhone/>
   <CompanyFax/>
@@ -5116,7 +5377,7 @@
 </file>
 
 <file path=customXml/itemProps2.xml><?xml version="1.0" encoding="utf-8"?>
-<ds:datastoreItem xmlns:ds="http://schemas.openxmlformats.org/officeDocument/2006/customXml" ds:itemID="{B843FE16-0157-42C2-8328-AE1D5721AA29}">
+<ds:datastoreItem xmlns:ds="http://schemas.openxmlformats.org/officeDocument/2006/customXml" ds:itemID="{5D579437-641A-427B-9BCE-F500B146D7B3}">
   <ds:schemaRefs>
     <ds:schemaRef ds:uri="http://schemas.openxmlformats.org/officeDocument/2006/bibliography"/>
   </ds:schemaRefs>

--- a/Report.docx
+++ b/Report.docx
@@ -1633,7 +1633,7 @@
             </w:rPr>
             <w:fldChar w:fldCharType="separate"/>
           </w:r>
-          <w:hyperlink w:anchor="_Toc9941936" w:history="1">
+          <w:hyperlink w:anchor="_Toc9958139" w:history="1">
             <w:r>
               <w:rPr>
                 <w:rStyle w:val="Hyperlink"/>
@@ -1660,7 +1660,7 @@
                 <w:noProof/>
                 <w:webHidden/>
               </w:rPr>
-              <w:instrText xml:space="preserve"> PAGEREF _Toc9941936 \h </w:instrText>
+              <w:instrText xml:space="preserve"> PAGEREF _Toc9958139 \h </w:instrText>
             </w:r>
             <w:r>
               <w:rPr>
@@ -1703,7 +1703,7 @@
               <w:lang w:eastAsia="en-AU"/>
             </w:rPr>
           </w:pPr>
-          <w:hyperlink w:anchor="_Toc9941937" w:history="1">
+          <w:hyperlink w:anchor="_Toc9958140" w:history="1">
             <w:r>
               <w:rPr>
                 <w:rStyle w:val="Hyperlink"/>
@@ -1730,7 +1730,7 @@
                 <w:noProof/>
                 <w:webHidden/>
               </w:rPr>
-              <w:instrText xml:space="preserve"> PAGEREF _Toc9941937 \h </w:instrText>
+              <w:instrText xml:space="preserve"> PAGEREF _Toc9958140 \h </w:instrText>
             </w:r>
             <w:r>
               <w:rPr>
@@ -1773,7 +1773,7 @@
               <w:lang w:eastAsia="en-AU"/>
             </w:rPr>
           </w:pPr>
-          <w:hyperlink w:anchor="_Toc9941938" w:history="1">
+          <w:hyperlink w:anchor="_Toc9958141" w:history="1">
             <w:r>
               <w:rPr>
                 <w:rStyle w:val="Hyperlink"/>
@@ -1800,7 +1800,7 @@
                 <w:noProof/>
                 <w:webHidden/>
               </w:rPr>
-              <w:instrText xml:space="preserve"> PAGEREF _Toc9941938 \h </w:instrText>
+              <w:instrText xml:space="preserve"> PAGEREF _Toc9958141 \h </w:instrText>
             </w:r>
             <w:r>
               <w:rPr>
@@ -1843,7 +1843,7 @@
               <w:lang w:eastAsia="en-AU"/>
             </w:rPr>
           </w:pPr>
-          <w:hyperlink w:anchor="_Toc9941939" w:history="1">
+          <w:hyperlink w:anchor="_Toc9958142" w:history="1">
             <w:r>
               <w:rPr>
                 <w:rStyle w:val="Hyperlink"/>
@@ -1870,7 +1870,7 @@
                 <w:noProof/>
                 <w:webHidden/>
               </w:rPr>
-              <w:instrText xml:space="preserve"> PAGEREF _Toc9941939 \h </w:instrText>
+              <w:instrText xml:space="preserve"> PAGEREF _Toc9958142 \h </w:instrText>
             </w:r>
             <w:r>
               <w:rPr>
@@ -1913,7 +1913,7 @@
               <w:lang w:eastAsia="en-AU"/>
             </w:rPr>
           </w:pPr>
-          <w:hyperlink w:anchor="_Toc9941940" w:history="1">
+          <w:hyperlink w:anchor="_Toc9958143" w:history="1">
             <w:r>
               <w:rPr>
                 <w:rStyle w:val="Hyperlink"/>
@@ -1940,7 +1940,7 @@
                 <w:noProof/>
                 <w:webHidden/>
               </w:rPr>
-              <w:instrText xml:space="preserve"> PAGEREF _Toc9941940 \h </w:instrText>
+              <w:instrText xml:space="preserve"> PAGEREF _Toc9958143 \h </w:instrText>
             </w:r>
             <w:r>
               <w:rPr>
@@ -1983,7 +1983,7 @@
               <w:lang w:eastAsia="en-AU"/>
             </w:rPr>
           </w:pPr>
-          <w:hyperlink w:anchor="_Toc9941941" w:history="1">
+          <w:hyperlink w:anchor="_Toc9958144" w:history="1">
             <w:r>
               <w:rPr>
                 <w:rStyle w:val="Hyperlink"/>
@@ -2010,7 +2010,7 @@
                 <w:noProof/>
                 <w:webHidden/>
               </w:rPr>
-              <w:instrText xml:space="preserve"> PAGEREF _Toc9941941 \h </w:instrText>
+              <w:instrText xml:space="preserve"> PAGEREF _Toc9958144 \h </w:instrText>
             </w:r>
             <w:r>
               <w:rPr>
@@ -2053,7 +2053,7 @@
               <w:lang w:eastAsia="en-AU"/>
             </w:rPr>
           </w:pPr>
-          <w:hyperlink w:anchor="_Toc9941942" w:history="1">
+          <w:hyperlink w:anchor="_Toc9958145" w:history="1">
             <w:r>
               <w:rPr>
                 <w:rStyle w:val="Hyperlink"/>
@@ -2080,7 +2080,7 @@
                 <w:noProof/>
                 <w:webHidden/>
               </w:rPr>
-              <w:instrText xml:space="preserve"> PAGEREF _Toc9941942 \h </w:instrText>
+              <w:instrText xml:space="preserve"> PAGEREF _Toc9958145 \h </w:instrText>
             </w:r>
             <w:r>
               <w:rPr>
@@ -2123,7 +2123,7 @@
               <w:lang w:eastAsia="en-AU"/>
             </w:rPr>
           </w:pPr>
-          <w:hyperlink w:anchor="_Toc9941943" w:history="1">
+          <w:hyperlink w:anchor="_Toc9958146" w:history="1">
             <w:r>
               <w:rPr>
                 <w:rStyle w:val="Hyperlink"/>
@@ -2150,7 +2150,7 @@
                 <w:noProof/>
                 <w:webHidden/>
               </w:rPr>
-              <w:instrText xml:space="preserve"> PAGEREF _Toc9941943 \h </w:instrText>
+              <w:instrText xml:space="preserve"> PAGEREF _Toc9958146 \h </w:instrText>
             </w:r>
             <w:r>
               <w:rPr>
@@ -2193,7 +2193,7 @@
               <w:lang w:eastAsia="en-AU"/>
             </w:rPr>
           </w:pPr>
-          <w:hyperlink w:anchor="_Toc9941944" w:history="1">
+          <w:hyperlink w:anchor="_Toc9958147" w:history="1">
             <w:r>
               <w:rPr>
                 <w:rStyle w:val="Hyperlink"/>
@@ -2220,7 +2220,7 @@
                 <w:noProof/>
                 <w:webHidden/>
               </w:rPr>
-              <w:instrText xml:space="preserve"> PAGEREF _Toc9941944 \h </w:instrText>
+              <w:instrText xml:space="preserve"> PAGEREF _Toc9958147 \h </w:instrText>
             </w:r>
             <w:r>
               <w:rPr>
@@ -2263,7 +2263,7 @@
               <w:lang w:eastAsia="en-AU"/>
             </w:rPr>
           </w:pPr>
-          <w:hyperlink w:anchor="_Toc9941945" w:history="1">
+          <w:hyperlink w:anchor="_Toc9958148" w:history="1">
             <w:r>
               <w:rPr>
                 <w:rStyle w:val="Hyperlink"/>
@@ -2290,7 +2290,7 @@
                 <w:noProof/>
                 <w:webHidden/>
               </w:rPr>
-              <w:instrText xml:space="preserve"> PAGEREF _Toc9941945 \h </w:instrText>
+              <w:instrText xml:space="preserve"> PAGEREF _Toc9958148 \h </w:instrText>
             </w:r>
             <w:r>
               <w:rPr>
@@ -2333,7 +2333,7 @@
               <w:lang w:eastAsia="en-AU"/>
             </w:rPr>
           </w:pPr>
-          <w:hyperlink w:anchor="_Toc9941946" w:history="1">
+          <w:hyperlink w:anchor="_Toc9958149" w:history="1">
             <w:r>
               <w:rPr>
                 <w:rStyle w:val="Hyperlink"/>
@@ -2360,7 +2360,7 @@
                 <w:noProof/>
                 <w:webHidden/>
               </w:rPr>
-              <w:instrText xml:space="preserve"> PAGEREF _Toc9941946 \h </w:instrText>
+              <w:instrText xml:space="preserve"> PAGEREF _Toc9958149 \h </w:instrText>
             </w:r>
             <w:r>
               <w:rPr>
@@ -2403,7 +2403,7 @@
               <w:lang w:eastAsia="en-AU"/>
             </w:rPr>
           </w:pPr>
-          <w:hyperlink w:anchor="_Toc9941947" w:history="1">
+          <w:hyperlink w:anchor="_Toc9958150" w:history="1">
             <w:r>
               <w:rPr>
                 <w:rStyle w:val="Hyperlink"/>
@@ -2430,7 +2430,7 @@
                 <w:noProof/>
                 <w:webHidden/>
               </w:rPr>
-              <w:instrText xml:space="preserve"> PAGEREF _Toc9941947 \h </w:instrText>
+              <w:instrText xml:space="preserve"> PAGEREF _Toc9958150 \h </w:instrText>
             </w:r>
             <w:r>
               <w:rPr>
@@ -2473,13 +2473,13 @@
               <w:lang w:eastAsia="en-AU"/>
             </w:rPr>
           </w:pPr>
-          <w:hyperlink w:anchor="_Toc9941948" w:history="1">
+          <w:hyperlink w:anchor="_Toc9958151" w:history="1">
             <w:r>
               <w:rPr>
                 <w:rStyle w:val="Hyperlink"/>
                 <w:noProof/>
               </w:rPr>
-              <w:t>References</w:t>
+              <w:t>Conclusion</w:t>
             </w:r>
             <w:r>
               <w:rPr>
@@ -2500,7 +2500,7 @@
                 <w:noProof/>
                 <w:webHidden/>
               </w:rPr>
-              <w:instrText xml:space="preserve"> PAGEREF _Toc9941948 \h </w:instrText>
+              <w:instrText xml:space="preserve"> PAGEREF _Toc9958151 \h </w:instrText>
             </w:r>
             <w:r>
               <w:rPr>
@@ -2520,7 +2520,7 @@
                 <w:noProof/>
                 <w:webHidden/>
               </w:rPr>
-              <w:t>4</w:t>
+              <w:t>3</w:t>
             </w:r>
             <w:r>
               <w:rPr>
@@ -2543,12 +2543,82 @@
               <w:lang w:eastAsia="en-AU"/>
             </w:rPr>
           </w:pPr>
-          <w:hyperlink w:anchor="_Toc9941949" w:history="1">
+          <w:hyperlink w:anchor="_Toc9958152" w:history="1">
             <w:r>
               <w:rPr>
                 <w:rStyle w:val="Hyperlink"/>
                 <w:noProof/>
               </w:rPr>
+              <w:t>References</w:t>
+            </w:r>
+            <w:r>
+              <w:rPr>
+                <w:noProof/>
+                <w:webHidden/>
+              </w:rPr>
+              <w:tab/>
+            </w:r>
+            <w:r>
+              <w:rPr>
+                <w:noProof/>
+                <w:webHidden/>
+              </w:rPr>
+              <w:fldChar w:fldCharType="begin"/>
+            </w:r>
+            <w:r>
+              <w:rPr>
+                <w:noProof/>
+                <w:webHidden/>
+              </w:rPr>
+              <w:instrText xml:space="preserve"> PAGEREF _Toc9958152 \h </w:instrText>
+            </w:r>
+            <w:r>
+              <w:rPr>
+                <w:noProof/>
+                <w:webHidden/>
+              </w:rPr>
+            </w:r>
+            <w:r>
+              <w:rPr>
+                <w:noProof/>
+                <w:webHidden/>
+              </w:rPr>
+              <w:fldChar w:fldCharType="separate"/>
+            </w:r>
+            <w:r>
+              <w:rPr>
+                <w:noProof/>
+                <w:webHidden/>
+              </w:rPr>
+              <w:t>4</w:t>
+            </w:r>
+            <w:r>
+              <w:rPr>
+                <w:noProof/>
+                <w:webHidden/>
+              </w:rPr>
+              <w:fldChar w:fldCharType="end"/>
+            </w:r>
+          </w:hyperlink>
+        </w:p>
+        <w:p>
+          <w:pPr>
+            <w:pStyle w:val="TOC1"/>
+            <w:tabs>
+              <w:tab w:val="right" w:leader="dot" w:pos="9016"/>
+            </w:tabs>
+            <w:rPr>
+              <w:rFonts w:eastAsiaTheme="minorEastAsia"/>
+              <w:noProof/>
+              <w:lang w:eastAsia="en-AU"/>
+            </w:rPr>
+          </w:pPr>
+          <w:hyperlink w:anchor="_Toc9958153" w:history="1">
+            <w:r>
+              <w:rPr>
+                <w:rStyle w:val="Hyperlink"/>
+                <w:noProof/>
+              </w:rPr>
               <w:t>Appendix</w:t>
             </w:r>
             <w:r>
@@ -2570,7 +2640,7 @@
                 <w:noProof/>
                 <w:webHidden/>
               </w:rPr>
-              <w:instrText xml:space="preserve"> PAGEREF _Toc9941949 \h </w:instrText>
+              <w:instrText xml:space="preserve"> PAGEREF _Toc9958153 \h </w:instrText>
             </w:r>
             <w:r>
               <w:rPr>
@@ -2617,37 +2687,38 @@
       <w:r>
         <w:br w:type="page"/>
       </w:r>
-      <w:bookmarkStart w:id="1" w:name="_GoBack"/>
-      <w:bookmarkEnd w:id="1"/>
     </w:p>
     <w:p>
       <w:pPr>
         <w:pStyle w:val="Heading1"/>
       </w:pPr>
-      <w:bookmarkStart w:id="2" w:name="_Toc9941936"/>
+      <w:bookmarkStart w:id="1" w:name="_Toc9958139"/>
       <w:r>
         <w:lastRenderedPageBreak/>
         <w:t>Statement of Completeness</w:t>
       </w:r>
+      <w:bookmarkEnd w:id="1"/>
+    </w:p>
+    <w:p>
+      <w:pPr>
+        <w:pStyle w:val="NoSpacing"/>
+      </w:pPr>
+      <w:r>
+        <w:rPr>
+          <w:highlight w:val="yellow"/>
+        </w:rPr>
+        <w:t>A statement of completeness, describing what functionality your team managed to implement – both the basic functionality and any applicable additional functionality (note that you must implement 1 item of additional functionality for each person in your team beyond the first.)</w:t>
+      </w:r>
+    </w:p>
+    <w:p>
+      <w:pPr>
+        <w:pStyle w:val="Heading2"/>
+      </w:pPr>
+      <w:bookmarkStart w:id="2" w:name="_Toc9958140"/>
+      <w:r>
+        <w:t>Main Program</w:t>
+      </w:r>
       <w:bookmarkEnd w:id="2"/>
-    </w:p>
-    <w:p>
-      <w:pPr>
-        <w:pStyle w:val="NoSpacing"/>
-      </w:pPr>
-      <w:r>
-        <w:t>A statement of completeness, describing what functionality your team managed to implement – both the basic functionality and any applicable additional functionality (note that you must implement 1 item of additional functionality for each person in your team beyond the first.)</w:t>
-      </w:r>
-    </w:p>
-    <w:p>
-      <w:pPr>
-        <w:pStyle w:val="Heading2"/>
-      </w:pPr>
-      <w:bookmarkStart w:id="3" w:name="_Toc9941937"/>
-      <w:r>
-        <w:t>Main Program</w:t>
-      </w:r>
-      <w:bookmarkEnd w:id="3"/>
     </w:p>
     <w:p>
       <w:pPr>
@@ -2770,10 +2841,52 @@
       <w:pPr>
         <w:pStyle w:val="Heading2"/>
       </w:pPr>
-      <w:bookmarkStart w:id="4" w:name="_Toc9941938"/>
+      <w:bookmarkStart w:id="3" w:name="_Toc9958141"/>
       <w:r>
         <w:t>Additional Functionality</w:t>
       </w:r>
+      <w:bookmarkEnd w:id="3"/>
+    </w:p>
+    <w:p>
+      <w:pPr>
+        <w:pStyle w:val="NoSpacing"/>
+      </w:pPr>
+      <w:r>
+        <w:t>Grid</w:t>
+      </w:r>
+    </w:p>
+    <w:p>
+      <w:pPr>
+        <w:pStyle w:val="NoSpacing"/>
+      </w:pPr>
+      <w:r>
+        <w:t>Undo history support</w:t>
+      </w:r>
+    </w:p>
+    <w:p>
+      <w:pPr>
+        <w:pStyle w:val="NoSpacing"/>
+      </w:pPr>
+      <w:r>
+        <w:t>BMP Export</w:t>
+      </w:r>
+    </w:p>
+    <w:p>
+      <w:pPr>
+        <w:pStyle w:val="NoSpacing"/>
+      </w:pPr>
+      <w:r>
+        <w:t>Multi image support???</w:t>
+      </w:r>
+    </w:p>
+    <w:p>
+      <w:pPr>
+        <w:pStyle w:val="Heading1"/>
+      </w:pPr>
+      <w:bookmarkStart w:id="4" w:name="_Toc9958142"/>
+      <w:r>
+        <w:t>Statement of Contribution</w:t>
+      </w:r>
       <w:bookmarkEnd w:id="4"/>
     </w:p>
     <w:p>
@@ -2781,48 +2894,9 @@
         <w:pStyle w:val="NoSpacing"/>
       </w:pPr>
       <w:r>
-        <w:t>Grid</w:t>
-      </w:r>
-    </w:p>
-    <w:p>
-      <w:pPr>
-        <w:pStyle w:val="NoSpacing"/>
-      </w:pPr>
-      <w:r>
-        <w:t>Undo history support</w:t>
-      </w:r>
-    </w:p>
-    <w:p>
-      <w:pPr>
-        <w:pStyle w:val="NoSpacing"/>
-      </w:pPr>
-      <w:r>
-        <w:t>BMP Export</w:t>
-      </w:r>
-    </w:p>
-    <w:p>
-      <w:pPr>
-        <w:pStyle w:val="NoSpacing"/>
-      </w:pPr>
-      <w:r>
-        <w:t>Multi image support???</w:t>
-      </w:r>
-    </w:p>
-    <w:p>
-      <w:pPr>
-        <w:pStyle w:val="Heading1"/>
-      </w:pPr>
-      <w:bookmarkStart w:id="5" w:name="_Toc9941939"/>
-      <w:r>
-        <w:t>Statement of Contribution</w:t>
-      </w:r>
-      <w:bookmarkEnd w:id="5"/>
-    </w:p>
-    <w:p>
-      <w:pPr>
-        <w:pStyle w:val="NoSpacing"/>
-      </w:pPr>
-      <w:r>
+        <w:rPr>
+          <w:highlight w:val="yellow"/>
+        </w:rPr>
         <w:t>A statement of contribution, describing who is in your team and what each team member contributed to the project – report writing, code, creation of unit tests etc.</w:t>
       </w:r>
     </w:p>
@@ -2915,6 +2989,14 @@
             </w:pPr>
             <w:r>
               <w:t>Jarryd Stringfellow</w:t>
+            </w:r>
+          </w:p>
+          <w:p>
+            <w:pPr>
+              <w:pStyle w:val="NoSpacing"/>
+            </w:pPr>
+            <w:r>
+              <w:t>n9734074</w:t>
             </w:r>
           </w:p>
         </w:tc>
@@ -2987,6 +3069,14 @@
               <w:t>Bodija</w:t>
             </w:r>
             <w:proofErr w:type="spellEnd"/>
+          </w:p>
+          <w:p>
+            <w:pPr>
+              <w:pStyle w:val="NoSpacing"/>
+            </w:pPr>
+            <w:r>
+              <w:t>n</w:t>
+            </w:r>
           </w:p>
         </w:tc>
         <w:tc>
@@ -3025,6 +3115,14 @@
             </w:pPr>
             <w:r>
               <w:t>Corey Robinson</w:t>
+            </w:r>
+          </w:p>
+          <w:p>
+            <w:pPr>
+              <w:pStyle w:val="NoSpacing"/>
+            </w:pPr>
+            <w:r>
+              <w:t>n</w:t>
             </w:r>
           </w:p>
         </w:tc>
@@ -3071,6 +3169,14 @@
               <w:t xml:space="preserve"> Singh</w:t>
             </w:r>
           </w:p>
+          <w:p>
+            <w:pPr>
+              <w:pStyle w:val="NoSpacing"/>
+            </w:pPr>
+            <w:r>
+              <w:t>n</w:t>
+            </w:r>
+          </w:p>
         </w:tc>
         <w:tc>
           <w:tcPr>
@@ -3100,23 +3206,13 @@
     </w:tbl>
     <w:p>
       <w:pPr>
-        <w:pStyle w:val="NoSpacing"/>
-      </w:pPr>
-    </w:p>
-    <w:p>
-      <w:pPr>
-        <w:pStyle w:val="NoSpacing"/>
-      </w:pPr>
-    </w:p>
-    <w:p>
-      <w:pPr>
         <w:pStyle w:val="Heading1"/>
       </w:pPr>
-      <w:bookmarkStart w:id="6" w:name="_Toc9941940"/>
+      <w:bookmarkStart w:id="5" w:name="_Toc9958143"/>
       <w:r>
         <w:t>Statement of Team Management</w:t>
       </w:r>
-      <w:bookmarkEnd w:id="6"/>
+      <w:bookmarkEnd w:id="5"/>
     </w:p>
     <w:p>
       <w:pPr>
@@ -3273,19 +3369,280 @@
       <w:pPr>
         <w:pStyle w:val="Heading1"/>
       </w:pPr>
-      <w:bookmarkStart w:id="7" w:name="_Toc9941941"/>
+      <w:bookmarkStart w:id="6" w:name="_Toc9958144"/>
       <w:r>
         <w:t>Software Documentation</w:t>
       </w:r>
+      <w:bookmarkEnd w:id="6"/>
+    </w:p>
+    <w:p>
+      <w:pPr>
+        <w:pStyle w:val="NoSpacing"/>
+      </w:pPr>
+      <w:r>
+        <w:rPr>
+          <w:highlight w:val="yellow"/>
+        </w:rPr>
+        <w:t>Documentation of your software architecture, describing all the classes that make up your project and how they interact with the other classes to bring your project together.</w:t>
+      </w:r>
+    </w:p>
+    <w:p>
+      <w:pPr>
+        <w:pStyle w:val="NoSpacing"/>
+      </w:pPr>
+    </w:p>
+    <w:p>
+      <w:pPr>
+        <w:pStyle w:val="NoSpacing"/>
+      </w:pPr>
+      <w:r>
+        <w:t>The project has been implemented using JavaFX with the</w:t>
+      </w:r>
+      <w:r>
+        <w:t xml:space="preserve"> basic architecture behind the project </w:t>
+      </w:r>
+      <w:r>
+        <w:t>being</w:t>
+      </w:r>
+      <w:r>
+        <w:t xml:space="preserve"> based on </w:t>
+      </w:r>
+      <w:r>
+        <w:t xml:space="preserve">a </w:t>
+      </w:r>
+      <w:r>
+        <w:t>model-view-controller (MVC).</w:t>
+      </w:r>
+      <w:r>
+        <w:t xml:space="preserve">  The three components in the program are </w:t>
+      </w:r>
+      <w:r>
+        <w:rPr>
+          <w:i/>
+        </w:rPr>
+        <w:t xml:space="preserve">App, </w:t>
+      </w:r>
+      <w:proofErr w:type="spellStart"/>
+      <w:proofErr w:type="gramStart"/>
+      <w:r>
+        <w:rPr>
+          <w:i/>
+        </w:rPr>
+        <w:t>UI.fxml</w:t>
+      </w:r>
+      <w:proofErr w:type="spellEnd"/>
+      <w:proofErr w:type="gramEnd"/>
+      <w:r>
+        <w:rPr>
+          <w:i/>
+        </w:rPr>
+        <w:t xml:space="preserve"> </w:t>
+      </w:r>
+      <w:r>
+        <w:t xml:space="preserve">and </w:t>
+      </w:r>
+      <w:r>
+        <w:rPr>
+          <w:i/>
+        </w:rPr>
+        <w:t>Controller</w:t>
+      </w:r>
+      <w:r>
+        <w:t xml:space="preserve"> respectively.</w:t>
+      </w:r>
+      <w:r>
+        <w:t xml:space="preserve">  Other classes have been added to </w:t>
+      </w:r>
+      <w:r>
+        <w:t>benefit</w:t>
+      </w:r>
+      <w:r>
+        <w:t xml:space="preserve"> the code quality and legibility and separate different features.</w:t>
+      </w:r>
+    </w:p>
+    <w:p>
+      <w:pPr>
+        <w:pStyle w:val="NoSpacing"/>
+      </w:pPr>
+    </w:p>
+    <w:p>
+      <w:pPr>
+        <w:pStyle w:val="NoSpacing"/>
+      </w:pPr>
+      <w:r>
+        <w:t xml:space="preserve">The first class that is looked at </w:t>
+      </w:r>
+      <w:r>
+        <w:t xml:space="preserve">is </w:t>
+      </w:r>
+      <w:r>
+        <w:rPr>
+          <w:i/>
+        </w:rPr>
+        <w:t>App</w:t>
+      </w:r>
+      <w:r>
+        <w:t xml:space="preserve">.  This class sets up and launches the JavaFX application.  The first thing that happens is a stage (window) is created where the scene (contents in window) can be generated from the </w:t>
+      </w:r>
+      <w:proofErr w:type="spellStart"/>
+      <w:r>
+        <w:rPr>
+          <w:i/>
+        </w:rPr>
+        <w:t>UI.fxml</w:t>
+      </w:r>
+      <w:proofErr w:type="spellEnd"/>
+      <w:r>
+        <w:rPr>
+          <w:i/>
+        </w:rPr>
+        <w:t xml:space="preserve"> </w:t>
+      </w:r>
+      <w:r>
+        <w:t xml:space="preserve">file.  This file is an XML-based </w:t>
+      </w:r>
+      <w:proofErr w:type="spellStart"/>
+      <w:r>
+        <w:t>markup</w:t>
+      </w:r>
+      <w:proofErr w:type="spellEnd"/>
+      <w:r>
+        <w:t xml:space="preserve"> language used is what the UI is generated from.  It is broken up into different regions in the scene where the buttons, menu items and tools for the program lie.  To add functionality to these controls</w:t>
+      </w:r>
+      <w:r>
+        <w:t xml:space="preserve">, a </w:t>
+      </w:r>
+      <w:r>
+        <w:rPr>
+          <w:i/>
+        </w:rPr>
+        <w:t>control</w:t>
+      </w:r>
+      <w:r>
+        <w:t xml:space="preserve"> class has been created to handle all requests.</w:t>
+      </w:r>
+    </w:p>
+    <w:p>
+      <w:pPr>
+        <w:pStyle w:val="NoSpacing"/>
+      </w:pPr>
+    </w:p>
+    <w:p>
+      <w:pPr>
+        <w:pStyle w:val="NoSpacing"/>
+      </w:pPr>
+      <w:r>
+        <w:t xml:space="preserve">The </w:t>
+      </w:r>
+      <w:r>
+        <w:rPr>
+          <w:i/>
+        </w:rPr>
+        <w:t>control</w:t>
+      </w:r>
+      <w:r>
+        <w:t xml:space="preserve"> class is where most of the external classes ‘talk’ to</w:t>
+      </w:r>
+      <w:r>
+        <w:t xml:space="preserve"> as it has the most functionality.</w:t>
+      </w:r>
+    </w:p>
+    <w:p>
+      <w:pPr>
+        <w:pStyle w:val="NoSpacing"/>
+        <w:rPr>
+          <w:color w:val="FF0000"/>
+        </w:rPr>
+      </w:pPr>
+      <w:r>
+        <w:rPr>
+          <w:color w:val="FF0000"/>
+        </w:rPr>
+        <w:t>Someone needs to finish this section</w:t>
+      </w:r>
+    </w:p>
+    <w:p>
+      <w:pPr>
+        <w:pStyle w:val="NoSpacing"/>
+      </w:pPr>
+      <w:bookmarkStart w:id="7" w:name="_GoBack"/>
       <w:bookmarkEnd w:id="7"/>
     </w:p>
     <w:p>
       <w:pPr>
+        <w:pStyle w:val="Heading1"/>
+      </w:pPr>
+      <w:bookmarkStart w:id="8" w:name="_Toc9958145"/>
+      <w:r>
+        <w:t>Advanced OOP Principles</w:t>
+      </w:r>
+      <w:bookmarkEnd w:id="8"/>
+    </w:p>
+    <w:p>
+      <w:pPr>
         <w:pStyle w:val="NoSpacing"/>
       </w:pPr>
       <w:r>
-        <w:t>Documentation of your software architecture, describing all the classes that make up your project and how they interact with the other classes to bring your project together.</w:t>
-      </w:r>
+        <w:rPr>
+          <w:highlight w:val="yellow"/>
+        </w:rPr>
+        <w:t xml:space="preserve">Documentation of how you made use of advanced </w:t>
+      </w:r>
+      <w:r>
+        <w:rPr>
+          <w:highlight w:val="yellow"/>
+        </w:rPr>
+        <w:t>object-oriented</w:t>
+      </w:r>
+      <w:r>
+        <w:rPr>
+          <w:highlight w:val="yellow"/>
+        </w:rPr>
+        <w:t xml:space="preserve"> programming principles in the creation of this software. Have a section for each of:</w:t>
+      </w:r>
+    </w:p>
+    <w:p>
+      <w:pPr>
+        <w:pStyle w:val="Heading2"/>
+      </w:pPr>
+      <w:bookmarkStart w:id="9" w:name="_Toc9958146"/>
+      <w:r>
+        <w:t>Abstraction</w:t>
+      </w:r>
+      <w:bookmarkEnd w:id="9"/>
+    </w:p>
+    <w:p/>
+    <w:p>
+      <w:pPr>
+        <w:pStyle w:val="Heading2"/>
+      </w:pPr>
+      <w:bookmarkStart w:id="10" w:name="_Toc9958147"/>
+      <w:r>
+        <w:t>Encapsulation</w:t>
+      </w:r>
+      <w:bookmarkEnd w:id="10"/>
+    </w:p>
+    <w:p/>
+    <w:p>
+      <w:pPr>
+        <w:pStyle w:val="Heading2"/>
+      </w:pPr>
+      <w:bookmarkStart w:id="11" w:name="_Toc9958148"/>
+      <w:r>
+        <w:t>Inheritance</w:t>
+      </w:r>
+      <w:bookmarkEnd w:id="11"/>
+    </w:p>
+    <w:p/>
+    <w:p>
+      <w:pPr>
+        <w:pStyle w:val="Heading2"/>
+      </w:pPr>
+      <w:bookmarkStart w:id="12" w:name="_Toc9958149"/>
+      <w:r>
+        <w:t>Polymorphism</w:t>
+      </w:r>
+      <w:bookmarkEnd w:id="12"/>
     </w:p>
     <w:p>
       <w:pPr>
@@ -3296,100 +3653,43 @@
       <w:pPr>
         <w:pStyle w:val="Heading1"/>
       </w:pPr>
-      <w:bookmarkStart w:id="8" w:name="_Toc9941942"/>
-      <w:r>
-        <w:t>Advanced OOP Principles</w:t>
-      </w:r>
-      <w:bookmarkEnd w:id="8"/>
+      <w:bookmarkStart w:id="13" w:name="_Toc9958150"/>
+      <w:r>
+        <w:lastRenderedPageBreak/>
+        <w:t>Software Documentation</w:t>
+      </w:r>
+      <w:bookmarkEnd w:id="13"/>
     </w:p>
     <w:p>
       <w:pPr>
         <w:pStyle w:val="NoSpacing"/>
       </w:pPr>
       <w:r>
-        <w:t xml:space="preserve">Documentation of how you made use of advanced </w:t>
-      </w:r>
-      <w:proofErr w:type="gramStart"/>
-      <w:r>
-        <w:t>object oriented</w:t>
-      </w:r>
-      <w:proofErr w:type="gramEnd"/>
-      <w:r>
-        <w:t xml:space="preserve"> programming principles in the creation of this software. Have a section for each of:</w:t>
-      </w:r>
-    </w:p>
-    <w:p>
-      <w:pPr>
-        <w:pStyle w:val="Heading2"/>
-      </w:pPr>
-      <w:bookmarkStart w:id="9" w:name="_Toc9941943"/>
-      <w:r>
-        <w:t>Abstraction</w:t>
-      </w:r>
-      <w:bookmarkEnd w:id="9"/>
-    </w:p>
-    <w:p/>
-    <w:p>
-      <w:pPr>
-        <w:pStyle w:val="Heading2"/>
-      </w:pPr>
-      <w:bookmarkStart w:id="10" w:name="_Toc9941944"/>
-      <w:r>
-        <w:t>Encapsulation</w:t>
-      </w:r>
-      <w:bookmarkEnd w:id="10"/>
-    </w:p>
-    <w:p/>
-    <w:p>
-      <w:pPr>
-        <w:pStyle w:val="Heading2"/>
-      </w:pPr>
-      <w:bookmarkStart w:id="11" w:name="_Toc9941945"/>
-      <w:r>
-        <w:t>Inheritance</w:t>
-      </w:r>
-      <w:bookmarkEnd w:id="11"/>
-    </w:p>
-    <w:p/>
-    <w:p>
-      <w:pPr>
-        <w:pStyle w:val="Heading2"/>
-      </w:pPr>
-      <w:bookmarkStart w:id="12" w:name="_Toc9941946"/>
-      <w:r>
-        <w:t>Polymorphism</w:t>
-      </w:r>
-      <w:bookmarkEnd w:id="12"/>
+        <w:rPr>
+          <w:highlight w:val="yellow"/>
+        </w:rPr>
+        <w:t>Documentation of how to use your software, with associated screenshots showcasing all the items of functionality</w:t>
+      </w:r>
+    </w:p>
+    <w:p>
+      <w:pPr>
+        <w:pStyle w:val="Heading1"/>
+      </w:pPr>
+      <w:bookmarkStart w:id="14" w:name="_Toc9958151"/>
+      <w:r>
+        <w:t>Conclusion</w:t>
+      </w:r>
+      <w:bookmarkEnd w:id="14"/>
     </w:p>
     <w:p>
       <w:pPr>
         <w:pStyle w:val="NoSpacing"/>
       </w:pPr>
-    </w:p>
-    <w:p>
-      <w:pPr>
-        <w:pStyle w:val="Heading1"/>
-      </w:pPr>
-      <w:bookmarkStart w:id="13" w:name="_Toc9941947"/>
-      <w:r>
-        <w:t>Software Documentation</w:t>
-      </w:r>
-      <w:bookmarkEnd w:id="13"/>
-    </w:p>
-    <w:p>
-      <w:pPr>
-        <w:pStyle w:val="NoSpacing"/>
-      </w:pPr>
-      <w:r>
-        <w:t>Documentation of how to use your software, with associated screenshots showcasing all the items of functionality</w:t>
-      </w:r>
-    </w:p>
-    <w:p>
       <w:r>
         <w:br w:type="page"/>
       </w:r>
     </w:p>
-    <w:bookmarkStart w:id="14" w:name="_Toc9941948" w:displacedByCustomXml="next"/>
+    <w:bookmarkStart w:id="15" w:name="_Toc9958152" w:displacedByCustomXml="next"/>
     <w:sdt>
       <w:sdtPr>
         <w:id w:val="2000218424"/>
@@ -3415,7 +3715,7 @@
           <w:r>
             <w:t>References</w:t>
           </w:r>
-          <w:bookmarkEnd w:id="14"/>
+          <w:bookmarkEnd w:id="15"/>
         </w:p>
         <w:sdt>
           <w:sdtPr>
@@ -3486,12 +3786,12 @@
       <w:pPr>
         <w:pStyle w:val="Heading1"/>
       </w:pPr>
-      <w:bookmarkStart w:id="15" w:name="_Toc9941949"/>
+      <w:bookmarkStart w:id="16" w:name="_Toc9958153"/>
       <w:r>
         <w:lastRenderedPageBreak/>
         <w:t>Appendix</w:t>
       </w:r>
-      <w:bookmarkEnd w:id="15"/>
+      <w:bookmarkEnd w:id="16"/>
     </w:p>
     <w:p/>
     <w:sectPr>
@@ -5377,7 +5677,7 @@
 </file>
 
 <file path=customXml/itemProps2.xml><?xml version="1.0" encoding="utf-8"?>
-<ds:datastoreItem xmlns:ds="http://schemas.openxmlformats.org/officeDocument/2006/customXml" ds:itemID="{5D579437-641A-427B-9BCE-F500B146D7B3}">
+<ds:datastoreItem xmlns:ds="http://schemas.openxmlformats.org/officeDocument/2006/customXml" ds:itemID="{003AAEEE-AE7E-4A76-A4CB-8B099D2BE72C}">
   <ds:schemaRefs>
     <ds:schemaRef ds:uri="http://schemas.openxmlformats.org/officeDocument/2006/bibliography"/>
   </ds:schemaRefs>

--- a/Report.docx
+++ b/Report.docx
@@ -3565,18 +3565,16 @@
       <w:pPr>
         <w:pStyle w:val="NoSpacing"/>
       </w:pPr>
-      <w:bookmarkStart w:id="7" w:name="_GoBack"/>
+    </w:p>
+    <w:p>
+      <w:pPr>
+        <w:pStyle w:val="Heading1"/>
+      </w:pPr>
+      <w:bookmarkStart w:id="7" w:name="_Toc9958145"/>
+      <w:r>
+        <w:t>Advanced OOP Principles</w:t>
+      </w:r>
       <w:bookmarkEnd w:id="7"/>
-    </w:p>
-    <w:p>
-      <w:pPr>
-        <w:pStyle w:val="Heading1"/>
-      </w:pPr>
-      <w:bookmarkStart w:id="8" w:name="_Toc9958145"/>
-      <w:r>
-        <w:t>Advanced OOP Principles</w:t>
-      </w:r>
-      <w:bookmarkEnd w:id="8"/>
     </w:p>
     <w:p>
       <w:pPr>
@@ -3605,10 +3603,21 @@
       <w:pPr>
         <w:pStyle w:val="Heading2"/>
       </w:pPr>
-      <w:bookmarkStart w:id="9" w:name="_Toc9958146"/>
+      <w:bookmarkStart w:id="8" w:name="_Toc9958146"/>
       <w:r>
         <w:t>Abstraction</w:t>
       </w:r>
+      <w:bookmarkEnd w:id="8"/>
+    </w:p>
+    <w:p/>
+    <w:p>
+      <w:pPr>
+        <w:pStyle w:val="Heading2"/>
+      </w:pPr>
+      <w:bookmarkStart w:id="9" w:name="_Toc9958147"/>
+      <w:r>
+        <w:t>Encapsulation</w:t>
+      </w:r>
       <w:bookmarkEnd w:id="9"/>
     </w:p>
     <w:p/>
@@ -3616,9 +3625,9 @@
       <w:pPr>
         <w:pStyle w:val="Heading2"/>
       </w:pPr>
-      <w:bookmarkStart w:id="10" w:name="_Toc9958147"/>
-      <w:r>
-        <w:t>Encapsulation</w:t>
+      <w:bookmarkStart w:id="10" w:name="_Toc9958148"/>
+      <w:r>
+        <w:t>Inheritance</w:t>
       </w:r>
       <w:bookmarkEnd w:id="10"/>
     </w:p>
@@ -3627,23 +3636,12 @@
       <w:pPr>
         <w:pStyle w:val="Heading2"/>
       </w:pPr>
-      <w:bookmarkStart w:id="11" w:name="_Toc9958148"/>
-      <w:r>
-        <w:t>Inheritance</w:t>
+      <w:bookmarkStart w:id="11" w:name="_Toc9958149"/>
+      <w:r>
+        <w:t>Polymorphism</w:t>
       </w:r>
       <w:bookmarkEnd w:id="11"/>
     </w:p>
-    <w:p/>
-    <w:p>
-      <w:pPr>
-        <w:pStyle w:val="Heading2"/>
-      </w:pPr>
-      <w:bookmarkStart w:id="12" w:name="_Toc9958149"/>
-      <w:r>
-        <w:t>Polymorphism</w:t>
-      </w:r>
-      <w:bookmarkEnd w:id="12"/>
-    </w:p>
     <w:p>
       <w:pPr>
         <w:pStyle w:val="NoSpacing"/>
@@ -3653,16 +3651,19 @@
       <w:pPr>
         <w:pStyle w:val="Heading1"/>
       </w:pPr>
-      <w:bookmarkStart w:id="13" w:name="_Toc9958150"/>
+      <w:bookmarkStart w:id="12" w:name="_Toc9958150"/>
       <w:r>
         <w:lastRenderedPageBreak/>
         <w:t>Software Documentation</w:t>
       </w:r>
-      <w:bookmarkEnd w:id="13"/>
+      <w:bookmarkEnd w:id="12"/>
     </w:p>
     <w:p>
       <w:pPr>
         <w:pStyle w:val="NoSpacing"/>
+        <w:rPr>
+          <w:highlight w:val="yellow"/>
+        </w:rPr>
       </w:pPr>
       <w:r>
         <w:rPr>
@@ -3670,6 +3671,96 @@
         </w:rPr>
         <w:t>Documentation of how to use your software, with associated screenshots showcasing all the items of functionality</w:t>
       </w:r>
+    </w:p>
+    <w:p>
+      <w:pPr>
+        <w:pStyle w:val="NoSpacing"/>
+      </w:pPr>
+      <w:r>
+        <w:t>Upon opening of the software there are some tools available to use.  Along the top of the window, there are two drop downs, file and export.  File lets you either exit the program or open a previously generated .</w:t>
+      </w:r>
+      <w:proofErr w:type="spellStart"/>
+      <w:r>
+        <w:t>vec</w:t>
+      </w:r>
+      <w:proofErr w:type="spellEnd"/>
+      <w:r>
+        <w:t xml:space="preserve"> file.  The export tab gives you the options of exporting the designed vector as either </w:t>
+      </w:r>
+      <w:proofErr w:type="gramStart"/>
+      <w:r>
+        <w:t>a .</w:t>
+      </w:r>
+      <w:proofErr w:type="spellStart"/>
+      <w:r>
+        <w:t>vec</w:t>
+      </w:r>
+      <w:proofErr w:type="spellEnd"/>
+      <w:proofErr w:type="gramEnd"/>
+      <w:r>
+        <w:t xml:space="preserve"> filetype or a .</w:t>
+      </w:r>
+      <w:proofErr w:type="spellStart"/>
+      <w:r>
+        <w:t>png</w:t>
+      </w:r>
+      <w:proofErr w:type="spellEnd"/>
+      <w:r>
+        <w:t xml:space="preserve"> image file.  </w:t>
+      </w:r>
+      <w:r>
+        <w:t>These tools are often only used at the end of the program and hidden from immediate view.</w:t>
+      </w:r>
+      <w:r>
+        <w:t xml:space="preserve">  </w:t>
+      </w:r>
+      <w:r>
+        <w:t xml:space="preserve">The toolbar along the top of the page has three different buttons, undo, redo and clear.  </w:t>
+      </w:r>
+      <w:r>
+        <w:t>These are</w:t>
+      </w:r>
+      <w:r>
+        <w:t xml:space="preserve"> used to adjust any changes made to a previous state or to completely remove the vector designed.</w:t>
+      </w:r>
+    </w:p>
+    <w:p>
+      <w:pPr>
+        <w:pStyle w:val="NoSpacing"/>
+      </w:pPr>
+    </w:p>
+    <w:p>
+      <w:pPr>
+        <w:pStyle w:val="NoSpacing"/>
+      </w:pPr>
+      <w:r>
+        <w:t xml:space="preserve">The Toolbar on the right-hand side are the main features of the program and are what is used for vector creation and manipulation.  Read from top to bottom, the drawing and vector type as well as pen colour and width are available for manipulation.  All features must be selected to first generate an image.  Starting from the top, the user has the option of either generating an outline or filled in image.  The pen colour is then defaulted to black and a size 5 pen.  This can be easily changed for different objectives.  Finally, there are 5 different vector types that can be used varying from a single point to a curved or straight edged shape.  All these </w:t>
+      </w:r>
+      <w:r>
+        <w:t xml:space="preserve">vector </w:t>
+      </w:r>
+      <w:r>
+        <w:t xml:space="preserve">types </w:t>
+      </w:r>
+      <w:r>
+        <w:t>can</w:t>
+      </w:r>
+      <w:r>
+        <w:t xml:space="preserve"> be used immediately except for the polygon.  If the polygon is selected, an additional </w:t>
+      </w:r>
+      <w:r>
+        <w:t xml:space="preserve">dialogue popup is generated.  This popup asks the user how many points they would like to draw the shape before letting them continue.  From this point, all the user </w:t>
+      </w:r>
+      <w:proofErr w:type="gramStart"/>
+      <w:r>
+        <w:t>has to</w:t>
+      </w:r>
+      <w:proofErr w:type="gramEnd"/>
+      <w:r>
+        <w:t xml:space="preserve"> do is click or drag their mouse on the central canvas to draw the vector.  They can then save their creation as advised earlier.</w:t>
+      </w:r>
+      <w:bookmarkStart w:id="13" w:name="_GoBack"/>
+      <w:bookmarkEnd w:id="13"/>
     </w:p>
     <w:p>
       <w:pPr>
@@ -5677,7 +5768,7 @@
 </file>
 
 <file path=customXml/itemProps2.xml><?xml version="1.0" encoding="utf-8"?>
-<ds:datastoreItem xmlns:ds="http://schemas.openxmlformats.org/officeDocument/2006/customXml" ds:itemID="{003AAEEE-AE7E-4A76-A4CB-8B099D2BE72C}">
+<ds:datastoreItem xmlns:ds="http://schemas.openxmlformats.org/officeDocument/2006/customXml" ds:itemID="{D606DCBA-44D8-48C7-8821-3A9E763807F5}">
   <ds:schemaRefs>
     <ds:schemaRef ds:uri="http://schemas.openxmlformats.org/officeDocument/2006/bibliography"/>
   </ds:schemaRefs>

--- a/Report.docx
+++ b/Report.docx
@@ -3759,28 +3759,26 @@
       <w:r>
         <w:t xml:space="preserve"> do is click or drag their mouse on the central canvas to draw the vector.  They can then save their creation as advised earlier.</w:t>
       </w:r>
-      <w:bookmarkStart w:id="13" w:name="_GoBack"/>
+    </w:p>
+    <w:p>
+      <w:pPr>
+        <w:pStyle w:val="Heading1"/>
+      </w:pPr>
+      <w:bookmarkStart w:id="13" w:name="_Toc9958151"/>
+      <w:r>
+        <w:t>Conclusion</w:t>
+      </w:r>
       <w:bookmarkEnd w:id="13"/>
     </w:p>
     <w:p>
       <w:pPr>
-        <w:pStyle w:val="Heading1"/>
-      </w:pPr>
-      <w:bookmarkStart w:id="14" w:name="_Toc9958151"/>
-      <w:r>
-        <w:t>Conclusion</w:t>
-      </w:r>
-      <w:bookmarkEnd w:id="14"/>
-    </w:p>
-    <w:p>
-      <w:pPr>
         <w:pStyle w:val="NoSpacing"/>
       </w:pPr>
       <w:r>
         <w:br w:type="page"/>
       </w:r>
     </w:p>
-    <w:bookmarkStart w:id="15" w:name="_Toc9958152" w:displacedByCustomXml="next"/>
+    <w:bookmarkStart w:id="14" w:name="_Toc9958152" w:displacedByCustomXml="next"/>
     <w:sdt>
       <w:sdtPr>
         <w:id w:val="2000218424"/>
@@ -3806,7 +3804,7 @@
           <w:r>
             <w:t>References</w:t>
           </w:r>
-          <w:bookmarkEnd w:id="15"/>
+          <w:bookmarkEnd w:id="14"/>
         </w:p>
         <w:sdt>
           <w:sdtPr>
@@ -3864,6 +3862,8 @@
                 <w:fldChar w:fldCharType="end"/>
               </w:r>
             </w:p>
+            <w:bookmarkStart w:id="15" w:name="_GoBack" w:displacedByCustomXml="next"/>
+            <w:bookmarkEnd w:id="15" w:displacedByCustomXml="next"/>
           </w:sdtContent>
         </w:sdt>
       </w:sdtContent>
@@ -5768,7 +5768,7 @@
 </file>
 
 <file path=customXml/itemProps2.xml><?xml version="1.0" encoding="utf-8"?>
-<ds:datastoreItem xmlns:ds="http://schemas.openxmlformats.org/officeDocument/2006/customXml" ds:itemID="{D606DCBA-44D8-48C7-8821-3A9E763807F5}">
+<ds:datastoreItem xmlns:ds="http://schemas.openxmlformats.org/officeDocument/2006/customXml" ds:itemID="{5F791DD2-023F-43AF-A435-03467BE40013}">
   <ds:schemaRefs>
     <ds:schemaRef ds:uri="http://schemas.openxmlformats.org/officeDocument/2006/bibliography"/>
   </ds:schemaRefs>

--- a/Report.docx
+++ b/Report.docx
@@ -390,25 +390,7 @@
                                         <w:sz w:val="20"/>
                                         <w:szCs w:val="20"/>
                                       </w:rPr>
-                                      <w:t xml:space="preserve">A unique vector design tool has been created </w:t>
-                                    </w:r>
-                                    <w:proofErr w:type="gramStart"/>
-                                    <w:r>
-                                      <w:rPr>
-                                        <w:color w:val="595959" w:themeColor="text1" w:themeTint="A6"/>
-                                        <w:sz w:val="20"/>
-                                        <w:szCs w:val="20"/>
-                                      </w:rPr>
-                                      <w:t>in reference to</w:t>
-                                    </w:r>
-                                    <w:proofErr w:type="gramEnd"/>
-                                    <w:r>
-                                      <w:rPr>
-                                        <w:color w:val="595959" w:themeColor="text1" w:themeTint="A6"/>
-                                        <w:sz w:val="20"/>
-                                        <w:szCs w:val="20"/>
-                                      </w:rPr>
-                                      <w:t xml:space="preserve"> specifications to fast track the design process.  Originally the process involved was laborious and required the manual construction of </w:t>
+                                      <w:t xml:space="preserve">A unique vector design tool has been created in reference to specifications to fast track the design process.  Originally the process involved was laborious and required the manual construction of </w:t>
                                     </w:r>
                                     <w:proofErr w:type="gramStart"/>
                                     <w:r>
@@ -588,25 +570,7 @@
                                   <w:sz w:val="20"/>
                                   <w:szCs w:val="20"/>
                                 </w:rPr>
-                                <w:t xml:space="preserve">A unique vector design tool has been created </w:t>
-                              </w:r>
-                              <w:proofErr w:type="gramStart"/>
-                              <w:r>
-                                <w:rPr>
-                                  <w:color w:val="595959" w:themeColor="text1" w:themeTint="A6"/>
-                                  <w:sz w:val="20"/>
-                                  <w:szCs w:val="20"/>
-                                </w:rPr>
-                                <w:t>in reference to</w:t>
-                              </w:r>
-                              <w:proofErr w:type="gramEnd"/>
-                              <w:r>
-                                <w:rPr>
-                                  <w:color w:val="595959" w:themeColor="text1" w:themeTint="A6"/>
-                                  <w:sz w:val="20"/>
-                                  <w:szCs w:val="20"/>
-                                </w:rPr>
-                                <w:t xml:space="preserve"> specifications to fast track the design process.  Originally the process involved was laborious and required the manual construction of </w:t>
+                                <w:t xml:space="preserve">A unique vector design tool has been created in reference to specifications to fast track the design process.  Originally the process involved was laborious and required the manual construction of </w:t>
                               </w:r>
                               <w:proofErr w:type="gramStart"/>
                               <w:r>
@@ -1180,18 +1144,8 @@
                                     <w:sz w:val="28"/>
                                     <w:szCs w:val="28"/>
                                   </w:rPr>
-                                  <w:t xml:space="preserve">Azeez </w:t>
+                                  <w:t>Azeez Bodija</w:t>
                                 </w:r>
-                                <w:proofErr w:type="spellStart"/>
-                                <w:r>
-                                  <w:rPr>
-                                    <w:color w:val="595959" w:themeColor="text1" w:themeTint="A6"/>
-                                    <w:sz w:val="28"/>
-                                    <w:szCs w:val="28"/>
-                                  </w:rPr>
-                                  <w:t>Bodija</w:t>
-                                </w:r>
-                                <w:proofErr w:type="spellEnd"/>
                               </w:p>
                               <w:p>
                                 <w:pPr>
@@ -1422,18 +1376,8 @@
                               <w:sz w:val="28"/>
                               <w:szCs w:val="28"/>
                             </w:rPr>
-                            <w:t xml:space="preserve">Azeez </w:t>
+                            <w:t>Azeez Bodija</w:t>
                           </w:r>
-                          <w:proofErr w:type="spellStart"/>
-                          <w:r>
-                            <w:rPr>
-                              <w:color w:val="595959" w:themeColor="text1" w:themeTint="A6"/>
-                              <w:sz w:val="28"/>
-                              <w:szCs w:val="28"/>
-                            </w:rPr>
-                            <w:t>Bodija</w:t>
-                          </w:r>
-                          <w:proofErr w:type="spellEnd"/>
                         </w:p>
                         <w:p>
                           <w:pPr>
@@ -3062,20 +3006,15 @@
               <w:pStyle w:val="NoSpacing"/>
             </w:pPr>
             <w:r>
-              <w:t xml:space="preserve">Azeez </w:t>
-            </w:r>
-            <w:proofErr w:type="spellStart"/>
-            <w:r>
-              <w:t>Bodija</w:t>
-            </w:r>
-            <w:proofErr w:type="spellEnd"/>
+              <w:t>Azeez Bodija</w:t>
+            </w:r>
           </w:p>
           <w:p>
             <w:pPr>
               <w:pStyle w:val="NoSpacing"/>
             </w:pPr>
             <w:r>
-              <w:t>n</w:t>
+              <w:t>n10010319</w:t>
             </w:r>
           </w:p>
         </w:tc>
@@ -3091,6 +3030,36 @@
                 <w:numId w:val="4"/>
               </w:numPr>
             </w:pPr>
+            <w:r>
+              <w:t xml:space="preserve">JavaFX </w:t>
+            </w:r>
+            <w:r>
+              <w:t>initialisation</w:t>
+            </w:r>
+          </w:p>
+          <w:p>
+            <w:pPr>
+              <w:pStyle w:val="NoSpacing"/>
+              <w:numPr>
+                <w:ilvl w:val="0"/>
+                <w:numId w:val="4"/>
+              </w:numPr>
+            </w:pPr>
+            <w:r>
+              <w:t>Report</w:t>
+            </w:r>
+          </w:p>
+          <w:p>
+            <w:pPr>
+              <w:pStyle w:val="NoSpacing"/>
+              <w:numPr>
+                <w:ilvl w:val="0"/>
+                <w:numId w:val="4"/>
+              </w:numPr>
+            </w:pPr>
+            <w:r>
+              <w:t>Unit Tests</w:t>
+            </w:r>
           </w:p>
         </w:tc>
         <w:tc>
@@ -3138,6 +3107,12 @@
                 <w:numId w:val="4"/>
               </w:numPr>
             </w:pPr>
+            <w:r>
+              <w:t xml:space="preserve">JavaFX </w:t>
+            </w:r>
+            <w:r>
+              <w:t>initialisation</w:t>
+            </w:r>
           </w:p>
         </w:tc>
         <w:tc>
@@ -3190,6 +3165,12 @@
                 <w:numId w:val="4"/>
               </w:numPr>
             </w:pPr>
+            <w:r>
+              <w:t xml:space="preserve">JavaFX </w:t>
+            </w:r>
+            <w:r>
+              <w:t>initialisation</w:t>
+            </w:r>
           </w:p>
         </w:tc>
         <w:tc>
@@ -3273,6 +3254,7 @@
           <w:id w:val="1181928119"/>
           <w:citation/>
         </w:sdtPr>
+        <w:sdtEndPr/>
         <w:sdtContent>
           <w:r>
             <w:fldChar w:fldCharType="begin"/>
@@ -3311,11 +3293,8 @@
         <w:pStyle w:val="NoSpacing"/>
       </w:pPr>
       <w:r>
-        <w:t xml:space="preserve">As there is no customer or stakeholder, the CRA was given this position.  All members in the team shared the role of team members and scrum master to share the workload.  At different stages of the </w:t>
-      </w:r>
-      <w:r>
         <w:lastRenderedPageBreak/>
-        <w:t>process, a member would complete their sprint, and another would confirm this by checking its functionality.  The use of GitHub was crucial to this role, as the whole process was very iterative.</w:t>
+        <w:t>As there is no customer or stakeholder, the CRA was given this position.  All members in the team shared the role of team members and scrum master to share the workload.  At different stages of the process, a member would complete their sprint, and another would confirm this by checking its functionality.  The use of GitHub was crucial to this role, as the whole process was very iterative.</w:t>
       </w:r>
     </w:p>
     <w:p>
@@ -3422,7 +3401,6 @@
         </w:rPr>
         <w:t xml:space="preserve">App, </w:t>
       </w:r>
-      <w:proofErr w:type="spellStart"/>
       <w:proofErr w:type="gramStart"/>
       <w:r>
         <w:rPr>
@@ -3430,7 +3408,6 @@
         </w:rPr>
         <w:t>UI.fxml</w:t>
       </w:r>
-      <w:proofErr w:type="spellEnd"/>
       <w:proofErr w:type="gramEnd"/>
       <w:r>
         <w:rPr>
@@ -3484,19 +3461,11 @@
       <w:r>
         <w:t xml:space="preserve">.  This class sets up and launches the JavaFX application.  The first thing that happens is a stage (window) is created where the scene (contents in window) can be generated from the </w:t>
       </w:r>
-      <w:proofErr w:type="spellStart"/>
       <w:r>
         <w:rPr>
           <w:i/>
         </w:rPr>
-        <w:t>UI.fxml</w:t>
-      </w:r>
-      <w:proofErr w:type="spellEnd"/>
-      <w:r>
-        <w:rPr>
-          <w:i/>
-        </w:rPr>
-        <w:t xml:space="preserve"> </w:t>
+        <w:t xml:space="preserve">UI.fxml </w:t>
       </w:r>
       <w:r>
         <w:t xml:space="preserve">file.  This file is an XML-based </w:t>
@@ -3554,12 +3523,6 @@
           <w:color w:val="FF0000"/>
         </w:rPr>
       </w:pPr>
-      <w:r>
-        <w:rPr>
-          <w:color w:val="FF0000"/>
-        </w:rPr>
-        <w:t>Someone needs to finish this section</w:t>
-      </w:r>
     </w:p>
     <w:p>
       <w:pPr>
@@ -3574,7 +3537,9 @@
       <w:r>
         <w:t>Advanced OOP Principles</w:t>
       </w:r>
+      <w:bookmarkStart w:id="8" w:name="_GoBack"/>
       <w:bookmarkEnd w:id="7"/>
+      <w:bookmarkEnd w:id="8"/>
     </w:p>
     <w:p>
       <w:pPr>
@@ -3603,44 +3568,45 @@
       <w:pPr>
         <w:pStyle w:val="Heading2"/>
       </w:pPr>
-      <w:bookmarkStart w:id="8" w:name="_Toc9958146"/>
+      <w:bookmarkStart w:id="9" w:name="_Toc9958146"/>
       <w:r>
         <w:t>Abstraction</w:t>
       </w:r>
-      <w:bookmarkEnd w:id="8"/>
+      <w:bookmarkEnd w:id="9"/>
     </w:p>
     <w:p/>
     <w:p>
       <w:pPr>
         <w:pStyle w:val="Heading2"/>
       </w:pPr>
-      <w:bookmarkStart w:id="9" w:name="_Toc9958147"/>
+      <w:bookmarkStart w:id="10" w:name="_Toc9958147"/>
       <w:r>
         <w:t>Encapsulation</w:t>
       </w:r>
-      <w:bookmarkEnd w:id="9"/>
+      <w:bookmarkEnd w:id="10"/>
     </w:p>
     <w:p/>
     <w:p>
       <w:pPr>
         <w:pStyle w:val="Heading2"/>
       </w:pPr>
-      <w:bookmarkStart w:id="10" w:name="_Toc9958148"/>
+      <w:bookmarkStart w:id="11" w:name="_Toc9958148"/>
       <w:r>
         <w:t>Inheritance</w:t>
       </w:r>
-      <w:bookmarkEnd w:id="10"/>
+      <w:bookmarkEnd w:id="11"/>
     </w:p>
     <w:p/>
     <w:p>
       <w:pPr>
         <w:pStyle w:val="Heading2"/>
       </w:pPr>
-      <w:bookmarkStart w:id="11" w:name="_Toc9958149"/>
-      <w:r>
+      <w:bookmarkStart w:id="12" w:name="_Toc9958149"/>
+      <w:r>
+        <w:lastRenderedPageBreak/>
         <w:t>Polymorphism</w:t>
       </w:r>
-      <w:bookmarkEnd w:id="11"/>
+      <w:bookmarkEnd w:id="12"/>
     </w:p>
     <w:p>
       <w:pPr>
@@ -3651,12 +3617,11 @@
       <w:pPr>
         <w:pStyle w:val="Heading1"/>
       </w:pPr>
-      <w:bookmarkStart w:id="12" w:name="_Toc9958150"/>
-      <w:r>
-        <w:lastRenderedPageBreak/>
+      <w:bookmarkStart w:id="13" w:name="_Toc9958150"/>
+      <w:r>
         <w:t>Software Documentation</w:t>
       </w:r>
-      <w:bookmarkEnd w:id="12"/>
+      <w:bookmarkEnd w:id="13"/>
     </w:p>
     <w:p>
       <w:pPr>
@@ -3749,18 +3714,8 @@
         <w:t xml:space="preserve"> be used immediately except for the polygon.  If the polygon is selected, an additional </w:t>
       </w:r>
       <w:r>
-        <w:t xml:space="preserve">dialogue popup is generated.  This popup asks the user how many points they would like to draw the shape before letting them continue.  From this point, all the user </w:t>
-      </w:r>
-      <w:proofErr w:type="gramStart"/>
-      <w:r>
-        <w:t>has to</w:t>
-      </w:r>
-      <w:proofErr w:type="gramEnd"/>
-      <w:r>
-        <w:t xml:space="preserve"> do is click or drag their mouse on the central canvas to draw the vector.  They can then save their creation as advised earlier.</w:t>
-      </w:r>
-      <w:bookmarkStart w:id="13" w:name="_GoBack"/>
-      <w:bookmarkEnd w:id="13"/>
+        <w:t>dialogue popup is generated.  This popup asks the user how many points they would like to draw the shape before letting them continue.  From this point, all the user has to do is click or drag their mouse on the central canvas to draw the vector.  They can then save their creation as advised earlier.</w:t>
+      </w:r>
     </w:p>
     <w:p>
       <w:pPr>
@@ -3783,13 +3738,6 @@
     <w:bookmarkStart w:id="15" w:name="_Toc9958152" w:displacedByCustomXml="next"/>
     <w:sdt>
       <w:sdtPr>
-        <w:id w:val="2000218424"/>
-        <w:docPartObj>
-          <w:docPartGallery w:val="Bibliographies"/>
-          <w:docPartUnique/>
-        </w:docPartObj>
-      </w:sdtPr>
-      <w:sdtEndPr>
         <w:rPr>
           <w:rFonts w:asciiTheme="minorHAnsi" w:eastAsiaTheme="minorHAnsi" w:hAnsiTheme="minorHAnsi" w:cstheme="minorBidi"/>
           <w:b w:val="0"/>
@@ -3797,7 +3745,13 @@
           <w:sz w:val="22"/>
           <w:szCs w:val="22"/>
         </w:rPr>
-      </w:sdtEndPr>
+        <w:id w:val="2000218424"/>
+        <w:docPartObj>
+          <w:docPartGallery w:val="Bibliographies"/>
+          <w:docPartUnique/>
+        </w:docPartObj>
+      </w:sdtPr>
+      <w:sdtEndPr/>
       <w:sdtContent>
         <w:p>
           <w:pPr>
@@ -3813,6 +3767,7 @@
             <w:id w:val="-573587230"/>
             <w:bibliography/>
           </w:sdtPr>
+          <w:sdtEndPr/>
           <w:sdtContent>
             <w:p>
               <w:pPr>
@@ -5170,6 +5125,7 @@
   <w:style w:type="character" w:default="1" w:styleId="DefaultParagraphFont">
     <w:name w:val="Default Paragraph Font"/>
     <w:uiPriority w:val="1"/>
+    <w:semiHidden/>
     <w:unhideWhenUsed/>
   </w:style>
   <w:style w:type="table" w:default="1" w:styleId="TableNormal">
@@ -5768,7 +5724,7 @@
 </file>
 
 <file path=customXml/itemProps2.xml><?xml version="1.0" encoding="utf-8"?>
-<ds:datastoreItem xmlns:ds="http://schemas.openxmlformats.org/officeDocument/2006/customXml" ds:itemID="{D606DCBA-44D8-48C7-8821-3A9E763807F5}">
+<ds:datastoreItem xmlns:ds="http://schemas.openxmlformats.org/officeDocument/2006/customXml" ds:itemID="{0D86DF46-407D-4100-BB24-1590A323BD90}">
   <ds:schemaRefs>
     <ds:schemaRef ds:uri="http://schemas.openxmlformats.org/officeDocument/2006/bibliography"/>
   </ds:schemaRefs>

--- a/Report.docx
+++ b/Report.docx
@@ -390,34 +390,7 @@
                                         <w:sz w:val="20"/>
                                         <w:szCs w:val="20"/>
                                       </w:rPr>
-                                      <w:t xml:space="preserve">A unique vector design tool has been created </w:t>
-                                    </w:r>
-                                    <w:proofErr w:type="gramStart"/>
-                                    <w:r>
-                                      <w:rPr>
-                                        <w:color w:val="595959" w:themeColor="text1" w:themeTint="A6"/>
-                                        <w:sz w:val="20"/>
-                                        <w:szCs w:val="20"/>
-                                      </w:rPr>
-                                      <w:t>in reference to</w:t>
-                                    </w:r>
-                                    <w:proofErr w:type="gramEnd"/>
-                                    <w:r>
-                                      <w:rPr>
-                                        <w:color w:val="595959" w:themeColor="text1" w:themeTint="A6"/>
-                                        <w:sz w:val="20"/>
-                                        <w:szCs w:val="20"/>
-                                      </w:rPr>
-                                      <w:t xml:space="preserve"> specifications to fast track the design process.  Originally the process involved was laborious and required the manual construction of </w:t>
-                                    </w:r>
-                                    <w:proofErr w:type="gramStart"/>
-                                    <w:r>
-                                      <w:rPr>
-                                        <w:color w:val="595959" w:themeColor="text1" w:themeTint="A6"/>
-                                        <w:sz w:val="20"/>
-                                        <w:szCs w:val="20"/>
-                                      </w:rPr>
-                                      <w:t>a .</w:t>
+                                      <w:t>A unique vector design tool has been created in reference to specifications to fast track the design process.  Originally the process involved was laborious and required the manual construction of a .</w:t>
                                     </w:r>
                                     <w:proofErr w:type="spellStart"/>
                                     <w:r>
@@ -429,7 +402,6 @@
                                       <w:t>vec</w:t>
                                     </w:r>
                                     <w:proofErr w:type="spellEnd"/>
-                                    <w:proofErr w:type="gramEnd"/>
                                     <w:r>
                                       <w:rPr>
                                         <w:color w:val="595959" w:themeColor="text1" w:themeTint="A6"/>
@@ -470,25 +442,7 @@
                                         <w:sz w:val="20"/>
                                         <w:szCs w:val="20"/>
                                       </w:rPr>
-                                      <w:t xml:space="preserve"> easy to use canvas.  Alongside this, additional features have been added to help make the designers life easy.  All team members </w:t>
-                                    </w:r>
-                                    <w:proofErr w:type="gramStart"/>
-                                    <w:r>
-                                      <w:rPr>
-                                        <w:color w:val="595959" w:themeColor="text1" w:themeTint="A6"/>
-                                        <w:sz w:val="20"/>
-                                        <w:szCs w:val="20"/>
-                                      </w:rPr>
-                                      <w:t>input</w:t>
-                                    </w:r>
-                                    <w:proofErr w:type="gramEnd"/>
-                                    <w:r>
-                                      <w:rPr>
-                                        <w:color w:val="595959" w:themeColor="text1" w:themeTint="A6"/>
-                                        <w:sz w:val="20"/>
-                                        <w:szCs w:val="20"/>
-                                      </w:rPr>
-                                      <w:t xml:space="preserve"> and management styles have been included in this report to show the process of design</w:t>
+                                      <w:t xml:space="preserve"> easy to use canvas.  Alongside this, additional features have been added to help make the designers life easy.  All team members input and management styles have been included in this report to show the process of design</w:t>
                                     </w:r>
                                     <w:r>
                                       <w:rPr>
@@ -1260,23 +1214,13 @@
                                     <w:szCs w:val="28"/>
                                   </w:rPr>
                                 </w:pPr>
-                                <w:proofErr w:type="spellStart"/>
                                 <w:r>
                                   <w:rPr>
                                     <w:color w:val="595959" w:themeColor="text1" w:themeTint="A6"/>
                                     <w:sz w:val="28"/>
                                     <w:szCs w:val="28"/>
                                   </w:rPr>
-                                  <w:t>Sreya</w:t>
-                                </w:r>
-                                <w:proofErr w:type="spellEnd"/>
-                                <w:r>
-                                  <w:rPr>
-                                    <w:color w:val="595959" w:themeColor="text1" w:themeTint="A6"/>
-                                    <w:sz w:val="28"/>
-                                    <w:szCs w:val="28"/>
-                                  </w:rPr>
-                                  <w:t xml:space="preserve"> Singh</w:t>
+                                  <w:t>Sreya Singh</w:t>
                                 </w:r>
                               </w:p>
                               <w:p>
@@ -1295,7 +1239,7 @@
                                     <w:sz w:val="18"/>
                                     <w:szCs w:val="18"/>
                                   </w:rPr>
-                                  <w:t>n</w:t>
+                                  <w:t>n9942777</w:t>
                                 </w:r>
                               </w:p>
                               <w:p>
@@ -1331,7 +1275,11 @@
               </mc:Choice>
               <mc:Fallback>
                 <w:pict>
-                  <v:shape id="Text Box 152" o:spid="_x0000_s1028" type="#_x0000_t202" style="position:absolute;left:0;text-align:left;margin-left:0;margin-top:0;width:8in;height:114.6pt;z-index:251660288;visibility:visible;mso-wrap-style:square;mso-width-percent:941;mso-height-percent:0;mso-wrap-distance-left:9pt;mso-wrap-distance-top:0;mso-wrap-distance-right:9pt;mso-wrap-distance-bottom:0;mso-position-horizontal:center;mso-position-horizontal-relative:margin;mso-position-vertical:bottom;mso-position-vertical-relative:margin;mso-width-percent:941;mso-height-percent:0;mso-width-relative:page;mso-height-relative:page;v-text-anchor:bottom" o:gfxdata="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" filled="f" stroked="f" strokeweight=".5pt">
+                  <v:shapetype id="_x0000_t202" coordsize="21600,21600" o:spt="202" path="m,l,21600r21600,l21600,xe">
+                    <v:stroke joinstyle="miter"/>
+                    <v:path gradientshapeok="t" o:connecttype="rect"/>
+                  </v:shapetype>
+                  <v:shape id="Text Box 152" o:spid="_x0000_s1028" type="#_x0000_t202" style="position:absolute;left:0;text-align:left;margin-left:0;margin-top:0;width:8in;height:114.6pt;z-index:251660288;visibility:visible;mso-wrap-style:square;mso-width-percent:941;mso-height-percent:0;mso-wrap-distance-left:9pt;mso-wrap-distance-top:0;mso-wrap-distance-right:9pt;mso-wrap-distance-bottom:0;mso-position-horizontal:center;mso-position-horizontal-relative:margin;mso-position-vertical:bottom;mso-position-vertical-relative:margin;mso-width-percent:941;mso-height-percent:0;mso-width-relative:page;mso-height-relative:page;v-text-anchor:bottom" o:gfxdata="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" filled="f" stroked="f" strokeweight=".5pt">
                     <v:textbox inset="126pt,0,54pt,0">
                       <w:txbxContent>
                         <w:sdt>
@@ -1502,23 +1450,13 @@
                               <w:szCs w:val="28"/>
                             </w:rPr>
                           </w:pPr>
-                          <w:proofErr w:type="spellStart"/>
                           <w:r>
                             <w:rPr>
                               <w:color w:val="595959" w:themeColor="text1" w:themeTint="A6"/>
                               <w:sz w:val="28"/>
                               <w:szCs w:val="28"/>
                             </w:rPr>
-                            <w:t>Sreya</w:t>
-                          </w:r>
-                          <w:proofErr w:type="spellEnd"/>
-                          <w:r>
-                            <w:rPr>
-                              <w:color w:val="595959" w:themeColor="text1" w:themeTint="A6"/>
-                              <w:sz w:val="28"/>
-                              <w:szCs w:val="28"/>
-                            </w:rPr>
-                            <w:t xml:space="preserve"> Singh</w:t>
+                            <w:t>Sreya Singh</w:t>
                           </w:r>
                         </w:p>
                         <w:p>
@@ -1537,7 +1475,7 @@
                               <w:sz w:val="18"/>
                               <w:szCs w:val="18"/>
                             </w:rPr>
-                            <w:t>n</w:t>
+                            <w:t>n9942777</w:t>
                           </w:r>
                         </w:p>
                         <w:p>
@@ -3160,13 +3098,8 @@
             <w:pPr>
               <w:pStyle w:val="NoSpacing"/>
             </w:pPr>
-            <w:proofErr w:type="spellStart"/>
-            <w:r>
-              <w:t>Sreya</w:t>
-            </w:r>
-            <w:proofErr w:type="spellEnd"/>
-            <w:r>
-              <w:t xml:space="preserve"> Singh</w:t>
+            <w:r>
+              <w:t>Sreya Singh</w:t>
             </w:r>
           </w:p>
           <w:p>
@@ -3174,7 +3107,7 @@
               <w:pStyle w:val="NoSpacing"/>
             </w:pPr>
             <w:r>
-              <w:t>n</w:t>
+              <w:t>N</w:t>
             </w:r>
           </w:p>
         </w:tc>
@@ -3190,6 +3123,96 @@
                 <w:numId w:val="4"/>
               </w:numPr>
             </w:pPr>
+            <w:r>
+              <w:t>Alerts Class</w:t>
+            </w:r>
+          </w:p>
+          <w:p>
+            <w:pPr>
+              <w:pStyle w:val="NoSpacing"/>
+              <w:numPr>
+                <w:ilvl w:val="0"/>
+                <w:numId w:val="4"/>
+              </w:numPr>
+            </w:pPr>
+            <w:r>
+              <w:t>Display Shapes Class</w:t>
+            </w:r>
+          </w:p>
+          <w:p>
+            <w:pPr>
+              <w:pStyle w:val="NoSpacing"/>
+              <w:numPr>
+                <w:ilvl w:val="0"/>
+                <w:numId w:val="4"/>
+              </w:numPr>
+            </w:pPr>
+            <w:r>
+              <w:t>Shapes Class</w:t>
+            </w:r>
+          </w:p>
+          <w:p>
+            <w:pPr>
+              <w:pStyle w:val="NoSpacing"/>
+              <w:numPr>
+                <w:ilvl w:val="0"/>
+                <w:numId w:val="4"/>
+              </w:numPr>
+            </w:pPr>
+            <w:proofErr w:type="spellStart"/>
+            <w:r>
+              <w:t>DrawPolygon</w:t>
+            </w:r>
+            <w:proofErr w:type="spellEnd"/>
+            <w:r>
+              <w:t xml:space="preserve"> Class</w:t>
+            </w:r>
+          </w:p>
+          <w:p>
+            <w:pPr>
+              <w:pStyle w:val="NoSpacing"/>
+              <w:numPr>
+                <w:ilvl w:val="0"/>
+                <w:numId w:val="4"/>
+              </w:numPr>
+            </w:pPr>
+            <w:proofErr w:type="spellStart"/>
+            <w:r>
+              <w:t>ReadFile</w:t>
+            </w:r>
+            <w:proofErr w:type="spellEnd"/>
+            <w:r>
+              <w:t xml:space="preserve"> Class</w:t>
+            </w:r>
+          </w:p>
+          <w:p>
+            <w:pPr>
+              <w:pStyle w:val="NoSpacing"/>
+              <w:numPr>
+                <w:ilvl w:val="0"/>
+                <w:numId w:val="4"/>
+              </w:numPr>
+            </w:pPr>
+            <w:proofErr w:type="spellStart"/>
+            <w:r>
+              <w:t>DrawShapes</w:t>
+            </w:r>
+            <w:proofErr w:type="spellEnd"/>
+            <w:r>
+              <w:t xml:space="preserve"> Class</w:t>
+            </w:r>
+          </w:p>
+          <w:p>
+            <w:pPr>
+              <w:pStyle w:val="NoSpacing"/>
+              <w:numPr>
+                <w:ilvl w:val="0"/>
+                <w:numId w:val="4"/>
+              </w:numPr>
+            </w:pPr>
+            <w:r>
+              <w:t>Controller Class</w:t>
+            </w:r>
           </w:p>
         </w:tc>
         <w:tc>
@@ -3200,6 +3223,11 @@
             <w:pPr>
               <w:pStyle w:val="NoSpacing"/>
             </w:pPr>
+            <w:r>
+              <w:t>All team members contributed to Controller Class</w:t>
+            </w:r>
+            <w:bookmarkStart w:id="5" w:name="_GoBack"/>
+            <w:bookmarkEnd w:id="5"/>
           </w:p>
         </w:tc>
       </w:tr>
@@ -3208,11 +3236,11 @@
       <w:pPr>
         <w:pStyle w:val="Heading1"/>
       </w:pPr>
-      <w:bookmarkStart w:id="5" w:name="_Toc9958143"/>
+      <w:bookmarkStart w:id="6" w:name="_Toc9958143"/>
       <w:r>
         <w:t>Statement of Team Management</w:t>
       </w:r>
-      <w:bookmarkEnd w:id="5"/>
+      <w:bookmarkEnd w:id="6"/>
     </w:p>
     <w:p>
       <w:pPr>
@@ -3273,6 +3301,7 @@
           <w:id w:val="1181928119"/>
           <w:citation/>
         </w:sdtPr>
+        <w:sdtEndPr/>
         <w:sdtContent>
           <w:r>
             <w:fldChar w:fldCharType="begin"/>
@@ -3295,7 +3324,11 @@
         </w:sdtContent>
       </w:sdt>
       <w:r>
-        <w:t xml:space="preserve">  At the beginning the team met and </w:t>
+        <w:t xml:space="preserve">  At </w:t>
+      </w:r>
+      <w:r>
+        <w:lastRenderedPageBreak/>
+        <w:t xml:space="preserve">the beginning the team met and </w:t>
       </w:r>
       <w:r>
         <w:t>broke down the criteria into different functionalities of the application.  These were then converted to ‘sprints’ and a timeline was created.</w:t>
@@ -3311,11 +3344,7 @@
         <w:pStyle w:val="NoSpacing"/>
       </w:pPr>
       <w:r>
-        <w:t xml:space="preserve">As there is no customer or stakeholder, the CRA was given this position.  All members in the team shared the role of team members and scrum master to share the workload.  At different stages of the </w:t>
-      </w:r>
-      <w:r>
-        <w:lastRenderedPageBreak/>
-        <w:t>process, a member would complete their sprint, and another would confirm this by checking its functionality.  The use of GitHub was crucial to this role, as the whole process was very iterative.</w:t>
+        <w:t>As there is no customer or stakeholder, the CRA was given this position.  All members in the team shared the role of team members and scrum master to share the workload.  At different stages of the process, a member would complete their sprint, and another would confirm this by checking its functionality.  The use of GitHub was crucial to this role, as the whole process was very iterative.</w:t>
       </w:r>
     </w:p>
     <w:p>
@@ -3369,11 +3398,11 @@
       <w:pPr>
         <w:pStyle w:val="Heading1"/>
       </w:pPr>
-      <w:bookmarkStart w:id="6" w:name="_Toc9958144"/>
+      <w:bookmarkStart w:id="7" w:name="_Toc9958144"/>
       <w:r>
         <w:t>Software Documentation</w:t>
       </w:r>
-      <w:bookmarkEnd w:id="6"/>
+      <w:bookmarkEnd w:id="7"/>
     </w:p>
     <w:p>
       <w:pPr>
@@ -3423,7 +3452,6 @@
         <w:t xml:space="preserve">App, </w:t>
       </w:r>
       <w:proofErr w:type="spellStart"/>
-      <w:proofErr w:type="gramStart"/>
       <w:r>
         <w:rPr>
           <w:i/>
@@ -3431,7 +3459,6 @@
         <w:t>UI.fxml</w:t>
       </w:r>
       <w:proofErr w:type="spellEnd"/>
-      <w:proofErr w:type="gramEnd"/>
       <w:r>
         <w:rPr>
           <w:i/>
@@ -3570,11 +3597,11 @@
       <w:pPr>
         <w:pStyle w:val="Heading1"/>
       </w:pPr>
-      <w:bookmarkStart w:id="7" w:name="_Toc9958145"/>
+      <w:bookmarkStart w:id="8" w:name="_Toc9958145"/>
       <w:r>
         <w:t>Advanced OOP Principles</w:t>
       </w:r>
-      <w:bookmarkEnd w:id="7"/>
+      <w:bookmarkEnd w:id="8"/>
     </w:p>
     <w:p>
       <w:pPr>
@@ -3603,44 +3630,45 @@
       <w:pPr>
         <w:pStyle w:val="Heading2"/>
       </w:pPr>
-      <w:bookmarkStart w:id="8" w:name="_Toc9958146"/>
+      <w:bookmarkStart w:id="9" w:name="_Toc9958146"/>
       <w:r>
         <w:t>Abstraction</w:t>
       </w:r>
-      <w:bookmarkEnd w:id="8"/>
+      <w:bookmarkEnd w:id="9"/>
     </w:p>
     <w:p/>
     <w:p>
       <w:pPr>
         <w:pStyle w:val="Heading2"/>
       </w:pPr>
-      <w:bookmarkStart w:id="9" w:name="_Toc9958147"/>
+      <w:bookmarkStart w:id="10" w:name="_Toc9958147"/>
       <w:r>
         <w:t>Encapsulation</w:t>
       </w:r>
-      <w:bookmarkEnd w:id="9"/>
+      <w:bookmarkEnd w:id="10"/>
     </w:p>
     <w:p/>
     <w:p>
       <w:pPr>
         <w:pStyle w:val="Heading2"/>
       </w:pPr>
-      <w:bookmarkStart w:id="10" w:name="_Toc9958148"/>
-      <w:r>
+      <w:bookmarkStart w:id="11" w:name="_Toc9958148"/>
+      <w:r>
+        <w:lastRenderedPageBreak/>
         <w:t>Inheritance</w:t>
       </w:r>
-      <w:bookmarkEnd w:id="10"/>
+      <w:bookmarkEnd w:id="11"/>
     </w:p>
     <w:p/>
     <w:p>
       <w:pPr>
         <w:pStyle w:val="Heading2"/>
       </w:pPr>
-      <w:bookmarkStart w:id="11" w:name="_Toc9958149"/>
+      <w:bookmarkStart w:id="12" w:name="_Toc9958149"/>
       <w:r>
         <w:t>Polymorphism</w:t>
       </w:r>
-      <w:bookmarkEnd w:id="11"/>
+      <w:bookmarkEnd w:id="12"/>
     </w:p>
     <w:p>
       <w:pPr>
@@ -3651,12 +3679,11 @@
       <w:pPr>
         <w:pStyle w:val="Heading1"/>
       </w:pPr>
-      <w:bookmarkStart w:id="12" w:name="_Toc9958150"/>
-      <w:r>
-        <w:lastRenderedPageBreak/>
+      <w:bookmarkStart w:id="13" w:name="_Toc9958150"/>
+      <w:r>
         <w:t>Software Documentation</w:t>
       </w:r>
-      <w:bookmarkEnd w:id="12"/>
+      <w:bookmarkEnd w:id="13"/>
     </w:p>
     <w:p>
       <w:pPr>
@@ -3685,18 +3712,13 @@
       </w:r>
       <w:proofErr w:type="spellEnd"/>
       <w:r>
-        <w:t xml:space="preserve"> file.  The export tab gives you the options of exporting the designed vector as either </w:t>
-      </w:r>
-      <w:proofErr w:type="gramStart"/>
-      <w:r>
-        <w:t>a .</w:t>
+        <w:t xml:space="preserve"> file.  The export tab gives you the options of exporting the designed vector as either a .</w:t>
       </w:r>
       <w:proofErr w:type="spellStart"/>
       <w:r>
         <w:t>vec</w:t>
       </w:r>
       <w:proofErr w:type="spellEnd"/>
-      <w:proofErr w:type="gramEnd"/>
       <w:r>
         <w:t xml:space="preserve"> filetype or a .</w:t>
       </w:r>
@@ -3749,26 +3771,18 @@
         <w:t xml:space="preserve"> be used immediately except for the polygon.  If the polygon is selected, an additional </w:t>
       </w:r>
       <w:r>
-        <w:t xml:space="preserve">dialogue popup is generated.  This popup asks the user how many points they would like to draw the shape before letting them continue.  From this point, all the user </w:t>
-      </w:r>
-      <w:proofErr w:type="gramStart"/>
-      <w:r>
-        <w:t>has to</w:t>
-      </w:r>
-      <w:proofErr w:type="gramEnd"/>
-      <w:r>
-        <w:t xml:space="preserve"> do is click or drag their mouse on the central canvas to draw the vector.  They can then save their creation as advised earlier.</w:t>
+        <w:t>dialogue popup is generated.  This popup asks the user how many points they would like to draw the shape before letting them continue.  From this point, all the user has to do is click or drag their mouse on the central canvas to draw the vector.  They can then save their creation as advised earlier.</w:t>
       </w:r>
     </w:p>
     <w:p>
       <w:pPr>
         <w:pStyle w:val="Heading1"/>
       </w:pPr>
-      <w:bookmarkStart w:id="13" w:name="_Toc9958151"/>
+      <w:bookmarkStart w:id="14" w:name="_Toc9958151"/>
       <w:r>
         <w:t>Conclusion</w:t>
       </w:r>
-      <w:bookmarkEnd w:id="13"/>
+      <w:bookmarkEnd w:id="14"/>
     </w:p>
     <w:p>
       <w:pPr>
@@ -3778,16 +3792,9 @@
         <w:br w:type="page"/>
       </w:r>
     </w:p>
-    <w:bookmarkStart w:id="14" w:name="_Toc9958152" w:displacedByCustomXml="next"/>
+    <w:bookmarkStart w:id="15" w:name="_Toc9958152" w:displacedByCustomXml="next"/>
     <w:sdt>
       <w:sdtPr>
-        <w:id w:val="2000218424"/>
-        <w:docPartObj>
-          <w:docPartGallery w:val="Bibliographies"/>
-          <w:docPartUnique/>
-        </w:docPartObj>
-      </w:sdtPr>
-      <w:sdtEndPr>
         <w:rPr>
           <w:rFonts w:asciiTheme="minorHAnsi" w:eastAsiaTheme="minorHAnsi" w:hAnsiTheme="minorHAnsi" w:cstheme="minorBidi"/>
           <w:b w:val="0"/>
@@ -3795,7 +3802,13 @@
           <w:sz w:val="22"/>
           <w:szCs w:val="22"/>
         </w:rPr>
-      </w:sdtEndPr>
+        <w:id w:val="2000218424"/>
+        <w:docPartObj>
+          <w:docPartGallery w:val="Bibliographies"/>
+          <w:docPartUnique/>
+        </w:docPartObj>
+      </w:sdtPr>
+      <w:sdtEndPr/>
       <w:sdtContent>
         <w:p>
           <w:pPr>
@@ -3804,13 +3817,14 @@
           <w:r>
             <w:t>References</w:t>
           </w:r>
-          <w:bookmarkEnd w:id="14"/>
+          <w:bookmarkEnd w:id="15"/>
         </w:p>
         <w:sdt>
           <w:sdtPr>
             <w:id w:val="-573587230"/>
             <w:bibliography/>
           </w:sdtPr>
+          <w:sdtEndPr/>
           <w:sdtContent>
             <w:p>
               <w:pPr>
@@ -3862,8 +3876,6 @@
                 <w:fldChar w:fldCharType="end"/>
               </w:r>
             </w:p>
-            <w:bookmarkStart w:id="15" w:name="_GoBack" w:displacedByCustomXml="next"/>
-            <w:bookmarkEnd w:id="15" w:displacedByCustomXml="next"/>
           </w:sdtContent>
         </w:sdt>
       </w:sdtContent>
@@ -4738,7 +4750,7 @@
       </w:pPr>
     </w:pPrDefault>
   </w:docDefaults>
-  <w:latentStyles w:defLockedState="0" w:defUIPriority="99" w:defSemiHidden="0" w:defUnhideWhenUsed="0" w:defQFormat="0" w:count="375">
+  <w:latentStyles w:defLockedState="0" w:defUIPriority="99" w:defSemiHidden="0" w:defUnhideWhenUsed="0" w:defQFormat="0" w:count="376">
     <w:lsdException w:name="Normal" w:uiPriority="0" w:qFormat="1"/>
     <w:lsdException w:name="heading 1" w:uiPriority="9" w:qFormat="1"/>
     <w:lsdException w:name="heading 2" w:semiHidden="1" w:uiPriority="9" w:unhideWhenUsed="1" w:qFormat="1"/>
@@ -4844,7 +4856,6 @@
     <w:lsdException w:name="HTML Sample" w:semiHidden="1" w:unhideWhenUsed="1"/>
     <w:lsdException w:name="HTML Typewriter" w:semiHidden="1" w:unhideWhenUsed="1"/>
     <w:lsdException w:name="HTML Variable" w:semiHidden="1" w:unhideWhenUsed="1"/>
-    <w:lsdException w:name="Normal Table" w:semiHidden="1" w:unhideWhenUsed="1"/>
     <w:lsdException w:name="annotation subject" w:semiHidden="1" w:unhideWhenUsed="1"/>
     <w:lsdException w:name="No List" w:semiHidden="1" w:unhideWhenUsed="1"/>
     <w:lsdException w:name="Outline List 1" w:semiHidden="1" w:unhideWhenUsed="1"/>
@@ -4891,10 +4902,8 @@
     <w:lsdException w:name="Table Subtle 2" w:semiHidden="1" w:unhideWhenUsed="1"/>
     <w:lsdException w:name="Table Web 1" w:semiHidden="1" w:unhideWhenUsed="1"/>
     <w:lsdException w:name="Table Web 2" w:semiHidden="1" w:unhideWhenUsed="1"/>
-    <w:lsdException w:name="Table Web 3" w:semiHidden="1" w:unhideWhenUsed="1"/>
     <w:lsdException w:name="Balloon Text" w:semiHidden="1" w:unhideWhenUsed="1"/>
     <w:lsdException w:name="Table Grid" w:uiPriority="39"/>
-    <w:lsdException w:name="Table Theme" w:semiHidden="1" w:unhideWhenUsed="1"/>
     <w:lsdException w:name="Placeholder Text" w:semiHidden="1"/>
     <w:lsdException w:name="No Spacing" w:uiPriority="1" w:qFormat="1"/>
     <w:lsdException w:name="Light Shading" w:uiPriority="60"/>
@@ -5114,6 +5123,7 @@
     <w:lsdException w:name="Smart Hyperlink" w:semiHidden="1" w:unhideWhenUsed="1"/>
     <w:lsdException w:name="Hashtag" w:semiHidden="1" w:unhideWhenUsed="1"/>
     <w:lsdException w:name="Unresolved Mention" w:semiHidden="1" w:unhideWhenUsed="1"/>
+    <w:lsdException w:name="Smart Link" w:semiHidden="1" w:unhideWhenUsed="1"/>
   </w:latentStyles>
   <w:style w:type="paragraph" w:default="1" w:styleId="Normal">
     <w:name w:val="Normal"/>
@@ -5170,6 +5180,7 @@
   <w:style w:type="character" w:default="1" w:styleId="DefaultParagraphFont">
     <w:name w:val="Default Paragraph Font"/>
     <w:uiPriority w:val="1"/>
+    <w:semiHidden/>
     <w:unhideWhenUsed/>
   </w:style>
   <w:style w:type="table" w:default="1" w:styleId="TableNormal">
@@ -5768,7 +5779,7 @@
 </file>
 
 <file path=customXml/itemProps2.xml><?xml version="1.0" encoding="utf-8"?>
-<ds:datastoreItem xmlns:ds="http://schemas.openxmlformats.org/officeDocument/2006/customXml" ds:itemID="{5F791DD2-023F-43AF-A435-03467BE40013}">
+<ds:datastoreItem xmlns:ds="http://schemas.openxmlformats.org/officeDocument/2006/customXml" ds:itemID="{C9F69E51-AE65-7847-902B-431A3CA90E80}">
   <ds:schemaRefs>
     <ds:schemaRef ds:uri="http://schemas.openxmlformats.org/officeDocument/2006/bibliography"/>
   </ds:schemaRefs>

--- a/Report.docx
+++ b/Report.docx
@@ -296,13 +296,13 @@
                   <wp:anchor distT="0" distB="0" distL="114300" distR="114300" simplePos="0" relativeHeight="251661312" behindDoc="0" locked="0" layoutInCell="1" allowOverlap="1">
                     <wp:simplePos x="0" y="0"/>
                     <wp:positionH relativeFrom="margin">
-                      <wp:posOffset>-664845</wp:posOffset>
+                      <wp:posOffset>-2183130</wp:posOffset>
                     </wp:positionH>
                     <wp:positionV relativeFrom="page">
-                      <wp:posOffset>6099810</wp:posOffset>
+                      <wp:posOffset>5607685</wp:posOffset>
                     </wp:positionV>
-                    <wp:extent cx="7315200" cy="1009650"/>
-                    <wp:effectExtent l="0" t="0" r="0" b="2540"/>
+                    <wp:extent cx="7379970" cy="1009650"/>
+                    <wp:effectExtent l="0" t="0" r="0" b="0"/>
                     <wp:wrapSquare wrapText="bothSides"/>
                     <wp:docPr id="153" name="Text Box 153"/>
                     <wp:cNvGraphicFramePr/>
@@ -313,7 +313,7 @@
                           <wps:spPr>
                             <a:xfrm>
                               <a:off x="0" y="0"/>
-                              <a:ext cx="7315200" cy="1009650"/>
+                              <a:ext cx="7379970" cy="1009650"/>
                             </a:xfrm>
                             <a:prstGeom prst="rect">
                               <a:avLst/>
@@ -343,18 +343,18 @@
                               <w:p>
                                 <w:pPr>
                                   <w:pStyle w:val="NoSpacing"/>
-                                  <w:jc w:val="right"/>
+                                  <w:jc w:val="left"/>
                                   <w:rPr>
                                     <w:color w:val="5B9BD5" w:themeColor="accent1"/>
-                                    <w:sz w:val="28"/>
-                                    <w:szCs w:val="28"/>
+                                    <w:sz w:val="32"/>
+                                    <w:szCs w:val="32"/>
                                   </w:rPr>
                                 </w:pPr>
                                 <w:r>
                                   <w:rPr>
                                     <w:color w:val="5B9BD5" w:themeColor="accent1"/>
-                                    <w:sz w:val="28"/>
-                                    <w:szCs w:val="28"/>
+                                    <w:sz w:val="32"/>
+                                    <w:szCs w:val="32"/>
                                   </w:rPr>
                                   <w:t>Abstract</w:t>
                                 </w:r>
@@ -363,8 +363,8 @@
                                 <w:sdtPr>
                                   <w:rPr>
                                     <w:color w:val="595959" w:themeColor="text1" w:themeTint="A6"/>
-                                    <w:sz w:val="20"/>
-                                    <w:szCs w:val="20"/>
+                                    <w:sz w:val="24"/>
+                                    <w:szCs w:val="24"/>
                                   </w:rPr>
                                   <w:alias w:val="Abstract"/>
                                   <w:tag w:val=""/>
@@ -377,46 +377,35 @@
                                   <w:p>
                                     <w:pPr>
                                       <w:pStyle w:val="NoSpacing"/>
-                                      <w:jc w:val="right"/>
                                       <w:rPr>
                                         <w:color w:val="595959" w:themeColor="text1" w:themeTint="A6"/>
-                                        <w:sz w:val="20"/>
-                                        <w:szCs w:val="20"/>
+                                        <w:sz w:val="24"/>
+                                        <w:szCs w:val="24"/>
                                       </w:rPr>
                                     </w:pPr>
                                     <w:r>
                                       <w:rPr>
                                         <w:color w:val="595959" w:themeColor="text1" w:themeTint="A6"/>
-                                        <w:sz w:val="20"/>
-                                        <w:szCs w:val="20"/>
+                                        <w:sz w:val="24"/>
+                                        <w:szCs w:val="24"/>
                                       </w:rPr>
-                                      <w:t xml:space="preserve">A unique vector design tool has been created in reference to specifications to fast track the design process.  Originally the process involved was laborious and required the manual construction of </w:t>
-                                    </w:r>
-                                    <w:proofErr w:type="gramStart"/>
-                                    <w:r>
-                                      <w:rPr>
-                                        <w:color w:val="595959" w:themeColor="text1" w:themeTint="A6"/>
-                                        <w:sz w:val="20"/>
-                                        <w:szCs w:val="20"/>
-                                      </w:rPr>
-                                      <w:t>a .</w:t>
+                                      <w:t>A unique vector design tool has been created in reference to specifications to fast track the design process.  Originally the process involved was laborious and required the manual construction of a .</w:t>
                                     </w:r>
                                     <w:proofErr w:type="spellStart"/>
                                     <w:r>
                                       <w:rPr>
                                         <w:color w:val="595959" w:themeColor="text1" w:themeTint="A6"/>
-                                        <w:sz w:val="20"/>
-                                        <w:szCs w:val="20"/>
+                                        <w:sz w:val="24"/>
+                                        <w:szCs w:val="24"/>
                                       </w:rPr>
                                       <w:t>vec</w:t>
                                     </w:r>
                                     <w:proofErr w:type="spellEnd"/>
-                                    <w:proofErr w:type="gramEnd"/>
                                     <w:r>
                                       <w:rPr>
                                         <w:color w:val="595959" w:themeColor="text1" w:themeTint="A6"/>
-                                        <w:sz w:val="20"/>
-                                        <w:szCs w:val="20"/>
+                                        <w:sz w:val="24"/>
+                                        <w:szCs w:val="24"/>
                                       </w:rPr>
                                       <w:t xml:space="preserve"> document used for plotters.  The software that has been created to aide in this process allows the user to quickly draw up a model and produce .</w:t>
                                     </w:r>
@@ -424,8 +413,8 @@
                                     <w:r>
                                       <w:rPr>
                                         <w:color w:val="595959" w:themeColor="text1" w:themeTint="A6"/>
-                                        <w:sz w:val="20"/>
-                                        <w:szCs w:val="20"/>
+                                        <w:sz w:val="24"/>
+                                        <w:szCs w:val="24"/>
                                       </w:rPr>
                                       <w:t>vec</w:t>
                                     </w:r>
@@ -433,58 +422,40 @@
                                     <w:r>
                                       <w:rPr>
                                         <w:color w:val="595959" w:themeColor="text1" w:themeTint="A6"/>
-                                        <w:sz w:val="20"/>
-                                        <w:szCs w:val="20"/>
+                                        <w:sz w:val="24"/>
+                                        <w:szCs w:val="24"/>
                                       </w:rPr>
                                       <w:t xml:space="preserve"> files using </w:t>
                                     </w:r>
                                     <w:r>
                                       <w:rPr>
                                         <w:color w:val="595959" w:themeColor="text1" w:themeTint="A6"/>
-                                        <w:sz w:val="20"/>
-                                        <w:szCs w:val="20"/>
+                                        <w:sz w:val="24"/>
+                                        <w:szCs w:val="24"/>
                                       </w:rPr>
                                       <w:t>an</w:t>
                                     </w:r>
                                     <w:r>
                                       <w:rPr>
                                         <w:color w:val="595959" w:themeColor="text1" w:themeTint="A6"/>
-                                        <w:sz w:val="20"/>
-                                        <w:szCs w:val="20"/>
+                                        <w:sz w:val="24"/>
+                                        <w:szCs w:val="24"/>
                                       </w:rPr>
-                                      <w:t xml:space="preserve"> easy to use canvas.  Alongside this, additional features have been added to help make the designers life easy.  All team members </w:t>
-                                    </w:r>
-                                    <w:proofErr w:type="gramStart"/>
-                                    <w:r>
-                                      <w:rPr>
-                                        <w:color w:val="595959" w:themeColor="text1" w:themeTint="A6"/>
-                                        <w:sz w:val="20"/>
-                                        <w:szCs w:val="20"/>
-                                      </w:rPr>
-                                      <w:t>input</w:t>
-                                    </w:r>
-                                    <w:proofErr w:type="gramEnd"/>
-                                    <w:r>
-                                      <w:rPr>
-                                        <w:color w:val="595959" w:themeColor="text1" w:themeTint="A6"/>
-                                        <w:sz w:val="20"/>
-                                        <w:szCs w:val="20"/>
-                                      </w:rPr>
-                                      <w:t xml:space="preserve"> and management styles have been included in this report to show the process of design</w:t>
+                                      <w:t xml:space="preserve"> easy to use canvas.  Alongside this, additional features have been added to help make the designers life easy.  All team members input and management styles have been included in this report to show the process of design</w:t>
                                     </w:r>
                                     <w:r>
                                       <w:rPr>
                                         <w:color w:val="595959" w:themeColor="text1" w:themeTint="A6"/>
-                                        <w:sz w:val="20"/>
-                                        <w:szCs w:val="20"/>
+                                        <w:sz w:val="24"/>
+                                        <w:szCs w:val="24"/>
                                       </w:rPr>
                                       <w:t>, as well as documentation of the code used.</w:t>
                                     </w:r>
                                     <w:r>
                                       <w:rPr>
                                         <w:color w:val="595959" w:themeColor="text1" w:themeTint="A6"/>
-                                        <w:sz w:val="20"/>
-                                        <w:szCs w:val="20"/>
+                                        <w:sz w:val="24"/>
+                                        <w:szCs w:val="24"/>
                                       </w:rPr>
                                       <w:t xml:space="preserve">    </w:t>
                                     </w:r>
@@ -503,7 +474,7 @@
                       </a:graphicData>
                     </a:graphic>
                     <wp14:sizeRelH relativeFrom="page">
-                      <wp14:pctWidth>94100</wp14:pctWidth>
+                      <wp14:pctWidth>0</wp14:pctWidth>
                     </wp14:sizeRelH>
                     <wp14:sizeRelV relativeFrom="page">
                       <wp14:pctHeight>10000</wp14:pctHeight>
@@ -517,24 +488,24 @@
                     <v:stroke joinstyle="miter"/>
                     <v:path gradientshapeok="t" o:connecttype="rect"/>
                   </v:shapetype>
-                  <v:shape id="Text Box 153" o:spid="_x0000_s1026" type="#_x0000_t202" style="position:absolute;left:0;text-align:left;margin-left:-52.35pt;margin-top:480.3pt;width:8in;height:79.5pt;z-index:251661312;visibility:visible;mso-wrap-style:square;mso-width-percent:941;mso-height-percent:100;mso-wrap-distance-left:9pt;mso-wrap-distance-top:0;mso-wrap-distance-right:9pt;mso-wrap-distance-bottom:0;mso-position-horizontal:absolute;mso-position-horizontal-relative:margin;mso-position-vertical:absolute;mso-position-vertical-relative:page;mso-width-percent:941;mso-height-percent:100;mso-width-relative:page;mso-height-relative:page;v-text-anchor:top" o:gfxdata="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" filled="f" stroked="f" strokeweight=".5pt">
+                  <v:shape id="Text Box 153" o:spid="_x0000_s1026" type="#_x0000_t202" style="position:absolute;left:0;text-align:left;margin-left:-171.9pt;margin-top:441.55pt;width:581.1pt;height:79.5pt;z-index:251661312;visibility:visible;mso-wrap-style:square;mso-width-percent:0;mso-height-percent:100;mso-wrap-distance-left:9pt;mso-wrap-distance-top:0;mso-wrap-distance-right:9pt;mso-wrap-distance-bottom:0;mso-position-horizontal:absolute;mso-position-horizontal-relative:margin;mso-position-vertical:absolute;mso-position-vertical-relative:page;mso-width-percent:0;mso-height-percent:100;mso-width-relative:page;mso-height-relative:page;v-text-anchor:top" o:gfxdata="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" filled="f" stroked="f" strokeweight=".5pt">
                     <v:textbox style="mso-fit-shape-to-text:t" inset="126pt,0,54pt,0">
                       <w:txbxContent>
                         <w:p>
                           <w:pPr>
                             <w:pStyle w:val="NoSpacing"/>
-                            <w:jc w:val="right"/>
+                            <w:jc w:val="left"/>
                             <w:rPr>
                               <w:color w:val="5B9BD5" w:themeColor="accent1"/>
-                              <w:sz w:val="28"/>
-                              <w:szCs w:val="28"/>
+                              <w:sz w:val="32"/>
+                              <w:szCs w:val="32"/>
                             </w:rPr>
                           </w:pPr>
                           <w:r>
                             <w:rPr>
                               <w:color w:val="5B9BD5" w:themeColor="accent1"/>
-                              <w:sz w:val="28"/>
-                              <w:szCs w:val="28"/>
+                              <w:sz w:val="32"/>
+                              <w:szCs w:val="32"/>
                             </w:rPr>
                             <w:t>Abstract</w:t>
                           </w:r>
@@ -543,8 +514,8 @@
                           <w:sdtPr>
                             <w:rPr>
                               <w:color w:val="595959" w:themeColor="text1" w:themeTint="A6"/>
-                              <w:sz w:val="20"/>
-                              <w:szCs w:val="20"/>
+                              <w:sz w:val="24"/>
+                              <w:szCs w:val="24"/>
                             </w:rPr>
                             <w:alias w:val="Abstract"/>
                             <w:tag w:val=""/>
@@ -557,46 +528,35 @@
                             <w:p>
                               <w:pPr>
                                 <w:pStyle w:val="NoSpacing"/>
-                                <w:jc w:val="right"/>
                                 <w:rPr>
                                   <w:color w:val="595959" w:themeColor="text1" w:themeTint="A6"/>
-                                  <w:sz w:val="20"/>
-                                  <w:szCs w:val="20"/>
+                                  <w:sz w:val="24"/>
+                                  <w:szCs w:val="24"/>
                                 </w:rPr>
                               </w:pPr>
                               <w:r>
                                 <w:rPr>
                                   <w:color w:val="595959" w:themeColor="text1" w:themeTint="A6"/>
-                                  <w:sz w:val="20"/>
-                                  <w:szCs w:val="20"/>
+                                  <w:sz w:val="24"/>
+                                  <w:szCs w:val="24"/>
                                 </w:rPr>
-                                <w:t xml:space="preserve">A unique vector design tool has been created in reference to specifications to fast track the design process.  Originally the process involved was laborious and required the manual construction of </w:t>
-                              </w:r>
-                              <w:proofErr w:type="gramStart"/>
-                              <w:r>
-                                <w:rPr>
-                                  <w:color w:val="595959" w:themeColor="text1" w:themeTint="A6"/>
-                                  <w:sz w:val="20"/>
-                                  <w:szCs w:val="20"/>
-                                </w:rPr>
-                                <w:t>a .</w:t>
+                                <w:t>A unique vector design tool has been created in reference to specifications to fast track the design process.  Originally the process involved was laborious and required the manual construction of a .</w:t>
                               </w:r>
                               <w:proofErr w:type="spellStart"/>
                               <w:r>
                                 <w:rPr>
                                   <w:color w:val="595959" w:themeColor="text1" w:themeTint="A6"/>
-                                  <w:sz w:val="20"/>
-                                  <w:szCs w:val="20"/>
+                                  <w:sz w:val="24"/>
+                                  <w:szCs w:val="24"/>
                                 </w:rPr>
                                 <w:t>vec</w:t>
                               </w:r>
                               <w:proofErr w:type="spellEnd"/>
-                              <w:proofErr w:type="gramEnd"/>
                               <w:r>
                                 <w:rPr>
                                   <w:color w:val="595959" w:themeColor="text1" w:themeTint="A6"/>
-                                  <w:sz w:val="20"/>
-                                  <w:szCs w:val="20"/>
+                                  <w:sz w:val="24"/>
+                                  <w:szCs w:val="24"/>
                                 </w:rPr>
                                 <w:t xml:space="preserve"> document used for plotters.  The software that has been created to aide in this process allows the user to quickly draw up a model and produce .</w:t>
                               </w:r>
@@ -604,8 +564,8 @@
                               <w:r>
                                 <w:rPr>
                                   <w:color w:val="595959" w:themeColor="text1" w:themeTint="A6"/>
-                                  <w:sz w:val="20"/>
-                                  <w:szCs w:val="20"/>
+                                  <w:sz w:val="24"/>
+                                  <w:szCs w:val="24"/>
                                 </w:rPr>
                                 <w:t>vec</w:t>
                               </w:r>
@@ -613,58 +573,40 @@
                               <w:r>
                                 <w:rPr>
                                   <w:color w:val="595959" w:themeColor="text1" w:themeTint="A6"/>
-                                  <w:sz w:val="20"/>
-                                  <w:szCs w:val="20"/>
+                                  <w:sz w:val="24"/>
+                                  <w:szCs w:val="24"/>
                                 </w:rPr>
                                 <w:t xml:space="preserve"> files using </w:t>
                               </w:r>
                               <w:r>
                                 <w:rPr>
                                   <w:color w:val="595959" w:themeColor="text1" w:themeTint="A6"/>
-                                  <w:sz w:val="20"/>
-                                  <w:szCs w:val="20"/>
+                                  <w:sz w:val="24"/>
+                                  <w:szCs w:val="24"/>
                                 </w:rPr>
                                 <w:t>an</w:t>
                               </w:r>
                               <w:r>
                                 <w:rPr>
                                   <w:color w:val="595959" w:themeColor="text1" w:themeTint="A6"/>
-                                  <w:sz w:val="20"/>
-                                  <w:szCs w:val="20"/>
+                                  <w:sz w:val="24"/>
+                                  <w:szCs w:val="24"/>
                                 </w:rPr>
-                                <w:t xml:space="preserve"> easy to use canvas.  Alongside this, additional features have been added to help make the designers life easy.  All team members </w:t>
-                              </w:r>
-                              <w:proofErr w:type="gramStart"/>
-                              <w:r>
-                                <w:rPr>
-                                  <w:color w:val="595959" w:themeColor="text1" w:themeTint="A6"/>
-                                  <w:sz w:val="20"/>
-                                  <w:szCs w:val="20"/>
-                                </w:rPr>
-                                <w:t>input</w:t>
-                              </w:r>
-                              <w:proofErr w:type="gramEnd"/>
-                              <w:r>
-                                <w:rPr>
-                                  <w:color w:val="595959" w:themeColor="text1" w:themeTint="A6"/>
-                                  <w:sz w:val="20"/>
-                                  <w:szCs w:val="20"/>
-                                </w:rPr>
-                                <w:t xml:space="preserve"> and management styles have been included in this report to show the process of design</w:t>
+                                <w:t xml:space="preserve"> easy to use canvas.  Alongside this, additional features have been added to help make the designers life easy.  All team members input and management styles have been included in this report to show the process of design</w:t>
                               </w:r>
                               <w:r>
                                 <w:rPr>
                                   <w:color w:val="595959" w:themeColor="text1" w:themeTint="A6"/>
-                                  <w:sz w:val="20"/>
-                                  <w:szCs w:val="20"/>
+                                  <w:sz w:val="24"/>
+                                  <w:szCs w:val="24"/>
                                 </w:rPr>
                                 <w:t>, as well as documentation of the code used.</w:t>
                               </w:r>
                               <w:r>
                                 <w:rPr>
                                   <w:color w:val="595959" w:themeColor="text1" w:themeTint="A6"/>
-                                  <w:sz w:val="20"/>
-                                  <w:szCs w:val="20"/>
+                                  <w:sz w:val="24"/>
+                                  <w:szCs w:val="24"/>
                                 </w:rPr>
                                 <w:t xml:space="preserve">    </w:t>
                               </w:r>
@@ -687,13 +629,563 @@
             <mc:AlternateContent>
               <mc:Choice Requires="wps">
                 <w:drawing>
+                  <wp:anchor distT="0" distB="0" distL="114300" distR="114300" simplePos="0" relativeHeight="251660288" behindDoc="0" locked="0" layoutInCell="1" allowOverlap="1">
+                    <wp:simplePos x="0" y="0"/>
+                    <wp:positionH relativeFrom="margin">
+                      <wp:posOffset>-2270933</wp:posOffset>
+                    </wp:positionH>
+                    <wp:positionV relativeFrom="margin">
+                      <wp:posOffset>6714836</wp:posOffset>
+                    </wp:positionV>
+                    <wp:extent cx="7315200" cy="1455420"/>
+                    <wp:effectExtent l="0" t="0" r="0" b="11430"/>
+                    <wp:wrapSquare wrapText="bothSides"/>
+                    <wp:docPr id="152" name="Text Box 152"/>
+                    <wp:cNvGraphicFramePr/>
+                    <a:graphic xmlns:a="http://schemas.openxmlformats.org/drawingml/2006/main">
+                      <a:graphicData uri="http://schemas.microsoft.com/office/word/2010/wordprocessingShape">
+                        <wps:wsp>
+                          <wps:cNvSpPr txBox="1"/>
+                          <wps:spPr>
+                            <a:xfrm>
+                              <a:off x="0" y="0"/>
+                              <a:ext cx="7315200" cy="1455420"/>
+                            </a:xfrm>
+                            <a:prstGeom prst="rect">
+                              <a:avLst/>
+                            </a:prstGeom>
+                            <a:noFill/>
+                            <a:ln w="6350">
+                              <a:noFill/>
+                            </a:ln>
+                            <a:effectLst/>
+                          </wps:spPr>
+                          <wps:style>
+                            <a:lnRef idx="0">
+                              <a:schemeClr val="accent1"/>
+                            </a:lnRef>
+                            <a:fillRef idx="0">
+                              <a:schemeClr val="accent1"/>
+                            </a:fillRef>
+                            <a:effectRef idx="0">
+                              <a:schemeClr val="accent1"/>
+                            </a:effectRef>
+                            <a:fontRef idx="minor">
+                              <a:schemeClr val="dk1"/>
+                            </a:fontRef>
+                          </wps:style>
+                          <wps:txbx>
+                            <w:txbxContent>
+                              <w:p>
+                                <w:pPr>
+                                  <w:pStyle w:val="NoSpacing"/>
+                                  <w:jc w:val="left"/>
+                                  <w:rPr>
+                                    <w:color w:val="595959" w:themeColor="text1" w:themeTint="A6"/>
+                                    <w:sz w:val="28"/>
+                                    <w:szCs w:val="28"/>
+                                  </w:rPr>
+                                </w:pPr>
+                                <w:sdt>
+                                  <w:sdtPr>
+                                    <w:rPr>
+                                      <w:color w:val="595959" w:themeColor="text1" w:themeTint="A6"/>
+                                      <w:sz w:val="28"/>
+                                      <w:szCs w:val="28"/>
+                                    </w:rPr>
+                                    <w:alias w:val="Author"/>
+                                    <w:tag w:val=""/>
+                                    <w:id w:val="789243997"/>
+                                    <w:dataBinding w:prefixMappings="xmlns:ns0='http://purl.org/dc/elements/1.1/' xmlns:ns1='http://schemas.openxmlformats.org/package/2006/metadata/core-properties' " w:xpath="/ns1:coreProperties[1]/ns0:creator[1]" w:storeItemID="{6C3C8BC8-F283-45AE-878A-BAB7291924A1}"/>
+                                    <w:text/>
+                                  </w:sdtPr>
+                                  <w:sdtEndPr/>
+                                  <w:sdtContent>
+                                    <w:r>
+                                      <w:rPr>
+                                        <w:color w:val="595959" w:themeColor="text1" w:themeTint="A6"/>
+                                        <w:sz w:val="28"/>
+                                        <w:szCs w:val="28"/>
+                                      </w:rPr>
+                                      <w:t xml:space="preserve">Jarryd </w:t>
+                                    </w:r>
+                                    <w:proofErr w:type="spellStart"/>
+                                    <w:r>
+                                      <w:rPr>
+                                        <w:color w:val="595959" w:themeColor="text1" w:themeTint="A6"/>
+                                        <w:sz w:val="28"/>
+                                        <w:szCs w:val="28"/>
+                                      </w:rPr>
+                                      <w:t>Stringfellow</w:t>
+                                    </w:r>
+                                    <w:proofErr w:type="spellEnd"/>
+                                  </w:sdtContent>
+                                </w:sdt>
+                                <w:r>
+                                  <w:rPr>
+                                    <w:color w:val="595959" w:themeColor="text1" w:themeTint="A6"/>
+                                    <w:sz w:val="28"/>
+                                    <w:szCs w:val="28"/>
+                                  </w:rPr>
+                                  <w:t xml:space="preserve"> </w:t>
+                                </w:r>
+                                <w:sdt>
+                                  <w:sdtPr>
+                                    <w:rPr>
+                                      <w:color w:val="595959" w:themeColor="text1" w:themeTint="A6"/>
+                                    </w:rPr>
+                                    <w:alias w:val="Email"/>
+                                    <w:tag w:val="Email"/>
+                                    <w:id w:val="37251833"/>
+                                    <w:dataBinding w:prefixMappings="xmlns:ns0='http://schemas.microsoft.com/office/2006/coverPageProps' " w:xpath="/ns0:CoverPageProperties[1]/ns0:CompanyEmail[1]" w:storeItemID="{55AF091B-3C7A-41E3-B477-F2FDAA23CFDA}"/>
+                                    <w:text/>
+                                  </w:sdtPr>
+                                  <w:sdtEndPr/>
+                                  <w:sdtContent>
+                                    <w:r>
+                                      <w:rPr>
+                                        <w:color w:val="595959" w:themeColor="text1" w:themeTint="A6"/>
+                                      </w:rPr>
+                                      <w:t>(</w:t>
+                                    </w:r>
+                                    <w:r>
+                                      <w:rPr>
+                                        <w:color w:val="595959" w:themeColor="text1" w:themeTint="A6"/>
+                                      </w:rPr>
+                                      <w:t>n9734074</w:t>
+                                    </w:r>
+                                    <w:r>
+                                      <w:rPr>
+                                        <w:color w:val="595959" w:themeColor="text1" w:themeTint="A6"/>
+                                      </w:rPr>
+                                      <w:t>)</w:t>
+                                    </w:r>
+                                  </w:sdtContent>
+                                </w:sdt>
+                              </w:p>
+                              <w:p>
+                                <w:pPr>
+                                  <w:pStyle w:val="NoSpacing"/>
+                                  <w:jc w:val="left"/>
+                                  <w:rPr>
+                                    <w:color w:val="595959" w:themeColor="text1" w:themeTint="A6"/>
+                                    <w:sz w:val="28"/>
+                                    <w:szCs w:val="28"/>
+                                  </w:rPr>
+                                </w:pPr>
+                                <w:r>
+                                  <w:rPr>
+                                    <w:color w:val="595959" w:themeColor="text1" w:themeTint="A6"/>
+                                    <w:sz w:val="28"/>
+                                    <w:szCs w:val="28"/>
+                                  </w:rPr>
+                                  <w:t xml:space="preserve">Azeez </w:t>
+                                </w:r>
+                                <w:proofErr w:type="spellStart"/>
+                                <w:r>
+                                  <w:rPr>
+                                    <w:color w:val="595959" w:themeColor="text1" w:themeTint="A6"/>
+                                    <w:sz w:val="28"/>
+                                    <w:szCs w:val="28"/>
+                                  </w:rPr>
+                                  <w:t>Bodija</w:t>
+                                </w:r>
+                                <w:proofErr w:type="spellEnd"/>
+                                <w:r>
+                                  <w:rPr>
+                                    <w:color w:val="595959" w:themeColor="text1" w:themeTint="A6"/>
+                                    <w:sz w:val="28"/>
+                                    <w:szCs w:val="28"/>
+                                  </w:rPr>
+                                  <w:t xml:space="preserve"> </w:t>
+                                </w:r>
+                                <w:r>
+                                  <w:rPr>
+                                    <w:color w:val="595959" w:themeColor="text1" w:themeTint="A6"/>
+                                  </w:rPr>
+                                  <w:t>(</w:t>
+                                </w:r>
+                                <w:r>
+                                  <w:rPr>
+                                    <w:color w:val="595959" w:themeColor="text1" w:themeTint="A6"/>
+                                  </w:rPr>
+                                  <w:t>n10010319</w:t>
+                                </w:r>
+                                <w:r>
+                                  <w:rPr>
+                                    <w:color w:val="595959" w:themeColor="text1" w:themeTint="A6"/>
+                                  </w:rPr>
+                                  <w:t>)</w:t>
+                                </w:r>
+                              </w:p>
+                              <w:p>
+                                <w:pPr>
+                                  <w:pStyle w:val="NoSpacing"/>
+                                  <w:jc w:val="left"/>
+                                  <w:rPr>
+                                    <w:color w:val="595959" w:themeColor="text1" w:themeTint="A6"/>
+                                    <w:sz w:val="28"/>
+                                    <w:szCs w:val="28"/>
+                                  </w:rPr>
+                                </w:pPr>
+                                <w:r>
+                                  <w:rPr>
+                                    <w:color w:val="595959" w:themeColor="text1" w:themeTint="A6"/>
+                                    <w:sz w:val="28"/>
+                                    <w:szCs w:val="28"/>
+                                  </w:rPr>
+                                  <w:t>Corey Robinson</w:t>
+                                </w:r>
+                                <w:r>
+                                  <w:rPr>
+                                    <w:color w:val="595959" w:themeColor="text1" w:themeTint="A6"/>
+                                    <w:sz w:val="28"/>
+                                    <w:szCs w:val="28"/>
+                                  </w:rPr>
+                                  <w:t xml:space="preserve"> </w:t>
+                                </w:r>
+                                <w:r>
+                                  <w:rPr>
+                                    <w:color w:val="595959" w:themeColor="text1" w:themeTint="A6"/>
+                                  </w:rPr>
+                                  <w:t>(n…)</w:t>
+                                </w:r>
+                              </w:p>
+                              <w:p>
+                                <w:pPr>
+                                  <w:pStyle w:val="NoSpacing"/>
+                                  <w:jc w:val="left"/>
+                                  <w:rPr>
+                                    <w:color w:val="595959" w:themeColor="text1" w:themeTint="A6"/>
+                                    <w:sz w:val="28"/>
+                                    <w:szCs w:val="28"/>
+                                  </w:rPr>
+                                </w:pPr>
+                                <w:r>
+                                  <w:rPr>
+                                    <w:color w:val="595959" w:themeColor="text1" w:themeTint="A6"/>
+                                    <w:sz w:val="28"/>
+                                    <w:szCs w:val="28"/>
+                                  </w:rPr>
+                                  <w:t>Sreya Singh</w:t>
+                                </w:r>
+                                <w:r>
+                                  <w:rPr>
+                                    <w:color w:val="595959" w:themeColor="text1" w:themeTint="A6"/>
+                                    <w:sz w:val="28"/>
+                                    <w:szCs w:val="28"/>
+                                  </w:rPr>
+                                  <w:t xml:space="preserve"> </w:t>
+                                </w:r>
+                                <w:r>
+                                  <w:rPr>
+                                    <w:color w:val="595959" w:themeColor="text1" w:themeTint="A6"/>
+                                  </w:rPr>
+                                  <w:t>(n</w:t>
+                                </w:r>
+                                <w:r>
+                                  <w:rPr>
+                                    <w:color w:val="595959" w:themeColor="text1" w:themeTint="A6"/>
+                                  </w:rPr>
+                                  <w:t>9942777</w:t>
+                                </w:r>
+                                <w:r>
+                                  <w:rPr>
+                                    <w:color w:val="595959" w:themeColor="text1" w:themeTint="A6"/>
+                                  </w:rPr>
+                                  <w:t>)</w:t>
+                                </w:r>
+                              </w:p>
+                              <w:p>
+                                <w:pPr>
+                                  <w:pStyle w:val="NoSpacing"/>
+                                  <w:jc w:val="left"/>
+                                  <w:rPr>
+                                    <w:color w:val="595959" w:themeColor="text1" w:themeTint="A6"/>
+                                    <w:sz w:val="18"/>
+                                    <w:szCs w:val="18"/>
+                                  </w:rPr>
+                                </w:pPr>
+                              </w:p>
+                            </w:txbxContent>
+                          </wps:txbx>
+                          <wps:bodyPr rot="0" spcFirstLastPara="0" vertOverflow="overflow" horzOverflow="overflow" vert="horz" wrap="square" lIns="1600200" tIns="0" rIns="685800" bIns="0" numCol="1" spcCol="0" rtlCol="0" fromWordArt="0" anchor="b" anchorCtr="0" forceAA="0" compatLnSpc="1">
+                            <a:prstTxWarp prst="textNoShape">
+                              <a:avLst/>
+                            </a:prstTxWarp>
+                            <a:noAutofit/>
+                          </wps:bodyPr>
+                        </wps:wsp>
+                      </a:graphicData>
+                    </a:graphic>
+                    <wp14:sizeRelH relativeFrom="page">
+                      <wp14:pctWidth>94100</wp14:pctWidth>
+                    </wp14:sizeRelH>
+                    <wp14:sizeRelV relativeFrom="page">
+                      <wp14:pctHeight>0</wp14:pctHeight>
+                    </wp14:sizeRelV>
+                  </wp:anchor>
+                </w:drawing>
+              </mc:Choice>
+              <mc:Fallback>
+                <w:pict>
+                  <v:shape id="Text Box 152" o:spid="_x0000_s1027" type="#_x0000_t202" style="position:absolute;left:0;text-align:left;margin-left:-178.8pt;margin-top:528.75pt;width:8in;height:114.6pt;z-index:251660288;visibility:visible;mso-wrap-style:square;mso-width-percent:941;mso-height-percent:0;mso-wrap-distance-left:9pt;mso-wrap-distance-top:0;mso-wrap-distance-right:9pt;mso-wrap-distance-bottom:0;mso-position-horizontal:absolute;mso-position-horizontal-relative:margin;mso-position-vertical:absolute;mso-position-vertical-relative:margin;mso-width-percent:941;mso-height-percent:0;mso-width-relative:page;mso-height-relative:page;v-text-anchor:bottom" o:gfxdata="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" filled="f" stroked="f" strokeweight=".5pt">
+                    <v:textbox inset="126pt,0,54pt,0">
+                      <w:txbxContent>
+                        <w:p>
+                          <w:pPr>
+                            <w:pStyle w:val="NoSpacing"/>
+                            <w:jc w:val="left"/>
+                            <w:rPr>
+                              <w:color w:val="595959" w:themeColor="text1" w:themeTint="A6"/>
+                              <w:sz w:val="28"/>
+                              <w:szCs w:val="28"/>
+                            </w:rPr>
+                          </w:pPr>
+                          <w:sdt>
+                            <w:sdtPr>
+                              <w:rPr>
+                                <w:color w:val="595959" w:themeColor="text1" w:themeTint="A6"/>
+                                <w:sz w:val="28"/>
+                                <w:szCs w:val="28"/>
+                              </w:rPr>
+                              <w:alias w:val="Author"/>
+                              <w:tag w:val=""/>
+                              <w:id w:val="789243997"/>
+                              <w:dataBinding w:prefixMappings="xmlns:ns0='http://purl.org/dc/elements/1.1/' xmlns:ns1='http://schemas.openxmlformats.org/package/2006/metadata/core-properties' " w:xpath="/ns1:coreProperties[1]/ns0:creator[1]" w:storeItemID="{6C3C8BC8-F283-45AE-878A-BAB7291924A1}"/>
+                              <w:text/>
+                            </w:sdtPr>
+                            <w:sdtEndPr/>
+                            <w:sdtContent>
+                              <w:r>
+                                <w:rPr>
+                                  <w:color w:val="595959" w:themeColor="text1" w:themeTint="A6"/>
+                                  <w:sz w:val="28"/>
+                                  <w:szCs w:val="28"/>
+                                </w:rPr>
+                                <w:t xml:space="preserve">Jarryd </w:t>
+                              </w:r>
+                              <w:proofErr w:type="spellStart"/>
+                              <w:r>
+                                <w:rPr>
+                                  <w:color w:val="595959" w:themeColor="text1" w:themeTint="A6"/>
+                                  <w:sz w:val="28"/>
+                                  <w:szCs w:val="28"/>
+                                </w:rPr>
+                                <w:t>Stringfellow</w:t>
+                              </w:r>
+                              <w:proofErr w:type="spellEnd"/>
+                            </w:sdtContent>
+                          </w:sdt>
+                          <w:r>
+                            <w:rPr>
+                              <w:color w:val="595959" w:themeColor="text1" w:themeTint="A6"/>
+                              <w:sz w:val="28"/>
+                              <w:szCs w:val="28"/>
+                            </w:rPr>
+                            <w:t xml:space="preserve"> </w:t>
+                          </w:r>
+                          <w:sdt>
+                            <w:sdtPr>
+                              <w:rPr>
+                                <w:color w:val="595959" w:themeColor="text1" w:themeTint="A6"/>
+                              </w:rPr>
+                              <w:alias w:val="Email"/>
+                              <w:tag w:val="Email"/>
+                              <w:id w:val="37251833"/>
+                              <w:dataBinding w:prefixMappings="xmlns:ns0='http://schemas.microsoft.com/office/2006/coverPageProps' " w:xpath="/ns0:CoverPageProperties[1]/ns0:CompanyEmail[1]" w:storeItemID="{55AF091B-3C7A-41E3-B477-F2FDAA23CFDA}"/>
+                              <w:text/>
+                            </w:sdtPr>
+                            <w:sdtEndPr/>
+                            <w:sdtContent>
+                              <w:r>
+                                <w:rPr>
+                                  <w:color w:val="595959" w:themeColor="text1" w:themeTint="A6"/>
+                                </w:rPr>
+                                <w:t>(</w:t>
+                              </w:r>
+                              <w:r>
+                                <w:rPr>
+                                  <w:color w:val="595959" w:themeColor="text1" w:themeTint="A6"/>
+                                </w:rPr>
+                                <w:t>n9734074</w:t>
+                              </w:r>
+                              <w:r>
+                                <w:rPr>
+                                  <w:color w:val="595959" w:themeColor="text1" w:themeTint="A6"/>
+                                </w:rPr>
+                                <w:t>)</w:t>
+                              </w:r>
+                            </w:sdtContent>
+                          </w:sdt>
+                        </w:p>
+                        <w:p>
+                          <w:pPr>
+                            <w:pStyle w:val="NoSpacing"/>
+                            <w:jc w:val="left"/>
+                            <w:rPr>
+                              <w:color w:val="595959" w:themeColor="text1" w:themeTint="A6"/>
+                              <w:sz w:val="28"/>
+                              <w:szCs w:val="28"/>
+                            </w:rPr>
+                          </w:pPr>
+                          <w:r>
+                            <w:rPr>
+                              <w:color w:val="595959" w:themeColor="text1" w:themeTint="A6"/>
+                              <w:sz w:val="28"/>
+                              <w:szCs w:val="28"/>
+                            </w:rPr>
+                            <w:t xml:space="preserve">Azeez </w:t>
+                          </w:r>
+                          <w:proofErr w:type="spellStart"/>
+                          <w:r>
+                            <w:rPr>
+                              <w:color w:val="595959" w:themeColor="text1" w:themeTint="A6"/>
+                              <w:sz w:val="28"/>
+                              <w:szCs w:val="28"/>
+                            </w:rPr>
+                            <w:t>Bodija</w:t>
+                          </w:r>
+                          <w:proofErr w:type="spellEnd"/>
+                          <w:r>
+                            <w:rPr>
+                              <w:color w:val="595959" w:themeColor="text1" w:themeTint="A6"/>
+                              <w:sz w:val="28"/>
+                              <w:szCs w:val="28"/>
+                            </w:rPr>
+                            <w:t xml:space="preserve"> </w:t>
+                          </w:r>
+                          <w:r>
+                            <w:rPr>
+                              <w:color w:val="595959" w:themeColor="text1" w:themeTint="A6"/>
+                            </w:rPr>
+                            <w:t>(</w:t>
+                          </w:r>
+                          <w:r>
+                            <w:rPr>
+                              <w:color w:val="595959" w:themeColor="text1" w:themeTint="A6"/>
+                            </w:rPr>
+                            <w:t>n10010319</w:t>
+                          </w:r>
+                          <w:r>
+                            <w:rPr>
+                              <w:color w:val="595959" w:themeColor="text1" w:themeTint="A6"/>
+                            </w:rPr>
+                            <w:t>)</w:t>
+                          </w:r>
+                        </w:p>
+                        <w:p>
+                          <w:pPr>
+                            <w:pStyle w:val="NoSpacing"/>
+                            <w:jc w:val="left"/>
+                            <w:rPr>
+                              <w:color w:val="595959" w:themeColor="text1" w:themeTint="A6"/>
+                              <w:sz w:val="28"/>
+                              <w:szCs w:val="28"/>
+                            </w:rPr>
+                          </w:pPr>
+                          <w:r>
+                            <w:rPr>
+                              <w:color w:val="595959" w:themeColor="text1" w:themeTint="A6"/>
+                              <w:sz w:val="28"/>
+                              <w:szCs w:val="28"/>
+                            </w:rPr>
+                            <w:t>Corey Robinson</w:t>
+                          </w:r>
+                          <w:r>
+                            <w:rPr>
+                              <w:color w:val="595959" w:themeColor="text1" w:themeTint="A6"/>
+                              <w:sz w:val="28"/>
+                              <w:szCs w:val="28"/>
+                            </w:rPr>
+                            <w:t xml:space="preserve"> </w:t>
+                          </w:r>
+                          <w:r>
+                            <w:rPr>
+                              <w:color w:val="595959" w:themeColor="text1" w:themeTint="A6"/>
+                            </w:rPr>
+                            <w:t>(n…)</w:t>
+                          </w:r>
+                        </w:p>
+                        <w:p>
+                          <w:pPr>
+                            <w:pStyle w:val="NoSpacing"/>
+                            <w:jc w:val="left"/>
+                            <w:rPr>
+                              <w:color w:val="595959" w:themeColor="text1" w:themeTint="A6"/>
+                              <w:sz w:val="28"/>
+                              <w:szCs w:val="28"/>
+                            </w:rPr>
+                          </w:pPr>
+                          <w:r>
+                            <w:rPr>
+                              <w:color w:val="595959" w:themeColor="text1" w:themeTint="A6"/>
+                              <w:sz w:val="28"/>
+                              <w:szCs w:val="28"/>
+                            </w:rPr>
+                            <w:t>Sreya Singh</w:t>
+                          </w:r>
+                          <w:r>
+                            <w:rPr>
+                              <w:color w:val="595959" w:themeColor="text1" w:themeTint="A6"/>
+                              <w:sz w:val="28"/>
+                              <w:szCs w:val="28"/>
+                            </w:rPr>
+                            <w:t xml:space="preserve"> </w:t>
+                          </w:r>
+                          <w:r>
+                            <w:rPr>
+                              <w:color w:val="595959" w:themeColor="text1" w:themeTint="A6"/>
+                            </w:rPr>
+                            <w:t>(n</w:t>
+                          </w:r>
+                          <w:r>
+                            <w:rPr>
+                              <w:color w:val="595959" w:themeColor="text1" w:themeTint="A6"/>
+                            </w:rPr>
+                            <w:t>9942777</w:t>
+                          </w:r>
+                          <w:r>
+                            <w:rPr>
+                              <w:color w:val="595959" w:themeColor="text1" w:themeTint="A6"/>
+                            </w:rPr>
+                            <w:t>)</w:t>
+                          </w:r>
+                        </w:p>
+                        <w:p>
+                          <w:pPr>
+                            <w:pStyle w:val="NoSpacing"/>
+                            <w:jc w:val="left"/>
+                            <w:rPr>
+                              <w:color w:val="595959" w:themeColor="text1" w:themeTint="A6"/>
+                              <w:sz w:val="18"/>
+                              <w:szCs w:val="18"/>
+                            </w:rPr>
+                          </w:pPr>
+                        </w:p>
+                      </w:txbxContent>
+                    </v:textbox>
+                    <w10:wrap type="square" anchorx="margin" anchory="margin"/>
+                  </v:shape>
+                </w:pict>
+              </mc:Fallback>
+            </mc:AlternateContent>
+          </w:r>
+          <w:r>
+            <w:rPr>
+              <w:noProof/>
+              <w:lang w:eastAsia="en-AU"/>
+            </w:rPr>
+            <mc:AlternateContent>
+              <mc:Choice Requires="wps">
+                <w:drawing>
                   <wp:anchor distT="0" distB="0" distL="114300" distR="114300" simplePos="0" relativeHeight="251659264" behindDoc="0" locked="0" layoutInCell="1" allowOverlap="1">
                     <wp:simplePos x="0" y="0"/>
                     <wp:positionH relativeFrom="margin">
-                      <wp:align>center</wp:align>
+                      <wp:posOffset>-2182384</wp:posOffset>
                     </wp:positionH>
                     <wp:positionV relativeFrom="page">
-                      <wp:posOffset>1808480</wp:posOffset>
+                      <wp:posOffset>1738906</wp:posOffset>
                     </wp:positionV>
                     <wp:extent cx="7315200" cy="3638550"/>
                     <wp:effectExtent l="0" t="0" r="0" b="5080"/>
@@ -736,7 +1228,7 @@
                             <w:txbxContent>
                               <w:p>
                                 <w:pPr>
-                                  <w:jc w:val="right"/>
+                                  <w:jc w:val="left"/>
                                   <w:rPr>
                                     <w:color w:val="5B9BD5" w:themeColor="accent1"/>
                                     <w:sz w:val="64"/>
@@ -792,7 +1284,7 @@
                                 <w:sdtContent>
                                   <w:p>
                                     <w:pPr>
-                                      <w:jc w:val="right"/>
+                                      <w:jc w:val="left"/>
                                       <w:rPr>
                                         <w:color w:val="404040" w:themeColor="text1" w:themeTint="BF"/>
                                         <w:sz w:val="36"/>
@@ -807,13 +1299,23 @@
                                       </w:rPr>
                                       <w:t>CAB302</w:t>
                                     </w:r>
+                                    <w:r>
+                                      <w:rPr>
+                                        <w:color w:val="404040" w:themeColor="text1" w:themeTint="BF"/>
+                                        <w:sz w:val="36"/>
+                                        <w:szCs w:val="36"/>
+                                      </w:rPr>
+                                      <w:t xml:space="preserve"> – Software Development</w:t>
+                                    </w:r>
                                   </w:p>
                                 </w:sdtContent>
                               </w:sdt>
+                              <w:bookmarkStart w:id="1" w:name="_GoBack" w:displacedByCustomXml="prev"/>
+                              <w:bookmarkEnd w:id="1" w:displacedByCustomXml="prev"/>
                               <w:p>
                                 <w:pPr>
                                   <w:pStyle w:val="Subtitle"/>
-                                  <w:jc w:val="right"/>
+                                  <w:jc w:val="left"/>
                                 </w:pPr>
                                 <w:r>
                                   <w:t>Assignment 2</w:t>
@@ -822,7 +1324,7 @@
                               <w:p>
                                 <w:pPr>
                                   <w:pStyle w:val="Subtitle"/>
-                                  <w:jc w:val="right"/>
+                                  <w:jc w:val="left"/>
                                 </w:pPr>
                                 <w:r>
                                   <w:t>Group Report</w:t>
@@ -831,7 +1333,7 @@
                               <w:p>
                                 <w:pPr>
                                   <w:pStyle w:val="Subtitle"/>
-                                  <w:jc w:val="right"/>
+                                  <w:jc w:val="left"/>
                                 </w:pPr>
                                 <w:r>
                                   <w:t>Semester</w:t>
@@ -849,6 +1351,7 @@
                               <w:p>
                                 <w:pPr>
                                   <w:pStyle w:val="Subtitle"/>
+                                  <w:jc w:val="left"/>
                                 </w:pPr>
                               </w:p>
                             </w:txbxContent>
@@ -873,12 +1376,12 @@
               </mc:Choice>
               <mc:Fallback>
                 <w:pict>
-                  <v:shape id="Text Box 154" o:spid="_x0000_s1027" type="#_x0000_t202" style="position:absolute;left:0;text-align:left;margin-left:0;margin-top:142.4pt;width:8in;height:286.5pt;z-index:251659264;visibility:visible;mso-wrap-style:square;mso-width-percent:941;mso-height-percent:363;mso-wrap-distance-left:9pt;mso-wrap-distance-top:0;mso-wrap-distance-right:9pt;mso-wrap-distance-bottom:0;mso-position-horizontal:center;mso-position-horizontal-relative:margin;mso-position-vertical:absolute;mso-position-vertical-relative:page;mso-width-percent:941;mso-height-percent:363;mso-width-relative:page;mso-height-relative:page;v-text-anchor:bottom" o:gfxdata="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" filled="f" stroked="f" strokeweight=".5pt">
+                  <v:shape id="Text Box 154" o:spid="_x0000_s1028" type="#_x0000_t202" style="position:absolute;left:0;text-align:left;margin-left:-171.85pt;margin-top:136.9pt;width:8in;height:286.5pt;z-index:251659264;visibility:visible;mso-wrap-style:square;mso-width-percent:941;mso-height-percent:363;mso-wrap-distance-left:9pt;mso-wrap-distance-top:0;mso-wrap-distance-right:9pt;mso-wrap-distance-bottom:0;mso-position-horizontal:absolute;mso-position-horizontal-relative:margin;mso-position-vertical:absolute;mso-position-vertical-relative:page;mso-width-percent:941;mso-height-percent:363;mso-width-relative:page;mso-height-relative:page;v-text-anchor:bottom" o:gfxdata="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" filled="f" stroked="f" strokeweight=".5pt">
                     <v:textbox inset="126pt,0,54pt,0">
                       <w:txbxContent>
                         <w:p>
                           <w:pPr>
-                            <w:jc w:val="right"/>
+                            <w:jc w:val="left"/>
                             <w:rPr>
                               <w:color w:val="5B9BD5" w:themeColor="accent1"/>
                               <w:sz w:val="64"/>
@@ -934,7 +1437,7 @@
                           <w:sdtContent>
                             <w:p>
                               <w:pPr>
-                                <w:jc w:val="right"/>
+                                <w:jc w:val="left"/>
                                 <w:rPr>
                                   <w:color w:val="404040" w:themeColor="text1" w:themeTint="BF"/>
                                   <w:sz w:val="36"/>
@@ -949,13 +1452,23 @@
                                 </w:rPr>
                                 <w:t>CAB302</w:t>
                               </w:r>
+                              <w:r>
+                                <w:rPr>
+                                  <w:color w:val="404040" w:themeColor="text1" w:themeTint="BF"/>
+                                  <w:sz w:val="36"/>
+                                  <w:szCs w:val="36"/>
+                                </w:rPr>
+                                <w:t xml:space="preserve"> – Software Development</w:t>
+                              </w:r>
                             </w:p>
                           </w:sdtContent>
                         </w:sdt>
+                        <w:bookmarkStart w:id="2" w:name="_GoBack" w:displacedByCustomXml="prev"/>
+                        <w:bookmarkEnd w:id="2" w:displacedByCustomXml="prev"/>
                         <w:p>
                           <w:pPr>
                             <w:pStyle w:val="Subtitle"/>
-                            <w:jc w:val="right"/>
+                            <w:jc w:val="left"/>
                           </w:pPr>
                           <w:r>
                             <w:t>Assignment 2</w:t>
@@ -964,7 +1477,7 @@
                         <w:p>
                           <w:pPr>
                             <w:pStyle w:val="Subtitle"/>
-                            <w:jc w:val="right"/>
+                            <w:jc w:val="left"/>
                           </w:pPr>
                           <w:r>
                             <w:t>Group Report</w:t>
@@ -973,7 +1486,7 @@
                         <w:p>
                           <w:pPr>
                             <w:pStyle w:val="Subtitle"/>
-                            <w:jc w:val="right"/>
+                            <w:jc w:val="left"/>
                           </w:pPr>
                           <w:r>
                             <w:t>Semester</w:t>
@@ -991,513 +1504,12 @@
                         <w:p>
                           <w:pPr>
                             <w:pStyle w:val="Subtitle"/>
+                            <w:jc w:val="left"/>
                           </w:pPr>
                         </w:p>
                       </w:txbxContent>
                     </v:textbox>
                     <w10:wrap type="square" anchorx="margin" anchory="page"/>
-                  </v:shape>
-                </w:pict>
-              </mc:Fallback>
-            </mc:AlternateContent>
-          </w:r>
-          <w:r>
-            <w:rPr>
-              <w:noProof/>
-              <w:lang w:eastAsia="en-AU"/>
-            </w:rPr>
-            <mc:AlternateContent>
-              <mc:Choice Requires="wps">
-                <w:drawing>
-                  <wp:anchor distT="0" distB="0" distL="114300" distR="114300" simplePos="0" relativeHeight="251660288" behindDoc="0" locked="0" layoutInCell="1" allowOverlap="1">
-                    <wp:simplePos x="0" y="0"/>
-                    <wp:positionH relativeFrom="margin">
-                      <wp:align>center</wp:align>
-                    </wp:positionH>
-                    <wp:positionV relativeFrom="margin">
-                      <wp:align>bottom</wp:align>
-                    </wp:positionV>
-                    <wp:extent cx="7315200" cy="1455420"/>
-                    <wp:effectExtent l="0" t="0" r="0" b="11430"/>
-                    <wp:wrapSquare wrapText="bothSides"/>
-                    <wp:docPr id="152" name="Text Box 152"/>
-                    <wp:cNvGraphicFramePr/>
-                    <a:graphic xmlns:a="http://schemas.openxmlformats.org/drawingml/2006/main">
-                      <a:graphicData uri="http://schemas.microsoft.com/office/word/2010/wordprocessingShape">
-                        <wps:wsp>
-                          <wps:cNvSpPr txBox="1"/>
-                          <wps:spPr>
-                            <a:xfrm>
-                              <a:off x="0" y="0"/>
-                              <a:ext cx="7315200" cy="1455420"/>
-                            </a:xfrm>
-                            <a:prstGeom prst="rect">
-                              <a:avLst/>
-                            </a:prstGeom>
-                            <a:noFill/>
-                            <a:ln w="6350">
-                              <a:noFill/>
-                            </a:ln>
-                            <a:effectLst/>
-                          </wps:spPr>
-                          <wps:style>
-                            <a:lnRef idx="0">
-                              <a:schemeClr val="accent1"/>
-                            </a:lnRef>
-                            <a:fillRef idx="0">
-                              <a:schemeClr val="accent1"/>
-                            </a:fillRef>
-                            <a:effectRef idx="0">
-                              <a:schemeClr val="accent1"/>
-                            </a:effectRef>
-                            <a:fontRef idx="minor">
-                              <a:schemeClr val="dk1"/>
-                            </a:fontRef>
-                          </wps:style>
-                          <wps:txbx>
-                            <w:txbxContent>
-                              <w:sdt>
-                                <w:sdtPr>
-                                  <w:rPr>
-                                    <w:color w:val="595959" w:themeColor="text1" w:themeTint="A6"/>
-                                    <w:sz w:val="28"/>
-                                    <w:szCs w:val="28"/>
-                                  </w:rPr>
-                                  <w:alias w:val="Author"/>
-                                  <w:tag w:val=""/>
-                                  <w:id w:val="789243997"/>
-                                  <w:dataBinding w:prefixMappings="xmlns:ns0='http://purl.org/dc/elements/1.1/' xmlns:ns1='http://schemas.openxmlformats.org/package/2006/metadata/core-properties' " w:xpath="/ns1:coreProperties[1]/ns0:creator[1]" w:storeItemID="{6C3C8BC8-F283-45AE-878A-BAB7291924A1}"/>
-                                  <w:text/>
-                                </w:sdtPr>
-                                <w:sdtEndPr/>
-                                <w:sdtContent>
-                                  <w:p>
-                                    <w:pPr>
-                                      <w:pStyle w:val="NoSpacing"/>
-                                      <w:jc w:val="right"/>
-                                      <w:rPr>
-                                        <w:color w:val="595959" w:themeColor="text1" w:themeTint="A6"/>
-                                        <w:sz w:val="28"/>
-                                        <w:szCs w:val="28"/>
-                                      </w:rPr>
-                                    </w:pPr>
-                                    <w:r>
-                                      <w:rPr>
-                                        <w:color w:val="595959" w:themeColor="text1" w:themeTint="A6"/>
-                                        <w:sz w:val="28"/>
-                                        <w:szCs w:val="28"/>
-                                      </w:rPr>
-                                      <w:t>Jarryd Stringfellow</w:t>
-                                    </w:r>
-                                  </w:p>
-                                </w:sdtContent>
-                              </w:sdt>
-                              <w:p>
-                                <w:pPr>
-                                  <w:pStyle w:val="NoSpacing"/>
-                                  <w:jc w:val="right"/>
-                                  <w:rPr>
-                                    <w:color w:val="595959" w:themeColor="text1" w:themeTint="A6"/>
-                                    <w:sz w:val="18"/>
-                                    <w:szCs w:val="18"/>
-                                  </w:rPr>
-                                </w:pPr>
-                                <w:sdt>
-                                  <w:sdtPr>
-                                    <w:rPr>
-                                      <w:color w:val="595959" w:themeColor="text1" w:themeTint="A6"/>
-                                      <w:sz w:val="18"/>
-                                      <w:szCs w:val="18"/>
-                                    </w:rPr>
-                                    <w:alias w:val="Email"/>
-                                    <w:tag w:val="Email"/>
-                                    <w:id w:val="37251833"/>
-                                    <w:dataBinding w:prefixMappings="xmlns:ns0='http://schemas.microsoft.com/office/2006/coverPageProps' " w:xpath="/ns0:CoverPageProperties[1]/ns0:CompanyEmail[1]" w:storeItemID="{55AF091B-3C7A-41E3-B477-F2FDAA23CFDA}"/>
-                                    <w:text/>
-                                  </w:sdtPr>
-                                  <w:sdtEndPr/>
-                                  <w:sdtContent>
-                                    <w:r>
-                                      <w:rPr>
-                                        <w:color w:val="595959" w:themeColor="text1" w:themeTint="A6"/>
-                                        <w:sz w:val="18"/>
-                                        <w:szCs w:val="18"/>
-                                      </w:rPr>
-                                      <w:t>n9734074</w:t>
-                                    </w:r>
-                                  </w:sdtContent>
-                                </w:sdt>
-                              </w:p>
-                              <w:p>
-                                <w:pPr>
-                                  <w:pStyle w:val="NoSpacing"/>
-                                  <w:jc w:val="right"/>
-                                  <w:rPr>
-                                    <w:color w:val="595959" w:themeColor="text1" w:themeTint="A6"/>
-                                    <w:sz w:val="28"/>
-                                    <w:szCs w:val="28"/>
-                                  </w:rPr>
-                                </w:pPr>
-                                <w:r>
-                                  <w:rPr>
-                                    <w:color w:val="595959" w:themeColor="text1" w:themeTint="A6"/>
-                                    <w:sz w:val="28"/>
-                                    <w:szCs w:val="28"/>
-                                  </w:rPr>
-                                  <w:t>Azeez Bodija</w:t>
-                                </w:r>
-                              </w:p>
-                              <w:p>
-                                <w:pPr>
-                                  <w:pStyle w:val="NoSpacing"/>
-                                  <w:jc w:val="right"/>
-                                  <w:rPr>
-                                    <w:color w:val="595959" w:themeColor="text1" w:themeTint="A6"/>
-                                    <w:sz w:val="18"/>
-                                    <w:szCs w:val="18"/>
-                                  </w:rPr>
-                                </w:pPr>
-                                <w:r>
-                                  <w:rPr>
-                                    <w:color w:val="595959" w:themeColor="text1" w:themeTint="A6"/>
-                                    <w:sz w:val="18"/>
-                                    <w:szCs w:val="18"/>
-                                  </w:rPr>
-                                  <w:t>n</w:t>
-                                </w:r>
-                              </w:p>
-                              <w:p>
-                                <w:pPr>
-                                  <w:pStyle w:val="NoSpacing"/>
-                                  <w:jc w:val="right"/>
-                                  <w:rPr>
-                                    <w:color w:val="595959" w:themeColor="text1" w:themeTint="A6"/>
-                                    <w:sz w:val="28"/>
-                                    <w:szCs w:val="28"/>
-                                  </w:rPr>
-                                </w:pPr>
-                                <w:r>
-                                  <w:rPr>
-                                    <w:color w:val="595959" w:themeColor="text1" w:themeTint="A6"/>
-                                    <w:sz w:val="28"/>
-                                    <w:szCs w:val="28"/>
-                                  </w:rPr>
-                                  <w:t>Corey Robinson</w:t>
-                                </w:r>
-                              </w:p>
-                              <w:p>
-                                <w:pPr>
-                                  <w:pStyle w:val="NoSpacing"/>
-                                  <w:jc w:val="right"/>
-                                  <w:rPr>
-                                    <w:color w:val="595959" w:themeColor="text1" w:themeTint="A6"/>
-                                    <w:sz w:val="18"/>
-                                    <w:szCs w:val="18"/>
-                                  </w:rPr>
-                                </w:pPr>
-                                <w:r>
-                                  <w:rPr>
-                                    <w:color w:val="595959" w:themeColor="text1" w:themeTint="A6"/>
-                                    <w:sz w:val="18"/>
-                                    <w:szCs w:val="18"/>
-                                  </w:rPr>
-                                  <w:t>n</w:t>
-                                </w:r>
-                              </w:p>
-                              <w:p>
-                                <w:pPr>
-                                  <w:pStyle w:val="NoSpacing"/>
-                                  <w:jc w:val="right"/>
-                                  <w:rPr>
-                                    <w:color w:val="595959" w:themeColor="text1" w:themeTint="A6"/>
-                                    <w:sz w:val="28"/>
-                                    <w:szCs w:val="28"/>
-                                  </w:rPr>
-                                </w:pPr>
-                                <w:proofErr w:type="spellStart"/>
-                                <w:r>
-                                  <w:rPr>
-                                    <w:color w:val="595959" w:themeColor="text1" w:themeTint="A6"/>
-                                    <w:sz w:val="28"/>
-                                    <w:szCs w:val="28"/>
-                                  </w:rPr>
-                                  <w:t>Sreya</w:t>
-                                </w:r>
-                                <w:proofErr w:type="spellEnd"/>
-                                <w:r>
-                                  <w:rPr>
-                                    <w:color w:val="595959" w:themeColor="text1" w:themeTint="A6"/>
-                                    <w:sz w:val="28"/>
-                                    <w:szCs w:val="28"/>
-                                  </w:rPr>
-                                  <w:t xml:space="preserve"> Singh</w:t>
-                                </w:r>
-                              </w:p>
-                              <w:p>
-                                <w:pPr>
-                                  <w:pStyle w:val="NoSpacing"/>
-                                  <w:jc w:val="right"/>
-                                  <w:rPr>
-                                    <w:color w:val="595959" w:themeColor="text1" w:themeTint="A6"/>
-                                    <w:sz w:val="18"/>
-                                    <w:szCs w:val="18"/>
-                                  </w:rPr>
-                                </w:pPr>
-                                <w:r>
-                                  <w:rPr>
-                                    <w:color w:val="595959" w:themeColor="text1" w:themeTint="A6"/>
-                                    <w:sz w:val="18"/>
-                                    <w:szCs w:val="18"/>
-                                  </w:rPr>
-                                  <w:t>n</w:t>
-                                </w:r>
-                              </w:p>
-                              <w:p>
-                                <w:pPr>
-                                  <w:pStyle w:val="NoSpacing"/>
-                                  <w:jc w:val="right"/>
-                                  <w:rPr>
-                                    <w:color w:val="595959" w:themeColor="text1" w:themeTint="A6"/>
-                                    <w:sz w:val="18"/>
-                                    <w:szCs w:val="18"/>
-                                  </w:rPr>
-                                </w:pPr>
-                              </w:p>
-                            </w:txbxContent>
-                          </wps:txbx>
-                          <wps:bodyPr rot="0" spcFirstLastPara="0" vertOverflow="overflow" horzOverflow="overflow" vert="horz" wrap="square" lIns="1600200" tIns="0" rIns="685800" bIns="0" numCol="1" spcCol="0" rtlCol="0" fromWordArt="0" anchor="b" anchorCtr="0" forceAA="0" compatLnSpc="1">
-                            <a:prstTxWarp prst="textNoShape">
-                              <a:avLst/>
-                            </a:prstTxWarp>
-                            <a:noAutofit/>
-                          </wps:bodyPr>
-                        </wps:wsp>
-                      </a:graphicData>
-                    </a:graphic>
-                    <wp14:sizeRelH relativeFrom="page">
-                      <wp14:pctWidth>94100</wp14:pctWidth>
-                    </wp14:sizeRelH>
-                    <wp14:sizeRelV relativeFrom="page">
-                      <wp14:pctHeight>0</wp14:pctHeight>
-                    </wp14:sizeRelV>
-                  </wp:anchor>
-                </w:drawing>
-              </mc:Choice>
-              <mc:Fallback>
-                <w:pict>
-                  <v:shape id="Text Box 152" o:spid="_x0000_s1028" type="#_x0000_t202" style="position:absolute;left:0;text-align:left;margin-left:0;margin-top:0;width:8in;height:114.6pt;z-index:251660288;visibility:visible;mso-wrap-style:square;mso-width-percent:941;mso-height-percent:0;mso-wrap-distance-left:9pt;mso-wrap-distance-top:0;mso-wrap-distance-right:9pt;mso-wrap-distance-bottom:0;mso-position-horizontal:center;mso-position-horizontal-relative:margin;mso-position-vertical:bottom;mso-position-vertical-relative:margin;mso-width-percent:941;mso-height-percent:0;mso-width-relative:page;mso-height-relative:page;v-text-anchor:bottom" o:gfxdata="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" filled="f" stroked="f" strokeweight=".5pt">
-                    <v:textbox inset="126pt,0,54pt,0">
-                      <w:txbxContent>
-                        <w:sdt>
-                          <w:sdtPr>
-                            <w:rPr>
-                              <w:color w:val="595959" w:themeColor="text1" w:themeTint="A6"/>
-                              <w:sz w:val="28"/>
-                              <w:szCs w:val="28"/>
-                            </w:rPr>
-                            <w:alias w:val="Author"/>
-                            <w:tag w:val=""/>
-                            <w:id w:val="789243997"/>
-                            <w:dataBinding w:prefixMappings="xmlns:ns0='http://purl.org/dc/elements/1.1/' xmlns:ns1='http://schemas.openxmlformats.org/package/2006/metadata/core-properties' " w:xpath="/ns1:coreProperties[1]/ns0:creator[1]" w:storeItemID="{6C3C8BC8-F283-45AE-878A-BAB7291924A1}"/>
-                            <w:text/>
-                          </w:sdtPr>
-                          <w:sdtEndPr/>
-                          <w:sdtContent>
-                            <w:p>
-                              <w:pPr>
-                                <w:pStyle w:val="NoSpacing"/>
-                                <w:jc w:val="right"/>
-                                <w:rPr>
-                                  <w:color w:val="595959" w:themeColor="text1" w:themeTint="A6"/>
-                                  <w:sz w:val="28"/>
-                                  <w:szCs w:val="28"/>
-                                </w:rPr>
-                              </w:pPr>
-                              <w:r>
-                                <w:rPr>
-                                  <w:color w:val="595959" w:themeColor="text1" w:themeTint="A6"/>
-                                  <w:sz w:val="28"/>
-                                  <w:szCs w:val="28"/>
-                                </w:rPr>
-                                <w:t>Jarryd Stringfellow</w:t>
-                              </w:r>
-                            </w:p>
-                          </w:sdtContent>
-                        </w:sdt>
-                        <w:p>
-                          <w:pPr>
-                            <w:pStyle w:val="NoSpacing"/>
-                            <w:jc w:val="right"/>
-                            <w:rPr>
-                              <w:color w:val="595959" w:themeColor="text1" w:themeTint="A6"/>
-                              <w:sz w:val="18"/>
-                              <w:szCs w:val="18"/>
-                            </w:rPr>
-                          </w:pPr>
-                          <w:sdt>
-                            <w:sdtPr>
-                              <w:rPr>
-                                <w:color w:val="595959" w:themeColor="text1" w:themeTint="A6"/>
-                                <w:sz w:val="18"/>
-                                <w:szCs w:val="18"/>
-                              </w:rPr>
-                              <w:alias w:val="Email"/>
-                              <w:tag w:val="Email"/>
-                              <w:id w:val="37251833"/>
-                              <w:dataBinding w:prefixMappings="xmlns:ns0='http://schemas.microsoft.com/office/2006/coverPageProps' " w:xpath="/ns0:CoverPageProperties[1]/ns0:CompanyEmail[1]" w:storeItemID="{55AF091B-3C7A-41E3-B477-F2FDAA23CFDA}"/>
-                              <w:text/>
-                            </w:sdtPr>
-                            <w:sdtEndPr/>
-                            <w:sdtContent>
-                              <w:r>
-                                <w:rPr>
-                                  <w:color w:val="595959" w:themeColor="text1" w:themeTint="A6"/>
-                                  <w:sz w:val="18"/>
-                                  <w:szCs w:val="18"/>
-                                </w:rPr>
-                                <w:t>n9734074</w:t>
-                              </w:r>
-                            </w:sdtContent>
-                          </w:sdt>
-                        </w:p>
-                        <w:p>
-                          <w:pPr>
-                            <w:pStyle w:val="NoSpacing"/>
-                            <w:jc w:val="right"/>
-                            <w:rPr>
-                              <w:color w:val="595959" w:themeColor="text1" w:themeTint="A6"/>
-                              <w:sz w:val="28"/>
-                              <w:szCs w:val="28"/>
-                            </w:rPr>
-                          </w:pPr>
-                          <w:r>
-                            <w:rPr>
-                              <w:color w:val="595959" w:themeColor="text1" w:themeTint="A6"/>
-                              <w:sz w:val="28"/>
-                              <w:szCs w:val="28"/>
-                            </w:rPr>
-                            <w:t>Azeez Bodija</w:t>
-                          </w:r>
-                        </w:p>
-                        <w:p>
-                          <w:pPr>
-                            <w:pStyle w:val="NoSpacing"/>
-                            <w:jc w:val="right"/>
-                            <w:rPr>
-                              <w:color w:val="595959" w:themeColor="text1" w:themeTint="A6"/>
-                              <w:sz w:val="18"/>
-                              <w:szCs w:val="18"/>
-                            </w:rPr>
-                          </w:pPr>
-                          <w:r>
-                            <w:rPr>
-                              <w:color w:val="595959" w:themeColor="text1" w:themeTint="A6"/>
-                              <w:sz w:val="18"/>
-                              <w:szCs w:val="18"/>
-                            </w:rPr>
-                            <w:t>n</w:t>
-                          </w:r>
-                        </w:p>
-                        <w:p>
-                          <w:pPr>
-                            <w:pStyle w:val="NoSpacing"/>
-                            <w:jc w:val="right"/>
-                            <w:rPr>
-                              <w:color w:val="595959" w:themeColor="text1" w:themeTint="A6"/>
-                              <w:sz w:val="28"/>
-                              <w:szCs w:val="28"/>
-                            </w:rPr>
-                          </w:pPr>
-                          <w:r>
-                            <w:rPr>
-                              <w:color w:val="595959" w:themeColor="text1" w:themeTint="A6"/>
-                              <w:sz w:val="28"/>
-                              <w:szCs w:val="28"/>
-                            </w:rPr>
-                            <w:t>Corey Robinson</w:t>
-                          </w:r>
-                        </w:p>
-                        <w:p>
-                          <w:pPr>
-                            <w:pStyle w:val="NoSpacing"/>
-                            <w:jc w:val="right"/>
-                            <w:rPr>
-                              <w:color w:val="595959" w:themeColor="text1" w:themeTint="A6"/>
-                              <w:sz w:val="18"/>
-                              <w:szCs w:val="18"/>
-                            </w:rPr>
-                          </w:pPr>
-                          <w:r>
-                            <w:rPr>
-                              <w:color w:val="595959" w:themeColor="text1" w:themeTint="A6"/>
-                              <w:sz w:val="18"/>
-                              <w:szCs w:val="18"/>
-                            </w:rPr>
-                            <w:t>n</w:t>
-                          </w:r>
-                        </w:p>
-                        <w:p>
-                          <w:pPr>
-                            <w:pStyle w:val="NoSpacing"/>
-                            <w:jc w:val="right"/>
-                            <w:rPr>
-                              <w:color w:val="595959" w:themeColor="text1" w:themeTint="A6"/>
-                              <w:sz w:val="28"/>
-                              <w:szCs w:val="28"/>
-                            </w:rPr>
-                          </w:pPr>
-                          <w:proofErr w:type="spellStart"/>
-                          <w:r>
-                            <w:rPr>
-                              <w:color w:val="595959" w:themeColor="text1" w:themeTint="A6"/>
-                              <w:sz w:val="28"/>
-                              <w:szCs w:val="28"/>
-                            </w:rPr>
-                            <w:t>Sreya</w:t>
-                          </w:r>
-                          <w:proofErr w:type="spellEnd"/>
-                          <w:r>
-                            <w:rPr>
-                              <w:color w:val="595959" w:themeColor="text1" w:themeTint="A6"/>
-                              <w:sz w:val="28"/>
-                              <w:szCs w:val="28"/>
-                            </w:rPr>
-                            <w:t xml:space="preserve"> Singh</w:t>
-                          </w:r>
-                        </w:p>
-                        <w:p>
-                          <w:pPr>
-                            <w:pStyle w:val="NoSpacing"/>
-                            <w:jc w:val="right"/>
-                            <w:rPr>
-                              <w:color w:val="595959" w:themeColor="text1" w:themeTint="A6"/>
-                              <w:sz w:val="18"/>
-                              <w:szCs w:val="18"/>
-                            </w:rPr>
-                          </w:pPr>
-                          <w:r>
-                            <w:rPr>
-                              <w:color w:val="595959" w:themeColor="text1" w:themeTint="A6"/>
-                              <w:sz w:val="18"/>
-                              <w:szCs w:val="18"/>
-                            </w:rPr>
-                            <w:t>n</w:t>
-                          </w:r>
-                        </w:p>
-                        <w:p>
-                          <w:pPr>
-                            <w:pStyle w:val="NoSpacing"/>
-                            <w:jc w:val="right"/>
-                            <w:rPr>
-                              <w:color w:val="595959" w:themeColor="text1" w:themeTint="A6"/>
-                              <w:sz w:val="18"/>
-                              <w:szCs w:val="18"/>
-                            </w:rPr>
-                          </w:pPr>
-                        </w:p>
-                      </w:txbxContent>
-                    </v:textbox>
-                    <w10:wrap type="square" anchorx="margin" anchory="margin"/>
                   </v:shape>
                 </w:pict>
               </mc:Fallback>
@@ -2636,12 +2648,12 @@
       <w:pPr>
         <w:pStyle w:val="Heading1"/>
       </w:pPr>
-      <w:bookmarkStart w:id="1" w:name="_Toc9958139"/>
+      <w:bookmarkStart w:id="3" w:name="_Toc9958139"/>
       <w:r>
         <w:lastRenderedPageBreak/>
         <w:t>Statement of Completeness</w:t>
       </w:r>
-      <w:bookmarkEnd w:id="1"/>
+      <w:bookmarkEnd w:id="3"/>
     </w:p>
     <w:p>
       <w:pPr>
@@ -2658,11 +2670,11 @@
       <w:pPr>
         <w:pStyle w:val="Heading2"/>
       </w:pPr>
-      <w:bookmarkStart w:id="2" w:name="_Toc9958140"/>
+      <w:bookmarkStart w:id="4" w:name="_Toc9958140"/>
       <w:r>
         <w:t>Main Program</w:t>
       </w:r>
-      <w:bookmarkEnd w:id="2"/>
+      <w:bookmarkEnd w:id="4"/>
     </w:p>
     <w:p>
       <w:pPr>
@@ -2785,11 +2797,11 @@
       <w:pPr>
         <w:pStyle w:val="Heading2"/>
       </w:pPr>
-      <w:bookmarkStart w:id="3" w:name="_Toc9958141"/>
+      <w:bookmarkStart w:id="5" w:name="_Toc9958141"/>
       <w:r>
         <w:t>Additional Functionality</w:t>
       </w:r>
-      <w:bookmarkEnd w:id="3"/>
+      <w:bookmarkEnd w:id="5"/>
     </w:p>
     <w:p>
       <w:pPr>
@@ -2827,11 +2839,11 @@
       <w:pPr>
         <w:pStyle w:val="Heading1"/>
       </w:pPr>
-      <w:bookmarkStart w:id="4" w:name="_Toc9958142"/>
+      <w:bookmarkStart w:id="6" w:name="_Toc9958142"/>
       <w:r>
         <w:t>Statement of Contribution</w:t>
       </w:r>
-      <w:bookmarkEnd w:id="4"/>
+      <w:bookmarkEnd w:id="6"/>
     </w:p>
     <w:p>
       <w:pPr>
@@ -2857,8 +2869,8 @@
       </w:tblPr>
       <w:tblGrid>
         <w:gridCol w:w="3005"/>
-        <w:gridCol w:w="3005"/>
-        <w:gridCol w:w="3006"/>
+        <w:gridCol w:w="3794"/>
+        <w:gridCol w:w="2217"/>
       </w:tblGrid>
       <w:tr>
         <w:tc>
@@ -2883,7 +2895,7 @@
         </w:tc>
         <w:tc>
           <w:tcPr>
-            <w:tcW w:w="3005" w:type="dxa"/>
+            <w:tcW w:w="3794" w:type="dxa"/>
           </w:tcPr>
           <w:p>
             <w:pPr>
@@ -2903,7 +2915,7 @@
         </w:tc>
         <w:tc>
           <w:tcPr>
-            <w:tcW w:w="3006" w:type="dxa"/>
+            <w:tcW w:w="2217" w:type="dxa"/>
           </w:tcPr>
           <w:p>
             <w:pPr>
@@ -2946,7 +2958,7 @@
         </w:tc>
         <w:tc>
           <w:tcPr>
-            <w:tcW w:w="3005" w:type="dxa"/>
+            <w:tcW w:w="3794" w:type="dxa"/>
           </w:tcPr>
           <w:p>
             <w:pPr>
@@ -2981,13 +2993,25 @@
               </w:numPr>
             </w:pPr>
             <w:r>
+              <w:t>Code Quality</w:t>
+            </w:r>
+          </w:p>
+          <w:p>
+            <w:pPr>
+              <w:pStyle w:val="NoSpacing"/>
+              <w:numPr>
+                <w:ilvl w:val="0"/>
+                <w:numId w:val="4"/>
+              </w:numPr>
+            </w:pPr>
+            <w:r>
               <w:t>Report</w:t>
             </w:r>
           </w:p>
         </w:tc>
         <w:tc>
           <w:tcPr>
-            <w:tcW w:w="3006" w:type="dxa"/>
+            <w:tcW w:w="2217" w:type="dxa"/>
           </w:tcPr>
           <w:p>
             <w:pPr>
@@ -3020,7 +3044,7 @@
         </w:tc>
         <w:tc>
           <w:tcPr>
-            <w:tcW w:w="3005" w:type="dxa"/>
+            <w:tcW w:w="3794" w:type="dxa"/>
           </w:tcPr>
           <w:p>
             <w:pPr>
@@ -3031,10 +3055,7 @@
               </w:numPr>
             </w:pPr>
             <w:r>
-              <w:t xml:space="preserve">JavaFX </w:t>
-            </w:r>
-            <w:r>
-              <w:t>initialisation</w:t>
+              <w:t>JavaFX initialisation</w:t>
             </w:r>
           </w:p>
           <w:p>
@@ -3046,7 +3067,7 @@
               </w:numPr>
             </w:pPr>
             <w:r>
-              <w:t>Report</w:t>
+              <w:t>Resize Canvas</w:t>
             </w:r>
           </w:p>
           <w:p>
@@ -3058,13 +3079,25 @@
               </w:numPr>
             </w:pPr>
             <w:r>
+              <w:t>Report</w:t>
+            </w:r>
+          </w:p>
+          <w:p>
+            <w:pPr>
+              <w:pStyle w:val="NoSpacing"/>
+              <w:numPr>
+                <w:ilvl w:val="0"/>
+                <w:numId w:val="4"/>
+              </w:numPr>
+            </w:pPr>
+            <w:r>
               <w:t>Unit Tests</w:t>
             </w:r>
           </w:p>
         </w:tc>
         <w:tc>
           <w:tcPr>
-            <w:tcW w:w="3006" w:type="dxa"/>
+            <w:tcW w:w="2217" w:type="dxa"/>
           </w:tcPr>
           <w:p>
             <w:pPr>
@@ -3097,7 +3130,7 @@
         </w:tc>
         <w:tc>
           <w:tcPr>
-            <w:tcW w:w="3005" w:type="dxa"/>
+            <w:tcW w:w="3794" w:type="dxa"/>
           </w:tcPr>
           <w:p>
             <w:pPr>
@@ -3108,16 +3141,40 @@
               </w:numPr>
             </w:pPr>
             <w:r>
-              <w:t xml:space="preserve">JavaFX </w:t>
-            </w:r>
-            <w:r>
-              <w:t>initialisation</w:t>
+              <w:t>JavaFX initialisation</w:t>
+            </w:r>
+          </w:p>
+          <w:p>
+            <w:pPr>
+              <w:pStyle w:val="NoSpacing"/>
+              <w:numPr>
+                <w:ilvl w:val="0"/>
+                <w:numId w:val="4"/>
+              </w:numPr>
+            </w:pPr>
+            <w:r>
+              <w:t xml:space="preserve">Code Quality </w:t>
+            </w:r>
+          </w:p>
+          <w:p>
+            <w:pPr>
+              <w:pStyle w:val="NoSpacing"/>
+              <w:numPr>
+                <w:ilvl w:val="0"/>
+                <w:numId w:val="4"/>
+              </w:numPr>
+            </w:pPr>
+            <w:r>
+              <w:t>Functionality</w:t>
+            </w:r>
+            <w:r>
+              <w:t xml:space="preserve"> Saving VEC images</w:t>
             </w:r>
           </w:p>
         </w:tc>
         <w:tc>
           <w:tcPr>
-            <w:tcW w:w="3006" w:type="dxa"/>
+            <w:tcW w:w="2217" w:type="dxa"/>
           </w:tcPr>
           <w:p>
             <w:pPr>
@@ -3135,13 +3192,8 @@
             <w:pPr>
               <w:pStyle w:val="NoSpacing"/>
             </w:pPr>
-            <w:proofErr w:type="spellStart"/>
-            <w:r>
-              <w:t>Sreya</w:t>
-            </w:r>
-            <w:proofErr w:type="spellEnd"/>
-            <w:r>
-              <w:t xml:space="preserve"> Singh</w:t>
+            <w:r>
+              <w:t>Sreya Singh</w:t>
             </w:r>
           </w:p>
           <w:p>
@@ -3149,13 +3201,13 @@
               <w:pStyle w:val="NoSpacing"/>
             </w:pPr>
             <w:r>
-              <w:t>n</w:t>
+              <w:t>n9942777</w:t>
             </w:r>
           </w:p>
         </w:tc>
         <w:tc>
           <w:tcPr>
-            <w:tcW w:w="3005" w:type="dxa"/>
+            <w:tcW w:w="3794" w:type="dxa"/>
           </w:tcPr>
           <w:p>
             <w:pPr>
@@ -3166,16 +3218,89 @@
               </w:numPr>
             </w:pPr>
             <w:r>
-              <w:t xml:space="preserve">JavaFX </w:t>
-            </w:r>
-            <w:r>
-              <w:t>initialisation</w:t>
+              <w:t>JavaFX initialisation</w:t>
+            </w:r>
+          </w:p>
+          <w:p>
+            <w:pPr>
+              <w:pStyle w:val="NoSpacing"/>
+              <w:numPr>
+                <w:ilvl w:val="0"/>
+                <w:numId w:val="4"/>
+              </w:numPr>
+            </w:pPr>
+            <w:r>
+              <w:t xml:space="preserve">Code Quality </w:t>
+            </w:r>
+          </w:p>
+          <w:p>
+            <w:pPr>
+              <w:pStyle w:val="NoSpacing"/>
+              <w:numPr>
+                <w:ilvl w:val="0"/>
+                <w:numId w:val="4"/>
+              </w:numPr>
+            </w:pPr>
+            <w:r>
+              <w:t>Resize Canvas</w:t>
+            </w:r>
+          </w:p>
+          <w:p>
+            <w:pPr>
+              <w:pStyle w:val="NoSpacing"/>
+              <w:numPr>
+                <w:ilvl w:val="0"/>
+                <w:numId w:val="4"/>
+              </w:numPr>
+              <w:jc w:val="left"/>
+            </w:pPr>
+            <w:r>
+              <w:t>Functionality (plot, line, rectangle and polygon)</w:t>
+            </w:r>
+          </w:p>
+          <w:p>
+            <w:pPr>
+              <w:pStyle w:val="NoSpacing"/>
+              <w:numPr>
+                <w:ilvl w:val="0"/>
+                <w:numId w:val="4"/>
+              </w:numPr>
+              <w:jc w:val="left"/>
+            </w:pPr>
+            <w:r>
+              <w:t>Functionality Loading VEC images</w:t>
+            </w:r>
+          </w:p>
+          <w:p>
+            <w:pPr>
+              <w:pStyle w:val="NoSpacing"/>
+              <w:numPr>
+                <w:ilvl w:val="0"/>
+                <w:numId w:val="4"/>
+              </w:numPr>
+              <w:jc w:val="left"/>
+            </w:pPr>
+            <w:r>
+              <w:t>GUI functionality</w:t>
+            </w:r>
+          </w:p>
+          <w:p>
+            <w:pPr>
+              <w:pStyle w:val="NoSpacing"/>
+              <w:numPr>
+                <w:ilvl w:val="0"/>
+                <w:numId w:val="4"/>
+              </w:numPr>
+              <w:jc w:val="left"/>
+            </w:pPr>
+            <w:r>
+              <w:t>Javadoc</w:t>
             </w:r>
           </w:p>
         </w:tc>
         <w:tc>
           <w:tcPr>
-            <w:tcW w:w="3006" w:type="dxa"/>
+            <w:tcW w:w="2217" w:type="dxa"/>
           </w:tcPr>
           <w:p>
             <w:pPr>
@@ -3189,11 +3314,12 @@
       <w:pPr>
         <w:pStyle w:val="Heading1"/>
       </w:pPr>
-      <w:bookmarkStart w:id="5" w:name="_Toc9958143"/>
-      <w:r>
+      <w:bookmarkStart w:id="7" w:name="_Toc9958143"/>
+      <w:r>
+        <w:lastRenderedPageBreak/>
         <w:t>Statement of Team Management</w:t>
       </w:r>
-      <w:bookmarkEnd w:id="5"/>
+      <w:bookmarkEnd w:id="7"/>
     </w:p>
     <w:p>
       <w:pPr>
@@ -3293,7 +3419,6 @@
         <w:pStyle w:val="NoSpacing"/>
       </w:pPr>
       <w:r>
-        <w:lastRenderedPageBreak/>
         <w:t>As there is no customer or stakeholder, the CRA was given this position.  All members in the team shared the role of team members and scrum master to share the workload.  At different stages of the process, a member would complete their sprint, and another would confirm this by checking its functionality.  The use of GitHub was crucial to this role, as the whole process was very iterative.</w:t>
       </w:r>
     </w:p>
@@ -3348,11 +3473,11 @@
       <w:pPr>
         <w:pStyle w:val="Heading1"/>
       </w:pPr>
-      <w:bookmarkStart w:id="6" w:name="_Toc9958144"/>
+      <w:bookmarkStart w:id="8" w:name="_Toc9958144"/>
       <w:r>
         <w:t>Software Documentation</w:t>
       </w:r>
-      <w:bookmarkEnd w:id="6"/>
+      <w:bookmarkEnd w:id="8"/>
     </w:p>
     <w:p>
       <w:pPr>
@@ -3399,21 +3524,7 @@
         <w:rPr>
           <w:i/>
         </w:rPr>
-        <w:t xml:space="preserve">App, </w:t>
-      </w:r>
-      <w:proofErr w:type="gramStart"/>
-      <w:r>
-        <w:rPr>
-          <w:i/>
-        </w:rPr>
-        <w:t>UI.fxml</w:t>
-      </w:r>
-      <w:proofErr w:type="gramEnd"/>
-      <w:r>
-        <w:rPr>
-          <w:i/>
-        </w:rPr>
-        <w:t xml:space="preserve"> </w:t>
+        <w:t xml:space="preserve">App, UI.fxml </w:t>
       </w:r>
       <w:r>
         <w:t xml:space="preserve">and </w:t>
@@ -3533,13 +3644,12 @@
       <w:pPr>
         <w:pStyle w:val="Heading1"/>
       </w:pPr>
-      <w:bookmarkStart w:id="7" w:name="_Toc9958145"/>
-      <w:r>
+      <w:bookmarkStart w:id="9" w:name="_Toc9958145"/>
+      <w:r>
+        <w:lastRenderedPageBreak/>
         <w:t>Advanced OOP Principles</w:t>
       </w:r>
-      <w:bookmarkStart w:id="8" w:name="_GoBack"/>
-      <w:bookmarkEnd w:id="7"/>
-      <w:bookmarkEnd w:id="8"/>
+      <w:bookmarkEnd w:id="9"/>
     </w:p>
     <w:p>
       <w:pPr>
@@ -3568,45 +3678,44 @@
       <w:pPr>
         <w:pStyle w:val="Heading2"/>
       </w:pPr>
-      <w:bookmarkStart w:id="9" w:name="_Toc9958146"/>
+      <w:bookmarkStart w:id="10" w:name="_Toc9958146"/>
       <w:r>
         <w:t>Abstraction</w:t>
       </w:r>
-      <w:bookmarkEnd w:id="9"/>
+      <w:bookmarkEnd w:id="10"/>
     </w:p>
     <w:p/>
     <w:p>
       <w:pPr>
         <w:pStyle w:val="Heading2"/>
       </w:pPr>
-      <w:bookmarkStart w:id="10" w:name="_Toc9958147"/>
+      <w:bookmarkStart w:id="11" w:name="_Toc9958147"/>
       <w:r>
         <w:t>Encapsulation</w:t>
       </w:r>
-      <w:bookmarkEnd w:id="10"/>
+      <w:bookmarkEnd w:id="11"/>
     </w:p>
     <w:p/>
     <w:p>
       <w:pPr>
         <w:pStyle w:val="Heading2"/>
       </w:pPr>
-      <w:bookmarkStart w:id="11" w:name="_Toc9958148"/>
+      <w:bookmarkStart w:id="12" w:name="_Toc9958148"/>
       <w:r>
         <w:t>Inheritance</w:t>
       </w:r>
-      <w:bookmarkEnd w:id="11"/>
+      <w:bookmarkEnd w:id="12"/>
     </w:p>
     <w:p/>
     <w:p>
       <w:pPr>
         <w:pStyle w:val="Heading2"/>
       </w:pPr>
-      <w:bookmarkStart w:id="12" w:name="_Toc9958149"/>
-      <w:r>
-        <w:lastRenderedPageBreak/>
+      <w:bookmarkStart w:id="13" w:name="_Toc9958149"/>
+      <w:r>
         <w:t>Polymorphism</w:t>
       </w:r>
-      <w:bookmarkEnd w:id="12"/>
+      <w:bookmarkEnd w:id="13"/>
     </w:p>
     <w:p>
       <w:pPr>
@@ -3617,11 +3726,11 @@
       <w:pPr>
         <w:pStyle w:val="Heading1"/>
       </w:pPr>
-      <w:bookmarkStart w:id="13" w:name="_Toc9958150"/>
+      <w:bookmarkStart w:id="14" w:name="_Toc9958150"/>
       <w:r>
         <w:t>Software Documentation</w:t>
       </w:r>
-      <w:bookmarkEnd w:id="13"/>
+      <w:bookmarkEnd w:id="14"/>
     </w:p>
     <w:p>
       <w:pPr>
@@ -3650,18 +3759,13 @@
       </w:r>
       <w:proofErr w:type="spellEnd"/>
       <w:r>
-        <w:t xml:space="preserve"> file.  The export tab gives you the options of exporting the designed vector as either </w:t>
-      </w:r>
-      <w:proofErr w:type="gramStart"/>
-      <w:r>
-        <w:t>a .</w:t>
+        <w:t xml:space="preserve"> file.  The export tab gives you the options of exporting the designed vector as either a .</w:t>
       </w:r>
       <w:proofErr w:type="spellStart"/>
       <w:r>
         <w:t>vec</w:t>
       </w:r>
       <w:proofErr w:type="spellEnd"/>
-      <w:proofErr w:type="gramEnd"/>
       <w:r>
         <w:t xml:space="preserve"> filetype or a .</w:t>
       </w:r>
@@ -3721,11 +3825,11 @@
       <w:pPr>
         <w:pStyle w:val="Heading1"/>
       </w:pPr>
-      <w:bookmarkStart w:id="14" w:name="_Toc9958151"/>
+      <w:bookmarkStart w:id="15" w:name="_Toc9958151"/>
       <w:r>
         <w:t>Conclusion</w:t>
       </w:r>
-      <w:bookmarkEnd w:id="14"/>
+      <w:bookmarkEnd w:id="15"/>
     </w:p>
     <w:p>
       <w:pPr>
@@ -3735,7 +3839,7 @@
         <w:br w:type="page"/>
       </w:r>
     </w:p>
-    <w:bookmarkStart w:id="15" w:name="_Toc9958152" w:displacedByCustomXml="next"/>
+    <w:bookmarkStart w:id="16" w:name="_Toc9958152" w:displacedByCustomXml="next"/>
     <w:sdt>
       <w:sdtPr>
         <w:rPr>
@@ -3760,7 +3864,7 @@
           <w:r>
             <w:t>References</w:t>
           </w:r>
-          <w:bookmarkEnd w:id="15"/>
+          <w:bookmarkEnd w:id="16"/>
         </w:p>
         <w:sdt>
           <w:sdtPr>
@@ -3832,12 +3936,12 @@
       <w:pPr>
         <w:pStyle w:val="Heading1"/>
       </w:pPr>
-      <w:bookmarkStart w:id="16" w:name="_Toc9958153"/>
+      <w:bookmarkStart w:id="17" w:name="_Toc9958153"/>
       <w:r>
         <w:lastRenderedPageBreak/>
         <w:t>Appendix</w:t>
       </w:r>
-      <w:bookmarkEnd w:id="16"/>
+      <w:bookmarkEnd w:id="17"/>
     </w:p>
     <w:p/>
     <w:sectPr>
@@ -4693,7 +4797,7 @@
       </w:pPr>
     </w:pPrDefault>
   </w:docDefaults>
-  <w:latentStyles w:defLockedState="0" w:defUIPriority="99" w:defSemiHidden="0" w:defUnhideWhenUsed="0" w:defQFormat="0" w:count="375">
+  <w:latentStyles w:defLockedState="0" w:defUIPriority="99" w:defSemiHidden="0" w:defUnhideWhenUsed="0" w:defQFormat="0" w:count="376">
     <w:lsdException w:name="Normal" w:uiPriority="0" w:qFormat="1"/>
     <w:lsdException w:name="heading 1" w:uiPriority="9" w:qFormat="1"/>
     <w:lsdException w:name="heading 2" w:semiHidden="1" w:uiPriority="9" w:unhideWhenUsed="1" w:qFormat="1"/>
@@ -4799,7 +4903,6 @@
     <w:lsdException w:name="HTML Sample" w:semiHidden="1" w:unhideWhenUsed="1"/>
     <w:lsdException w:name="HTML Typewriter" w:semiHidden="1" w:unhideWhenUsed="1"/>
     <w:lsdException w:name="HTML Variable" w:semiHidden="1" w:unhideWhenUsed="1"/>
-    <w:lsdException w:name="Normal Table" w:semiHidden="1" w:unhideWhenUsed="1"/>
     <w:lsdException w:name="annotation subject" w:semiHidden="1" w:unhideWhenUsed="1"/>
     <w:lsdException w:name="No List" w:semiHidden="1" w:unhideWhenUsed="1"/>
     <w:lsdException w:name="Outline List 1" w:semiHidden="1" w:unhideWhenUsed="1"/>
@@ -4846,10 +4949,8 @@
     <w:lsdException w:name="Table Subtle 2" w:semiHidden="1" w:unhideWhenUsed="1"/>
     <w:lsdException w:name="Table Web 1" w:semiHidden="1" w:unhideWhenUsed="1"/>
     <w:lsdException w:name="Table Web 2" w:semiHidden="1" w:unhideWhenUsed="1"/>
-    <w:lsdException w:name="Table Web 3" w:semiHidden="1" w:unhideWhenUsed="1"/>
     <w:lsdException w:name="Balloon Text" w:semiHidden="1" w:unhideWhenUsed="1"/>
     <w:lsdException w:name="Table Grid" w:uiPriority="39"/>
-    <w:lsdException w:name="Table Theme" w:semiHidden="1" w:unhideWhenUsed="1"/>
     <w:lsdException w:name="Placeholder Text" w:semiHidden="1"/>
     <w:lsdException w:name="No Spacing" w:uiPriority="1" w:qFormat="1"/>
     <w:lsdException w:name="Light Shading" w:uiPriority="60"/>
@@ -5069,6 +5170,7 @@
     <w:lsdException w:name="Smart Hyperlink" w:semiHidden="1" w:unhideWhenUsed="1"/>
     <w:lsdException w:name="Hashtag" w:semiHidden="1" w:unhideWhenUsed="1"/>
     <w:lsdException w:name="Unresolved Mention" w:semiHidden="1" w:unhideWhenUsed="1"/>
+    <w:lsdException w:name="Smart Link" w:semiHidden="1" w:unhideWhenUsed="1"/>
   </w:latentStyles>
   <w:style w:type="paragraph" w:default="1" w:styleId="Normal">
     <w:name w:val="Normal"/>
@@ -5125,7 +5227,6 @@
   <w:style w:type="character" w:default="1" w:styleId="DefaultParagraphFont">
     <w:name w:val="Default Paragraph Font"/>
     <w:uiPriority w:val="1"/>
-    <w:semiHidden/>
     <w:unhideWhenUsed/>
   </w:style>
   <w:style w:type="table" w:default="1" w:styleId="TableNormal">
@@ -5684,7 +5785,7 @@
   <CompanyAddress/>
   <CompanyPhone/>
   <CompanyFax/>
-  <CompanyEmail>n9734074</CompanyEmail>
+  <CompanyEmail>(n9734074)</CompanyEmail>
 </CoverPageProperties>
 </file>
 
@@ -5724,7 +5825,7 @@
 </file>
 
 <file path=customXml/itemProps2.xml><?xml version="1.0" encoding="utf-8"?>
-<ds:datastoreItem xmlns:ds="http://schemas.openxmlformats.org/officeDocument/2006/customXml" ds:itemID="{0D86DF46-407D-4100-BB24-1590A323BD90}">
+<ds:datastoreItem xmlns:ds="http://schemas.openxmlformats.org/officeDocument/2006/customXml" ds:itemID="{041B0082-7EF3-0D4D-AFE7-CB157B39D248}">
   <ds:schemaRefs>
     <ds:schemaRef ds:uri="http://schemas.openxmlformats.org/officeDocument/2006/bibliography"/>
   </ds:schemaRefs>

--- a/Report.docx
+++ b/Report.docx
@@ -389,7 +389,34 @@
                                         <w:sz w:val="24"/>
                                         <w:szCs w:val="24"/>
                                       </w:rPr>
-                                      <w:t>A unique vector design tool has been created in reference to specifications to fast track the design process.  Originally the process involved was laborious and required the manual construction of a .</w:t>
+                                      <w:t xml:space="preserve">A unique vector design tool has been created </w:t>
+                                    </w:r>
+                                    <w:proofErr w:type="gramStart"/>
+                                    <w:r>
+                                      <w:rPr>
+                                        <w:color w:val="595959" w:themeColor="text1" w:themeTint="A6"/>
+                                        <w:sz w:val="24"/>
+                                        <w:szCs w:val="24"/>
+                                      </w:rPr>
+                                      <w:t>in reference to</w:t>
+                                    </w:r>
+                                    <w:proofErr w:type="gramEnd"/>
+                                    <w:r>
+                                      <w:rPr>
+                                        <w:color w:val="595959" w:themeColor="text1" w:themeTint="A6"/>
+                                        <w:sz w:val="24"/>
+                                        <w:szCs w:val="24"/>
+                                      </w:rPr>
+                                      <w:t xml:space="preserve"> specifications to fast track the design process.  Originally the process involved was laborious and required the manual construction of </w:t>
+                                    </w:r>
+                                    <w:proofErr w:type="gramStart"/>
+                                    <w:r>
+                                      <w:rPr>
+                                        <w:color w:val="595959" w:themeColor="text1" w:themeTint="A6"/>
+                                        <w:sz w:val="24"/>
+                                        <w:szCs w:val="24"/>
+                                      </w:rPr>
+                                      <w:t>a .</w:t>
                                     </w:r>
                                     <w:proofErr w:type="spellStart"/>
                                     <w:r>
@@ -401,6 +428,7 @@
                                       <w:t>vec</w:t>
                                     </w:r>
                                     <w:proofErr w:type="spellEnd"/>
+                                    <w:proofErr w:type="gramEnd"/>
                                     <w:r>
                                       <w:rPr>
                                         <w:color w:val="595959" w:themeColor="text1" w:themeTint="A6"/>
@@ -441,7 +469,25 @@
                                         <w:sz w:val="24"/>
                                         <w:szCs w:val="24"/>
                                       </w:rPr>
-                                      <w:t xml:space="preserve"> easy to use canvas.  Alongside this, additional features have been added to help make the designers life easy.  All team members input and management styles have been included in this report to show the process of design</w:t>
+                                      <w:t xml:space="preserve"> easy to use canvas.  Alongside this, additional features have been added to help make the designers life easy.  All team members </w:t>
+                                    </w:r>
+                                    <w:proofErr w:type="gramStart"/>
+                                    <w:r>
+                                      <w:rPr>
+                                        <w:color w:val="595959" w:themeColor="text1" w:themeTint="A6"/>
+                                        <w:sz w:val="24"/>
+                                        <w:szCs w:val="24"/>
+                                      </w:rPr>
+                                      <w:t>input</w:t>
+                                    </w:r>
+                                    <w:proofErr w:type="gramEnd"/>
+                                    <w:r>
+                                      <w:rPr>
+                                        <w:color w:val="595959" w:themeColor="text1" w:themeTint="A6"/>
+                                        <w:sz w:val="24"/>
+                                        <w:szCs w:val="24"/>
+                                      </w:rPr>
+                                      <w:t xml:space="preserve"> and management styles have been included in this report to show the process of design</w:t>
                                     </w:r>
                                     <w:r>
                                       <w:rPr>
@@ -488,7 +534,7 @@
                     <v:stroke joinstyle="miter"/>
                     <v:path gradientshapeok="t" o:connecttype="rect"/>
                   </v:shapetype>
-                  <v:shape id="Text Box 153" o:spid="_x0000_s1026" type="#_x0000_t202" style="position:absolute;left:0;text-align:left;margin-left:-171.9pt;margin-top:441.55pt;width:581.1pt;height:79.5pt;z-index:251661312;visibility:visible;mso-wrap-style:square;mso-width-percent:0;mso-height-percent:100;mso-wrap-distance-left:9pt;mso-wrap-distance-top:0;mso-wrap-distance-right:9pt;mso-wrap-distance-bottom:0;mso-position-horizontal:absolute;mso-position-horizontal-relative:margin;mso-position-vertical:absolute;mso-position-vertical-relative:page;mso-width-percent:0;mso-height-percent:100;mso-width-relative:page;mso-height-relative:page;v-text-anchor:top" o:gfxdata="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" filled="f" stroked="f" strokeweight=".5pt">
+                  <v:shape id="Text Box 153" o:spid="_x0000_s1026" type="#_x0000_t202" style="position:absolute;left:0;text-align:left;margin-left:-171.9pt;margin-top:441.55pt;width:581.1pt;height:79.5pt;z-index:251661312;visibility:visible;mso-wrap-style:square;mso-width-percent:0;mso-height-percent:100;mso-wrap-distance-left:9pt;mso-wrap-distance-top:0;mso-wrap-distance-right:9pt;mso-wrap-distance-bottom:0;mso-position-horizontal:absolute;mso-position-horizontal-relative:margin;mso-position-vertical:absolute;mso-position-vertical-relative:page;mso-width-percent:0;mso-height-percent:100;mso-width-relative:page;mso-height-relative:page;v-text-anchor:top" o:gfxdata="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" filled="f" stroked="f" strokeweight=".5pt">
                     <v:textbox style="mso-fit-shape-to-text:t" inset="126pt,0,54pt,0">
                       <w:txbxContent>
                         <w:p>
@@ -540,7 +586,34 @@
                                   <w:sz w:val="24"/>
                                   <w:szCs w:val="24"/>
                                 </w:rPr>
-                                <w:t>A unique vector design tool has been created in reference to specifications to fast track the design process.  Originally the process involved was laborious and required the manual construction of a .</w:t>
+                                <w:t xml:space="preserve">A unique vector design tool has been created </w:t>
+                              </w:r>
+                              <w:proofErr w:type="gramStart"/>
+                              <w:r>
+                                <w:rPr>
+                                  <w:color w:val="595959" w:themeColor="text1" w:themeTint="A6"/>
+                                  <w:sz w:val="24"/>
+                                  <w:szCs w:val="24"/>
+                                </w:rPr>
+                                <w:t>in reference to</w:t>
+                              </w:r>
+                              <w:proofErr w:type="gramEnd"/>
+                              <w:r>
+                                <w:rPr>
+                                  <w:color w:val="595959" w:themeColor="text1" w:themeTint="A6"/>
+                                  <w:sz w:val="24"/>
+                                  <w:szCs w:val="24"/>
+                                </w:rPr>
+                                <w:t xml:space="preserve"> specifications to fast track the design process.  Originally the process involved was laborious and required the manual construction of </w:t>
+                              </w:r>
+                              <w:proofErr w:type="gramStart"/>
+                              <w:r>
+                                <w:rPr>
+                                  <w:color w:val="595959" w:themeColor="text1" w:themeTint="A6"/>
+                                  <w:sz w:val="24"/>
+                                  <w:szCs w:val="24"/>
+                                </w:rPr>
+                                <w:t>a .</w:t>
                               </w:r>
                               <w:proofErr w:type="spellStart"/>
                               <w:r>
@@ -552,6 +625,7 @@
                                 <w:t>vec</w:t>
                               </w:r>
                               <w:proofErr w:type="spellEnd"/>
+                              <w:proofErr w:type="gramEnd"/>
                               <w:r>
                                 <w:rPr>
                                   <w:color w:val="595959" w:themeColor="text1" w:themeTint="A6"/>
@@ -592,7 +666,25 @@
                                   <w:sz w:val="24"/>
                                   <w:szCs w:val="24"/>
                                 </w:rPr>
-                                <w:t xml:space="preserve"> easy to use canvas.  Alongside this, additional features have been added to help make the designers life easy.  All team members input and management styles have been included in this report to show the process of design</w:t>
+                                <w:t xml:space="preserve"> easy to use canvas.  Alongside this, additional features have been added to help make the designers life easy.  All team members </w:t>
+                              </w:r>
+                              <w:proofErr w:type="gramStart"/>
+                              <w:r>
+                                <w:rPr>
+                                  <w:color w:val="595959" w:themeColor="text1" w:themeTint="A6"/>
+                                  <w:sz w:val="24"/>
+                                  <w:szCs w:val="24"/>
+                                </w:rPr>
+                                <w:t>input</w:t>
+                              </w:r>
+                              <w:proofErr w:type="gramEnd"/>
+                              <w:r>
+                                <w:rPr>
+                                  <w:color w:val="595959" w:themeColor="text1" w:themeTint="A6"/>
+                                  <w:sz w:val="24"/>
+                                  <w:szCs w:val="24"/>
+                                </w:rPr>
+                                <w:t xml:space="preserve"> and management styles have been included in this report to show the process of design</w:t>
                               </w:r>
                               <w:r>
                                 <w:rPr>
@@ -707,18 +799,8 @@
                                         <w:sz w:val="28"/>
                                         <w:szCs w:val="28"/>
                                       </w:rPr>
-                                      <w:t xml:space="preserve">Jarryd </w:t>
+                                      <w:t>Jarryd Stringfellow</w:t>
                                     </w:r>
-                                    <w:proofErr w:type="spellStart"/>
-                                    <w:r>
-                                      <w:rPr>
-                                        <w:color w:val="595959" w:themeColor="text1" w:themeTint="A6"/>
-                                        <w:sz w:val="28"/>
-                                        <w:szCs w:val="28"/>
-                                      </w:rPr>
-                                      <w:t>Stringfellow</w:t>
-                                    </w:r>
-                                    <w:proofErr w:type="spellEnd"/>
                                   </w:sdtContent>
                                 </w:sdt>
                                 <w:r>
@@ -929,7 +1011,7 @@
               </mc:Choice>
               <mc:Fallback>
                 <w:pict>
-                  <v:shape id="Text Box 152" o:spid="_x0000_s1027" type="#_x0000_t202" style="position:absolute;left:0;text-align:left;margin-left:-178.8pt;margin-top:528.75pt;width:8in;height:114.6pt;z-index:251660288;visibility:visible;mso-wrap-style:square;mso-width-percent:941;mso-height-percent:0;mso-wrap-distance-left:9pt;mso-wrap-distance-top:0;mso-wrap-distance-right:9pt;mso-wrap-distance-bottom:0;mso-position-horizontal:absolute;mso-position-horizontal-relative:margin;mso-position-vertical:absolute;mso-position-vertical-relative:margin;mso-width-percent:941;mso-height-percent:0;mso-width-relative:page;mso-height-relative:page;v-text-anchor:bottom" o:gfxdata="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" filled="f" stroked="f" strokeweight=".5pt">
+                  <v:shape id="Text Box 152" o:spid="_x0000_s1027" type="#_x0000_t202" style="position:absolute;left:0;text-align:left;margin-left:-178.8pt;margin-top:528.75pt;width:8in;height:114.6pt;z-index:251660288;visibility:visible;mso-wrap-style:square;mso-width-percent:941;mso-height-percent:0;mso-wrap-distance-left:9pt;mso-wrap-distance-top:0;mso-wrap-distance-right:9pt;mso-wrap-distance-bottom:0;mso-position-horizontal:absolute;mso-position-horizontal-relative:margin;mso-position-vertical:absolute;mso-position-vertical-relative:margin;mso-width-percent:941;mso-height-percent:0;mso-width-relative:page;mso-height-relative:page;v-text-anchor:bottom" o:gfxdata="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" filled="f" stroked="f" strokeweight=".5pt">
                     <v:textbox inset="126pt,0,54pt,0">
                       <w:txbxContent>
                         <w:p>
@@ -963,18 +1045,8 @@
                                   <w:sz w:val="28"/>
                                   <w:szCs w:val="28"/>
                                 </w:rPr>
-                                <w:t xml:space="preserve">Jarryd </w:t>
+                                <w:t>Jarryd Stringfellow</w:t>
                               </w:r>
-                              <w:proofErr w:type="spellStart"/>
-                              <w:r>
-                                <w:rPr>
-                                  <w:color w:val="595959" w:themeColor="text1" w:themeTint="A6"/>
-                                  <w:sz w:val="28"/>
-                                  <w:szCs w:val="28"/>
-                                </w:rPr>
-                                <w:t>Stringfellow</w:t>
-                              </w:r>
-                              <w:proofErr w:type="spellEnd"/>
                             </w:sdtContent>
                           </w:sdt>
                           <w:r>
@@ -1310,8 +1382,6 @@
                                   </w:p>
                                 </w:sdtContent>
                               </w:sdt>
-                              <w:bookmarkStart w:id="1" w:name="_GoBack" w:displacedByCustomXml="prev"/>
-                              <w:bookmarkEnd w:id="1" w:displacedByCustomXml="prev"/>
                               <w:p>
                                 <w:pPr>
                                   <w:pStyle w:val="Subtitle"/>
@@ -1376,7 +1446,7 @@
               </mc:Choice>
               <mc:Fallback>
                 <w:pict>
-                  <v:shape id="Text Box 154" o:spid="_x0000_s1028" type="#_x0000_t202" style="position:absolute;left:0;text-align:left;margin-left:-171.85pt;margin-top:136.9pt;width:8in;height:286.5pt;z-index:251659264;visibility:visible;mso-wrap-style:square;mso-width-percent:941;mso-height-percent:363;mso-wrap-distance-left:9pt;mso-wrap-distance-top:0;mso-wrap-distance-right:9pt;mso-wrap-distance-bottom:0;mso-position-horizontal:absolute;mso-position-horizontal-relative:margin;mso-position-vertical:absolute;mso-position-vertical-relative:page;mso-width-percent:941;mso-height-percent:363;mso-width-relative:page;mso-height-relative:page;v-text-anchor:bottom" o:gfxdata="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" filled="f" stroked="f" strokeweight=".5pt">
+                  <v:shape id="Text Box 154" o:spid="_x0000_s1028" type="#_x0000_t202" style="position:absolute;left:0;text-align:left;margin-left:-171.85pt;margin-top:136.9pt;width:8in;height:286.5pt;z-index:251659264;visibility:visible;mso-wrap-style:square;mso-width-percent:941;mso-height-percent:363;mso-wrap-distance-left:9pt;mso-wrap-distance-top:0;mso-wrap-distance-right:9pt;mso-wrap-distance-bottom:0;mso-position-horizontal:absolute;mso-position-horizontal-relative:margin;mso-position-vertical:absolute;mso-position-vertical-relative:page;mso-width-percent:941;mso-height-percent:363;mso-width-relative:page;mso-height-relative:page;v-text-anchor:bottom" o:gfxdata="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" filled="f" stroked="f" strokeweight=".5pt">
                     <v:textbox inset="126pt,0,54pt,0">
                       <w:txbxContent>
                         <w:p>
@@ -1463,8 +1533,6 @@
                             </w:p>
                           </w:sdtContent>
                         </w:sdt>
-                        <w:bookmarkStart w:id="2" w:name="_GoBack" w:displacedByCustomXml="prev"/>
-                        <w:bookmarkEnd w:id="2" w:displacedByCustomXml="prev"/>
                         <w:p>
                           <w:pPr>
                             <w:pStyle w:val="Subtitle"/>
@@ -2648,12 +2716,12 @@
       <w:pPr>
         <w:pStyle w:val="Heading1"/>
       </w:pPr>
-      <w:bookmarkStart w:id="3" w:name="_Toc9958139"/>
+      <w:bookmarkStart w:id="1" w:name="_Toc9958139"/>
       <w:r>
         <w:lastRenderedPageBreak/>
         <w:t>Statement of Completeness</w:t>
       </w:r>
-      <w:bookmarkEnd w:id="3"/>
+      <w:bookmarkEnd w:id="1"/>
     </w:p>
     <w:p>
       <w:pPr>
@@ -2670,11 +2738,11 @@
       <w:pPr>
         <w:pStyle w:val="Heading2"/>
       </w:pPr>
-      <w:bookmarkStart w:id="4" w:name="_Toc9958140"/>
+      <w:bookmarkStart w:id="2" w:name="_Toc9958140"/>
       <w:r>
         <w:t>Main Program</w:t>
       </w:r>
-      <w:bookmarkEnd w:id="4"/>
+      <w:bookmarkEnd w:id="2"/>
     </w:p>
     <w:p>
       <w:pPr>
@@ -2797,11 +2865,11 @@
       <w:pPr>
         <w:pStyle w:val="Heading2"/>
       </w:pPr>
-      <w:bookmarkStart w:id="5" w:name="_Toc9958141"/>
+      <w:bookmarkStart w:id="3" w:name="_Toc9958141"/>
       <w:r>
         <w:t>Additional Functionality</w:t>
       </w:r>
-      <w:bookmarkEnd w:id="5"/>
+      <w:bookmarkEnd w:id="3"/>
     </w:p>
     <w:p>
       <w:pPr>
@@ -2839,11 +2907,11 @@
       <w:pPr>
         <w:pStyle w:val="Heading1"/>
       </w:pPr>
-      <w:bookmarkStart w:id="6" w:name="_Toc9958142"/>
+      <w:bookmarkStart w:id="4" w:name="_Toc9958142"/>
       <w:r>
         <w:t>Statement of Contribution</w:t>
       </w:r>
-      <w:bookmarkEnd w:id="6"/>
+      <w:bookmarkEnd w:id="4"/>
     </w:p>
     <w:p>
       <w:pPr>
@@ -2864,18 +2932,17 @@
     <w:tbl>
       <w:tblPr>
         <w:tblStyle w:val="TableGrid"/>
-        <w:tblW w:w="0" w:type="auto"/>
+        <w:tblW w:w="5000" w:type="pct"/>
         <w:tblLook w:val="04A0" w:firstRow="1" w:lastRow="0" w:firstColumn="1" w:lastColumn="0" w:noHBand="0" w:noVBand="1"/>
       </w:tblPr>
       <w:tblGrid>
-        <w:gridCol w:w="3005"/>
-        <w:gridCol w:w="3794"/>
-        <w:gridCol w:w="2217"/>
+        <w:gridCol w:w="3985"/>
+        <w:gridCol w:w="5031"/>
       </w:tblGrid>
       <w:tr>
         <w:tc>
           <w:tcPr>
-            <w:tcW w:w="3005" w:type="dxa"/>
+            <w:tcW w:w="2210" w:type="pct"/>
           </w:tcPr>
           <w:p>
             <w:pPr>
@@ -2895,7 +2962,7 @@
         </w:tc>
         <w:tc>
           <w:tcPr>
-            <w:tcW w:w="3794" w:type="dxa"/>
+            <w:tcW w:w="2790" w:type="pct"/>
           </w:tcPr>
           <w:p>
             <w:pPr>
@@ -2910,26 +2977,6 @@
                 <w:b/>
               </w:rPr>
               <w:t>Contribution</w:t>
-            </w:r>
-          </w:p>
-        </w:tc>
-        <w:tc>
-          <w:tcPr>
-            <w:tcW w:w="2217" w:type="dxa"/>
-          </w:tcPr>
-          <w:p>
-            <w:pPr>
-              <w:pStyle w:val="NoSpacing"/>
-              <w:jc w:val="center"/>
-              <w:rPr>
-                <w:b/>
-              </w:rPr>
-            </w:pPr>
-            <w:r>
-              <w:rPr>
-                <w:b/>
-              </w:rPr>
-              <w:t>Notes</w:t>
             </w:r>
           </w:p>
         </w:tc>
@@ -2937,7 +2984,7 @@
       <w:tr>
         <w:tc>
           <w:tcPr>
-            <w:tcW w:w="3005" w:type="dxa"/>
+            <w:tcW w:w="2210" w:type="pct"/>
           </w:tcPr>
           <w:p>
             <w:pPr>
@@ -2958,7 +3005,7 @@
         </w:tc>
         <w:tc>
           <w:tcPr>
-            <w:tcW w:w="3794" w:type="dxa"/>
+            <w:tcW w:w="2790" w:type="pct"/>
           </w:tcPr>
           <w:p>
             <w:pPr>
@@ -2981,7 +3028,7 @@
               </w:numPr>
             </w:pPr>
             <w:r>
-              <w:t>UI design and build</w:t>
+              <w:t>GUI design and build</w:t>
             </w:r>
           </w:p>
           <w:p>
@@ -2993,7 +3040,7 @@
               </w:numPr>
             </w:pPr>
             <w:r>
-              <w:t>Code Quality</w:t>
+              <w:t>GUI functionality</w:t>
             </w:r>
           </w:p>
           <w:p>
@@ -3005,33 +3052,66 @@
               </w:numPr>
             </w:pPr>
             <w:r>
-              <w:t>Report</w:t>
-            </w:r>
+              <w:t>Code quality</w:t>
+            </w:r>
+            <w:bookmarkStart w:id="5" w:name="_GoBack"/>
+            <w:bookmarkEnd w:id="5"/>
           </w:p>
-        </w:tc>
-        <w:tc>
-          <w:tcPr>
-            <w:tcW w:w="2217" w:type="dxa"/>
-          </w:tcPr>
           <w:p>
             <w:pPr>
               <w:pStyle w:val="NoSpacing"/>
+              <w:numPr>
+                <w:ilvl w:val="0"/>
+                <w:numId w:val="4"/>
+              </w:numPr>
             </w:pPr>
+            <w:r>
+              <w:t>Report</w:t>
+            </w:r>
+          </w:p>
+          <w:p>
+            <w:pPr>
+              <w:pStyle w:val="NoSpacing"/>
+              <w:numPr>
+                <w:ilvl w:val="0"/>
+                <w:numId w:val="4"/>
+              </w:numPr>
+            </w:pPr>
+            <w:r>
+              <w:t>Grid feature</w:t>
+            </w:r>
+          </w:p>
+          <w:p>
+            <w:pPr>
+              <w:pStyle w:val="NoSpacing"/>
+              <w:numPr>
+                <w:ilvl w:val="0"/>
+                <w:numId w:val="4"/>
+              </w:numPr>
+            </w:pPr>
+            <w:r>
+              <w:t>Javadoc</w:t>
+            </w:r>
           </w:p>
         </w:tc>
       </w:tr>
       <w:tr>
         <w:tc>
           <w:tcPr>
-            <w:tcW w:w="3005" w:type="dxa"/>
+            <w:tcW w:w="2210" w:type="pct"/>
           </w:tcPr>
           <w:p>
             <w:pPr>
               <w:pStyle w:val="NoSpacing"/>
             </w:pPr>
             <w:r>
-              <w:t>Azeez Bodija</w:t>
-            </w:r>
+              <w:t xml:space="preserve">Azeez </w:t>
+            </w:r>
+            <w:proofErr w:type="spellStart"/>
+            <w:r>
+              <w:t>Bodija</w:t>
+            </w:r>
+            <w:proofErr w:type="spellEnd"/>
           </w:p>
           <w:p>
             <w:pPr>
@@ -3044,7 +3124,7 @@
         </w:tc>
         <w:tc>
           <w:tcPr>
-            <w:tcW w:w="3794" w:type="dxa"/>
+            <w:tcW w:w="2790" w:type="pct"/>
           </w:tcPr>
           <w:p>
             <w:pPr>
@@ -3067,7 +3147,7 @@
               </w:numPr>
             </w:pPr>
             <w:r>
-              <w:t>Resize Canvas</w:t>
+              <w:t>Resize canvas</w:t>
             </w:r>
           </w:p>
           <w:p>
@@ -3091,25 +3171,15 @@
               </w:numPr>
             </w:pPr>
             <w:r>
-              <w:t>Unit Tests</w:t>
-            </w:r>
-          </w:p>
-        </w:tc>
-        <w:tc>
-          <w:tcPr>
-            <w:tcW w:w="2217" w:type="dxa"/>
-          </w:tcPr>
-          <w:p>
-            <w:pPr>
-              <w:pStyle w:val="NoSpacing"/>
-            </w:pPr>
+              <w:t>Unit tests</w:t>
+            </w:r>
           </w:p>
         </w:tc>
       </w:tr>
       <w:tr>
         <w:tc>
           <w:tcPr>
-            <w:tcW w:w="3005" w:type="dxa"/>
+            <w:tcW w:w="2210" w:type="pct"/>
           </w:tcPr>
           <w:p>
             <w:pPr>
@@ -3130,7 +3200,7 @@
         </w:tc>
         <w:tc>
           <w:tcPr>
-            <w:tcW w:w="3794" w:type="dxa"/>
+            <w:tcW w:w="2790" w:type="pct"/>
           </w:tcPr>
           <w:p>
             <w:pPr>
@@ -3153,7 +3223,7 @@
               </w:numPr>
             </w:pPr>
             <w:r>
-              <w:t xml:space="preserve">Code Quality </w:t>
+              <w:t xml:space="preserve">Code quality </w:t>
             </w:r>
           </w:p>
           <w:p>
@@ -3165,35 +3235,27 @@
               </w:numPr>
             </w:pPr>
             <w:r>
-              <w:t>Functionality</w:t>
-            </w:r>
-            <w:r>
-              <w:t xml:space="preserve"> Saving VEC images</w:t>
-            </w:r>
-          </w:p>
-        </w:tc>
-        <w:tc>
-          <w:tcPr>
-            <w:tcW w:w="2217" w:type="dxa"/>
-          </w:tcPr>
-          <w:p>
-            <w:pPr>
-              <w:pStyle w:val="NoSpacing"/>
-            </w:pPr>
+              <w:t>Functionality saving VEC images</w:t>
+            </w:r>
           </w:p>
         </w:tc>
       </w:tr>
       <w:tr>
         <w:tc>
           <w:tcPr>
-            <w:tcW w:w="3005" w:type="dxa"/>
+            <w:tcW w:w="2210" w:type="pct"/>
           </w:tcPr>
           <w:p>
             <w:pPr>
               <w:pStyle w:val="NoSpacing"/>
             </w:pPr>
-            <w:r>
-              <w:t>Sreya Singh</w:t>
+            <w:proofErr w:type="spellStart"/>
+            <w:r>
+              <w:t>Sreya</w:t>
+            </w:r>
+            <w:proofErr w:type="spellEnd"/>
+            <w:r>
+              <w:t xml:space="preserve"> Singh</w:t>
             </w:r>
           </w:p>
           <w:p>
@@ -3207,7 +3269,7 @@
         </w:tc>
         <w:tc>
           <w:tcPr>
-            <w:tcW w:w="3794" w:type="dxa"/>
+            <w:tcW w:w="2790" w:type="pct"/>
           </w:tcPr>
           <w:p>
             <w:pPr>
@@ -3230,7 +3292,7 @@
               </w:numPr>
             </w:pPr>
             <w:r>
-              <w:t xml:space="preserve">Code Quality </w:t>
+              <w:t xml:space="preserve">Code quality </w:t>
             </w:r>
           </w:p>
           <w:p>
@@ -3242,7 +3304,7 @@
               </w:numPr>
             </w:pPr>
             <w:r>
-              <w:t>Resize Canvas</w:t>
+              <w:t>Resize canvas</w:t>
             </w:r>
           </w:p>
           <w:p>
@@ -3268,7 +3330,7 @@
               <w:jc w:val="left"/>
             </w:pPr>
             <w:r>
-              <w:t>Functionality Loading VEC images</w:t>
+              <w:t>Functionality loading VEC images</w:t>
             </w:r>
           </w:p>
           <w:p>
@@ -3298,28 +3360,18 @@
             </w:r>
           </w:p>
         </w:tc>
-        <w:tc>
-          <w:tcPr>
-            <w:tcW w:w="2217" w:type="dxa"/>
-          </w:tcPr>
-          <w:p>
-            <w:pPr>
-              <w:pStyle w:val="NoSpacing"/>
-            </w:pPr>
-          </w:p>
-        </w:tc>
       </w:tr>
     </w:tbl>
     <w:p>
       <w:pPr>
         <w:pStyle w:val="Heading1"/>
       </w:pPr>
-      <w:bookmarkStart w:id="7" w:name="_Toc9958143"/>
+      <w:bookmarkStart w:id="6" w:name="_Toc9958143"/>
       <w:r>
         <w:lastRenderedPageBreak/>
         <w:t>Statement of Team Management</w:t>
       </w:r>
-      <w:bookmarkEnd w:id="7"/>
+      <w:bookmarkEnd w:id="6"/>
     </w:p>
     <w:p>
       <w:pPr>
@@ -3473,11 +3525,11 @@
       <w:pPr>
         <w:pStyle w:val="Heading1"/>
       </w:pPr>
-      <w:bookmarkStart w:id="8" w:name="_Toc9958144"/>
+      <w:bookmarkStart w:id="7" w:name="_Toc9958144"/>
       <w:r>
         <w:t>Software Documentation</w:t>
       </w:r>
-      <w:bookmarkEnd w:id="8"/>
+      <w:bookmarkEnd w:id="7"/>
     </w:p>
     <w:p>
       <w:pPr>
@@ -3524,7 +3576,21 @@
         <w:rPr>
           <w:i/>
         </w:rPr>
-        <w:t xml:space="preserve">App, UI.fxml </w:t>
+        <w:t xml:space="preserve">App, </w:t>
+      </w:r>
+      <w:proofErr w:type="gramStart"/>
+      <w:r>
+        <w:rPr>
+          <w:i/>
+        </w:rPr>
+        <w:t>UI.fxml</w:t>
+      </w:r>
+      <w:proofErr w:type="gramEnd"/>
+      <w:r>
+        <w:rPr>
+          <w:i/>
+        </w:rPr>
+        <w:t xml:space="preserve"> </w:t>
       </w:r>
       <w:r>
         <w:t xml:space="preserve">and </w:t>
@@ -3644,12 +3710,12 @@
       <w:pPr>
         <w:pStyle w:val="Heading1"/>
       </w:pPr>
-      <w:bookmarkStart w:id="9" w:name="_Toc9958145"/>
+      <w:bookmarkStart w:id="8" w:name="_Toc9958145"/>
       <w:r>
         <w:lastRenderedPageBreak/>
         <w:t>Advanced OOP Principles</w:t>
       </w:r>
-      <w:bookmarkEnd w:id="9"/>
+      <w:bookmarkEnd w:id="8"/>
     </w:p>
     <w:p>
       <w:pPr>
@@ -3678,10 +3744,21 @@
       <w:pPr>
         <w:pStyle w:val="Heading2"/>
       </w:pPr>
-      <w:bookmarkStart w:id="10" w:name="_Toc9958146"/>
+      <w:bookmarkStart w:id="9" w:name="_Toc9958146"/>
       <w:r>
         <w:t>Abstraction</w:t>
       </w:r>
+      <w:bookmarkEnd w:id="9"/>
+    </w:p>
+    <w:p/>
+    <w:p>
+      <w:pPr>
+        <w:pStyle w:val="Heading2"/>
+      </w:pPr>
+      <w:bookmarkStart w:id="10" w:name="_Toc9958147"/>
+      <w:r>
+        <w:t>Encapsulation</w:t>
+      </w:r>
       <w:bookmarkEnd w:id="10"/>
     </w:p>
     <w:p/>
@@ -3689,9 +3766,9 @@
       <w:pPr>
         <w:pStyle w:val="Heading2"/>
       </w:pPr>
-      <w:bookmarkStart w:id="11" w:name="_Toc9958147"/>
-      <w:r>
-        <w:t>Encapsulation</w:t>
+      <w:bookmarkStart w:id="11" w:name="_Toc9958148"/>
+      <w:r>
+        <w:t>Inheritance</w:t>
       </w:r>
       <w:bookmarkEnd w:id="11"/>
     </w:p>
@@ -3700,37 +3777,26 @@
       <w:pPr>
         <w:pStyle w:val="Heading2"/>
       </w:pPr>
-      <w:bookmarkStart w:id="12" w:name="_Toc9958148"/>
-      <w:r>
-        <w:t>Inheritance</w:t>
+      <w:bookmarkStart w:id="12" w:name="_Toc9958149"/>
+      <w:r>
+        <w:t>Polymorphism</w:t>
       </w:r>
       <w:bookmarkEnd w:id="12"/>
     </w:p>
-    <w:p/>
-    <w:p>
-      <w:pPr>
-        <w:pStyle w:val="Heading2"/>
-      </w:pPr>
-      <w:bookmarkStart w:id="13" w:name="_Toc9958149"/>
-      <w:r>
-        <w:t>Polymorphism</w:t>
+    <w:p>
+      <w:pPr>
+        <w:pStyle w:val="NoSpacing"/>
+      </w:pPr>
+    </w:p>
+    <w:p>
+      <w:pPr>
+        <w:pStyle w:val="Heading1"/>
+      </w:pPr>
+      <w:bookmarkStart w:id="13" w:name="_Toc9958150"/>
+      <w:r>
+        <w:t>Software Documentation</w:t>
       </w:r>
       <w:bookmarkEnd w:id="13"/>
-    </w:p>
-    <w:p>
-      <w:pPr>
-        <w:pStyle w:val="NoSpacing"/>
-      </w:pPr>
-    </w:p>
-    <w:p>
-      <w:pPr>
-        <w:pStyle w:val="Heading1"/>
-      </w:pPr>
-      <w:bookmarkStart w:id="14" w:name="_Toc9958150"/>
-      <w:r>
-        <w:t>Software Documentation</w:t>
-      </w:r>
-      <w:bookmarkEnd w:id="14"/>
     </w:p>
     <w:p>
       <w:pPr>
@@ -3759,13 +3825,18 @@
       </w:r>
       <w:proofErr w:type="spellEnd"/>
       <w:r>
-        <w:t xml:space="preserve"> file.  The export tab gives you the options of exporting the designed vector as either a .</w:t>
+        <w:t xml:space="preserve"> file.  The export tab gives you the options of exporting the designed vector as either </w:t>
+      </w:r>
+      <w:proofErr w:type="gramStart"/>
+      <w:r>
+        <w:t>a .</w:t>
       </w:r>
       <w:proofErr w:type="spellStart"/>
       <w:r>
         <w:t>vec</w:t>
       </w:r>
       <w:proofErr w:type="spellEnd"/>
+      <w:proofErr w:type="gramEnd"/>
       <w:r>
         <w:t xml:space="preserve"> filetype or a .</w:t>
       </w:r>
@@ -3818,18 +3889,26 @@
         <w:t xml:space="preserve"> be used immediately except for the polygon.  If the polygon is selected, an additional </w:t>
       </w:r>
       <w:r>
-        <w:t>dialogue popup is generated.  This popup asks the user how many points they would like to draw the shape before letting them continue.  From this point, all the user has to do is click or drag their mouse on the central canvas to draw the vector.  They can then save their creation as advised earlier.</w:t>
+        <w:t xml:space="preserve">dialogue popup is generated.  This popup asks the user how many points they would like to draw the shape before letting them continue.  From this point, all the user </w:t>
+      </w:r>
+      <w:proofErr w:type="gramStart"/>
+      <w:r>
+        <w:t>has to</w:t>
+      </w:r>
+      <w:proofErr w:type="gramEnd"/>
+      <w:r>
+        <w:t xml:space="preserve"> do is click or drag their mouse on the central canvas to draw the vector.  They can then save their creation as advised earlier.</w:t>
       </w:r>
     </w:p>
     <w:p>
       <w:pPr>
         <w:pStyle w:val="Heading1"/>
       </w:pPr>
-      <w:bookmarkStart w:id="15" w:name="_Toc9958151"/>
+      <w:bookmarkStart w:id="14" w:name="_Toc9958151"/>
       <w:r>
         <w:t>Conclusion</w:t>
       </w:r>
-      <w:bookmarkEnd w:id="15"/>
+      <w:bookmarkEnd w:id="14"/>
     </w:p>
     <w:p>
       <w:pPr>
@@ -3839,7 +3918,7 @@
         <w:br w:type="page"/>
       </w:r>
     </w:p>
-    <w:bookmarkStart w:id="16" w:name="_Toc9958152" w:displacedByCustomXml="next"/>
+    <w:bookmarkStart w:id="15" w:name="_Toc9958152" w:displacedByCustomXml="next"/>
     <w:sdt>
       <w:sdtPr>
         <w:rPr>
@@ -3864,7 +3943,7 @@
           <w:r>
             <w:t>References</w:t>
           </w:r>
-          <w:bookmarkEnd w:id="16"/>
+          <w:bookmarkEnd w:id="15"/>
         </w:p>
         <w:sdt>
           <w:sdtPr>
@@ -3936,12 +4015,12 @@
       <w:pPr>
         <w:pStyle w:val="Heading1"/>
       </w:pPr>
-      <w:bookmarkStart w:id="17" w:name="_Toc9958153"/>
+      <w:bookmarkStart w:id="16" w:name="_Toc9958153"/>
       <w:r>
         <w:lastRenderedPageBreak/>
         <w:t>Appendix</w:t>
       </w:r>
-      <w:bookmarkEnd w:id="17"/>
+      <w:bookmarkEnd w:id="16"/>
     </w:p>
     <w:p/>
     <w:sectPr>
@@ -4797,7 +4876,7 @@
       </w:pPr>
     </w:pPrDefault>
   </w:docDefaults>
-  <w:latentStyles w:defLockedState="0" w:defUIPriority="99" w:defSemiHidden="0" w:defUnhideWhenUsed="0" w:defQFormat="0" w:count="376">
+  <w:latentStyles w:defLockedState="0" w:defUIPriority="99" w:defSemiHidden="0" w:defUnhideWhenUsed="0" w:defQFormat="0" w:count="375">
     <w:lsdException w:name="Normal" w:uiPriority="0" w:qFormat="1"/>
     <w:lsdException w:name="heading 1" w:uiPriority="9" w:qFormat="1"/>
     <w:lsdException w:name="heading 2" w:semiHidden="1" w:uiPriority="9" w:unhideWhenUsed="1" w:qFormat="1"/>
@@ -4903,6 +4982,7 @@
     <w:lsdException w:name="HTML Sample" w:semiHidden="1" w:unhideWhenUsed="1"/>
     <w:lsdException w:name="HTML Typewriter" w:semiHidden="1" w:unhideWhenUsed="1"/>
     <w:lsdException w:name="HTML Variable" w:semiHidden="1" w:unhideWhenUsed="1"/>
+    <w:lsdException w:name="Normal Table" w:semiHidden="1" w:unhideWhenUsed="1"/>
     <w:lsdException w:name="annotation subject" w:semiHidden="1" w:unhideWhenUsed="1"/>
     <w:lsdException w:name="No List" w:semiHidden="1" w:unhideWhenUsed="1"/>
     <w:lsdException w:name="Outline List 1" w:semiHidden="1" w:unhideWhenUsed="1"/>
@@ -4949,8 +5029,10 @@
     <w:lsdException w:name="Table Subtle 2" w:semiHidden="1" w:unhideWhenUsed="1"/>
     <w:lsdException w:name="Table Web 1" w:semiHidden="1" w:unhideWhenUsed="1"/>
     <w:lsdException w:name="Table Web 2" w:semiHidden="1" w:unhideWhenUsed="1"/>
+    <w:lsdException w:name="Table Web 3" w:semiHidden="1" w:unhideWhenUsed="1"/>
     <w:lsdException w:name="Balloon Text" w:semiHidden="1" w:unhideWhenUsed="1"/>
     <w:lsdException w:name="Table Grid" w:uiPriority="39"/>
+    <w:lsdException w:name="Table Theme" w:semiHidden="1" w:unhideWhenUsed="1"/>
     <w:lsdException w:name="Placeholder Text" w:semiHidden="1"/>
     <w:lsdException w:name="No Spacing" w:uiPriority="1" w:qFormat="1"/>
     <w:lsdException w:name="Light Shading" w:uiPriority="60"/>
@@ -5170,7 +5252,6 @@
     <w:lsdException w:name="Smart Hyperlink" w:semiHidden="1" w:unhideWhenUsed="1"/>
     <w:lsdException w:name="Hashtag" w:semiHidden="1" w:unhideWhenUsed="1"/>
     <w:lsdException w:name="Unresolved Mention" w:semiHidden="1" w:unhideWhenUsed="1"/>
-    <w:lsdException w:name="Smart Link" w:semiHidden="1" w:unhideWhenUsed="1"/>
   </w:latentStyles>
   <w:style w:type="paragraph" w:default="1" w:styleId="Normal">
     <w:name w:val="Normal"/>
@@ -5227,6 +5308,7 @@
   <w:style w:type="character" w:default="1" w:styleId="DefaultParagraphFont">
     <w:name w:val="Default Paragraph Font"/>
     <w:uiPriority w:val="1"/>
+    <w:semiHidden/>
     <w:unhideWhenUsed/>
   </w:style>
   <w:style w:type="table" w:default="1" w:styleId="TableNormal">
@@ -5825,7 +5907,7 @@
 </file>
 
 <file path=customXml/itemProps2.xml><?xml version="1.0" encoding="utf-8"?>
-<ds:datastoreItem xmlns:ds="http://schemas.openxmlformats.org/officeDocument/2006/customXml" ds:itemID="{041B0082-7EF3-0D4D-AFE7-CB157B39D248}">
+<ds:datastoreItem xmlns:ds="http://schemas.openxmlformats.org/officeDocument/2006/customXml" ds:itemID="{849DC3E2-EA1D-490F-B1DB-21AF5BD37F2F}">
   <ds:schemaRefs>
     <ds:schemaRef ds:uri="http://schemas.openxmlformats.org/officeDocument/2006/bibliography"/>
   </ds:schemaRefs>

--- a/Report.docx
+++ b/Report.docx
@@ -389,34 +389,7 @@
                                         <w:sz w:val="24"/>
                                         <w:szCs w:val="24"/>
                                       </w:rPr>
-                                      <w:t xml:space="preserve">A unique vector design tool has been created </w:t>
-                                    </w:r>
-                                    <w:proofErr w:type="gramStart"/>
-                                    <w:r>
-                                      <w:rPr>
-                                        <w:color w:val="595959" w:themeColor="text1" w:themeTint="A6"/>
-                                        <w:sz w:val="24"/>
-                                        <w:szCs w:val="24"/>
-                                      </w:rPr>
-                                      <w:t>in reference to</w:t>
-                                    </w:r>
-                                    <w:proofErr w:type="gramEnd"/>
-                                    <w:r>
-                                      <w:rPr>
-                                        <w:color w:val="595959" w:themeColor="text1" w:themeTint="A6"/>
-                                        <w:sz w:val="24"/>
-                                        <w:szCs w:val="24"/>
-                                      </w:rPr>
-                                      <w:t xml:space="preserve"> specifications to fast track the design process.  Originally the process involved was laborious and required the manual construction of </w:t>
-                                    </w:r>
-                                    <w:proofErr w:type="gramStart"/>
-                                    <w:r>
-                                      <w:rPr>
-                                        <w:color w:val="595959" w:themeColor="text1" w:themeTint="A6"/>
-                                        <w:sz w:val="24"/>
-                                        <w:szCs w:val="24"/>
-                                      </w:rPr>
-                                      <w:t>a .</w:t>
+                                      <w:t>A unique vector design tool has been created in reference to specifications to fast track the design process.  Originally the process involved was laborious and required the manual construction of a .</w:t>
                                     </w:r>
                                     <w:proofErr w:type="spellStart"/>
                                     <w:r>
@@ -428,7 +401,6 @@
                                       <w:t>vec</w:t>
                                     </w:r>
                                     <w:proofErr w:type="spellEnd"/>
-                                    <w:proofErr w:type="gramEnd"/>
                                     <w:r>
                                       <w:rPr>
                                         <w:color w:val="595959" w:themeColor="text1" w:themeTint="A6"/>
@@ -469,25 +441,7 @@
                                         <w:sz w:val="24"/>
                                         <w:szCs w:val="24"/>
                                       </w:rPr>
-                                      <w:t xml:space="preserve"> easy to use canvas.  Alongside this, additional features have been added to help make the designers life easy.  All team members </w:t>
-                                    </w:r>
-                                    <w:proofErr w:type="gramStart"/>
-                                    <w:r>
-                                      <w:rPr>
-                                        <w:color w:val="595959" w:themeColor="text1" w:themeTint="A6"/>
-                                        <w:sz w:val="24"/>
-                                        <w:szCs w:val="24"/>
-                                      </w:rPr>
-                                      <w:t>input</w:t>
-                                    </w:r>
-                                    <w:proofErr w:type="gramEnd"/>
-                                    <w:r>
-                                      <w:rPr>
-                                        <w:color w:val="595959" w:themeColor="text1" w:themeTint="A6"/>
-                                        <w:sz w:val="24"/>
-                                        <w:szCs w:val="24"/>
-                                      </w:rPr>
-                                      <w:t xml:space="preserve"> and management styles have been included in this report to show the process of design</w:t>
+                                      <w:t xml:space="preserve"> easy to use canvas.  Alongside this, additional features have been added to help make the designers life easy.  All team members input and management styles have been included in this report to show the process of design</w:t>
                                     </w:r>
                                     <w:r>
                                       <w:rPr>
@@ -534,7 +488,7 @@
                     <v:stroke joinstyle="miter"/>
                     <v:path gradientshapeok="t" o:connecttype="rect"/>
                   </v:shapetype>
-                  <v:shape id="Text Box 153" o:spid="_x0000_s1026" type="#_x0000_t202" style="position:absolute;left:0;text-align:left;margin-left:-171.9pt;margin-top:441.55pt;width:581.1pt;height:79.5pt;z-index:251661312;visibility:visible;mso-wrap-style:square;mso-width-percent:0;mso-height-percent:100;mso-wrap-distance-left:9pt;mso-wrap-distance-top:0;mso-wrap-distance-right:9pt;mso-wrap-distance-bottom:0;mso-position-horizontal:absolute;mso-position-horizontal-relative:margin;mso-position-vertical:absolute;mso-position-vertical-relative:page;mso-width-percent:0;mso-height-percent:100;mso-width-relative:page;mso-height-relative:page;v-text-anchor:top" o:gfxdata="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" filled="f" stroked="f" strokeweight=".5pt">
+                  <v:shape id="Text Box 153" o:spid="_x0000_s1026" type="#_x0000_t202" style="position:absolute;left:0;text-align:left;margin-left:-171.9pt;margin-top:441.55pt;width:581.1pt;height:79.5pt;z-index:251661312;visibility:visible;mso-wrap-style:square;mso-width-percent:0;mso-height-percent:100;mso-wrap-distance-left:9pt;mso-wrap-distance-top:0;mso-wrap-distance-right:9pt;mso-wrap-distance-bottom:0;mso-position-horizontal:absolute;mso-position-horizontal-relative:margin;mso-position-vertical:absolute;mso-position-vertical-relative:page;mso-width-percent:0;mso-height-percent:100;mso-width-relative:page;mso-height-relative:page;v-text-anchor:top" o:gfxdata="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" filled="f" stroked="f" strokeweight=".5pt">
                     <v:textbox style="mso-fit-shape-to-text:t" inset="126pt,0,54pt,0">
                       <w:txbxContent>
                         <w:p>
@@ -586,34 +540,7 @@
                                   <w:sz w:val="24"/>
                                   <w:szCs w:val="24"/>
                                 </w:rPr>
-                                <w:t xml:space="preserve">A unique vector design tool has been created </w:t>
-                              </w:r>
-                              <w:proofErr w:type="gramStart"/>
-                              <w:r>
-                                <w:rPr>
-                                  <w:color w:val="595959" w:themeColor="text1" w:themeTint="A6"/>
-                                  <w:sz w:val="24"/>
-                                  <w:szCs w:val="24"/>
-                                </w:rPr>
-                                <w:t>in reference to</w:t>
-                              </w:r>
-                              <w:proofErr w:type="gramEnd"/>
-                              <w:r>
-                                <w:rPr>
-                                  <w:color w:val="595959" w:themeColor="text1" w:themeTint="A6"/>
-                                  <w:sz w:val="24"/>
-                                  <w:szCs w:val="24"/>
-                                </w:rPr>
-                                <w:t xml:space="preserve"> specifications to fast track the design process.  Originally the process involved was laborious and required the manual construction of </w:t>
-                              </w:r>
-                              <w:proofErr w:type="gramStart"/>
-                              <w:r>
-                                <w:rPr>
-                                  <w:color w:val="595959" w:themeColor="text1" w:themeTint="A6"/>
-                                  <w:sz w:val="24"/>
-                                  <w:szCs w:val="24"/>
-                                </w:rPr>
-                                <w:t>a .</w:t>
+                                <w:t>A unique vector design tool has been created in reference to specifications to fast track the design process.  Originally the process involved was laborious and required the manual construction of a .</w:t>
                               </w:r>
                               <w:proofErr w:type="spellStart"/>
                               <w:r>
@@ -625,7 +552,6 @@
                                 <w:t>vec</w:t>
                               </w:r>
                               <w:proofErr w:type="spellEnd"/>
-                              <w:proofErr w:type="gramEnd"/>
                               <w:r>
                                 <w:rPr>
                                   <w:color w:val="595959" w:themeColor="text1" w:themeTint="A6"/>
@@ -666,25 +592,7 @@
                                   <w:sz w:val="24"/>
                                   <w:szCs w:val="24"/>
                                 </w:rPr>
-                                <w:t xml:space="preserve"> easy to use canvas.  Alongside this, additional features have been added to help make the designers life easy.  All team members </w:t>
-                              </w:r>
-                              <w:proofErr w:type="gramStart"/>
-                              <w:r>
-                                <w:rPr>
-                                  <w:color w:val="595959" w:themeColor="text1" w:themeTint="A6"/>
-                                  <w:sz w:val="24"/>
-                                  <w:szCs w:val="24"/>
-                                </w:rPr>
-                                <w:t>input</w:t>
-                              </w:r>
-                              <w:proofErr w:type="gramEnd"/>
-                              <w:r>
-                                <w:rPr>
-                                  <w:color w:val="595959" w:themeColor="text1" w:themeTint="A6"/>
-                                  <w:sz w:val="24"/>
-                                  <w:szCs w:val="24"/>
-                                </w:rPr>
-                                <w:t xml:space="preserve"> and management styles have been included in this report to show the process of design</w:t>
+                                <w:t xml:space="preserve"> easy to use canvas.  Alongside this, additional features have been added to help make the designers life easy.  All team members input and management styles have been included in this report to show the process of design</w:t>
                               </w:r>
                               <w:r>
                                 <w:rPr>
@@ -1011,7 +919,7 @@
               </mc:Choice>
               <mc:Fallback>
                 <w:pict>
-                  <v:shape id="Text Box 152" o:spid="_x0000_s1027" type="#_x0000_t202" style="position:absolute;left:0;text-align:left;margin-left:-178.8pt;margin-top:528.75pt;width:8in;height:114.6pt;z-index:251660288;visibility:visible;mso-wrap-style:square;mso-width-percent:941;mso-height-percent:0;mso-wrap-distance-left:9pt;mso-wrap-distance-top:0;mso-wrap-distance-right:9pt;mso-wrap-distance-bottom:0;mso-position-horizontal:absolute;mso-position-horizontal-relative:margin;mso-position-vertical:absolute;mso-position-vertical-relative:margin;mso-width-percent:941;mso-height-percent:0;mso-width-relative:page;mso-height-relative:page;v-text-anchor:bottom" o:gfxdata="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" filled="f" stroked="f" strokeweight=".5pt">
+                  <v:shape id="Text Box 152" o:spid="_x0000_s1027" type="#_x0000_t202" style="position:absolute;left:0;text-align:left;margin-left:-178.8pt;margin-top:528.75pt;width:8in;height:114.6pt;z-index:251660288;visibility:visible;mso-wrap-style:square;mso-width-percent:941;mso-height-percent:0;mso-wrap-distance-left:9pt;mso-wrap-distance-top:0;mso-wrap-distance-right:9pt;mso-wrap-distance-bottom:0;mso-position-horizontal:absolute;mso-position-horizontal-relative:margin;mso-position-vertical:absolute;mso-position-vertical-relative:margin;mso-width-percent:941;mso-height-percent:0;mso-width-relative:page;mso-height-relative:page;v-text-anchor:bottom" o:gfxdata="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" filled="f" stroked="f" strokeweight=".5pt">
                     <v:textbox inset="126pt,0,54pt,0">
                       <w:txbxContent>
                         <w:p>
@@ -1446,7 +1354,7 @@
               </mc:Choice>
               <mc:Fallback>
                 <w:pict>
-                  <v:shape id="Text Box 154" o:spid="_x0000_s1028" type="#_x0000_t202" style="position:absolute;left:0;text-align:left;margin-left:-171.85pt;margin-top:136.9pt;width:8in;height:286.5pt;z-index:251659264;visibility:visible;mso-wrap-style:square;mso-width-percent:941;mso-height-percent:363;mso-wrap-distance-left:9pt;mso-wrap-distance-top:0;mso-wrap-distance-right:9pt;mso-wrap-distance-bottom:0;mso-position-horizontal:absolute;mso-position-horizontal-relative:margin;mso-position-vertical:absolute;mso-position-vertical-relative:page;mso-width-percent:941;mso-height-percent:363;mso-width-relative:page;mso-height-relative:page;v-text-anchor:bottom" o:gfxdata="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" filled="f" stroked="f" strokeweight=".5pt">
+                  <v:shape id="Text Box 154" o:spid="_x0000_s1028" type="#_x0000_t202" style="position:absolute;left:0;text-align:left;margin-left:-171.85pt;margin-top:136.9pt;width:8in;height:286.5pt;z-index:251659264;visibility:visible;mso-wrap-style:square;mso-width-percent:941;mso-height-percent:363;mso-wrap-distance-left:9pt;mso-wrap-distance-top:0;mso-wrap-distance-right:9pt;mso-wrap-distance-bottom:0;mso-position-horizontal:absolute;mso-position-horizontal-relative:margin;mso-position-vertical:absolute;mso-position-vertical-relative:page;mso-width-percent:941;mso-height-percent:363;mso-width-relative:page;mso-height-relative:page;v-text-anchor:bottom" o:gfxdata="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" filled="f" stroked="f" strokeweight=".5pt">
                     <v:textbox inset="126pt,0,54pt,0">
                       <w:txbxContent>
                         <w:p>
@@ -2886,6 +2794,8 @@
       <w:r>
         <w:t>Undo history support</w:t>
       </w:r>
+      <w:bookmarkStart w:id="4" w:name="_GoBack"/>
+      <w:bookmarkEnd w:id="4"/>
     </w:p>
     <w:p>
       <w:pPr>
@@ -2907,11 +2817,11 @@
       <w:pPr>
         <w:pStyle w:val="Heading1"/>
       </w:pPr>
-      <w:bookmarkStart w:id="4" w:name="_Toc9958142"/>
+      <w:bookmarkStart w:id="5" w:name="_Toc9958142"/>
       <w:r>
         <w:t>Statement of Contribution</w:t>
       </w:r>
-      <w:bookmarkEnd w:id="4"/>
+      <w:bookmarkEnd w:id="5"/>
     </w:p>
     <w:p>
       <w:pPr>
@@ -2936,13 +2846,13 @@
         <w:tblLook w:val="04A0" w:firstRow="1" w:lastRow="0" w:firstColumn="1" w:lastColumn="0" w:noHBand="0" w:noVBand="1"/>
       </w:tblPr>
       <w:tblGrid>
-        <w:gridCol w:w="3985"/>
-        <w:gridCol w:w="5031"/>
+        <w:gridCol w:w="3114"/>
+        <w:gridCol w:w="5902"/>
       </w:tblGrid>
       <w:tr>
         <w:tc>
           <w:tcPr>
-            <w:tcW w:w="2210" w:type="pct"/>
+            <w:tcW w:w="1727" w:type="pct"/>
           </w:tcPr>
           <w:p>
             <w:pPr>
@@ -2962,7 +2872,7 @@
         </w:tc>
         <w:tc>
           <w:tcPr>
-            <w:tcW w:w="2790" w:type="pct"/>
+            <w:tcW w:w="3273" w:type="pct"/>
           </w:tcPr>
           <w:p>
             <w:pPr>
@@ -2984,7 +2894,7 @@
       <w:tr>
         <w:tc>
           <w:tcPr>
-            <w:tcW w:w="2210" w:type="pct"/>
+            <w:tcW w:w="1727" w:type="pct"/>
           </w:tcPr>
           <w:p>
             <w:pPr>
@@ -3005,7 +2915,7 @@
         </w:tc>
         <w:tc>
           <w:tcPr>
-            <w:tcW w:w="2790" w:type="pct"/>
+            <w:tcW w:w="3273" w:type="pct"/>
           </w:tcPr>
           <w:p>
             <w:pPr>
@@ -3054,8 +2964,6 @@
             <w:r>
               <w:t>Code quality</w:t>
             </w:r>
-            <w:bookmarkStart w:id="5" w:name="_GoBack"/>
-            <w:bookmarkEnd w:id="5"/>
           </w:p>
           <w:p>
             <w:pPr>
@@ -3098,7 +3006,7 @@
       <w:tr>
         <w:tc>
           <w:tcPr>
-            <w:tcW w:w="2210" w:type="pct"/>
+            <w:tcW w:w="1727" w:type="pct"/>
           </w:tcPr>
           <w:p>
             <w:pPr>
@@ -3124,7 +3032,7 @@
         </w:tc>
         <w:tc>
           <w:tcPr>
-            <w:tcW w:w="2790" w:type="pct"/>
+            <w:tcW w:w="3273" w:type="pct"/>
           </w:tcPr>
           <w:p>
             <w:pPr>
@@ -3179,7 +3087,7 @@
       <w:tr>
         <w:tc>
           <w:tcPr>
-            <w:tcW w:w="2210" w:type="pct"/>
+            <w:tcW w:w="1727" w:type="pct"/>
           </w:tcPr>
           <w:p>
             <w:pPr>
@@ -3200,7 +3108,7 @@
         </w:tc>
         <w:tc>
           <w:tcPr>
-            <w:tcW w:w="2790" w:type="pct"/>
+            <w:tcW w:w="3273" w:type="pct"/>
           </w:tcPr>
           <w:p>
             <w:pPr>
@@ -3243,19 +3151,14 @@
       <w:tr>
         <w:tc>
           <w:tcPr>
-            <w:tcW w:w="2210" w:type="pct"/>
+            <w:tcW w:w="1727" w:type="pct"/>
           </w:tcPr>
           <w:p>
             <w:pPr>
               <w:pStyle w:val="NoSpacing"/>
             </w:pPr>
-            <w:proofErr w:type="spellStart"/>
-            <w:r>
-              <w:t>Sreya</w:t>
-            </w:r>
-            <w:proofErr w:type="spellEnd"/>
-            <w:r>
-              <w:t xml:space="preserve"> Singh</w:t>
+            <w:r>
+              <w:t>Sreya Singh</w:t>
             </w:r>
           </w:p>
           <w:p>
@@ -3269,7 +3172,7 @@
         </w:tc>
         <w:tc>
           <w:tcPr>
-            <w:tcW w:w="2790" w:type="pct"/>
+            <w:tcW w:w="3273" w:type="pct"/>
           </w:tcPr>
           <w:p>
             <w:pPr>
@@ -3330,7 +3233,13 @@
               <w:jc w:val="left"/>
             </w:pPr>
             <w:r>
-              <w:t>Functionality loading VEC images</w:t>
+              <w:t xml:space="preserve">Functionality </w:t>
+            </w:r>
+            <w:r>
+              <w:t xml:space="preserve">opening, reading and loading </w:t>
+            </w:r>
+            <w:r>
+              <w:t>VEC images</w:t>
             </w:r>
           </w:p>
           <w:p>
@@ -3344,6 +3253,19 @@
             </w:pPr>
             <w:r>
               <w:t>GUI functionality</w:t>
+            </w:r>
+          </w:p>
+          <w:p>
+            <w:pPr>
+              <w:pStyle w:val="NoSpacing"/>
+              <w:numPr>
+                <w:ilvl w:val="0"/>
+                <w:numId w:val="4"/>
+              </w:numPr>
+              <w:jc w:val="left"/>
+            </w:pPr>
+            <w:r>
+              <w:t xml:space="preserve">Undo/Redo functionality </w:t>
             </w:r>
           </w:p>
           <w:p>
@@ -3576,21 +3498,7 @@
         <w:rPr>
           <w:i/>
         </w:rPr>
-        <w:t xml:space="preserve">App, </w:t>
-      </w:r>
-      <w:proofErr w:type="gramStart"/>
-      <w:r>
-        <w:rPr>
-          <w:i/>
-        </w:rPr>
-        <w:t>UI.fxml</w:t>
-      </w:r>
-      <w:proofErr w:type="gramEnd"/>
-      <w:r>
-        <w:rPr>
-          <w:i/>
-        </w:rPr>
-        <w:t xml:space="preserve"> </w:t>
+        <w:t xml:space="preserve">App, UI.fxml </w:t>
       </w:r>
       <w:r>
         <w:t xml:space="preserve">and </w:t>
@@ -3825,18 +3733,13 @@
       </w:r>
       <w:proofErr w:type="spellEnd"/>
       <w:r>
-        <w:t xml:space="preserve"> file.  The export tab gives you the options of exporting the designed vector as either </w:t>
-      </w:r>
-      <w:proofErr w:type="gramStart"/>
-      <w:r>
-        <w:t>a .</w:t>
+        <w:t xml:space="preserve"> file.  The export tab gives you the options of exporting the designed vector as either a .</w:t>
       </w:r>
       <w:proofErr w:type="spellStart"/>
       <w:r>
         <w:t>vec</w:t>
       </w:r>
       <w:proofErr w:type="spellEnd"/>
-      <w:proofErr w:type="gramEnd"/>
       <w:r>
         <w:t xml:space="preserve"> filetype or a .</w:t>
       </w:r>
@@ -3889,15 +3792,7 @@
         <w:t xml:space="preserve"> be used immediately except for the polygon.  If the polygon is selected, an additional </w:t>
       </w:r>
       <w:r>
-        <w:t xml:space="preserve">dialogue popup is generated.  This popup asks the user how many points they would like to draw the shape before letting them continue.  From this point, all the user </w:t>
-      </w:r>
-      <w:proofErr w:type="gramStart"/>
-      <w:r>
-        <w:t>has to</w:t>
-      </w:r>
-      <w:proofErr w:type="gramEnd"/>
-      <w:r>
-        <w:t xml:space="preserve"> do is click or drag their mouse on the central canvas to draw the vector.  They can then save their creation as advised earlier.</w:t>
+        <w:t>dialogue popup is generated.  This popup asks the user how many points they would like to draw the shape before letting them continue.  From this point, all the user has to do is click or drag their mouse on the central canvas to draw the vector.  They can then save their creation as advised earlier.</w:t>
       </w:r>
     </w:p>
     <w:p>
@@ -4876,7 +4771,7 @@
       </w:pPr>
     </w:pPrDefault>
   </w:docDefaults>
-  <w:latentStyles w:defLockedState="0" w:defUIPriority="99" w:defSemiHidden="0" w:defUnhideWhenUsed="0" w:defQFormat="0" w:count="375">
+  <w:latentStyles w:defLockedState="0" w:defUIPriority="99" w:defSemiHidden="0" w:defUnhideWhenUsed="0" w:defQFormat="0" w:count="376">
     <w:lsdException w:name="Normal" w:uiPriority="0" w:qFormat="1"/>
     <w:lsdException w:name="heading 1" w:uiPriority="9" w:qFormat="1"/>
     <w:lsdException w:name="heading 2" w:semiHidden="1" w:uiPriority="9" w:unhideWhenUsed="1" w:qFormat="1"/>
@@ -4982,7 +4877,6 @@
     <w:lsdException w:name="HTML Sample" w:semiHidden="1" w:unhideWhenUsed="1"/>
     <w:lsdException w:name="HTML Typewriter" w:semiHidden="1" w:unhideWhenUsed="1"/>
     <w:lsdException w:name="HTML Variable" w:semiHidden="1" w:unhideWhenUsed="1"/>
-    <w:lsdException w:name="Normal Table" w:semiHidden="1" w:unhideWhenUsed="1"/>
     <w:lsdException w:name="annotation subject" w:semiHidden="1" w:unhideWhenUsed="1"/>
     <w:lsdException w:name="No List" w:semiHidden="1" w:unhideWhenUsed="1"/>
     <w:lsdException w:name="Outline List 1" w:semiHidden="1" w:unhideWhenUsed="1"/>
@@ -5029,10 +4923,8 @@
     <w:lsdException w:name="Table Subtle 2" w:semiHidden="1" w:unhideWhenUsed="1"/>
     <w:lsdException w:name="Table Web 1" w:semiHidden="1" w:unhideWhenUsed="1"/>
     <w:lsdException w:name="Table Web 2" w:semiHidden="1" w:unhideWhenUsed="1"/>
-    <w:lsdException w:name="Table Web 3" w:semiHidden="1" w:unhideWhenUsed="1"/>
     <w:lsdException w:name="Balloon Text" w:semiHidden="1" w:unhideWhenUsed="1"/>
     <w:lsdException w:name="Table Grid" w:uiPriority="39"/>
-    <w:lsdException w:name="Table Theme" w:semiHidden="1" w:unhideWhenUsed="1"/>
     <w:lsdException w:name="Placeholder Text" w:semiHidden="1"/>
     <w:lsdException w:name="No Spacing" w:uiPriority="1" w:qFormat="1"/>
     <w:lsdException w:name="Light Shading" w:uiPriority="60"/>
@@ -5252,6 +5144,7 @@
     <w:lsdException w:name="Smart Hyperlink" w:semiHidden="1" w:unhideWhenUsed="1"/>
     <w:lsdException w:name="Hashtag" w:semiHidden="1" w:unhideWhenUsed="1"/>
     <w:lsdException w:name="Unresolved Mention" w:semiHidden="1" w:unhideWhenUsed="1"/>
+    <w:lsdException w:name="Smart Link" w:semiHidden="1" w:unhideWhenUsed="1"/>
   </w:latentStyles>
   <w:style w:type="paragraph" w:default="1" w:styleId="Normal">
     <w:name w:val="Normal"/>
@@ -5907,7 +5800,7 @@
 </file>
 
 <file path=customXml/itemProps2.xml><?xml version="1.0" encoding="utf-8"?>
-<ds:datastoreItem xmlns:ds="http://schemas.openxmlformats.org/officeDocument/2006/customXml" ds:itemID="{849DC3E2-EA1D-490F-B1DB-21AF5BD37F2F}">
+<ds:datastoreItem xmlns:ds="http://schemas.openxmlformats.org/officeDocument/2006/customXml" ds:itemID="{F9241C71-A865-1E47-9F85-32ED80811839}">
   <ds:schemaRefs>
     <ds:schemaRef ds:uri="http://schemas.openxmlformats.org/officeDocument/2006/bibliography"/>
   </ds:schemaRefs>

--- a/Report.docx
+++ b/Report.docx
@@ -389,7 +389,34 @@
                                         <w:sz w:val="24"/>
                                         <w:szCs w:val="24"/>
                                       </w:rPr>
-                                      <w:t>A unique vector design tool has been created in reference to specifications to fast track the design process.  Originally the process involved was laborious and required the manual construction of a .</w:t>
+                                      <w:t xml:space="preserve">A unique vector design tool has been created </w:t>
+                                    </w:r>
+                                    <w:proofErr w:type="gramStart"/>
+                                    <w:r>
+                                      <w:rPr>
+                                        <w:color w:val="595959" w:themeColor="text1" w:themeTint="A6"/>
+                                        <w:sz w:val="24"/>
+                                        <w:szCs w:val="24"/>
+                                      </w:rPr>
+                                      <w:t>in reference to</w:t>
+                                    </w:r>
+                                    <w:proofErr w:type="gramEnd"/>
+                                    <w:r>
+                                      <w:rPr>
+                                        <w:color w:val="595959" w:themeColor="text1" w:themeTint="A6"/>
+                                        <w:sz w:val="24"/>
+                                        <w:szCs w:val="24"/>
+                                      </w:rPr>
+                                      <w:t xml:space="preserve"> specifications to fast track the design process.  Originally the process involved was laborious and required the manual construction of </w:t>
+                                    </w:r>
+                                    <w:proofErr w:type="gramStart"/>
+                                    <w:r>
+                                      <w:rPr>
+                                        <w:color w:val="595959" w:themeColor="text1" w:themeTint="A6"/>
+                                        <w:sz w:val="24"/>
+                                        <w:szCs w:val="24"/>
+                                      </w:rPr>
+                                      <w:t>a .</w:t>
                                     </w:r>
                                     <w:proofErr w:type="spellStart"/>
                                     <w:r>
@@ -401,6 +428,7 @@
                                       <w:t>vec</w:t>
                                     </w:r>
                                     <w:proofErr w:type="spellEnd"/>
+                                    <w:proofErr w:type="gramEnd"/>
                                     <w:r>
                                       <w:rPr>
                                         <w:color w:val="595959" w:themeColor="text1" w:themeTint="A6"/>
@@ -441,7 +469,25 @@
                                         <w:sz w:val="24"/>
                                         <w:szCs w:val="24"/>
                                       </w:rPr>
-                                      <w:t xml:space="preserve"> easy to use canvas.  Alongside this, additional features have been added to help make the designers life easy.  All team members input and management styles have been included in this report to show the process of design</w:t>
+                                      <w:t xml:space="preserve"> easy to use canvas.  Alongside this, additional features have been added to help make the designers life easy.  All team members </w:t>
+                                    </w:r>
+                                    <w:proofErr w:type="gramStart"/>
+                                    <w:r>
+                                      <w:rPr>
+                                        <w:color w:val="595959" w:themeColor="text1" w:themeTint="A6"/>
+                                        <w:sz w:val="24"/>
+                                        <w:szCs w:val="24"/>
+                                      </w:rPr>
+                                      <w:t>input</w:t>
+                                    </w:r>
+                                    <w:proofErr w:type="gramEnd"/>
+                                    <w:r>
+                                      <w:rPr>
+                                        <w:color w:val="595959" w:themeColor="text1" w:themeTint="A6"/>
+                                        <w:sz w:val="24"/>
+                                        <w:szCs w:val="24"/>
+                                      </w:rPr>
+                                      <w:t xml:space="preserve"> and management styles have been included in this report to show the process of design</w:t>
                                     </w:r>
                                     <w:r>
                                       <w:rPr>
@@ -488,7 +534,7 @@
                     <v:stroke joinstyle="miter"/>
                     <v:path gradientshapeok="t" o:connecttype="rect"/>
                   </v:shapetype>
-                  <v:shape id="Text Box 153" o:spid="_x0000_s1026" type="#_x0000_t202" style="position:absolute;left:0;text-align:left;margin-left:-171.9pt;margin-top:441.55pt;width:581.1pt;height:79.5pt;z-index:251661312;visibility:visible;mso-wrap-style:square;mso-width-percent:0;mso-height-percent:100;mso-wrap-distance-left:9pt;mso-wrap-distance-top:0;mso-wrap-distance-right:9pt;mso-wrap-distance-bottom:0;mso-position-horizontal:absolute;mso-position-horizontal-relative:margin;mso-position-vertical:absolute;mso-position-vertical-relative:page;mso-width-percent:0;mso-height-percent:100;mso-width-relative:page;mso-height-relative:page;v-text-anchor:top" o:gfxdata="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" filled="f" stroked="f" strokeweight=".5pt">
+                  <v:shape id="Text Box 153" o:spid="_x0000_s1026" type="#_x0000_t202" style="position:absolute;left:0;text-align:left;margin-left:-171.9pt;margin-top:441.55pt;width:581.1pt;height:79.5pt;z-index:251661312;visibility:visible;mso-wrap-style:square;mso-width-percent:0;mso-height-percent:100;mso-wrap-distance-left:9pt;mso-wrap-distance-top:0;mso-wrap-distance-right:9pt;mso-wrap-distance-bottom:0;mso-position-horizontal:absolute;mso-position-horizontal-relative:margin;mso-position-vertical:absolute;mso-position-vertical-relative:page;mso-width-percent:0;mso-height-percent:100;mso-width-relative:page;mso-height-relative:page;v-text-anchor:top" o:gfxdata="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" filled="f" stroked="f" strokeweight=".5pt">
                     <v:textbox style="mso-fit-shape-to-text:t" inset="126pt,0,54pt,0">
                       <w:txbxContent>
                         <w:p>
@@ -540,7 +586,34 @@
                                   <w:sz w:val="24"/>
                                   <w:szCs w:val="24"/>
                                 </w:rPr>
-                                <w:t>A unique vector design tool has been created in reference to specifications to fast track the design process.  Originally the process involved was laborious and required the manual construction of a .</w:t>
+                                <w:t xml:space="preserve">A unique vector design tool has been created </w:t>
+                              </w:r>
+                              <w:proofErr w:type="gramStart"/>
+                              <w:r>
+                                <w:rPr>
+                                  <w:color w:val="595959" w:themeColor="text1" w:themeTint="A6"/>
+                                  <w:sz w:val="24"/>
+                                  <w:szCs w:val="24"/>
+                                </w:rPr>
+                                <w:t>in reference to</w:t>
+                              </w:r>
+                              <w:proofErr w:type="gramEnd"/>
+                              <w:r>
+                                <w:rPr>
+                                  <w:color w:val="595959" w:themeColor="text1" w:themeTint="A6"/>
+                                  <w:sz w:val="24"/>
+                                  <w:szCs w:val="24"/>
+                                </w:rPr>
+                                <w:t xml:space="preserve"> specifications to fast track the design process.  Originally the process involved was laborious and required the manual construction of </w:t>
+                              </w:r>
+                              <w:proofErr w:type="gramStart"/>
+                              <w:r>
+                                <w:rPr>
+                                  <w:color w:val="595959" w:themeColor="text1" w:themeTint="A6"/>
+                                  <w:sz w:val="24"/>
+                                  <w:szCs w:val="24"/>
+                                </w:rPr>
+                                <w:t>a .</w:t>
                               </w:r>
                               <w:proofErr w:type="spellStart"/>
                               <w:r>
@@ -552,6 +625,7 @@
                                 <w:t>vec</w:t>
                               </w:r>
                               <w:proofErr w:type="spellEnd"/>
+                              <w:proofErr w:type="gramEnd"/>
                               <w:r>
                                 <w:rPr>
                                   <w:color w:val="595959" w:themeColor="text1" w:themeTint="A6"/>
@@ -592,7 +666,25 @@
                                   <w:sz w:val="24"/>
                                   <w:szCs w:val="24"/>
                                 </w:rPr>
-                                <w:t xml:space="preserve"> easy to use canvas.  Alongside this, additional features have been added to help make the designers life easy.  All team members input and management styles have been included in this report to show the process of design</w:t>
+                                <w:t xml:space="preserve"> easy to use canvas.  Alongside this, additional features have been added to help make the designers life easy.  All team members </w:t>
+                              </w:r>
+                              <w:proofErr w:type="gramStart"/>
+                              <w:r>
+                                <w:rPr>
+                                  <w:color w:val="595959" w:themeColor="text1" w:themeTint="A6"/>
+                                  <w:sz w:val="24"/>
+                                  <w:szCs w:val="24"/>
+                                </w:rPr>
+                                <w:t>input</w:t>
+                              </w:r>
+                              <w:proofErr w:type="gramEnd"/>
+                              <w:r>
+                                <w:rPr>
+                                  <w:color w:val="595959" w:themeColor="text1" w:themeTint="A6"/>
+                                  <w:sz w:val="24"/>
+                                  <w:szCs w:val="24"/>
+                                </w:rPr>
+                                <w:t xml:space="preserve"> and management styles have been included in this report to show the process of design</w:t>
                               </w:r>
                               <w:r>
                                 <w:rPr>
@@ -919,7 +1011,7 @@
               </mc:Choice>
               <mc:Fallback>
                 <w:pict>
-                  <v:shape id="Text Box 152" o:spid="_x0000_s1027" type="#_x0000_t202" style="position:absolute;left:0;text-align:left;margin-left:-178.8pt;margin-top:528.75pt;width:8in;height:114.6pt;z-index:251660288;visibility:visible;mso-wrap-style:square;mso-width-percent:941;mso-height-percent:0;mso-wrap-distance-left:9pt;mso-wrap-distance-top:0;mso-wrap-distance-right:9pt;mso-wrap-distance-bottom:0;mso-position-horizontal:absolute;mso-position-horizontal-relative:margin;mso-position-vertical:absolute;mso-position-vertical-relative:margin;mso-width-percent:941;mso-height-percent:0;mso-width-relative:page;mso-height-relative:page;v-text-anchor:bottom" o:gfxdata="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" filled="f" stroked="f" strokeweight=".5pt">
+                  <v:shape id="Text Box 152" o:spid="_x0000_s1027" type="#_x0000_t202" style="position:absolute;left:0;text-align:left;margin-left:-178.8pt;margin-top:528.75pt;width:8in;height:114.6pt;z-index:251660288;visibility:visible;mso-wrap-style:square;mso-width-percent:941;mso-height-percent:0;mso-wrap-distance-left:9pt;mso-wrap-distance-top:0;mso-wrap-distance-right:9pt;mso-wrap-distance-bottom:0;mso-position-horizontal:absolute;mso-position-horizontal-relative:margin;mso-position-vertical:absolute;mso-position-vertical-relative:margin;mso-width-percent:941;mso-height-percent:0;mso-width-relative:page;mso-height-relative:page;v-text-anchor:bottom" o:gfxdata="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" filled="f" stroked="f" strokeweight=".5pt">
                     <v:textbox inset="126pt,0,54pt,0">
                       <w:txbxContent>
                         <w:p>
@@ -1354,7 +1446,7 @@
               </mc:Choice>
               <mc:Fallback>
                 <w:pict>
-                  <v:shape id="Text Box 154" o:spid="_x0000_s1028" type="#_x0000_t202" style="position:absolute;left:0;text-align:left;margin-left:-171.85pt;margin-top:136.9pt;width:8in;height:286.5pt;z-index:251659264;visibility:visible;mso-wrap-style:square;mso-width-percent:941;mso-height-percent:363;mso-wrap-distance-left:9pt;mso-wrap-distance-top:0;mso-wrap-distance-right:9pt;mso-wrap-distance-bottom:0;mso-position-horizontal:absolute;mso-position-horizontal-relative:margin;mso-position-vertical:absolute;mso-position-vertical-relative:page;mso-width-percent:941;mso-height-percent:363;mso-width-relative:page;mso-height-relative:page;v-text-anchor:bottom" o:gfxdata="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" filled="f" stroked="f" strokeweight=".5pt">
+                  <v:shape id="Text Box 154" o:spid="_x0000_s1028" type="#_x0000_t202" style="position:absolute;left:0;text-align:left;margin-left:-171.85pt;margin-top:136.9pt;width:8in;height:286.5pt;z-index:251659264;visibility:visible;mso-wrap-style:square;mso-width-percent:941;mso-height-percent:363;mso-wrap-distance-left:9pt;mso-wrap-distance-top:0;mso-wrap-distance-right:9pt;mso-wrap-distance-bottom:0;mso-position-horizontal:absolute;mso-position-horizontal-relative:margin;mso-position-vertical:absolute;mso-position-vertical-relative:page;mso-width-percent:941;mso-height-percent:363;mso-width-relative:page;mso-height-relative:page;v-text-anchor:bottom" o:gfxdata="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" filled="f" stroked="f" strokeweight=".5pt">
                     <v:textbox inset="126pt,0,54pt,0">
                       <w:txbxContent>
                         <w:p>
@@ -2794,34 +2886,32 @@
       <w:r>
         <w:t>Undo history support</w:t>
       </w:r>
-      <w:bookmarkStart w:id="4" w:name="_GoBack"/>
+    </w:p>
+    <w:p>
+      <w:pPr>
+        <w:pStyle w:val="NoSpacing"/>
+      </w:pPr>
+      <w:r>
+        <w:t>BMP Export</w:t>
+      </w:r>
+    </w:p>
+    <w:p>
+      <w:pPr>
+        <w:pStyle w:val="NoSpacing"/>
+      </w:pPr>
+      <w:r>
+        <w:t>Multi image support???</w:t>
+      </w:r>
+    </w:p>
+    <w:p>
+      <w:pPr>
+        <w:pStyle w:val="Heading1"/>
+      </w:pPr>
+      <w:bookmarkStart w:id="4" w:name="_Toc9958142"/>
+      <w:r>
+        <w:t>Statement of Contribution</w:t>
+      </w:r>
       <w:bookmarkEnd w:id="4"/>
-    </w:p>
-    <w:p>
-      <w:pPr>
-        <w:pStyle w:val="NoSpacing"/>
-      </w:pPr>
-      <w:r>
-        <w:t>BMP Export</w:t>
-      </w:r>
-    </w:p>
-    <w:p>
-      <w:pPr>
-        <w:pStyle w:val="NoSpacing"/>
-      </w:pPr>
-      <w:r>
-        <w:t>Multi image support???</w:t>
-      </w:r>
-    </w:p>
-    <w:p>
-      <w:pPr>
-        <w:pStyle w:val="Heading1"/>
-      </w:pPr>
-      <w:bookmarkStart w:id="5" w:name="_Toc9958142"/>
-      <w:r>
-        <w:t>Statement of Contribution</w:t>
-      </w:r>
-      <w:bookmarkEnd w:id="5"/>
     </w:p>
     <w:p>
       <w:pPr>
@@ -2846,13 +2936,13 @@
         <w:tblLook w:val="04A0" w:firstRow="1" w:lastRow="0" w:firstColumn="1" w:lastColumn="0" w:noHBand="0" w:noVBand="1"/>
       </w:tblPr>
       <w:tblGrid>
-        <w:gridCol w:w="3114"/>
-        <w:gridCol w:w="5902"/>
+        <w:gridCol w:w="3985"/>
+        <w:gridCol w:w="5031"/>
       </w:tblGrid>
       <w:tr>
         <w:tc>
           <w:tcPr>
-            <w:tcW w:w="1727" w:type="pct"/>
+            <w:tcW w:w="2210" w:type="pct"/>
           </w:tcPr>
           <w:p>
             <w:pPr>
@@ -2872,7 +2962,7 @@
         </w:tc>
         <w:tc>
           <w:tcPr>
-            <w:tcW w:w="3273" w:type="pct"/>
+            <w:tcW w:w="2790" w:type="pct"/>
           </w:tcPr>
           <w:p>
             <w:pPr>
@@ -2894,7 +2984,7 @@
       <w:tr>
         <w:tc>
           <w:tcPr>
-            <w:tcW w:w="1727" w:type="pct"/>
+            <w:tcW w:w="2210" w:type="pct"/>
           </w:tcPr>
           <w:p>
             <w:pPr>
@@ -2915,7 +3005,7 @@
         </w:tc>
         <w:tc>
           <w:tcPr>
-            <w:tcW w:w="3273" w:type="pct"/>
+            <w:tcW w:w="2790" w:type="pct"/>
           </w:tcPr>
           <w:p>
             <w:pPr>
@@ -2964,6 +3054,8 @@
             <w:r>
               <w:t>Code quality</w:t>
             </w:r>
+            <w:bookmarkStart w:id="5" w:name="_GoBack"/>
+            <w:bookmarkEnd w:id="5"/>
           </w:p>
           <w:p>
             <w:pPr>
@@ -3006,7 +3098,7 @@
       <w:tr>
         <w:tc>
           <w:tcPr>
-            <w:tcW w:w="1727" w:type="pct"/>
+            <w:tcW w:w="2210" w:type="pct"/>
           </w:tcPr>
           <w:p>
             <w:pPr>
@@ -3032,7 +3124,7 @@
         </w:tc>
         <w:tc>
           <w:tcPr>
-            <w:tcW w:w="3273" w:type="pct"/>
+            <w:tcW w:w="2790" w:type="pct"/>
           </w:tcPr>
           <w:p>
             <w:pPr>
@@ -3087,7 +3179,7 @@
       <w:tr>
         <w:tc>
           <w:tcPr>
-            <w:tcW w:w="1727" w:type="pct"/>
+            <w:tcW w:w="2210" w:type="pct"/>
           </w:tcPr>
           <w:p>
             <w:pPr>
@@ -3108,7 +3200,7 @@
         </w:tc>
         <w:tc>
           <w:tcPr>
-            <w:tcW w:w="3273" w:type="pct"/>
+            <w:tcW w:w="2790" w:type="pct"/>
           </w:tcPr>
           <w:p>
             <w:pPr>
@@ -3151,14 +3243,19 @@
       <w:tr>
         <w:tc>
           <w:tcPr>
-            <w:tcW w:w="1727" w:type="pct"/>
+            <w:tcW w:w="2210" w:type="pct"/>
           </w:tcPr>
           <w:p>
             <w:pPr>
               <w:pStyle w:val="NoSpacing"/>
             </w:pPr>
-            <w:r>
-              <w:t>Sreya Singh</w:t>
+            <w:proofErr w:type="spellStart"/>
+            <w:r>
+              <w:t>Sreya</w:t>
+            </w:r>
+            <w:proofErr w:type="spellEnd"/>
+            <w:r>
+              <w:t xml:space="preserve"> Singh</w:t>
             </w:r>
           </w:p>
           <w:p>
@@ -3172,7 +3269,7 @@
         </w:tc>
         <w:tc>
           <w:tcPr>
-            <w:tcW w:w="3273" w:type="pct"/>
+            <w:tcW w:w="2790" w:type="pct"/>
           </w:tcPr>
           <w:p>
             <w:pPr>
@@ -3233,13 +3330,7 @@
               <w:jc w:val="left"/>
             </w:pPr>
             <w:r>
-              <w:t xml:space="preserve">Functionality </w:t>
-            </w:r>
-            <w:r>
-              <w:t xml:space="preserve">opening, reading and loading </w:t>
-            </w:r>
-            <w:r>
-              <w:t>VEC images</w:t>
+              <w:t>Functionality loading VEC images</w:t>
             </w:r>
           </w:p>
           <w:p>
@@ -3253,19 +3344,6 @@
             </w:pPr>
             <w:r>
               <w:t>GUI functionality</w:t>
-            </w:r>
-          </w:p>
-          <w:p>
-            <w:pPr>
-              <w:pStyle w:val="NoSpacing"/>
-              <w:numPr>
-                <w:ilvl w:val="0"/>
-                <w:numId w:val="4"/>
-              </w:numPr>
-              <w:jc w:val="left"/>
-            </w:pPr>
-            <w:r>
-              <w:t xml:space="preserve">Undo/Redo functionality </w:t>
             </w:r>
           </w:p>
           <w:p>
@@ -3498,7 +3576,21 @@
         <w:rPr>
           <w:i/>
         </w:rPr>
-        <w:t xml:space="preserve">App, UI.fxml </w:t>
+        <w:t xml:space="preserve">App, </w:t>
+      </w:r>
+      <w:proofErr w:type="gramStart"/>
+      <w:r>
+        <w:rPr>
+          <w:i/>
+        </w:rPr>
+        <w:t>UI.fxml</w:t>
+      </w:r>
+      <w:proofErr w:type="gramEnd"/>
+      <w:r>
+        <w:rPr>
+          <w:i/>
+        </w:rPr>
+        <w:t xml:space="preserve"> </w:t>
       </w:r>
       <w:r>
         <w:t xml:space="preserve">and </w:t>
@@ -3733,13 +3825,18 @@
       </w:r>
       <w:proofErr w:type="spellEnd"/>
       <w:r>
-        <w:t xml:space="preserve"> file.  The export tab gives you the options of exporting the designed vector as either a .</w:t>
+        <w:t xml:space="preserve"> file.  The export tab gives you the options of exporting the designed vector as either </w:t>
+      </w:r>
+      <w:proofErr w:type="gramStart"/>
+      <w:r>
+        <w:t>a .</w:t>
       </w:r>
       <w:proofErr w:type="spellStart"/>
       <w:r>
         <w:t>vec</w:t>
       </w:r>
       <w:proofErr w:type="spellEnd"/>
+      <w:proofErr w:type="gramEnd"/>
       <w:r>
         <w:t xml:space="preserve"> filetype or a .</w:t>
       </w:r>
@@ -3792,7 +3889,15 @@
         <w:t xml:space="preserve"> be used immediately except for the polygon.  If the polygon is selected, an additional </w:t>
       </w:r>
       <w:r>
-        <w:t>dialogue popup is generated.  This popup asks the user how many points they would like to draw the shape before letting them continue.  From this point, all the user has to do is click or drag their mouse on the central canvas to draw the vector.  They can then save their creation as advised earlier.</w:t>
+        <w:t xml:space="preserve">dialogue popup is generated.  This popup asks the user how many points they would like to draw the shape before letting them continue.  From this point, all the user </w:t>
+      </w:r>
+      <w:proofErr w:type="gramStart"/>
+      <w:r>
+        <w:t>has to</w:t>
+      </w:r>
+      <w:proofErr w:type="gramEnd"/>
+      <w:r>
+        <w:t xml:space="preserve"> do is click or drag their mouse on the central canvas to draw the vector.  They can then save their creation as advised earlier.</w:t>
       </w:r>
     </w:p>
     <w:p>
@@ -4771,7 +4876,7 @@
       </w:pPr>
     </w:pPrDefault>
   </w:docDefaults>
-  <w:latentStyles w:defLockedState="0" w:defUIPriority="99" w:defSemiHidden="0" w:defUnhideWhenUsed="0" w:defQFormat="0" w:count="376">
+  <w:latentStyles w:defLockedState="0" w:defUIPriority="99" w:defSemiHidden="0" w:defUnhideWhenUsed="0" w:defQFormat="0" w:count="375">
     <w:lsdException w:name="Normal" w:uiPriority="0" w:qFormat="1"/>
     <w:lsdException w:name="heading 1" w:uiPriority="9" w:qFormat="1"/>
     <w:lsdException w:name="heading 2" w:semiHidden="1" w:uiPriority="9" w:unhideWhenUsed="1" w:qFormat="1"/>
@@ -4877,6 +4982,7 @@
     <w:lsdException w:name="HTML Sample" w:semiHidden="1" w:unhideWhenUsed="1"/>
     <w:lsdException w:name="HTML Typewriter" w:semiHidden="1" w:unhideWhenUsed="1"/>
     <w:lsdException w:name="HTML Variable" w:semiHidden="1" w:unhideWhenUsed="1"/>
+    <w:lsdException w:name="Normal Table" w:semiHidden="1" w:unhideWhenUsed="1"/>
     <w:lsdException w:name="annotation subject" w:semiHidden="1" w:unhideWhenUsed="1"/>
     <w:lsdException w:name="No List" w:semiHidden="1" w:unhideWhenUsed="1"/>
     <w:lsdException w:name="Outline List 1" w:semiHidden="1" w:unhideWhenUsed="1"/>
@@ -4923,8 +5029,10 @@
     <w:lsdException w:name="Table Subtle 2" w:semiHidden="1" w:unhideWhenUsed="1"/>
     <w:lsdException w:name="Table Web 1" w:semiHidden="1" w:unhideWhenUsed="1"/>
     <w:lsdException w:name="Table Web 2" w:semiHidden="1" w:unhideWhenUsed="1"/>
+    <w:lsdException w:name="Table Web 3" w:semiHidden="1" w:unhideWhenUsed="1"/>
     <w:lsdException w:name="Balloon Text" w:semiHidden="1" w:unhideWhenUsed="1"/>
     <w:lsdException w:name="Table Grid" w:uiPriority="39"/>
+    <w:lsdException w:name="Table Theme" w:semiHidden="1" w:unhideWhenUsed="1"/>
     <w:lsdException w:name="Placeholder Text" w:semiHidden="1"/>
     <w:lsdException w:name="No Spacing" w:uiPriority="1" w:qFormat="1"/>
     <w:lsdException w:name="Light Shading" w:uiPriority="60"/>
@@ -5144,7 +5252,6 @@
     <w:lsdException w:name="Smart Hyperlink" w:semiHidden="1" w:unhideWhenUsed="1"/>
     <w:lsdException w:name="Hashtag" w:semiHidden="1" w:unhideWhenUsed="1"/>
     <w:lsdException w:name="Unresolved Mention" w:semiHidden="1" w:unhideWhenUsed="1"/>
-    <w:lsdException w:name="Smart Link" w:semiHidden="1" w:unhideWhenUsed="1"/>
   </w:latentStyles>
   <w:style w:type="paragraph" w:default="1" w:styleId="Normal">
     <w:name w:val="Normal"/>
@@ -5800,7 +5907,7 @@
 </file>
 
 <file path=customXml/itemProps2.xml><?xml version="1.0" encoding="utf-8"?>
-<ds:datastoreItem xmlns:ds="http://schemas.openxmlformats.org/officeDocument/2006/customXml" ds:itemID="{F9241C71-A865-1E47-9F85-32ED80811839}">
+<ds:datastoreItem xmlns:ds="http://schemas.openxmlformats.org/officeDocument/2006/customXml" ds:itemID="{849DC3E2-EA1D-490F-B1DB-21AF5BD37F2F}">
   <ds:schemaRefs>
     <ds:schemaRef ds:uri="http://schemas.openxmlformats.org/officeDocument/2006/bibliography"/>
   </ds:schemaRefs>

--- a/Report.docx
+++ b/Report.docx
@@ -930,7 +930,19 @@
                                   <w:rPr>
                                     <w:color w:val="595959" w:themeColor="text1" w:themeTint="A6"/>
                                   </w:rPr>
-                                  <w:t>(n…)</w:t>
+                                  <w:t>(</w:t>
+                                </w:r>
+                                <w:r>
+                                  <w:rPr>
+                                    <w:color w:val="595959" w:themeColor="text1" w:themeTint="A6"/>
+                                  </w:rPr>
+                                  <w:t>n10196587</w:t>
+                                </w:r>
+                                <w:r>
+                                  <w:rPr>
+                                    <w:color w:val="595959" w:themeColor="text1" w:themeTint="A6"/>
+                                  </w:rPr>
+                                  <w:t>)</w:t>
                                 </w:r>
                               </w:p>
                               <w:p>
@@ -1176,7 +1188,19 @@
                             <w:rPr>
                               <w:color w:val="595959" w:themeColor="text1" w:themeTint="A6"/>
                             </w:rPr>
-                            <w:t>(n…)</w:t>
+                            <w:t>(</w:t>
+                          </w:r>
+                          <w:r>
+                            <w:rPr>
+                              <w:color w:val="595959" w:themeColor="text1" w:themeTint="A6"/>
+                            </w:rPr>
+                            <w:t>n10196587</w:t>
+                          </w:r>
+                          <w:r>
+                            <w:rPr>
+                              <w:color w:val="595959" w:themeColor="text1" w:themeTint="A6"/>
+                            </w:rPr>
+                            <w:t>)</w:t>
                           </w:r>
                         </w:p>
                         <w:p>
@@ -3054,8 +3078,6 @@
             <w:r>
               <w:t>Code quality</w:t>
             </w:r>
-            <w:bookmarkStart w:id="5" w:name="_GoBack"/>
-            <w:bookmarkEnd w:id="5"/>
           </w:p>
           <w:p>
             <w:pPr>
@@ -3366,12 +3388,12 @@
       <w:pPr>
         <w:pStyle w:val="Heading1"/>
       </w:pPr>
-      <w:bookmarkStart w:id="6" w:name="_Toc9958143"/>
+      <w:bookmarkStart w:id="5" w:name="_Toc9958143"/>
       <w:r>
         <w:lastRenderedPageBreak/>
         <w:t>Statement of Team Management</w:t>
       </w:r>
-      <w:bookmarkEnd w:id="6"/>
+      <w:bookmarkEnd w:id="5"/>
     </w:p>
     <w:p>
       <w:pPr>
@@ -3525,11 +3547,11 @@
       <w:pPr>
         <w:pStyle w:val="Heading1"/>
       </w:pPr>
-      <w:bookmarkStart w:id="7" w:name="_Toc9958144"/>
+      <w:bookmarkStart w:id="6" w:name="_Toc9958144"/>
       <w:r>
         <w:t>Software Documentation</w:t>
       </w:r>
-      <w:bookmarkEnd w:id="7"/>
+      <w:bookmarkEnd w:id="6"/>
     </w:p>
     <w:p>
       <w:pPr>
@@ -3710,12 +3732,12 @@
       <w:pPr>
         <w:pStyle w:val="Heading1"/>
       </w:pPr>
-      <w:bookmarkStart w:id="8" w:name="_Toc9958145"/>
+      <w:bookmarkStart w:id="7" w:name="_Toc9958145"/>
       <w:r>
         <w:lastRenderedPageBreak/>
         <w:t>Advanced OOP Principles</w:t>
       </w:r>
-      <w:bookmarkEnd w:id="8"/>
+      <w:bookmarkEnd w:id="7"/>
     </w:p>
     <w:p>
       <w:pPr>
@@ -3744,10 +3766,21 @@
       <w:pPr>
         <w:pStyle w:val="Heading2"/>
       </w:pPr>
-      <w:bookmarkStart w:id="9" w:name="_Toc9958146"/>
+      <w:bookmarkStart w:id="8" w:name="_Toc9958146"/>
       <w:r>
         <w:t>Abstraction</w:t>
       </w:r>
+      <w:bookmarkEnd w:id="8"/>
+    </w:p>
+    <w:p/>
+    <w:p>
+      <w:pPr>
+        <w:pStyle w:val="Heading2"/>
+      </w:pPr>
+      <w:bookmarkStart w:id="9" w:name="_Toc9958147"/>
+      <w:r>
+        <w:t>Encapsulation</w:t>
+      </w:r>
       <w:bookmarkEnd w:id="9"/>
     </w:p>
     <w:p/>
@@ -3755,9 +3788,9 @@
       <w:pPr>
         <w:pStyle w:val="Heading2"/>
       </w:pPr>
-      <w:bookmarkStart w:id="10" w:name="_Toc9958147"/>
-      <w:r>
-        <w:t>Encapsulation</w:t>
+      <w:bookmarkStart w:id="10" w:name="_Toc9958148"/>
+      <w:r>
+        <w:t>Inheritance</w:t>
       </w:r>
       <w:bookmarkEnd w:id="10"/>
     </w:p>
@@ -3766,37 +3799,26 @@
       <w:pPr>
         <w:pStyle w:val="Heading2"/>
       </w:pPr>
-      <w:bookmarkStart w:id="11" w:name="_Toc9958148"/>
-      <w:r>
-        <w:t>Inheritance</w:t>
+      <w:bookmarkStart w:id="11" w:name="_Toc9958149"/>
+      <w:r>
+        <w:t>Polymorphism</w:t>
       </w:r>
       <w:bookmarkEnd w:id="11"/>
     </w:p>
-    <w:p/>
-    <w:p>
-      <w:pPr>
-        <w:pStyle w:val="Heading2"/>
-      </w:pPr>
-      <w:bookmarkStart w:id="12" w:name="_Toc9958149"/>
-      <w:r>
-        <w:t>Polymorphism</w:t>
+    <w:p>
+      <w:pPr>
+        <w:pStyle w:val="NoSpacing"/>
+      </w:pPr>
+    </w:p>
+    <w:p>
+      <w:pPr>
+        <w:pStyle w:val="Heading1"/>
+      </w:pPr>
+      <w:bookmarkStart w:id="12" w:name="_Toc9958150"/>
+      <w:r>
+        <w:t>Software Documentation</w:t>
       </w:r>
       <w:bookmarkEnd w:id="12"/>
-    </w:p>
-    <w:p>
-      <w:pPr>
-        <w:pStyle w:val="NoSpacing"/>
-      </w:pPr>
-    </w:p>
-    <w:p>
-      <w:pPr>
-        <w:pStyle w:val="Heading1"/>
-      </w:pPr>
-      <w:bookmarkStart w:id="13" w:name="_Toc9958150"/>
-      <w:r>
-        <w:t>Software Documentation</w:t>
-      </w:r>
-      <w:bookmarkEnd w:id="13"/>
     </w:p>
     <w:p>
       <w:pPr>
@@ -3899,6 +3921,21 @@
       <w:r>
         <w:t xml:space="preserve"> do is click or drag their mouse on the central canvas to draw the vector.  They can then save their creation as advised earlier.</w:t>
       </w:r>
+    </w:p>
+    <w:p>
+      <w:pPr>
+        <w:pStyle w:val="NoSpacing"/>
+      </w:pPr>
+    </w:p>
+    <w:p>
+      <w:pPr>
+        <w:pStyle w:val="NoSpacing"/>
+      </w:pPr>
+      <w:r>
+        <w:t>Undo/Redo and Shape History.</w:t>
+      </w:r>
+      <w:bookmarkStart w:id="13" w:name="_GoBack"/>
+      <w:bookmarkEnd w:id="13"/>
     </w:p>
     <w:p>
       <w:pPr>
@@ -5907,7 +5944,7 @@
 </file>
 
 <file path=customXml/itemProps2.xml><?xml version="1.0" encoding="utf-8"?>
-<ds:datastoreItem xmlns:ds="http://schemas.openxmlformats.org/officeDocument/2006/customXml" ds:itemID="{849DC3E2-EA1D-490F-B1DB-21AF5BD37F2F}">
+<ds:datastoreItem xmlns:ds="http://schemas.openxmlformats.org/officeDocument/2006/customXml" ds:itemID="{1E5CCFAD-C1F7-449D-AF7B-D945A03867A4}">
   <ds:schemaRefs>
     <ds:schemaRef ds:uri="http://schemas.openxmlformats.org/officeDocument/2006/bibliography"/>
   </ds:schemaRefs>

--- a/Report.docx
+++ b/Report.docx
@@ -3931,11 +3931,276 @@
       <w:pPr>
         <w:pStyle w:val="NoSpacing"/>
       </w:pPr>
-      <w:r>
-        <w:t>Undo/Redo and Shape History.</w:t>
-      </w:r>
+    </w:p>
+    <w:p>
+      <w:pPr>
+        <w:pStyle w:val="NoSpacing"/>
+      </w:pPr>
+    </w:p>
+    <w:p>
+      <w:pPr>
+        <w:pStyle w:val="NoSpacing"/>
+      </w:pPr>
+    </w:p>
+    <w:p>
+      <w:pPr>
+        <w:pStyle w:val="NoSpacing"/>
+      </w:pPr>
+    </w:p>
+    <w:p>
+      <w:pPr>
+        <w:pStyle w:val="NoSpacing"/>
+      </w:pPr>
+    </w:p>
+    <w:p>
+      <w:pPr>
+        <w:pStyle w:val="NoSpacing"/>
+      </w:pPr>
+    </w:p>
+    <w:p>
+      <w:pPr>
+        <w:pStyle w:val="NoSpacing"/>
+      </w:pPr>
+    </w:p>
+    <w:p>
+      <w:pPr>
+        <w:pStyle w:val="NoSpacing"/>
+      </w:pPr>
+    </w:p>
+    <w:p>
+      <w:pPr>
+        <w:pStyle w:val="NoSpacing"/>
+      </w:pPr>
+    </w:p>
+    <w:p>
+      <w:pPr>
+        <w:pStyle w:val="NoSpacing"/>
+      </w:pPr>
+    </w:p>
+    <w:p>
+      <w:pPr>
+        <w:pStyle w:val="NoSpacing"/>
+      </w:pPr>
+    </w:p>
+    <w:p>
+      <w:pPr>
+        <w:pStyle w:val="NoSpacing"/>
+      </w:pPr>
+    </w:p>
+    <w:p>
+      <w:pPr>
+        <w:pStyle w:val="NoSpacing"/>
+        <w:rPr>
+          <w:b/>
+        </w:rPr>
+      </w:pPr>
+      <w:r>
+        <w:rPr>
+          <w:b/>
+        </w:rPr>
+        <w:lastRenderedPageBreak/>
+        <w:t>Undo/Redo and Shape History</w:t>
+      </w:r>
+    </w:p>
+    <w:p>
+      <w:pPr>
+        <w:pStyle w:val="NoSpacing"/>
+        <w:rPr>
+          <w:b/>
+        </w:rPr>
+      </w:pPr>
+    </w:p>
+    <w:p>
+      <w:pPr>
+        <w:pStyle w:val="NoSpacing"/>
+      </w:pPr>
+      <w:r>
+        <w:t xml:space="preserve">Pressing the undo button will remove the last vector and the redo will replace the last vector. There are alerts that will prompt you whether there </w:t>
+      </w:r>
+      <w:proofErr w:type="gramStart"/>
+      <w:r>
+        <w:t>is</w:t>
+      </w:r>
+      <w:proofErr w:type="gramEnd"/>
+      <w:r>
+        <w:t xml:space="preserve"> no extra shapes to undo/redo.</w:t>
+      </w:r>
+    </w:p>
+    <w:p>
+      <w:pPr>
+        <w:pStyle w:val="NoSpacing"/>
+      </w:pPr>
+      <w:r>
+        <w:rPr>
+          <w:noProof/>
+        </w:rPr>
+        <w:drawing>
+          <wp:anchor distT="0" distB="0" distL="114300" distR="114300" simplePos="0" relativeHeight="251663360" behindDoc="1" locked="0" layoutInCell="1" allowOverlap="1" wp14:anchorId="49E5F689">
+            <wp:simplePos x="0" y="0"/>
+            <wp:positionH relativeFrom="page">
+              <wp:posOffset>3829050</wp:posOffset>
+            </wp:positionH>
+            <wp:positionV relativeFrom="paragraph">
+              <wp:posOffset>13335</wp:posOffset>
+            </wp:positionV>
+            <wp:extent cx="3543300" cy="2733040"/>
+            <wp:effectExtent l="0" t="0" r="0" b="0"/>
+            <wp:wrapTight wrapText="bothSides">
+              <wp:wrapPolygon edited="0">
+                <wp:start x="0" y="0"/>
+                <wp:lineTo x="0" y="21379"/>
+                <wp:lineTo x="21484" y="21379"/>
+                <wp:lineTo x="21484" y="0"/>
+                <wp:lineTo x="0" y="0"/>
+              </wp:wrapPolygon>
+            </wp:wrapTight>
+            <wp:docPr id="1" name="Picture 1"/>
+            <wp:cNvGraphicFramePr>
+              <a:graphicFrameLocks xmlns:a="http://schemas.openxmlformats.org/drawingml/2006/main" noChangeAspect="1"/>
+            </wp:cNvGraphicFramePr>
+            <a:graphic xmlns:a="http://schemas.openxmlformats.org/drawingml/2006/main">
+              <a:graphicData uri="http://schemas.openxmlformats.org/drawingml/2006/picture">
+                <pic:pic xmlns:pic="http://schemas.openxmlformats.org/drawingml/2006/picture">
+                  <pic:nvPicPr>
+                    <pic:cNvPr id="1" name=""/>
+                    <pic:cNvPicPr/>
+                  </pic:nvPicPr>
+                  <pic:blipFill>
+                    <a:blip r:embed="rId12" cstate="print">
+                      <a:extLst>
+                        <a:ext uri="{28A0092B-C50C-407E-A947-70E740481C1C}">
+                          <a14:useLocalDpi xmlns:a14="http://schemas.microsoft.com/office/drawing/2010/main" val="0"/>
+                        </a:ext>
+                      </a:extLst>
+                    </a:blip>
+                    <a:stretch>
+                      <a:fillRect/>
+                    </a:stretch>
+                  </pic:blipFill>
+                  <pic:spPr>
+                    <a:xfrm>
+                      <a:off x="0" y="0"/>
+                      <a:ext cx="3543300" cy="2733040"/>
+                    </a:xfrm>
+                    <a:prstGeom prst="rect">
+                      <a:avLst/>
+                    </a:prstGeom>
+                  </pic:spPr>
+                </pic:pic>
+              </a:graphicData>
+            </a:graphic>
+            <wp14:sizeRelH relativeFrom="page">
+              <wp14:pctWidth>0</wp14:pctWidth>
+            </wp14:sizeRelH>
+            <wp14:sizeRelV relativeFrom="page">
+              <wp14:pctHeight>0</wp14:pctHeight>
+            </wp14:sizeRelV>
+          </wp:anchor>
+        </w:drawing>
+      </w:r>
+    </w:p>
+    <w:p>
+      <w:pPr>
+        <w:pStyle w:val="NoSpacing"/>
+      </w:pPr>
+      <w:r>
+        <w:t xml:space="preserve">To use history, select in the </w:t>
+      </w:r>
+      <w:proofErr w:type="spellStart"/>
+      <w:r>
+        <w:t>ListView</w:t>
+      </w:r>
+      <w:proofErr w:type="spellEnd"/>
+      <w:r>
+        <w:t xml:space="preserve"> window the vector you wish to roll back your canvas to (this will delete all the shapes up to and including the selected vector).</w:t>
+      </w:r>
+    </w:p>
+    <w:p>
+      <w:pPr>
+        <w:pStyle w:val="NoSpacing"/>
+      </w:pPr>
+    </w:p>
+    <w:p>
+      <w:pPr>
+        <w:pStyle w:val="NoSpacing"/>
+      </w:pPr>
       <w:bookmarkStart w:id="13" w:name="_GoBack"/>
       <w:bookmarkEnd w:id="13"/>
+    </w:p>
+    <w:p>
+      <w:pPr>
+        <w:pStyle w:val="NoSpacing"/>
+      </w:pPr>
+    </w:p>
+    <w:p>
+      <w:pPr>
+        <w:pStyle w:val="NoSpacing"/>
+      </w:pPr>
+    </w:p>
+    <w:p>
+      <w:pPr>
+        <w:pStyle w:val="NoSpacing"/>
+      </w:pPr>
+    </w:p>
+    <w:p>
+      <w:pPr>
+        <w:pStyle w:val="NoSpacing"/>
+      </w:pPr>
+    </w:p>
+    <w:p>
+      <w:pPr>
+        <w:pStyle w:val="NoSpacing"/>
+      </w:pPr>
+    </w:p>
+    <w:p>
+      <w:pPr>
+        <w:pStyle w:val="NoSpacing"/>
+      </w:pPr>
+    </w:p>
+    <w:p>
+      <w:pPr>
+        <w:pStyle w:val="NoSpacing"/>
+      </w:pPr>
+    </w:p>
+    <w:p>
+      <w:pPr>
+        <w:pStyle w:val="NoSpacing"/>
+      </w:pPr>
+    </w:p>
+    <w:p>
+      <w:pPr>
+        <w:pStyle w:val="NoSpacing"/>
+      </w:pPr>
+    </w:p>
+    <w:p>
+      <w:pPr>
+        <w:pStyle w:val="NoSpacing"/>
+      </w:pPr>
+    </w:p>
+    <w:p>
+      <w:pPr>
+        <w:pStyle w:val="NoSpacing"/>
+      </w:pPr>
+    </w:p>
+    <w:p>
+      <w:pPr>
+        <w:pStyle w:val="NoSpacing"/>
+      </w:pPr>
+    </w:p>
+    <w:p>
+      <w:pPr>
+        <w:pStyle w:val="NoSpacing"/>
+      </w:pPr>
+    </w:p>
+    <w:p>
+      <w:pPr>
+        <w:pStyle w:val="NoSpacing"/>
+      </w:pPr>
+    </w:p>
+    <w:p>
+      <w:pPr>
+        <w:pStyle w:val="NoSpacing"/>
+      </w:pPr>
     </w:p>
     <w:p>
       <w:pPr>
@@ -4061,7 +4326,7 @@
     </w:p>
     <w:p/>
     <w:sectPr>
-      <w:footerReference w:type="default" r:id="rId12"/>
+      <w:footerReference w:type="default" r:id="rId13"/>
       <w:pgSz w:w="11906" w:h="16838"/>
       <w:pgMar w:top="1440" w:right="1440" w:bottom="1440" w:left="1440" w:header="708" w:footer="708" w:gutter="0"/>
       <w:pgNumType w:start="0"/>
@@ -5944,7 +6209,7 @@
 </file>
 
 <file path=customXml/itemProps2.xml><?xml version="1.0" encoding="utf-8"?>
-<ds:datastoreItem xmlns:ds="http://schemas.openxmlformats.org/officeDocument/2006/customXml" ds:itemID="{1E5CCFAD-C1F7-449D-AF7B-D945A03867A4}">
+<ds:datastoreItem xmlns:ds="http://schemas.openxmlformats.org/officeDocument/2006/customXml" ds:itemID="{BC068F9B-F2A3-439D-96E0-501F0445A4FE}">
   <ds:schemaRefs>
     <ds:schemaRef ds:uri="http://schemas.openxmlformats.org/officeDocument/2006/bibliography"/>
   </ds:schemaRefs>

--- a/Report.docx
+++ b/Report.docx
@@ -4017,14 +4017,17 @@
       <w:r>
         <w:t xml:space="preserve">Pressing the undo button will remove the last vector and the redo will replace the last vector. There are alerts that will prompt you whether there </w:t>
       </w:r>
-      <w:proofErr w:type="gramStart"/>
-      <w:r>
-        <w:t>is</w:t>
-      </w:r>
-      <w:proofErr w:type="gramEnd"/>
+      <w:r>
+        <w:t>are</w:t>
+      </w:r>
       <w:r>
         <w:t xml:space="preserve"> no extra shapes to undo/redo.</w:t>
       </w:r>
+    </w:p>
+    <w:p>
+      <w:pPr>
+        <w:pStyle w:val="NoSpacing"/>
+      </w:pPr>
     </w:p>
     <w:p>
       <w:pPr>
@@ -4035,25 +4038,17 @@
           <w:noProof/>
         </w:rPr>
         <w:drawing>
-          <wp:anchor distT="0" distB="0" distL="114300" distR="114300" simplePos="0" relativeHeight="251663360" behindDoc="1" locked="0" layoutInCell="1" allowOverlap="1" wp14:anchorId="49E5F689">
+          <wp:anchor distT="0" distB="0" distL="114300" distR="114300" simplePos="0" relativeHeight="251663360" behindDoc="1" locked="0" layoutInCell="1" allowOverlap="1" wp14:anchorId="64739817">
             <wp:simplePos x="0" y="0"/>
-            <wp:positionH relativeFrom="page">
-              <wp:posOffset>3829050</wp:posOffset>
+            <wp:positionH relativeFrom="column">
+              <wp:posOffset>1104900</wp:posOffset>
             </wp:positionH>
             <wp:positionV relativeFrom="paragraph">
-              <wp:posOffset>13335</wp:posOffset>
+              <wp:posOffset>414020</wp:posOffset>
             </wp:positionV>
-            <wp:extent cx="3543300" cy="2733040"/>
-            <wp:effectExtent l="0" t="0" r="0" b="0"/>
-            <wp:wrapTight wrapText="bothSides">
-              <wp:wrapPolygon edited="0">
-                <wp:start x="0" y="0"/>
-                <wp:lineTo x="0" y="21379"/>
-                <wp:lineTo x="21484" y="21379"/>
-                <wp:lineTo x="21484" y="0"/>
-                <wp:lineTo x="0" y="0"/>
-              </wp:wrapPolygon>
-            </wp:wrapTight>
+            <wp:extent cx="3026410" cy="2334260"/>
+            <wp:effectExtent l="0" t="0" r="2540" b="8890"/>
+            <wp:wrapTopAndBottom/>
             <wp:docPr id="1" name="Picture 1"/>
             <wp:cNvGraphicFramePr>
               <a:graphicFrameLocks xmlns:a="http://schemas.openxmlformats.org/drawingml/2006/main" noChangeAspect="1"/>
@@ -4080,7 +4075,7 @@
                   <pic:spPr>
                     <a:xfrm>
                       <a:off x="0" y="0"/>
-                      <a:ext cx="3543300" cy="2733040"/>
+                      <a:ext cx="3026410" cy="2334260"/>
                     </a:xfrm>
                     <a:prstGeom prst="rect">
                       <a:avLst/>
@@ -4098,11 +4093,6 @@
           </wp:anchor>
         </w:drawing>
       </w:r>
-    </w:p>
-    <w:p>
-      <w:pPr>
-        <w:pStyle w:val="NoSpacing"/>
-      </w:pPr>
       <w:r>
         <w:t xml:space="preserve">To use history, select in the </w:t>
       </w:r>
@@ -4112,13 +4102,116 @@
       </w:r>
       <w:proofErr w:type="spellEnd"/>
       <w:r>
-        <w:t xml:space="preserve"> window the vector you wish to roll back your canvas to (this will delete all the shapes up to and including the selected vector).</w:t>
-      </w:r>
-    </w:p>
-    <w:p>
-      <w:pPr>
-        <w:pStyle w:val="NoSpacing"/>
-      </w:pPr>
+        <w:t xml:space="preserve"> window </w:t>
+      </w:r>
+      <w:r>
+        <w:t xml:space="preserve">(History Selection) </w:t>
+      </w:r>
+      <w:r>
+        <w:t>the vector you wish to roll back your canvas to</w:t>
+      </w:r>
+      <w:r>
+        <w:t>.</w:t>
+      </w:r>
+    </w:p>
+    <w:p>
+      <w:pPr>
+        <w:pStyle w:val="NoSpacing"/>
+      </w:pPr>
+      <w:r>
+        <w:rPr>
+          <w:noProof/>
+        </w:rPr>
+        <w:drawing>
+          <wp:anchor distT="0" distB="0" distL="114300" distR="114300" simplePos="0" relativeHeight="251664384" behindDoc="1" locked="0" layoutInCell="1" allowOverlap="1" wp14:anchorId="379467E1">
+            <wp:simplePos x="0" y="0"/>
+            <wp:positionH relativeFrom="column">
+              <wp:posOffset>1143000</wp:posOffset>
+            </wp:positionH>
+            <wp:positionV relativeFrom="paragraph">
+              <wp:posOffset>2778125</wp:posOffset>
+            </wp:positionV>
+            <wp:extent cx="3016885" cy="2327275"/>
+            <wp:effectExtent l="0" t="0" r="0" b="0"/>
+            <wp:wrapTopAndBottom/>
+            <wp:docPr id="2" name="Picture 2"/>
+            <wp:cNvGraphicFramePr>
+              <a:graphicFrameLocks xmlns:a="http://schemas.openxmlformats.org/drawingml/2006/main" noChangeAspect="1"/>
+            </wp:cNvGraphicFramePr>
+            <a:graphic xmlns:a="http://schemas.openxmlformats.org/drawingml/2006/main">
+              <a:graphicData uri="http://schemas.openxmlformats.org/drawingml/2006/picture">
+                <pic:pic xmlns:pic="http://schemas.openxmlformats.org/drawingml/2006/picture">
+                  <pic:nvPicPr>
+                    <pic:cNvPr id="1" name=""/>
+                    <pic:cNvPicPr/>
+                  </pic:nvPicPr>
+                  <pic:blipFill>
+                    <a:blip r:embed="rId13" cstate="print">
+                      <a:extLst>
+                        <a:ext uri="{28A0092B-C50C-407E-A947-70E740481C1C}">
+                          <a14:useLocalDpi xmlns:a14="http://schemas.microsoft.com/office/drawing/2010/main" val="0"/>
+                        </a:ext>
+                      </a:extLst>
+                    </a:blip>
+                    <a:stretch>
+                      <a:fillRect/>
+                    </a:stretch>
+                  </pic:blipFill>
+                  <pic:spPr>
+                    <a:xfrm>
+                      <a:off x="0" y="0"/>
+                      <a:ext cx="3016885" cy="2327275"/>
+                    </a:xfrm>
+                    <a:prstGeom prst="rect">
+                      <a:avLst/>
+                    </a:prstGeom>
+                  </pic:spPr>
+                </pic:pic>
+              </a:graphicData>
+            </a:graphic>
+            <wp14:sizeRelH relativeFrom="margin">
+              <wp14:pctWidth>0</wp14:pctWidth>
+            </wp14:sizeRelH>
+            <wp14:sizeRelV relativeFrom="margin">
+              <wp14:pctHeight>0</wp14:pctHeight>
+            </wp14:sizeRelV>
+          </wp:anchor>
+        </w:drawing>
+      </w:r>
+      <w:r>
+        <w:t xml:space="preserve">Then press the confirm button to confirm your choice </w:t>
+      </w:r>
+      <w:r>
+        <w:t>(this will delete all the shapes up to and including the selected vector).</w:t>
+      </w:r>
+    </w:p>
+    <w:p>
+      <w:pPr>
+        <w:pStyle w:val="NoSpacing"/>
+      </w:pPr>
+    </w:p>
+    <w:p>
+      <w:pPr>
+        <w:pStyle w:val="NoSpacing"/>
+      </w:pPr>
+      <w:r>
+        <w:t>If you wish to</w:t>
+      </w:r>
+      <w:r>
+        <w:t xml:space="preserve"> redo the shapes you’ve </w:t>
+      </w:r>
+      <w:r>
+        <w:t>just cleared</w:t>
+      </w:r>
+      <w:r>
+        <w:t xml:space="preserve">, pressing REDO </w:t>
+      </w:r>
+      <w:r>
+        <w:t xml:space="preserve">button </w:t>
+      </w:r>
+      <w:r>
+        <w:t>after you’ve cleared the vectors will bring back the vectors previously cleared.</w:t>
+      </w:r>
     </w:p>
     <w:p>
       <w:pPr>
@@ -4136,6 +4229,80 @@
       <w:pPr>
         <w:pStyle w:val="NoSpacing"/>
       </w:pPr>
+    </w:p>
+    <w:p>
+      <w:pPr>
+        <w:pStyle w:val="NoSpacing"/>
+      </w:pPr>
+    </w:p>
+    <w:p>
+      <w:pPr>
+        <w:pStyle w:val="NoSpacing"/>
+      </w:pPr>
+    </w:p>
+    <w:p>
+      <w:pPr>
+        <w:pStyle w:val="NoSpacing"/>
+      </w:pPr>
+    </w:p>
+    <w:p>
+      <w:pPr>
+        <w:pStyle w:val="NoSpacing"/>
+      </w:pPr>
+    </w:p>
+    <w:p>
+      <w:pPr>
+        <w:pStyle w:val="NoSpacing"/>
+      </w:pPr>
+    </w:p>
+    <w:p>
+      <w:pPr>
+        <w:pStyle w:val="NoSpacing"/>
+      </w:pPr>
+    </w:p>
+    <w:p>
+      <w:pPr>
+        <w:pStyle w:val="NoSpacing"/>
+      </w:pPr>
+    </w:p>
+    <w:p>
+      <w:pPr>
+        <w:pStyle w:val="NoSpacing"/>
+      </w:pPr>
+    </w:p>
+    <w:p>
+      <w:pPr>
+        <w:pStyle w:val="NoSpacing"/>
+      </w:pPr>
+    </w:p>
+    <w:p>
+      <w:pPr>
+        <w:pStyle w:val="NoSpacing"/>
+      </w:pPr>
+    </w:p>
+    <w:p>
+      <w:pPr>
+        <w:pStyle w:val="NoSpacing"/>
+      </w:pPr>
+    </w:p>
+    <w:p>
+      <w:pPr>
+        <w:pStyle w:val="NoSpacing"/>
+      </w:pPr>
+    </w:p>
+    <w:p>
+      <w:pPr>
+        <w:pStyle w:val="NoSpacing"/>
+      </w:pPr>
+      <w:r>
+        <w:tab/>
+      </w:r>
+      <w:r>
+        <w:tab/>
+      </w:r>
+      <w:r>
+        <w:tab/>
+      </w:r>
     </w:p>
     <w:p>
       <w:pPr>
@@ -4326,7 +4493,7 @@
     </w:p>
     <w:p/>
     <w:sectPr>
-      <w:footerReference w:type="default" r:id="rId13"/>
+      <w:footerReference w:type="default" r:id="rId14"/>
       <w:pgSz w:w="11906" w:h="16838"/>
       <w:pgMar w:top="1440" w:right="1440" w:bottom="1440" w:left="1440" w:header="708" w:footer="708" w:gutter="0"/>
       <w:pgNumType w:start="0"/>
@@ -6209,7 +6376,7 @@
 </file>
 
 <file path=customXml/itemProps2.xml><?xml version="1.0" encoding="utf-8"?>
-<ds:datastoreItem xmlns:ds="http://schemas.openxmlformats.org/officeDocument/2006/customXml" ds:itemID="{BC068F9B-F2A3-439D-96E0-501F0445A4FE}">
+<ds:datastoreItem xmlns:ds="http://schemas.openxmlformats.org/officeDocument/2006/customXml" ds:itemID="{7F5C0F8D-7D11-4570-9CE7-853B92BD6F2A}">
   <ds:schemaRefs>
     <ds:schemaRef ds:uri="http://schemas.openxmlformats.org/officeDocument/2006/bibliography"/>
   </ds:schemaRefs>

--- a/Report.docx
+++ b/Report.docx
@@ -4217,6 +4217,56 @@
       <w:pPr>
         <w:pStyle w:val="NoSpacing"/>
       </w:pPr>
+    </w:p>
+    <w:p>
+      <w:pPr>
+        <w:pStyle w:val="NoSpacing"/>
+        <w:rPr>
+          <w:b/>
+        </w:rPr>
+      </w:pPr>
+      <w:r>
+        <w:rPr>
+          <w:b/>
+        </w:rPr>
+        <w:t>View</w:t>
+      </w:r>
+      <w:r>
+        <w:t xml:space="preserve"> </w:t>
+      </w:r>
+      <w:r>
+        <w:rPr>
+          <w:b/>
+        </w:rPr>
+        <w:t>Tools</w:t>
+      </w:r>
+    </w:p>
+    <w:p>
+      <w:pPr>
+        <w:pStyle w:val="NoSpacing"/>
+      </w:pPr>
+      <w:r>
+        <w:t>Grid:</w:t>
+      </w:r>
+    </w:p>
+    <w:p>
+      <w:pPr>
+        <w:pStyle w:val="NoSpacing"/>
+      </w:pPr>
+    </w:p>
+    <w:p>
+      <w:pPr>
+        <w:pStyle w:val="NoSpacing"/>
+      </w:pPr>
+      <w:r>
+        <w:t>Grid checkbox applies a grid to the current sized window</w:t>
+      </w:r>
+      <w:r>
+        <w:t xml:space="preserve"> when selected, removes once unselected. </w:t>
+      </w:r>
+      <w:r>
+        <w:t>If window is resized, unchecking and checking the Grid checkbox will re-apply the grid to the sized window.</w:t>
+      </w:r>
       <w:bookmarkStart w:id="13" w:name="_GoBack"/>
       <w:bookmarkEnd w:id="13"/>
     </w:p>
@@ -6376,7 +6426,7 @@
 </file>
 
 <file path=customXml/itemProps2.xml><?xml version="1.0" encoding="utf-8"?>
-<ds:datastoreItem xmlns:ds="http://schemas.openxmlformats.org/officeDocument/2006/customXml" ds:itemID="{7F5C0F8D-7D11-4570-9CE7-853B92BD6F2A}">
+<ds:datastoreItem xmlns:ds="http://schemas.openxmlformats.org/officeDocument/2006/customXml" ds:itemID="{9A6F94A0-5301-4F64-945A-96B4AFDAD5E3}">
   <ds:schemaRefs>
     <ds:schemaRef ds:uri="http://schemas.openxmlformats.org/officeDocument/2006/bibliography"/>
   </ds:schemaRefs>

--- a/Report.docx
+++ b/Report.docx
@@ -389,25 +389,7 @@
                                         <w:sz w:val="24"/>
                                         <w:szCs w:val="24"/>
                                       </w:rPr>
-                                      <w:t xml:space="preserve">A unique vector design tool has been created </w:t>
-                                    </w:r>
-                                    <w:proofErr w:type="gramStart"/>
-                                    <w:r>
-                                      <w:rPr>
-                                        <w:color w:val="595959" w:themeColor="text1" w:themeTint="A6"/>
-                                        <w:sz w:val="24"/>
-                                        <w:szCs w:val="24"/>
-                                      </w:rPr>
-                                      <w:t>in reference to</w:t>
-                                    </w:r>
-                                    <w:proofErr w:type="gramEnd"/>
-                                    <w:r>
-                                      <w:rPr>
-                                        <w:color w:val="595959" w:themeColor="text1" w:themeTint="A6"/>
-                                        <w:sz w:val="24"/>
-                                        <w:szCs w:val="24"/>
-                                      </w:rPr>
-                                      <w:t xml:space="preserve"> specifications to fast track the design process.  Originally the process involved was laborious and required the manual construction of </w:t>
+                                      <w:t xml:space="preserve">A unique vector design tool has been created in reference to specifications to fast track the design process.  Originally the process involved was laborious and required the manual construction of </w:t>
                                     </w:r>
                                     <w:proofErr w:type="gramStart"/>
                                     <w:r>
@@ -586,25 +568,7 @@
                                   <w:sz w:val="24"/>
                                   <w:szCs w:val="24"/>
                                 </w:rPr>
-                                <w:t xml:space="preserve">A unique vector design tool has been created </w:t>
-                              </w:r>
-                              <w:proofErr w:type="gramStart"/>
-                              <w:r>
-                                <w:rPr>
-                                  <w:color w:val="595959" w:themeColor="text1" w:themeTint="A6"/>
-                                  <w:sz w:val="24"/>
-                                  <w:szCs w:val="24"/>
-                                </w:rPr>
-                                <w:t>in reference to</w:t>
-                              </w:r>
-                              <w:proofErr w:type="gramEnd"/>
-                              <w:r>
-                                <w:rPr>
-                                  <w:color w:val="595959" w:themeColor="text1" w:themeTint="A6"/>
-                                  <w:sz w:val="24"/>
-                                  <w:szCs w:val="24"/>
-                                </w:rPr>
-                                <w:t xml:space="preserve"> specifications to fast track the design process.  Originally the process involved was laborious and required the manual construction of </w:t>
+                                <w:t xml:space="preserve">A unique vector design tool has been created in reference to specifications to fast track the design process.  Originally the process involved was laborious and required the manual construction of </w:t>
                               </w:r>
                               <w:proofErr w:type="gramStart"/>
                               <w:r>
@@ -861,18 +825,8 @@
                                     <w:sz w:val="28"/>
                                     <w:szCs w:val="28"/>
                                   </w:rPr>
-                                  <w:t xml:space="preserve">Azeez </w:t>
+                                  <w:t>Azeez Bodija</w:t>
                                 </w:r>
-                                <w:proofErr w:type="spellStart"/>
-                                <w:r>
-                                  <w:rPr>
-                                    <w:color w:val="595959" w:themeColor="text1" w:themeTint="A6"/>
-                                    <w:sz w:val="28"/>
-                                    <w:szCs w:val="28"/>
-                                  </w:rPr>
-                                  <w:t>Bodija</w:t>
-                                </w:r>
-                                <w:proofErr w:type="spellEnd"/>
                                 <w:r>
                                   <w:rPr>
                                     <w:color w:val="595959" w:themeColor="text1" w:themeTint="A6"/>
@@ -1119,18 +1073,8 @@
                               <w:sz w:val="28"/>
                               <w:szCs w:val="28"/>
                             </w:rPr>
-                            <w:t xml:space="preserve">Azeez </w:t>
+                            <w:t>Azeez Bodija</w:t>
                           </w:r>
-                          <w:proofErr w:type="spellStart"/>
-                          <w:r>
-                            <w:rPr>
-                              <w:color w:val="595959" w:themeColor="text1" w:themeTint="A6"/>
-                              <w:sz w:val="28"/>
-                              <w:szCs w:val="28"/>
-                            </w:rPr>
-                            <w:t>Bodija</w:t>
-                          </w:r>
-                          <w:proofErr w:type="spellEnd"/>
                           <w:r>
                             <w:rPr>
                               <w:color w:val="595959" w:themeColor="text1" w:themeTint="A6"/>
@@ -3127,13 +3071,8 @@
               <w:pStyle w:val="NoSpacing"/>
             </w:pPr>
             <w:r>
-              <w:t xml:space="preserve">Azeez </w:t>
-            </w:r>
-            <w:proofErr w:type="spellStart"/>
-            <w:r>
-              <w:t>Bodija</w:t>
-            </w:r>
-            <w:proofErr w:type="spellEnd"/>
+              <w:t>Azeez Bodija</w:t>
+            </w:r>
           </w:p>
           <w:p>
             <w:pPr>
@@ -3196,6 +3135,42 @@
               <w:t>Unit tests</w:t>
             </w:r>
           </w:p>
+          <w:p>
+            <w:pPr>
+              <w:pStyle w:val="NoSpacing"/>
+              <w:numPr>
+                <w:ilvl w:val="0"/>
+                <w:numId w:val="4"/>
+              </w:numPr>
+            </w:pPr>
+            <w:r>
+              <w:t>PNG export</w:t>
+            </w:r>
+          </w:p>
+          <w:p>
+            <w:pPr>
+              <w:pStyle w:val="NoSpacing"/>
+              <w:numPr>
+                <w:ilvl w:val="0"/>
+                <w:numId w:val="4"/>
+              </w:numPr>
+            </w:pPr>
+            <w:r>
+              <w:t>BMP export</w:t>
+            </w:r>
+          </w:p>
+          <w:p>
+            <w:pPr>
+              <w:pStyle w:val="NoSpacing"/>
+              <w:numPr>
+                <w:ilvl w:val="0"/>
+                <w:numId w:val="4"/>
+              </w:numPr>
+            </w:pPr>
+            <w:r>
+              <w:t>Code quality</w:t>
+            </w:r>
+          </w:p>
         </w:tc>
       </w:tr>
       <w:tr>
@@ -3352,6 +3327,7 @@
               <w:jc w:val="left"/>
             </w:pPr>
             <w:r>
+              <w:lastRenderedPageBreak/>
               <w:t>Functionality loading VEC images</w:t>
             </w:r>
           </w:p>
@@ -3734,7 +3710,6 @@
       </w:pPr>
       <w:bookmarkStart w:id="7" w:name="_Toc9958145"/>
       <w:r>
-        <w:lastRenderedPageBreak/>
         <w:t>Advanced OOP Principles</w:t>
       </w:r>
       <w:bookmarkEnd w:id="7"/>
@@ -3911,15 +3886,7 @@
         <w:t xml:space="preserve"> be used immediately except for the polygon.  If the polygon is selected, an additional </w:t>
       </w:r>
       <w:r>
-        <w:t xml:space="preserve">dialogue popup is generated.  This popup asks the user how many points they would like to draw the shape before letting them continue.  From this point, all the user </w:t>
-      </w:r>
-      <w:proofErr w:type="gramStart"/>
-      <w:r>
-        <w:t>has to</w:t>
-      </w:r>
-      <w:proofErr w:type="gramEnd"/>
-      <w:r>
-        <w:t xml:space="preserve"> do is click or drag their mouse on the central canvas to draw the vector.  They can then save their creation as advised earlier.</w:t>
+        <w:t>dialogue popup is generated.  This popup asks the user how many points they would like to draw the shape before letting them continue.  From this point, all the user has to do is click or drag their mouse on the central canvas to draw the vector.  They can then save their creation as advised earlier.</w:t>
       </w:r>
     </w:p>
     <w:p>
@@ -3998,7 +3965,6 @@
         <w:rPr>
           <w:b/>
         </w:rPr>
-        <w:lastRenderedPageBreak/>
         <w:t>Undo/Redo and Shape History</w:t>
       </w:r>
     </w:p>
@@ -4179,10 +4145,7 @@
         </w:drawing>
       </w:r>
       <w:r>
-        <w:t xml:space="preserve">Then press the confirm button to confirm your choice </w:t>
-      </w:r>
-      <w:r>
-        <w:t>(this will delete all the shapes up to and including the selected vector).</w:t>
+        <w:t>Then press the confirm button to confirm your choice (this will delete all the shapes up to and including the selected vector).</w:t>
       </w:r>
     </w:p>
     <w:p>
@@ -4267,167 +4230,112 @@
       <w:r>
         <w:t>If window is resized, unchecking and checking the Grid checkbox will re-apply the grid to the sized window.</w:t>
       </w:r>
-      <w:bookmarkStart w:id="13" w:name="_GoBack"/>
+    </w:p>
+    <w:p>
+      <w:pPr>
+        <w:pStyle w:val="NoSpacing"/>
+      </w:pPr>
+    </w:p>
+    <w:p>
+      <w:pPr>
+        <w:pStyle w:val="NoSpacing"/>
+      </w:pPr>
+    </w:p>
+    <w:p>
+      <w:pPr>
+        <w:pStyle w:val="NoSpacing"/>
+      </w:pPr>
+    </w:p>
+    <w:p>
+      <w:pPr>
+        <w:pStyle w:val="NoSpacing"/>
+      </w:pPr>
+    </w:p>
+    <w:p>
+      <w:pPr>
+        <w:pStyle w:val="NoSpacing"/>
+      </w:pPr>
+    </w:p>
+    <w:p>
+      <w:pPr>
+        <w:pStyle w:val="NoSpacing"/>
+      </w:pPr>
+    </w:p>
+    <w:p>
+      <w:pPr>
+        <w:pStyle w:val="NoSpacing"/>
+      </w:pPr>
+    </w:p>
+    <w:p>
+      <w:pPr>
+        <w:pStyle w:val="NoSpacing"/>
+      </w:pPr>
+    </w:p>
+    <w:p>
+      <w:pPr>
+        <w:pStyle w:val="NoSpacing"/>
+      </w:pPr>
+    </w:p>
+    <w:p>
+      <w:pPr>
+        <w:pStyle w:val="NoSpacing"/>
+      </w:pPr>
+    </w:p>
+    <w:p>
+      <w:pPr>
+        <w:pStyle w:val="NoSpacing"/>
+      </w:pPr>
+    </w:p>
+    <w:p>
+      <w:pPr>
+        <w:pStyle w:val="NoSpacing"/>
+      </w:pPr>
+    </w:p>
+    <w:p>
+      <w:pPr>
+        <w:pStyle w:val="NoSpacing"/>
+      </w:pPr>
+    </w:p>
+    <w:p>
+      <w:pPr>
+        <w:pStyle w:val="NoSpacing"/>
+      </w:pPr>
+    </w:p>
+    <w:p>
+      <w:pPr>
+        <w:pStyle w:val="NoSpacing"/>
+      </w:pPr>
+      <w:r>
+        <w:tab/>
+      </w:r>
+      <w:r>
+        <w:tab/>
+      </w:r>
+      <w:r>
+        <w:tab/>
+      </w:r>
+    </w:p>
+    <w:p>
+      <w:pPr>
+        <w:pStyle w:val="NoSpacing"/>
+      </w:pPr>
+    </w:p>
+    <w:p>
+      <w:pPr>
+        <w:pStyle w:val="NoSpacing"/>
+      </w:pPr>
+    </w:p>
+    <w:p>
+      <w:pPr>
+        <w:pStyle w:val="Heading1"/>
+      </w:pPr>
+      <w:bookmarkStart w:id="13" w:name="_Toc9958151"/>
+      <w:bookmarkStart w:id="14" w:name="_GoBack"/>
+      <w:bookmarkEnd w:id="14"/>
+      <w:r>
+        <w:t>Conclusion</w:t>
+      </w:r>
       <w:bookmarkEnd w:id="13"/>
-    </w:p>
-    <w:p>
-      <w:pPr>
-        <w:pStyle w:val="NoSpacing"/>
-      </w:pPr>
-    </w:p>
-    <w:p>
-      <w:pPr>
-        <w:pStyle w:val="NoSpacing"/>
-      </w:pPr>
-    </w:p>
-    <w:p>
-      <w:pPr>
-        <w:pStyle w:val="NoSpacing"/>
-      </w:pPr>
-    </w:p>
-    <w:p>
-      <w:pPr>
-        <w:pStyle w:val="NoSpacing"/>
-      </w:pPr>
-    </w:p>
-    <w:p>
-      <w:pPr>
-        <w:pStyle w:val="NoSpacing"/>
-      </w:pPr>
-    </w:p>
-    <w:p>
-      <w:pPr>
-        <w:pStyle w:val="NoSpacing"/>
-      </w:pPr>
-    </w:p>
-    <w:p>
-      <w:pPr>
-        <w:pStyle w:val="NoSpacing"/>
-      </w:pPr>
-    </w:p>
-    <w:p>
-      <w:pPr>
-        <w:pStyle w:val="NoSpacing"/>
-      </w:pPr>
-    </w:p>
-    <w:p>
-      <w:pPr>
-        <w:pStyle w:val="NoSpacing"/>
-      </w:pPr>
-    </w:p>
-    <w:p>
-      <w:pPr>
-        <w:pStyle w:val="NoSpacing"/>
-      </w:pPr>
-    </w:p>
-    <w:p>
-      <w:pPr>
-        <w:pStyle w:val="NoSpacing"/>
-      </w:pPr>
-    </w:p>
-    <w:p>
-      <w:pPr>
-        <w:pStyle w:val="NoSpacing"/>
-      </w:pPr>
-    </w:p>
-    <w:p>
-      <w:pPr>
-        <w:pStyle w:val="NoSpacing"/>
-      </w:pPr>
-    </w:p>
-    <w:p>
-      <w:pPr>
-        <w:pStyle w:val="NoSpacing"/>
-      </w:pPr>
-    </w:p>
-    <w:p>
-      <w:pPr>
-        <w:pStyle w:val="NoSpacing"/>
-      </w:pPr>
-      <w:r>
-        <w:tab/>
-      </w:r>
-      <w:r>
-        <w:tab/>
-      </w:r>
-      <w:r>
-        <w:tab/>
-      </w:r>
-    </w:p>
-    <w:p>
-      <w:pPr>
-        <w:pStyle w:val="NoSpacing"/>
-      </w:pPr>
-    </w:p>
-    <w:p>
-      <w:pPr>
-        <w:pStyle w:val="NoSpacing"/>
-      </w:pPr>
-    </w:p>
-    <w:p>
-      <w:pPr>
-        <w:pStyle w:val="NoSpacing"/>
-      </w:pPr>
-    </w:p>
-    <w:p>
-      <w:pPr>
-        <w:pStyle w:val="NoSpacing"/>
-      </w:pPr>
-    </w:p>
-    <w:p>
-      <w:pPr>
-        <w:pStyle w:val="NoSpacing"/>
-      </w:pPr>
-    </w:p>
-    <w:p>
-      <w:pPr>
-        <w:pStyle w:val="NoSpacing"/>
-      </w:pPr>
-    </w:p>
-    <w:p>
-      <w:pPr>
-        <w:pStyle w:val="NoSpacing"/>
-      </w:pPr>
-    </w:p>
-    <w:p>
-      <w:pPr>
-        <w:pStyle w:val="NoSpacing"/>
-      </w:pPr>
-    </w:p>
-    <w:p>
-      <w:pPr>
-        <w:pStyle w:val="NoSpacing"/>
-      </w:pPr>
-    </w:p>
-    <w:p>
-      <w:pPr>
-        <w:pStyle w:val="NoSpacing"/>
-      </w:pPr>
-    </w:p>
-    <w:p>
-      <w:pPr>
-        <w:pStyle w:val="NoSpacing"/>
-      </w:pPr>
-    </w:p>
-    <w:p>
-      <w:pPr>
-        <w:pStyle w:val="NoSpacing"/>
-      </w:pPr>
-    </w:p>
-    <w:p>
-      <w:pPr>
-        <w:pStyle w:val="NoSpacing"/>
-      </w:pPr>
-    </w:p>
-    <w:p>
-      <w:pPr>
-        <w:pStyle w:val="Heading1"/>
-      </w:pPr>
-      <w:bookmarkStart w:id="14" w:name="_Toc9958151"/>
-      <w:r>
-        <w:t>Conclusion</w:t>
-      </w:r>
-      <w:bookmarkEnd w:id="14"/>
     </w:p>
     <w:p>
       <w:pPr>
@@ -6426,7 +6334,7 @@
 </file>
 
 <file path=customXml/itemProps2.xml><?xml version="1.0" encoding="utf-8"?>
-<ds:datastoreItem xmlns:ds="http://schemas.openxmlformats.org/officeDocument/2006/customXml" ds:itemID="{9A6F94A0-5301-4F64-945A-96B4AFDAD5E3}">
+<ds:datastoreItem xmlns:ds="http://schemas.openxmlformats.org/officeDocument/2006/customXml" ds:itemID="{583F3C71-82C8-4E65-B02C-EEB2E1BAF7EB}">
   <ds:schemaRefs>
     <ds:schemaRef ds:uri="http://schemas.openxmlformats.org/officeDocument/2006/bibliography"/>
   </ds:schemaRefs>

--- a/Report.docx
+++ b/Report.docx
@@ -4253,13 +4253,19 @@
     </w:p>
     <w:p>
       <w:pPr>
-        <w:pStyle w:val="NoSpacing"/>
-      </w:pPr>
-    </w:p>
-    <w:p>
-      <w:pPr>
-        <w:pStyle w:val="NoSpacing"/>
-      </w:pPr>
+        <w:pStyle w:val="Heading1"/>
+      </w:pPr>
+      <w:r>
+        <w:lastRenderedPageBreak/>
+        <w:t>Unit Tests</w:t>
+      </w:r>
+    </w:p>
+    <w:p>
+      <w:pPr>
+        <w:pStyle w:val="NoSpacing"/>
+      </w:pPr>
+      <w:bookmarkStart w:id="13" w:name="_GoBack"/>
+      <w:bookmarkEnd w:id="13"/>
     </w:p>
     <w:p>
       <w:pPr>
@@ -4329,13 +4335,11 @@
       <w:pPr>
         <w:pStyle w:val="Heading1"/>
       </w:pPr>
-      <w:bookmarkStart w:id="13" w:name="_Toc9958151"/>
-      <w:bookmarkStart w:id="14" w:name="_GoBack"/>
+      <w:bookmarkStart w:id="14" w:name="_Toc9958151"/>
+      <w:r>
+        <w:t>Conclusion</w:t>
+      </w:r>
       <w:bookmarkEnd w:id="14"/>
-      <w:r>
-        <w:t>Conclusion</w:t>
-      </w:r>
-      <w:bookmarkEnd w:id="13"/>
     </w:p>
     <w:p>
       <w:pPr>
@@ -6334,7 +6338,7 @@
 </file>
 
 <file path=customXml/itemProps2.xml><?xml version="1.0" encoding="utf-8"?>
-<ds:datastoreItem xmlns:ds="http://schemas.openxmlformats.org/officeDocument/2006/customXml" ds:itemID="{583F3C71-82C8-4E65-B02C-EEB2E1BAF7EB}">
+<ds:datastoreItem xmlns:ds="http://schemas.openxmlformats.org/officeDocument/2006/customXml" ds:itemID="{4B96D0C2-5566-4173-9558-785896D760AA}">
   <ds:schemaRefs>
     <ds:schemaRef ds:uri="http://schemas.openxmlformats.org/officeDocument/2006/bibliography"/>
   </ds:schemaRefs>

--- a/Report.docx
+++ b/Report.docx
@@ -4259,43 +4259,40 @@
         <w:lastRenderedPageBreak/>
         <w:t>Unit Tests</w:t>
       </w:r>
-    </w:p>
-    <w:p>
-      <w:pPr>
-        <w:pStyle w:val="NoSpacing"/>
-      </w:pPr>
       <w:bookmarkStart w:id="13" w:name="_GoBack"/>
       <w:bookmarkEnd w:id="13"/>
     </w:p>
     <w:p>
       <w:pPr>
         <w:pStyle w:val="NoSpacing"/>
-      </w:pPr>
-    </w:p>
-    <w:p>
-      <w:pPr>
-        <w:pStyle w:val="NoSpacing"/>
-      </w:pPr>
-    </w:p>
-    <w:p>
-      <w:pPr>
-        <w:pStyle w:val="NoSpacing"/>
-      </w:pPr>
-    </w:p>
-    <w:p>
-      <w:pPr>
-        <w:pStyle w:val="NoSpacing"/>
-      </w:pPr>
-    </w:p>
-    <w:p>
-      <w:pPr>
-        <w:pStyle w:val="NoSpacing"/>
-      </w:pPr>
-    </w:p>
-    <w:p>
-      <w:pPr>
-        <w:pStyle w:val="NoSpacing"/>
-      </w:pPr>
+        <w:rPr>
+          <w:b/>
+          <w:i/>
+        </w:rPr>
+      </w:pPr>
+      <w:r>
+        <w:rPr>
+          <w:b/>
+          <w:i/>
+        </w:rPr>
+        <w:t>Whether you make use of test-driven development or not, you are expected to maintain a suite of unit tests that thoroughly test all parts of your project that can be reasonably unit tested (that is, anything that is not GUI code, file access code etc.) These unit tests will be evaluated for their usefulness and test coverage</w:t>
+      </w:r>
+    </w:p>
+    <w:p>
+      <w:pPr>
+        <w:pStyle w:val="NoSpacing"/>
+      </w:pPr>
+    </w:p>
+    <w:p>
+      <w:pPr>
+        <w:pStyle w:val="NoSpacing"/>
+      </w:pPr>
+      <w:r>
+        <w:t>Unit tests are applied in t</w:t>
+      </w:r>
+      <w:r>
+        <w:t xml:space="preserve">he main program to </w:t>
+      </w:r>
     </w:p>
     <w:p>
       <w:pPr>
@@ -5739,7 +5736,6 @@
   <w:style w:type="character" w:default="1" w:styleId="DefaultParagraphFont">
     <w:name w:val="Default Paragraph Font"/>
     <w:uiPriority w:val="1"/>
-    <w:semiHidden/>
     <w:unhideWhenUsed/>
   </w:style>
   <w:style w:type="table" w:default="1" w:styleId="TableNormal">
@@ -6338,7 +6334,7 @@
 </file>
 
 <file path=customXml/itemProps2.xml><?xml version="1.0" encoding="utf-8"?>
-<ds:datastoreItem xmlns:ds="http://schemas.openxmlformats.org/officeDocument/2006/customXml" ds:itemID="{4B96D0C2-5566-4173-9558-785896D760AA}">
+<ds:datastoreItem xmlns:ds="http://schemas.openxmlformats.org/officeDocument/2006/customXml" ds:itemID="{D39DBF6E-39E7-409A-B3B6-14631647D437}">
   <ds:schemaRefs>
     <ds:schemaRef ds:uri="http://schemas.openxmlformats.org/officeDocument/2006/bibliography"/>
   </ds:schemaRefs>

--- a/Report.docx
+++ b/Report.docx
@@ -4259,8 +4259,6 @@
         <w:lastRenderedPageBreak/>
         <w:t>Unit Tests</w:t>
       </w:r>
-      <w:bookmarkStart w:id="13" w:name="_GoBack"/>
-      <w:bookmarkEnd w:id="13"/>
     </w:p>
     <w:p>
       <w:pPr>
@@ -4288,11 +4286,18 @@
         <w:pStyle w:val="NoSpacing"/>
       </w:pPr>
       <w:r>
-        <w:t>Unit tests are applied in t</w:t>
-      </w:r>
-      <w:r>
-        <w:t xml:space="preserve">he main program to </w:t>
-      </w:r>
+        <w:t xml:space="preserve">Unit tests are applied in </w:t>
+      </w:r>
+      <w:r>
+        <w:t>Test Classes to test the methods in the classes called by the Application.</w:t>
+      </w:r>
+    </w:p>
+    <w:p>
+      <w:pPr>
+        <w:pStyle w:val="NoSpacing"/>
+      </w:pPr>
+      <w:bookmarkStart w:id="13" w:name="_GoBack"/>
+      <w:bookmarkEnd w:id="13"/>
     </w:p>
     <w:p>
       <w:pPr>
@@ -5736,6 +5741,7 @@
   <w:style w:type="character" w:default="1" w:styleId="DefaultParagraphFont">
     <w:name w:val="Default Paragraph Font"/>
     <w:uiPriority w:val="1"/>
+    <w:semiHidden/>
     <w:unhideWhenUsed/>
   </w:style>
   <w:style w:type="table" w:default="1" w:styleId="TableNormal">
@@ -6334,7 +6340,7 @@
 </file>
 
 <file path=customXml/itemProps2.xml><?xml version="1.0" encoding="utf-8"?>
-<ds:datastoreItem xmlns:ds="http://schemas.openxmlformats.org/officeDocument/2006/customXml" ds:itemID="{D39DBF6E-39E7-409A-B3B6-14631647D437}">
+<ds:datastoreItem xmlns:ds="http://schemas.openxmlformats.org/officeDocument/2006/customXml" ds:itemID="{7D0EF78A-AC14-4945-B333-2A0BED90079C}">
   <ds:schemaRefs>
     <ds:schemaRef ds:uri="http://schemas.openxmlformats.org/officeDocument/2006/bibliography"/>
   </ds:schemaRefs>

--- a/Report.docx
+++ b/Report.docx
@@ -4296,13 +4296,106 @@
       <w:pPr>
         <w:pStyle w:val="NoSpacing"/>
       </w:pPr>
+    </w:p>
+    <w:p>
+      <w:pPr>
+        <w:pStyle w:val="Heading2"/>
+      </w:pPr>
+      <w:r>
+        <w:t>ControllerTests</w:t>
+      </w:r>
+    </w:p>
+    <w:p>
+      <w:pPr>
+        <w:pStyle w:val="NoSpacing"/>
+        <w:rPr>
+          <w:b/>
+        </w:rPr>
+      </w:pPr>
+      <w:r>
+        <w:rPr>
+          <w:b/>
+        </w:rPr>
+        <w:t>setUpController</w:t>
+      </w:r>
+    </w:p>
+    <w:p>
+      <w:pPr>
+        <w:pStyle w:val="NoSpacing"/>
+      </w:pPr>
+    </w:p>
+    <w:p>
+      <w:pPr>
+        <w:pStyle w:val="NoSpacing"/>
+        <w:rPr>
+          <w:b/>
+        </w:rPr>
+      </w:pPr>
+      <w:r>
+        <w:rPr>
+          <w:b/>
+        </w:rPr>
+        <w:t>testBrushInput</w:t>
+      </w:r>
+    </w:p>
+    <w:p>
+      <w:pPr>
+        <w:pStyle w:val="NoSpacing"/>
+      </w:pPr>
+    </w:p>
+    <w:p>
+      <w:pPr>
+        <w:pStyle w:val="NoSpacing"/>
+        <w:rPr>
+          <w:b/>
+        </w:rPr>
+      </w:pPr>
+      <w:r>
+        <w:rPr>
+          <w:b/>
+        </w:rPr>
+        <w:t>testClearCanvasHistory</w:t>
+      </w:r>
+      <w:r>
+        <w:rPr>
+          <w:b/>
+        </w:rPr>
+        <w:tab/>
+      </w:r>
+    </w:p>
+    <w:p>
+      <w:pPr>
+        <w:pStyle w:val="NoSpacing"/>
+        <w:rPr>
+          <w:b/>
+        </w:rPr>
+      </w:pPr>
+    </w:p>
+    <w:p>
+      <w:pPr>
+        <w:pStyle w:val="NoSpacing"/>
+        <w:rPr>
+          <w:b/>
+        </w:rPr>
+      </w:pPr>
+      <w:proofErr w:type="spellStart"/>
+      <w:r>
+        <w:rPr>
+          <w:b/>
+        </w:rPr>
+        <w:t>testEmptySaves</w:t>
+      </w:r>
+      <w:proofErr w:type="spellEnd"/>
+    </w:p>
+    <w:p>
+      <w:pPr>
+        <w:pStyle w:val="NoSpacing"/>
+        <w:rPr>
+          <w:b/>
+        </w:rPr>
+      </w:pPr>
       <w:bookmarkStart w:id="13" w:name="_GoBack"/>
       <w:bookmarkEnd w:id="13"/>
-    </w:p>
-    <w:p>
-      <w:pPr>
-        <w:pStyle w:val="NoSpacing"/>
-      </w:pPr>
     </w:p>
     <w:p>
       <w:pPr>
@@ -6340,7 +6433,7 @@
 </file>
 
 <file path=customXml/itemProps2.xml><?xml version="1.0" encoding="utf-8"?>
-<ds:datastoreItem xmlns:ds="http://schemas.openxmlformats.org/officeDocument/2006/customXml" ds:itemID="{7D0EF78A-AC14-4945-B333-2A0BED90079C}">
+<ds:datastoreItem xmlns:ds="http://schemas.openxmlformats.org/officeDocument/2006/customXml" ds:itemID="{BAAF8948-9E17-4F6E-8033-6480D5F37FE8}">
   <ds:schemaRefs>
     <ds:schemaRef ds:uri="http://schemas.openxmlformats.org/officeDocument/2006/bibliography"/>
   </ds:schemaRefs>

--- a/Report.docx
+++ b/Report.docx
@@ -389,53 +389,7 @@
                                         <w:sz w:val="24"/>
                                         <w:szCs w:val="24"/>
                                       </w:rPr>
-                                      <w:t xml:space="preserve">A unique vector design tool has been created in reference to specifications to fast track the design process.  Originally the process involved was laborious and required the manual construction of </w:t>
-                                    </w:r>
-                                    <w:proofErr w:type="gramStart"/>
-                                    <w:r>
-                                      <w:rPr>
-                                        <w:color w:val="595959" w:themeColor="text1" w:themeTint="A6"/>
-                                        <w:sz w:val="24"/>
-                                        <w:szCs w:val="24"/>
-                                      </w:rPr>
-                                      <w:t>a .</w:t>
-                                    </w:r>
-                                    <w:proofErr w:type="spellStart"/>
-                                    <w:r>
-                                      <w:rPr>
-                                        <w:color w:val="595959" w:themeColor="text1" w:themeTint="A6"/>
-                                        <w:sz w:val="24"/>
-                                        <w:szCs w:val="24"/>
-                                      </w:rPr>
-                                      <w:t>vec</w:t>
-                                    </w:r>
-                                    <w:proofErr w:type="spellEnd"/>
-                                    <w:proofErr w:type="gramEnd"/>
-                                    <w:r>
-                                      <w:rPr>
-                                        <w:color w:val="595959" w:themeColor="text1" w:themeTint="A6"/>
-                                        <w:sz w:val="24"/>
-                                        <w:szCs w:val="24"/>
-                                      </w:rPr>
-                                      <w:t xml:space="preserve"> document used for plotters.  The software that has been created to aide in this process allows the user to quickly draw up a model and produce .</w:t>
-                                    </w:r>
-                                    <w:proofErr w:type="spellStart"/>
-                                    <w:r>
-                                      <w:rPr>
-                                        <w:color w:val="595959" w:themeColor="text1" w:themeTint="A6"/>
-                                        <w:sz w:val="24"/>
-                                        <w:szCs w:val="24"/>
-                                      </w:rPr>
-                                      <w:t>vec</w:t>
-                                    </w:r>
-                                    <w:proofErr w:type="spellEnd"/>
-                                    <w:r>
-                                      <w:rPr>
-                                        <w:color w:val="595959" w:themeColor="text1" w:themeTint="A6"/>
-                                        <w:sz w:val="24"/>
-                                        <w:szCs w:val="24"/>
-                                      </w:rPr>
-                                      <w:t xml:space="preserve"> files using </w:t>
+                                      <w:t xml:space="preserve">A unique vector design tool has been created in reference to specifications to fast track the design process.  Originally the process involved was laborious and required the manual construction of a .vec document used for plotters.  The software that has been created to aide in this process allows the user to quickly draw up a model and produce .vec files using </w:t>
                                     </w:r>
                                     <w:r>
                                       <w:rPr>
@@ -451,25 +405,7 @@
                                         <w:sz w:val="24"/>
                                         <w:szCs w:val="24"/>
                                       </w:rPr>
-                                      <w:t xml:space="preserve"> easy to use canvas.  Alongside this, additional features have been added to help make the designers life easy.  All team members </w:t>
-                                    </w:r>
-                                    <w:proofErr w:type="gramStart"/>
-                                    <w:r>
-                                      <w:rPr>
-                                        <w:color w:val="595959" w:themeColor="text1" w:themeTint="A6"/>
-                                        <w:sz w:val="24"/>
-                                        <w:szCs w:val="24"/>
-                                      </w:rPr>
-                                      <w:t>input</w:t>
-                                    </w:r>
-                                    <w:proofErr w:type="gramEnd"/>
-                                    <w:r>
-                                      <w:rPr>
-                                        <w:color w:val="595959" w:themeColor="text1" w:themeTint="A6"/>
-                                        <w:sz w:val="24"/>
-                                        <w:szCs w:val="24"/>
-                                      </w:rPr>
-                                      <w:t xml:space="preserve"> and management styles have been included in this report to show the process of design</w:t>
+                                      <w:t xml:space="preserve"> easy to use canvas.  Alongside this, additional features have been added to help make the designers life easy.  All team members input and management styles have been included in this report to show the process of design</w:t>
                                     </w:r>
                                     <w:r>
                                       <w:rPr>
@@ -568,53 +504,7 @@
                                   <w:sz w:val="24"/>
                                   <w:szCs w:val="24"/>
                                 </w:rPr>
-                                <w:t xml:space="preserve">A unique vector design tool has been created in reference to specifications to fast track the design process.  Originally the process involved was laborious and required the manual construction of </w:t>
-                              </w:r>
-                              <w:proofErr w:type="gramStart"/>
-                              <w:r>
-                                <w:rPr>
-                                  <w:color w:val="595959" w:themeColor="text1" w:themeTint="A6"/>
-                                  <w:sz w:val="24"/>
-                                  <w:szCs w:val="24"/>
-                                </w:rPr>
-                                <w:t>a .</w:t>
-                              </w:r>
-                              <w:proofErr w:type="spellStart"/>
-                              <w:r>
-                                <w:rPr>
-                                  <w:color w:val="595959" w:themeColor="text1" w:themeTint="A6"/>
-                                  <w:sz w:val="24"/>
-                                  <w:szCs w:val="24"/>
-                                </w:rPr>
-                                <w:t>vec</w:t>
-                              </w:r>
-                              <w:proofErr w:type="spellEnd"/>
-                              <w:proofErr w:type="gramEnd"/>
-                              <w:r>
-                                <w:rPr>
-                                  <w:color w:val="595959" w:themeColor="text1" w:themeTint="A6"/>
-                                  <w:sz w:val="24"/>
-                                  <w:szCs w:val="24"/>
-                                </w:rPr>
-                                <w:t xml:space="preserve"> document used for plotters.  The software that has been created to aide in this process allows the user to quickly draw up a model and produce .</w:t>
-                              </w:r>
-                              <w:proofErr w:type="spellStart"/>
-                              <w:r>
-                                <w:rPr>
-                                  <w:color w:val="595959" w:themeColor="text1" w:themeTint="A6"/>
-                                  <w:sz w:val="24"/>
-                                  <w:szCs w:val="24"/>
-                                </w:rPr>
-                                <w:t>vec</w:t>
-                              </w:r>
-                              <w:proofErr w:type="spellEnd"/>
-                              <w:r>
-                                <w:rPr>
-                                  <w:color w:val="595959" w:themeColor="text1" w:themeTint="A6"/>
-                                  <w:sz w:val="24"/>
-                                  <w:szCs w:val="24"/>
-                                </w:rPr>
-                                <w:t xml:space="preserve"> files using </w:t>
+                                <w:t xml:space="preserve">A unique vector design tool has been created in reference to specifications to fast track the design process.  Originally the process involved was laborious and required the manual construction of a .vec document used for plotters.  The software that has been created to aide in this process allows the user to quickly draw up a model and produce .vec files using </w:t>
                               </w:r>
                               <w:r>
                                 <w:rPr>
@@ -630,25 +520,7 @@
                                   <w:sz w:val="24"/>
                                   <w:szCs w:val="24"/>
                                 </w:rPr>
-                                <w:t xml:space="preserve"> easy to use canvas.  Alongside this, additional features have been added to help make the designers life easy.  All team members </w:t>
-                              </w:r>
-                              <w:proofErr w:type="gramStart"/>
-                              <w:r>
-                                <w:rPr>
-                                  <w:color w:val="595959" w:themeColor="text1" w:themeTint="A6"/>
-                                  <w:sz w:val="24"/>
-                                  <w:szCs w:val="24"/>
-                                </w:rPr>
-                                <w:t>input</w:t>
-                              </w:r>
-                              <w:proofErr w:type="gramEnd"/>
-                              <w:r>
-                                <w:rPr>
-                                  <w:color w:val="595959" w:themeColor="text1" w:themeTint="A6"/>
-                                  <w:sz w:val="24"/>
-                                  <w:szCs w:val="24"/>
-                                </w:rPr>
-                                <w:t xml:space="preserve"> and management styles have been included in this report to show the process of design</w:t>
+                                <w:t xml:space="preserve"> easy to use canvas.  Alongside this, additional features have been added to help make the designers life easy.  All team members input and management styles have been included in this report to show the process of design</w:t>
                               </w:r>
                               <w:r>
                                 <w:rPr>
@@ -4354,7 +4226,15 @@
         <w:rPr>
           <w:b/>
         </w:rPr>
-        <w:t>testClearCanvasHistory</w:t>
+        <w:t>te</w:t>
+      </w:r>
+      <w:bookmarkStart w:id="13" w:name="_GoBack"/>
+      <w:bookmarkEnd w:id="13"/>
+      <w:r>
+        <w:rPr>
+          <w:b/>
+        </w:rPr>
+        <w:t>stClearCanvasHistory</w:t>
       </w:r>
       <w:r>
         <w:rPr>
@@ -4366,9 +4246,6 @@
     <w:p>
       <w:pPr>
         <w:pStyle w:val="NoSpacing"/>
-        <w:rPr>
-          <w:b/>
-        </w:rPr>
       </w:pPr>
     </w:p>
     <w:p>
@@ -4390,12 +4267,63 @@
     <w:p>
       <w:pPr>
         <w:pStyle w:val="NoSpacing"/>
+      </w:pPr>
+      <w:r>
+        <w:t xml:space="preserve">test </w:t>
+      </w:r>
+    </w:p>
+    <w:p>
+      <w:pPr>
+        <w:pStyle w:val="NoSpacing"/>
+      </w:pPr>
+    </w:p>
+    <w:p>
+      <w:pPr>
+        <w:pStyle w:val="Heading2"/>
+      </w:pPr>
+      <w:proofErr w:type="spellStart"/>
+      <w:r>
+        <w:t>ShapesTest</w:t>
+      </w:r>
+      <w:proofErr w:type="spellEnd"/>
+    </w:p>
+    <w:p>
+      <w:pPr>
+        <w:pStyle w:val="NoSpacing"/>
         <w:rPr>
           <w:b/>
         </w:rPr>
       </w:pPr>
-      <w:bookmarkStart w:id="13" w:name="_GoBack"/>
-      <w:bookmarkEnd w:id="13"/>
+    </w:p>
+    <w:p>
+      <w:pPr>
+        <w:pStyle w:val="NoSpacing"/>
+        <w:rPr>
+          <w:b/>
+        </w:rPr>
+      </w:pPr>
+      <w:proofErr w:type="spellStart"/>
+      <w:r>
+        <w:rPr>
+          <w:b/>
+        </w:rPr>
+        <w:t>tes</w:t>
+      </w:r>
+      <w:r>
+        <w:rPr>
+          <w:b/>
+        </w:rPr>
+        <w:t>Coordinates</w:t>
+      </w:r>
+      <w:proofErr w:type="spellEnd"/>
+    </w:p>
+    <w:p>
+      <w:pPr>
+        <w:pStyle w:val="NoSpacing"/>
+      </w:pPr>
+      <w:r>
+        <w:t>test input coordinates to be greater than zero</w:t>
+      </w:r>
     </w:p>
     <w:p>
       <w:pPr>
@@ -5834,7 +5762,6 @@
   <w:style w:type="character" w:default="1" w:styleId="DefaultParagraphFont">
     <w:name w:val="Default Paragraph Font"/>
     <w:uiPriority w:val="1"/>
-    <w:semiHidden/>
     <w:unhideWhenUsed/>
   </w:style>
   <w:style w:type="table" w:default="1" w:styleId="TableNormal">
@@ -6433,7 +6360,7 @@
 </file>
 
 <file path=customXml/itemProps2.xml><?xml version="1.0" encoding="utf-8"?>
-<ds:datastoreItem xmlns:ds="http://schemas.openxmlformats.org/officeDocument/2006/customXml" ds:itemID="{BAAF8948-9E17-4F6E-8033-6480D5F37FE8}">
+<ds:datastoreItem xmlns:ds="http://schemas.openxmlformats.org/officeDocument/2006/customXml" ds:itemID="{01D0D3B0-5304-4E75-8B80-DF4F4D2E1429}">
   <ds:schemaRefs>
     <ds:schemaRef ds:uri="http://schemas.openxmlformats.org/officeDocument/2006/bibliography"/>
   </ds:schemaRefs>

--- a/Report.docx
+++ b/Report.docx
@@ -3030,6 +3030,9 @@
             <w:r>
               <w:t>BMP export</w:t>
             </w:r>
+            <w:r>
+              <w:t xml:space="preserve"> - Dimensions</w:t>
+            </w:r>
           </w:p>
           <w:p>
             <w:pPr>
@@ -4135,33 +4138,20 @@
     <w:p>
       <w:pPr>
         <w:pStyle w:val="NoSpacing"/>
-        <w:rPr>
-          <w:b/>
-          <w:i/>
-        </w:rPr>
-      </w:pPr>
-      <w:r>
-        <w:rPr>
-          <w:b/>
-          <w:i/>
-        </w:rPr>
-        <w:t>Whether you make use of test-driven development or not, you are expected to maintain a suite of unit tests that thoroughly test all parts of your project that can be reasonably unit tested (that is, anything that is not GUI code, file access code etc.) These unit tests will be evaluated for their usefulness and test coverage</w:t>
-      </w:r>
-    </w:p>
-    <w:p>
-      <w:pPr>
-        <w:pStyle w:val="NoSpacing"/>
-      </w:pPr>
-    </w:p>
-    <w:p>
-      <w:pPr>
-        <w:pStyle w:val="NoSpacing"/>
       </w:pPr>
       <w:r>
         <w:t xml:space="preserve">Unit tests are applied in </w:t>
       </w:r>
       <w:r>
         <w:t>Test Classes to test the methods in the classes called by the Application.</w:t>
+      </w:r>
+      <w:r>
+        <w:t xml:space="preserve"> There are two test classes implemented, ControllerTests and ShapesTest</w:t>
+      </w:r>
+      <w:bookmarkStart w:id="13" w:name="_GoBack"/>
+      <w:bookmarkEnd w:id="13"/>
+      <w:r>
+        <w:t>.</w:t>
       </w:r>
     </w:p>
     <w:p>
@@ -4195,6 +4185,14 @@
       <w:pPr>
         <w:pStyle w:val="NoSpacing"/>
       </w:pPr>
+      <w:r>
+        <w:t>test instantiating controller window</w:t>
+      </w:r>
+    </w:p>
+    <w:p>
+      <w:pPr>
+        <w:pStyle w:val="NoSpacing"/>
+      </w:pPr>
     </w:p>
     <w:p>
       <w:pPr>
@@ -4226,15 +4224,7 @@
         <w:rPr>
           <w:b/>
         </w:rPr>
-        <w:t>te</w:t>
-      </w:r>
-      <w:bookmarkStart w:id="13" w:name="_GoBack"/>
-      <w:bookmarkEnd w:id="13"/>
-      <w:r>
-        <w:rPr>
-          <w:b/>
-        </w:rPr>
-        <w:t>stClearCanvasHistory</w:t>
+        <w:t>testClearCanvasHistory</w:t>
       </w:r>
       <w:r>
         <w:rPr>
@@ -6360,7 +6350,7 @@
 </file>
 
 <file path=customXml/itemProps2.xml><?xml version="1.0" encoding="utf-8"?>
-<ds:datastoreItem xmlns:ds="http://schemas.openxmlformats.org/officeDocument/2006/customXml" ds:itemID="{01D0D3B0-5304-4E75-8B80-DF4F4D2E1429}">
+<ds:datastoreItem xmlns:ds="http://schemas.openxmlformats.org/officeDocument/2006/customXml" ds:itemID="{120DAECD-AF48-4E36-B509-84CEB2A013AD}">
   <ds:schemaRefs>
     <ds:schemaRef ds:uri="http://schemas.openxmlformats.org/officeDocument/2006/bibliography"/>
   </ds:schemaRefs>

--- a/Report.docx
+++ b/Report.docx
@@ -4146,13 +4146,34 @@
         <w:t>Test Classes to test the methods in the classes called by the Application.</w:t>
       </w:r>
       <w:r>
-        <w:t xml:space="preserve"> There are two test classes implemented, ControllerTests and ShapesTest</w:t>
+        <w:t xml:space="preserve"> There are two test classes implemented, </w:t>
+      </w:r>
+      <w:proofErr w:type="spellStart"/>
+      <w:r>
+        <w:t>ControllerTest</w:t>
+      </w:r>
+      <w:proofErr w:type="spellEnd"/>
+      <w:r>
+        <w:t xml:space="preserve"> and </w:t>
+      </w:r>
+      <w:proofErr w:type="spellStart"/>
+      <w:r>
+        <w:t>ShapesTest</w:t>
+      </w:r>
+      <w:proofErr w:type="spellEnd"/>
+      <w:r>
+        <w:t xml:space="preserve">, with six test methods </w:t>
+      </w:r>
+      <w:proofErr w:type="gramStart"/>
+      <w:r>
+        <w:t>total</w:t>
+      </w:r>
+      <w:proofErr w:type="gramEnd"/>
+      <w:r>
+        <w:t>.</w:t>
       </w:r>
       <w:bookmarkStart w:id="13" w:name="_GoBack"/>
       <w:bookmarkEnd w:id="13"/>
-      <w:r>
-        <w:t>.</w:t>
-      </w:r>
     </w:p>
     <w:p>
       <w:pPr>
@@ -4170,6 +4191,10 @@
     <w:p>
       <w:pPr>
         <w:pStyle w:val="NoSpacing"/>
+        <w:numPr>
+          <w:ilvl w:val="0"/>
+          <w:numId w:val="7"/>
+        </w:numPr>
         <w:rPr>
           <w:b/>
         </w:rPr>
@@ -4184,19 +4209,45 @@
     <w:p>
       <w:pPr>
         <w:pStyle w:val="NoSpacing"/>
-      </w:pPr>
-      <w:r>
-        <w:t>test instantiating controller window</w:t>
-      </w:r>
-    </w:p>
-    <w:p>
-      <w:pPr>
-        <w:pStyle w:val="NoSpacing"/>
-      </w:pPr>
-    </w:p>
-    <w:p>
-      <w:pPr>
-        <w:pStyle w:val="NoSpacing"/>
+        <w:rPr>
+          <w:rStyle w:val="e24kjd"/>
+        </w:rPr>
+      </w:pPr>
+      <w:r>
+        <w:t xml:space="preserve">The </w:t>
+      </w:r>
+      <w:r>
+        <w:t xml:space="preserve">setUpController method throws an instantiation error if the user creates an instance of a class through the </w:t>
+      </w:r>
+      <w:proofErr w:type="spellStart"/>
+      <w:r>
+        <w:t>newInstance</w:t>
+      </w:r>
+      <w:proofErr w:type="spellEnd"/>
+      <w:r>
+        <w:t xml:space="preserve"> </w:t>
+      </w:r>
+      <w:proofErr w:type="gramStart"/>
+      <w:r>
+        <w:t>method, but</w:t>
+      </w:r>
+      <w:proofErr w:type="gramEnd"/>
+      <w:r>
+        <w:t xml:space="preserve"> cannot be instantiated because the interface is an interface or an abstract class.</w:t>
+      </w:r>
+    </w:p>
+    <w:p>
+      <w:pPr>
+        <w:pStyle w:val="NoSpacing"/>
+      </w:pPr>
+    </w:p>
+    <w:p>
+      <w:pPr>
+        <w:pStyle w:val="NoSpacing"/>
+        <w:numPr>
+          <w:ilvl w:val="0"/>
+          <w:numId w:val="7"/>
+        </w:numPr>
         <w:rPr>
           <w:b/>
         </w:rPr>
@@ -4216,6 +4267,10 @@
     <w:p>
       <w:pPr>
         <w:pStyle w:val="NoSpacing"/>
+        <w:numPr>
+          <w:ilvl w:val="0"/>
+          <w:numId w:val="7"/>
+        </w:numPr>
         <w:rPr>
           <w:b/>
         </w:rPr>
@@ -4241,6 +4296,10 @@
     <w:p>
       <w:pPr>
         <w:pStyle w:val="NoSpacing"/>
+        <w:numPr>
+          <w:ilvl w:val="0"/>
+          <w:numId w:val="7"/>
+        </w:numPr>
         <w:rPr>
           <w:b/>
         </w:rPr>
@@ -4280,14 +4339,35 @@
     <w:p>
       <w:pPr>
         <w:pStyle w:val="NoSpacing"/>
+        <w:numPr>
+          <w:ilvl w:val="0"/>
+          <w:numId w:val="8"/>
+        </w:numPr>
         <w:rPr>
           <w:b/>
         </w:rPr>
       </w:pPr>
-    </w:p>
-    <w:p>
-      <w:pPr>
-        <w:pStyle w:val="NoSpacing"/>
+      <w:proofErr w:type="spellStart"/>
+      <w:r>
+        <w:rPr>
+          <w:b/>
+        </w:rPr>
+        <w:t>setUpShapes</w:t>
+      </w:r>
+      <w:proofErr w:type="spellEnd"/>
+    </w:p>
+    <w:p>
+      <w:pPr>
+        <w:pStyle w:val="NoSpacing"/>
+      </w:pPr>
+    </w:p>
+    <w:p>
+      <w:pPr>
+        <w:pStyle w:val="NoSpacing"/>
+        <w:numPr>
+          <w:ilvl w:val="0"/>
+          <w:numId w:val="8"/>
+        </w:numPr>
         <w:rPr>
           <w:b/>
         </w:rPr>
@@ -4946,6 +5026,94 @@
     </w:lvl>
   </w:abstractNum>
   <w:abstractNum w:abstractNumId="3" w15:restartNumberingAfterBreak="0">
+    <w:nsid w:val="4B2E6903"/>
+    <w:multiLevelType w:val="hybridMultilevel"/>
+    <w:tmpl w:val="694AAC74"/>
+    <w:lvl w:ilvl="0" w:tplc="0C09000F">
+      <w:numFmt w:val="decimal"/>
+      <w:lvlText w:val="%1."/>
+      <w:lvlJc w:val="left"/>
+      <w:pPr>
+        <w:ind w:left="720" w:hanging="360"/>
+      </w:pPr>
+      <w:rPr>
+        <w:rFonts w:hint="default"/>
+      </w:rPr>
+    </w:lvl>
+    <w:lvl w:ilvl="1" w:tplc="0C090019" w:tentative="1">
+      <w:start w:val="1"/>
+      <w:numFmt w:val="lowerLetter"/>
+      <w:lvlText w:val="%2."/>
+      <w:lvlJc w:val="left"/>
+      <w:pPr>
+        <w:ind w:left="1440" w:hanging="360"/>
+      </w:pPr>
+    </w:lvl>
+    <w:lvl w:ilvl="2" w:tplc="0C09001B" w:tentative="1">
+      <w:start w:val="1"/>
+      <w:numFmt w:val="lowerRoman"/>
+      <w:lvlText w:val="%3."/>
+      <w:lvlJc w:val="right"/>
+      <w:pPr>
+        <w:ind w:left="2160" w:hanging="180"/>
+      </w:pPr>
+    </w:lvl>
+    <w:lvl w:ilvl="3" w:tplc="0C09000F" w:tentative="1">
+      <w:start w:val="1"/>
+      <w:numFmt w:val="decimal"/>
+      <w:lvlText w:val="%4."/>
+      <w:lvlJc w:val="left"/>
+      <w:pPr>
+        <w:ind w:left="2880" w:hanging="360"/>
+      </w:pPr>
+    </w:lvl>
+    <w:lvl w:ilvl="4" w:tplc="0C090019" w:tentative="1">
+      <w:start w:val="1"/>
+      <w:numFmt w:val="lowerLetter"/>
+      <w:lvlText w:val="%5."/>
+      <w:lvlJc w:val="left"/>
+      <w:pPr>
+        <w:ind w:left="3600" w:hanging="360"/>
+      </w:pPr>
+    </w:lvl>
+    <w:lvl w:ilvl="5" w:tplc="0C09001B" w:tentative="1">
+      <w:start w:val="1"/>
+      <w:numFmt w:val="lowerRoman"/>
+      <w:lvlText w:val="%6."/>
+      <w:lvlJc w:val="right"/>
+      <w:pPr>
+        <w:ind w:left="4320" w:hanging="180"/>
+      </w:pPr>
+    </w:lvl>
+    <w:lvl w:ilvl="6" w:tplc="0C09000F" w:tentative="1">
+      <w:start w:val="1"/>
+      <w:numFmt w:val="decimal"/>
+      <w:lvlText w:val="%7."/>
+      <w:lvlJc w:val="left"/>
+      <w:pPr>
+        <w:ind w:left="5040" w:hanging="360"/>
+      </w:pPr>
+    </w:lvl>
+    <w:lvl w:ilvl="7" w:tplc="0C090019" w:tentative="1">
+      <w:start w:val="1"/>
+      <w:numFmt w:val="lowerLetter"/>
+      <w:lvlText w:val="%8."/>
+      <w:lvlJc w:val="left"/>
+      <w:pPr>
+        <w:ind w:left="5760" w:hanging="360"/>
+      </w:pPr>
+    </w:lvl>
+    <w:lvl w:ilvl="8" w:tplc="0C09001B" w:tentative="1">
+      <w:start w:val="1"/>
+      <w:numFmt w:val="lowerRoman"/>
+      <w:lvlText w:val="%9."/>
+      <w:lvlJc w:val="right"/>
+      <w:pPr>
+        <w:ind w:left="6480" w:hanging="180"/>
+      </w:pPr>
+    </w:lvl>
+  </w:abstractNum>
+  <w:abstractNum w:abstractNumId="4" w15:restartNumberingAfterBreak="0">
     <w:nsid w:val="5CA31ACF"/>
     <w:multiLevelType w:val="hybridMultilevel"/>
     <w:tmpl w:val="B6A80274"/>
@@ -5057,7 +5225,95 @@
       </w:rPr>
     </w:lvl>
   </w:abstractNum>
-  <w:abstractNum w:abstractNumId="4" w15:restartNumberingAfterBreak="0">
+  <w:abstractNum w:abstractNumId="5" w15:restartNumberingAfterBreak="0">
+    <w:nsid w:val="5F005D50"/>
+    <w:multiLevelType w:val="hybridMultilevel"/>
+    <w:tmpl w:val="7324A2FE"/>
+    <w:lvl w:ilvl="0" w:tplc="0C09000F">
+      <w:numFmt w:val="decimal"/>
+      <w:lvlText w:val="%1."/>
+      <w:lvlJc w:val="left"/>
+      <w:pPr>
+        <w:ind w:left="720" w:hanging="360"/>
+      </w:pPr>
+      <w:rPr>
+        <w:rFonts w:hint="default"/>
+      </w:rPr>
+    </w:lvl>
+    <w:lvl w:ilvl="1" w:tplc="0C090019" w:tentative="1">
+      <w:start w:val="1"/>
+      <w:numFmt w:val="lowerLetter"/>
+      <w:lvlText w:val="%2."/>
+      <w:lvlJc w:val="left"/>
+      <w:pPr>
+        <w:ind w:left="1440" w:hanging="360"/>
+      </w:pPr>
+    </w:lvl>
+    <w:lvl w:ilvl="2" w:tplc="0C09001B" w:tentative="1">
+      <w:start w:val="1"/>
+      <w:numFmt w:val="lowerRoman"/>
+      <w:lvlText w:val="%3."/>
+      <w:lvlJc w:val="right"/>
+      <w:pPr>
+        <w:ind w:left="2160" w:hanging="180"/>
+      </w:pPr>
+    </w:lvl>
+    <w:lvl w:ilvl="3" w:tplc="0C09000F" w:tentative="1">
+      <w:start w:val="1"/>
+      <w:numFmt w:val="decimal"/>
+      <w:lvlText w:val="%4."/>
+      <w:lvlJc w:val="left"/>
+      <w:pPr>
+        <w:ind w:left="2880" w:hanging="360"/>
+      </w:pPr>
+    </w:lvl>
+    <w:lvl w:ilvl="4" w:tplc="0C090019" w:tentative="1">
+      <w:start w:val="1"/>
+      <w:numFmt w:val="lowerLetter"/>
+      <w:lvlText w:val="%5."/>
+      <w:lvlJc w:val="left"/>
+      <w:pPr>
+        <w:ind w:left="3600" w:hanging="360"/>
+      </w:pPr>
+    </w:lvl>
+    <w:lvl w:ilvl="5" w:tplc="0C09001B" w:tentative="1">
+      <w:start w:val="1"/>
+      <w:numFmt w:val="lowerRoman"/>
+      <w:lvlText w:val="%6."/>
+      <w:lvlJc w:val="right"/>
+      <w:pPr>
+        <w:ind w:left="4320" w:hanging="180"/>
+      </w:pPr>
+    </w:lvl>
+    <w:lvl w:ilvl="6" w:tplc="0C09000F" w:tentative="1">
+      <w:start w:val="1"/>
+      <w:numFmt w:val="decimal"/>
+      <w:lvlText w:val="%7."/>
+      <w:lvlJc w:val="left"/>
+      <w:pPr>
+        <w:ind w:left="5040" w:hanging="360"/>
+      </w:pPr>
+    </w:lvl>
+    <w:lvl w:ilvl="7" w:tplc="0C090019" w:tentative="1">
+      <w:start w:val="1"/>
+      <w:numFmt w:val="lowerLetter"/>
+      <w:lvlText w:val="%8."/>
+      <w:lvlJc w:val="left"/>
+      <w:pPr>
+        <w:ind w:left="5760" w:hanging="360"/>
+      </w:pPr>
+    </w:lvl>
+    <w:lvl w:ilvl="8" w:tplc="0C09001B" w:tentative="1">
+      <w:start w:val="1"/>
+      <w:numFmt w:val="lowerRoman"/>
+      <w:lvlText w:val="%9."/>
+      <w:lvlJc w:val="right"/>
+      <w:pPr>
+        <w:ind w:left="6480" w:hanging="180"/>
+      </w:pPr>
+    </w:lvl>
+  </w:abstractNum>
+  <w:abstractNum w:abstractNumId="6" w15:restartNumberingAfterBreak="0">
     <w:nsid w:val="633C3966"/>
     <w:multiLevelType w:val="hybridMultilevel"/>
     <w:tmpl w:val="E59C5334"/>
@@ -5169,7 +5425,7 @@
       </w:rPr>
     </w:lvl>
   </w:abstractNum>
-  <w:abstractNum w:abstractNumId="5" w15:restartNumberingAfterBreak="0">
+  <w:abstractNum w:abstractNumId="7" w15:restartNumberingAfterBreak="0">
     <w:nsid w:val="707C19C3"/>
     <w:multiLevelType w:val="hybridMultilevel"/>
     <w:tmpl w:val="D1D2EB94"/>
@@ -5292,13 +5548,19 @@
     <w:abstractNumId w:val="0"/>
   </w:num>
   <w:num w:numId="4">
+    <w:abstractNumId w:val="7"/>
+  </w:num>
+  <w:num w:numId="5">
+    <w:abstractNumId w:val="4"/>
+  </w:num>
+  <w:num w:numId="6">
+    <w:abstractNumId w:val="6"/>
+  </w:num>
+  <w:num w:numId="7">
     <w:abstractNumId w:val="5"/>
   </w:num>
-  <w:num w:numId="5">
+  <w:num w:numId="8">
     <w:abstractNumId w:val="3"/>
-  </w:num>
-  <w:num w:numId="6">
-    <w:abstractNumId w:val="4"/>
   </w:num>
 </w:numbering>
 </file>
@@ -6039,6 +6301,11 @@
     <w:unhideWhenUsed/>
     <w:rsid w:val="00EF1F0D"/>
   </w:style>
+  <w:style w:type="character" w:customStyle="1" w:styleId="e24kjd">
+    <w:name w:val="e24kjd"/>
+    <w:basedOn w:val="DefaultParagraphFont"/>
+    <w:rsid w:val="007D0881"/>
+  </w:style>
 </w:styles>
 </file>
 
@@ -6350,7 +6617,7 @@
 </file>
 
 <file path=customXml/itemProps2.xml><?xml version="1.0" encoding="utf-8"?>
-<ds:datastoreItem xmlns:ds="http://schemas.openxmlformats.org/officeDocument/2006/customXml" ds:itemID="{120DAECD-AF48-4E36-B509-84CEB2A013AD}">
+<ds:datastoreItem xmlns:ds="http://schemas.openxmlformats.org/officeDocument/2006/customXml" ds:itemID="{65D02A9D-B2DB-4106-988B-0F3E458DBDB4}">
   <ds:schemaRefs>
     <ds:schemaRef ds:uri="http://schemas.openxmlformats.org/officeDocument/2006/bibliography"/>
   </ds:schemaRefs>

--- a/Report.docx
+++ b/Report.docx
@@ -1470,7 +1470,8 @@
             <w:rPr>
               <w:rFonts w:eastAsiaTheme="minorEastAsia"/>
               <w:noProof/>
-              <w:lang w:eastAsia="en-AU"/>
+              <w:sz w:val="24"/>
+              <w:szCs w:val="24"/>
             </w:rPr>
           </w:pPr>
           <w:r>
@@ -1497,7 +1498,7 @@
             </w:rPr>
             <w:fldChar w:fldCharType="separate"/>
           </w:r>
-          <w:hyperlink w:anchor="_Toc9958139" w:history="1">
+          <w:hyperlink w:anchor="_Toc10404245" w:history="1">
             <w:r>
               <w:rPr>
                 <w:rStyle w:val="Hyperlink"/>
@@ -1524,7 +1525,7 @@
                 <w:noProof/>
                 <w:webHidden/>
               </w:rPr>
-              <w:instrText xml:space="preserve"> PAGEREF _Toc9958139 \h </w:instrText>
+              <w:instrText xml:space="preserve"> PAGEREF _Toc10404245 \h </w:instrText>
             </w:r>
             <w:r>
               <w:rPr>
@@ -1564,10 +1565,11 @@
             <w:rPr>
               <w:rFonts w:eastAsiaTheme="minorEastAsia"/>
               <w:noProof/>
-              <w:lang w:eastAsia="en-AU"/>
+              <w:sz w:val="24"/>
+              <w:szCs w:val="24"/>
             </w:rPr>
           </w:pPr>
-          <w:hyperlink w:anchor="_Toc9958140" w:history="1">
+          <w:hyperlink w:anchor="_Toc10404246" w:history="1">
             <w:r>
               <w:rPr>
                 <w:rStyle w:val="Hyperlink"/>
@@ -1594,7 +1596,7 @@
                 <w:noProof/>
                 <w:webHidden/>
               </w:rPr>
-              <w:instrText xml:space="preserve"> PAGEREF _Toc9958140 \h </w:instrText>
+              <w:instrText xml:space="preserve"> PAGEREF _Toc10404246 \h </w:instrText>
             </w:r>
             <w:r>
               <w:rPr>
@@ -1634,10 +1636,11 @@
             <w:rPr>
               <w:rFonts w:eastAsiaTheme="minorEastAsia"/>
               <w:noProof/>
-              <w:lang w:eastAsia="en-AU"/>
+              <w:sz w:val="24"/>
+              <w:szCs w:val="24"/>
             </w:rPr>
           </w:pPr>
-          <w:hyperlink w:anchor="_Toc9958141" w:history="1">
+          <w:hyperlink w:anchor="_Toc10404247" w:history="1">
             <w:r>
               <w:rPr>
                 <w:rStyle w:val="Hyperlink"/>
@@ -1664,7 +1667,7 @@
                 <w:noProof/>
                 <w:webHidden/>
               </w:rPr>
-              <w:instrText xml:space="preserve"> PAGEREF _Toc9958141 \h </w:instrText>
+              <w:instrText xml:space="preserve"> PAGEREF _Toc10404247 \h </w:instrText>
             </w:r>
             <w:r>
               <w:rPr>
@@ -1704,10 +1707,11 @@
             <w:rPr>
               <w:rFonts w:eastAsiaTheme="minorEastAsia"/>
               <w:noProof/>
-              <w:lang w:eastAsia="en-AU"/>
+              <w:sz w:val="24"/>
+              <w:szCs w:val="24"/>
             </w:rPr>
           </w:pPr>
-          <w:hyperlink w:anchor="_Toc9958142" w:history="1">
+          <w:hyperlink w:anchor="_Toc10404248" w:history="1">
             <w:r>
               <w:rPr>
                 <w:rStyle w:val="Hyperlink"/>
@@ -1734,7 +1738,7 @@
                 <w:noProof/>
                 <w:webHidden/>
               </w:rPr>
-              <w:instrText xml:space="preserve"> PAGEREF _Toc9958142 \h </w:instrText>
+              <w:instrText xml:space="preserve"> PAGEREF _Toc10404248 \h </w:instrText>
             </w:r>
             <w:r>
               <w:rPr>
@@ -1774,10 +1778,11 @@
             <w:rPr>
               <w:rFonts w:eastAsiaTheme="minorEastAsia"/>
               <w:noProof/>
-              <w:lang w:eastAsia="en-AU"/>
+              <w:sz w:val="24"/>
+              <w:szCs w:val="24"/>
             </w:rPr>
           </w:pPr>
-          <w:hyperlink w:anchor="_Toc9958143" w:history="1">
+          <w:hyperlink w:anchor="_Toc10404249" w:history="1">
             <w:r>
               <w:rPr>
                 <w:rStyle w:val="Hyperlink"/>
@@ -1804,7 +1809,7 @@
                 <w:noProof/>
                 <w:webHidden/>
               </w:rPr>
-              <w:instrText xml:space="preserve"> PAGEREF _Toc9958143 \h </w:instrText>
+              <w:instrText xml:space="preserve"> PAGEREF _Toc10404249 \h </w:instrText>
             </w:r>
             <w:r>
               <w:rPr>
@@ -1824,7 +1829,7 @@
                 <w:noProof/>
                 <w:webHidden/>
               </w:rPr>
-              <w:t>2</w:t>
+              <w:t>3</w:t>
             </w:r>
             <w:r>
               <w:rPr>
@@ -1844,10 +1849,11 @@
             <w:rPr>
               <w:rFonts w:eastAsiaTheme="minorEastAsia"/>
               <w:noProof/>
-              <w:lang w:eastAsia="en-AU"/>
+              <w:sz w:val="24"/>
+              <w:szCs w:val="24"/>
             </w:rPr>
           </w:pPr>
-          <w:hyperlink w:anchor="_Toc9958144" w:history="1">
+          <w:hyperlink w:anchor="_Toc10404250" w:history="1">
             <w:r>
               <w:rPr>
                 <w:rStyle w:val="Hyperlink"/>
@@ -1874,7 +1880,7 @@
                 <w:noProof/>
                 <w:webHidden/>
               </w:rPr>
-              <w:instrText xml:space="preserve"> PAGEREF _Toc9958144 \h </w:instrText>
+              <w:instrText xml:space="preserve"> PAGEREF _Toc10404250 \h </w:instrText>
             </w:r>
             <w:r>
               <w:rPr>
@@ -1914,10 +1920,11 @@
             <w:rPr>
               <w:rFonts w:eastAsiaTheme="minorEastAsia"/>
               <w:noProof/>
-              <w:lang w:eastAsia="en-AU"/>
+              <w:sz w:val="24"/>
+              <w:szCs w:val="24"/>
             </w:rPr>
           </w:pPr>
-          <w:hyperlink w:anchor="_Toc9958145" w:history="1">
+          <w:hyperlink w:anchor="_Toc10404251" w:history="1">
             <w:r>
               <w:rPr>
                 <w:rStyle w:val="Hyperlink"/>
@@ -1944,7 +1951,7 @@
                 <w:noProof/>
                 <w:webHidden/>
               </w:rPr>
-              <w:instrText xml:space="preserve"> PAGEREF _Toc9958145 \h </w:instrText>
+              <w:instrText xml:space="preserve"> PAGEREF _Toc10404251 \h </w:instrText>
             </w:r>
             <w:r>
               <w:rPr>
@@ -1964,7 +1971,7 @@
                 <w:noProof/>
                 <w:webHidden/>
               </w:rPr>
-              <w:t>3</w:t>
+              <w:t>4</w:t>
             </w:r>
             <w:r>
               <w:rPr>
@@ -1984,10 +1991,11 @@
             <w:rPr>
               <w:rFonts w:eastAsiaTheme="minorEastAsia"/>
               <w:noProof/>
-              <w:lang w:eastAsia="en-AU"/>
+              <w:sz w:val="24"/>
+              <w:szCs w:val="24"/>
             </w:rPr>
           </w:pPr>
-          <w:hyperlink w:anchor="_Toc9958146" w:history="1">
+          <w:hyperlink w:anchor="_Toc10404252" w:history="1">
             <w:r>
               <w:rPr>
                 <w:rStyle w:val="Hyperlink"/>
@@ -2014,7 +2022,7 @@
                 <w:noProof/>
                 <w:webHidden/>
               </w:rPr>
-              <w:instrText xml:space="preserve"> PAGEREF _Toc9958146 \h </w:instrText>
+              <w:instrText xml:space="preserve"> PAGEREF _Toc10404252 \h </w:instrText>
             </w:r>
             <w:r>
               <w:rPr>
@@ -2034,7 +2042,7 @@
                 <w:noProof/>
                 <w:webHidden/>
               </w:rPr>
-              <w:t>3</w:t>
+              <w:t>4</w:t>
             </w:r>
             <w:r>
               <w:rPr>
@@ -2054,10 +2062,11 @@
             <w:rPr>
               <w:rFonts w:eastAsiaTheme="minorEastAsia"/>
               <w:noProof/>
-              <w:lang w:eastAsia="en-AU"/>
+              <w:sz w:val="24"/>
+              <w:szCs w:val="24"/>
             </w:rPr>
           </w:pPr>
-          <w:hyperlink w:anchor="_Toc9958147" w:history="1">
+          <w:hyperlink w:anchor="_Toc10404253" w:history="1">
             <w:r>
               <w:rPr>
                 <w:rStyle w:val="Hyperlink"/>
@@ -2084,7 +2093,7 @@
                 <w:noProof/>
                 <w:webHidden/>
               </w:rPr>
-              <w:instrText xml:space="preserve"> PAGEREF _Toc9958147 \h </w:instrText>
+              <w:instrText xml:space="preserve"> PAGEREF _Toc10404253 \h </w:instrText>
             </w:r>
             <w:r>
               <w:rPr>
@@ -2104,7 +2113,7 @@
                 <w:noProof/>
                 <w:webHidden/>
               </w:rPr>
-              <w:t>3</w:t>
+              <w:t>4</w:t>
             </w:r>
             <w:r>
               <w:rPr>
@@ -2124,10 +2133,11 @@
             <w:rPr>
               <w:rFonts w:eastAsiaTheme="minorEastAsia"/>
               <w:noProof/>
-              <w:lang w:eastAsia="en-AU"/>
+              <w:sz w:val="24"/>
+              <w:szCs w:val="24"/>
             </w:rPr>
           </w:pPr>
-          <w:hyperlink w:anchor="_Toc9958148" w:history="1">
+          <w:hyperlink w:anchor="_Toc10404254" w:history="1">
             <w:r>
               <w:rPr>
                 <w:rStyle w:val="Hyperlink"/>
@@ -2154,7 +2164,7 @@
                 <w:noProof/>
                 <w:webHidden/>
               </w:rPr>
-              <w:instrText xml:space="preserve"> PAGEREF _Toc9958148 \h </w:instrText>
+              <w:instrText xml:space="preserve"> PAGEREF _Toc10404254 \h </w:instrText>
             </w:r>
             <w:r>
               <w:rPr>
@@ -2174,7 +2184,7 @@
                 <w:noProof/>
                 <w:webHidden/>
               </w:rPr>
-              <w:t>3</w:t>
+              <w:t>4</w:t>
             </w:r>
             <w:r>
               <w:rPr>
@@ -2194,10 +2204,11 @@
             <w:rPr>
               <w:rFonts w:eastAsiaTheme="minorEastAsia"/>
               <w:noProof/>
-              <w:lang w:eastAsia="en-AU"/>
+              <w:sz w:val="24"/>
+              <w:szCs w:val="24"/>
             </w:rPr>
           </w:pPr>
-          <w:hyperlink w:anchor="_Toc9958149" w:history="1">
+          <w:hyperlink w:anchor="_Toc10404255" w:history="1">
             <w:r>
               <w:rPr>
                 <w:rStyle w:val="Hyperlink"/>
@@ -2224,7 +2235,7 @@
                 <w:noProof/>
                 <w:webHidden/>
               </w:rPr>
-              <w:instrText xml:space="preserve"> PAGEREF _Toc9958149 \h </w:instrText>
+              <w:instrText xml:space="preserve"> PAGEREF _Toc10404255 \h </w:instrText>
             </w:r>
             <w:r>
               <w:rPr>
@@ -2244,7 +2255,7 @@
                 <w:noProof/>
                 <w:webHidden/>
               </w:rPr>
-              <w:t>3</w:t>
+              <w:t>4</w:t>
             </w:r>
             <w:r>
               <w:rPr>
@@ -2264,10 +2275,11 @@
             <w:rPr>
               <w:rFonts w:eastAsiaTheme="minorEastAsia"/>
               <w:noProof/>
-              <w:lang w:eastAsia="en-AU"/>
+              <w:sz w:val="24"/>
+              <w:szCs w:val="24"/>
             </w:rPr>
           </w:pPr>
-          <w:hyperlink w:anchor="_Toc9958150" w:history="1">
+          <w:hyperlink w:anchor="_Toc10404256" w:history="1">
             <w:r>
               <w:rPr>
                 <w:rStyle w:val="Hyperlink"/>
@@ -2294,7 +2306,7 @@
                 <w:noProof/>
                 <w:webHidden/>
               </w:rPr>
-              <w:instrText xml:space="preserve"> PAGEREF _Toc9958150 \h </w:instrText>
+              <w:instrText xml:space="preserve"> PAGEREF _Toc10404256 \h </w:instrText>
             </w:r>
             <w:r>
               <w:rPr>
@@ -2314,7 +2326,7 @@
                 <w:noProof/>
                 <w:webHidden/>
               </w:rPr>
-              <w:t>3</w:t>
+              <w:t>4</w:t>
             </w:r>
             <w:r>
               <w:rPr>
@@ -2334,16 +2346,17 @@
             <w:rPr>
               <w:rFonts w:eastAsiaTheme="minorEastAsia"/>
               <w:noProof/>
-              <w:lang w:eastAsia="en-AU"/>
+              <w:sz w:val="24"/>
+              <w:szCs w:val="24"/>
             </w:rPr>
           </w:pPr>
-          <w:hyperlink w:anchor="_Toc9958151" w:history="1">
+          <w:hyperlink w:anchor="_Toc10404257" w:history="1">
             <w:r>
               <w:rPr>
                 <w:rStyle w:val="Hyperlink"/>
                 <w:noProof/>
               </w:rPr>
-              <w:t>Conclusion</w:t>
+              <w:t>Unit Tests</w:t>
             </w:r>
             <w:r>
               <w:rPr>
@@ -2364,7 +2377,7 @@
                 <w:noProof/>
                 <w:webHidden/>
               </w:rPr>
-              <w:instrText xml:space="preserve"> PAGEREF _Toc9958151 \h </w:instrText>
+              <w:instrText xml:space="preserve"> PAGEREF _Toc10404257 \h </w:instrText>
             </w:r>
             <w:r>
               <w:rPr>
@@ -2384,7 +2397,149 @@
                 <w:noProof/>
                 <w:webHidden/>
               </w:rPr>
-              <w:t>3</w:t>
+              <w:t>6</w:t>
+            </w:r>
+            <w:r>
+              <w:rPr>
+                <w:noProof/>
+                <w:webHidden/>
+              </w:rPr>
+              <w:fldChar w:fldCharType="end"/>
+            </w:r>
+          </w:hyperlink>
+        </w:p>
+        <w:p>
+          <w:pPr>
+            <w:pStyle w:val="TOC2"/>
+            <w:tabs>
+              <w:tab w:val="right" w:leader="dot" w:pos="9016"/>
+            </w:tabs>
+            <w:rPr>
+              <w:rFonts w:eastAsiaTheme="minorEastAsia"/>
+              <w:noProof/>
+              <w:sz w:val="24"/>
+              <w:szCs w:val="24"/>
+            </w:rPr>
+          </w:pPr>
+          <w:hyperlink w:anchor="_Toc10404258" w:history="1">
+            <w:r>
+              <w:rPr>
+                <w:rStyle w:val="Hyperlink"/>
+                <w:noProof/>
+              </w:rPr>
+              <w:t>ControllerTests</w:t>
+            </w:r>
+            <w:r>
+              <w:rPr>
+                <w:noProof/>
+                <w:webHidden/>
+              </w:rPr>
+              <w:tab/>
+            </w:r>
+            <w:r>
+              <w:rPr>
+                <w:noProof/>
+                <w:webHidden/>
+              </w:rPr>
+              <w:fldChar w:fldCharType="begin"/>
+            </w:r>
+            <w:r>
+              <w:rPr>
+                <w:noProof/>
+                <w:webHidden/>
+              </w:rPr>
+              <w:instrText xml:space="preserve"> PAGEREF _Toc10404258 \h </w:instrText>
+            </w:r>
+            <w:r>
+              <w:rPr>
+                <w:noProof/>
+                <w:webHidden/>
+              </w:rPr>
+            </w:r>
+            <w:r>
+              <w:rPr>
+                <w:noProof/>
+                <w:webHidden/>
+              </w:rPr>
+              <w:fldChar w:fldCharType="separate"/>
+            </w:r>
+            <w:r>
+              <w:rPr>
+                <w:noProof/>
+                <w:webHidden/>
+              </w:rPr>
+              <w:t>6</w:t>
+            </w:r>
+            <w:r>
+              <w:rPr>
+                <w:noProof/>
+                <w:webHidden/>
+              </w:rPr>
+              <w:fldChar w:fldCharType="end"/>
+            </w:r>
+          </w:hyperlink>
+        </w:p>
+        <w:p>
+          <w:pPr>
+            <w:pStyle w:val="TOC2"/>
+            <w:tabs>
+              <w:tab w:val="right" w:leader="dot" w:pos="9016"/>
+            </w:tabs>
+            <w:rPr>
+              <w:rFonts w:eastAsiaTheme="minorEastAsia"/>
+              <w:noProof/>
+              <w:sz w:val="24"/>
+              <w:szCs w:val="24"/>
+            </w:rPr>
+          </w:pPr>
+          <w:hyperlink w:anchor="_Toc10404259" w:history="1">
+            <w:r>
+              <w:rPr>
+                <w:rStyle w:val="Hyperlink"/>
+                <w:noProof/>
+              </w:rPr>
+              <w:t>ShapesTest</w:t>
+            </w:r>
+            <w:r>
+              <w:rPr>
+                <w:noProof/>
+                <w:webHidden/>
+              </w:rPr>
+              <w:tab/>
+            </w:r>
+            <w:r>
+              <w:rPr>
+                <w:noProof/>
+                <w:webHidden/>
+              </w:rPr>
+              <w:fldChar w:fldCharType="begin"/>
+            </w:r>
+            <w:r>
+              <w:rPr>
+                <w:noProof/>
+                <w:webHidden/>
+              </w:rPr>
+              <w:instrText xml:space="preserve"> PAGEREF _Toc10404259 \h </w:instrText>
+            </w:r>
+            <w:r>
+              <w:rPr>
+                <w:noProof/>
+                <w:webHidden/>
+              </w:rPr>
+            </w:r>
+            <w:r>
+              <w:rPr>
+                <w:noProof/>
+                <w:webHidden/>
+              </w:rPr>
+              <w:fldChar w:fldCharType="separate"/>
+            </w:r>
+            <w:r>
+              <w:rPr>
+                <w:noProof/>
+                <w:webHidden/>
+              </w:rPr>
+              <w:t>6</w:t>
             </w:r>
             <w:r>
               <w:rPr>
@@ -2404,16 +2559,17 @@
             <w:rPr>
               <w:rFonts w:eastAsiaTheme="minorEastAsia"/>
               <w:noProof/>
-              <w:lang w:eastAsia="en-AU"/>
+              <w:sz w:val="24"/>
+              <w:szCs w:val="24"/>
             </w:rPr>
           </w:pPr>
-          <w:hyperlink w:anchor="_Toc9958152" w:history="1">
+          <w:hyperlink w:anchor="_Toc10404260" w:history="1">
             <w:r>
               <w:rPr>
                 <w:rStyle w:val="Hyperlink"/>
                 <w:noProof/>
               </w:rPr>
-              <w:t>References</w:t>
+              <w:t>Conclusion</w:t>
             </w:r>
             <w:r>
               <w:rPr>
@@ -2434,7 +2590,7 @@
                 <w:noProof/>
                 <w:webHidden/>
               </w:rPr>
-              <w:instrText xml:space="preserve"> PAGEREF _Toc9958152 \h </w:instrText>
+              <w:instrText xml:space="preserve"> PAGEREF _Toc10404260 \h </w:instrText>
             </w:r>
             <w:r>
               <w:rPr>
@@ -2454,7 +2610,7 @@
                 <w:noProof/>
                 <w:webHidden/>
               </w:rPr>
-              <w:t>4</w:t>
+              <w:t>6</w:t>
             </w:r>
             <w:r>
               <w:rPr>
@@ -2474,15 +2630,87 @@
             <w:rPr>
               <w:rFonts w:eastAsiaTheme="minorEastAsia"/>
               <w:noProof/>
-              <w:lang w:eastAsia="en-AU"/>
+              <w:sz w:val="24"/>
+              <w:szCs w:val="24"/>
             </w:rPr>
           </w:pPr>
-          <w:hyperlink w:anchor="_Toc9958153" w:history="1">
+          <w:hyperlink w:anchor="_Toc10404261" w:history="1">
             <w:r>
               <w:rPr>
                 <w:rStyle w:val="Hyperlink"/>
                 <w:noProof/>
               </w:rPr>
+              <w:t>References</w:t>
+            </w:r>
+            <w:r>
+              <w:rPr>
+                <w:noProof/>
+                <w:webHidden/>
+              </w:rPr>
+              <w:tab/>
+            </w:r>
+            <w:r>
+              <w:rPr>
+                <w:noProof/>
+                <w:webHidden/>
+              </w:rPr>
+              <w:fldChar w:fldCharType="begin"/>
+            </w:r>
+            <w:r>
+              <w:rPr>
+                <w:noProof/>
+                <w:webHidden/>
+              </w:rPr>
+              <w:instrText xml:space="preserve"> PAGEREF _Toc10404261 \h </w:instrText>
+            </w:r>
+            <w:r>
+              <w:rPr>
+                <w:noProof/>
+                <w:webHidden/>
+              </w:rPr>
+            </w:r>
+            <w:r>
+              <w:rPr>
+                <w:noProof/>
+                <w:webHidden/>
+              </w:rPr>
+              <w:fldChar w:fldCharType="separate"/>
+            </w:r>
+            <w:r>
+              <w:rPr>
+                <w:noProof/>
+                <w:webHidden/>
+              </w:rPr>
+              <w:t>7</w:t>
+            </w:r>
+            <w:r>
+              <w:rPr>
+                <w:noProof/>
+                <w:webHidden/>
+              </w:rPr>
+              <w:fldChar w:fldCharType="end"/>
+            </w:r>
+          </w:hyperlink>
+        </w:p>
+        <w:p>
+          <w:pPr>
+            <w:pStyle w:val="TOC1"/>
+            <w:tabs>
+              <w:tab w:val="right" w:leader="dot" w:pos="9016"/>
+            </w:tabs>
+            <w:rPr>
+              <w:rFonts w:eastAsiaTheme="minorEastAsia"/>
+              <w:noProof/>
+              <w:sz w:val="24"/>
+              <w:szCs w:val="24"/>
+            </w:rPr>
+          </w:pPr>
+          <w:hyperlink w:anchor="_Toc10404262" w:history="1">
+            <w:r>
+              <w:rPr>
+                <w:rStyle w:val="Hyperlink"/>
+                <w:noProof/>
+              </w:rPr>
               <w:t>Appendix</w:t>
             </w:r>
             <w:r>
@@ -2504,7 +2732,7 @@
                 <w:noProof/>
                 <w:webHidden/>
               </w:rPr>
-              <w:instrText xml:space="preserve"> PAGEREF _Toc9958153 \h </w:instrText>
+              <w:instrText xml:space="preserve"> PAGEREF _Toc10404262 \h </w:instrText>
             </w:r>
             <w:r>
               <w:rPr>
@@ -2524,7 +2752,7 @@
                 <w:noProof/>
                 <w:webHidden/>
               </w:rPr>
-              <w:t>5</w:t>
+              <w:t>8</w:t>
             </w:r>
             <w:r>
               <w:rPr>
@@ -2556,7 +2784,7 @@
       <w:pPr>
         <w:pStyle w:val="Heading1"/>
       </w:pPr>
-      <w:bookmarkStart w:id="1" w:name="_Toc9958139"/>
+      <w:bookmarkStart w:id="1" w:name="_Toc10404245"/>
       <w:r>
         <w:lastRenderedPageBreak/>
         <w:t>Statement of Completeness</w:t>
@@ -2565,20 +2793,9 @@
     </w:p>
     <w:p>
       <w:pPr>
-        <w:pStyle w:val="NoSpacing"/>
-      </w:pPr>
-      <w:r>
-        <w:rPr>
-          <w:highlight w:val="yellow"/>
-        </w:rPr>
-        <w:t>A statement of completeness, describing what functionality your team managed to implement – both the basic functionality and any applicable additional functionality (note that you must implement 1 item of additional functionality for each person in your team beyond the first.)</w:t>
-      </w:r>
-    </w:p>
-    <w:p>
-      <w:pPr>
         <w:pStyle w:val="Heading2"/>
       </w:pPr>
-      <w:bookmarkStart w:id="2" w:name="_Toc9958140"/>
+      <w:bookmarkStart w:id="2" w:name="_Toc10404246"/>
       <w:r>
         <w:t>Main Program</w:t>
       </w:r>
@@ -2705,7 +2922,7 @@
       <w:pPr>
         <w:pStyle w:val="Heading2"/>
       </w:pPr>
-      <w:bookmarkStart w:id="3" w:name="_Toc9958141"/>
+      <w:bookmarkStart w:id="3" w:name="_Toc10404247"/>
       <w:r>
         <w:t>Additional Functionality</w:t>
       </w:r>
@@ -2716,58 +2933,34 @@
         <w:pStyle w:val="NoSpacing"/>
       </w:pPr>
       <w:r>
+        <w:t>Undo history support</w:t>
+      </w:r>
+    </w:p>
+    <w:p>
+      <w:pPr>
+        <w:pStyle w:val="NoSpacing"/>
+      </w:pPr>
+      <w:r>
+        <w:t>BMP Export</w:t>
+      </w:r>
+    </w:p>
+    <w:p>
+      <w:pPr>
+        <w:pStyle w:val="NoSpacing"/>
+      </w:pPr>
+      <w:bookmarkStart w:id="4" w:name="_Toc10404248"/>
+      <w:r>
         <w:t>Grid</w:t>
       </w:r>
     </w:p>
     <w:p>
       <w:pPr>
-        <w:pStyle w:val="NoSpacing"/>
-      </w:pPr>
-      <w:r>
-        <w:t>Undo history support</w:t>
-      </w:r>
-    </w:p>
-    <w:p>
-      <w:pPr>
-        <w:pStyle w:val="NoSpacing"/>
-      </w:pPr>
-      <w:r>
-        <w:t>BMP Export</w:t>
-      </w:r>
-    </w:p>
-    <w:p>
-      <w:pPr>
-        <w:pStyle w:val="NoSpacing"/>
-      </w:pPr>
-      <w:r>
-        <w:t>Multi image support???</w:t>
-      </w:r>
-    </w:p>
-    <w:p>
-      <w:pPr>
         <w:pStyle w:val="Heading1"/>
       </w:pPr>
-      <w:bookmarkStart w:id="4" w:name="_Toc9958142"/>
       <w:r>
         <w:t>Statement of Contribution</w:t>
       </w:r>
       <w:bookmarkEnd w:id="4"/>
-    </w:p>
-    <w:p>
-      <w:pPr>
-        <w:pStyle w:val="NoSpacing"/>
-      </w:pPr>
-      <w:r>
-        <w:rPr>
-          <w:highlight w:val="yellow"/>
-        </w:rPr>
-        <w:t>A statement of contribution, describing who is in your team and what each team member contributed to the project – report writing, code, creation of unit tests etc.</w:t>
-      </w:r>
-    </w:p>
-    <w:p>
-      <w:pPr>
-        <w:pStyle w:val="NoSpacing"/>
-      </w:pPr>
     </w:p>
     <w:tbl>
       <w:tblPr>
@@ -3118,13 +3311,8 @@
             <w:pPr>
               <w:pStyle w:val="NoSpacing"/>
             </w:pPr>
-            <w:proofErr w:type="spellStart"/>
-            <w:r>
-              <w:t>Sreya</w:t>
-            </w:r>
-            <w:proofErr w:type="spellEnd"/>
-            <w:r>
-              <w:t xml:space="preserve"> Singh</w:t>
+            <w:r>
+              <w:t>Sreya Singh</w:t>
             </w:r>
           </w:p>
           <w:p>
@@ -3183,10 +3371,21 @@
                 <w:ilvl w:val="0"/>
                 <w:numId w:val="4"/>
               </w:numPr>
-              <w:jc w:val="left"/>
             </w:pPr>
             <w:r>
-              <w:t>Functionality (plot, line, rectangle and polygon)</w:t>
+              <w:t>Undo/Redo</w:t>
+            </w:r>
+          </w:p>
+          <w:p>
+            <w:pPr>
+              <w:pStyle w:val="NoSpacing"/>
+              <w:numPr>
+                <w:ilvl w:val="0"/>
+                <w:numId w:val="4"/>
+              </w:numPr>
+            </w:pPr>
+            <w:r>
+              <w:t>Grid</w:t>
             </w:r>
           </w:p>
           <w:p>
@@ -3199,8 +3398,7 @@
               <w:jc w:val="left"/>
             </w:pPr>
             <w:r>
-              <w:lastRenderedPageBreak/>
-              <w:t>Functionality loading VEC images</w:t>
+              <w:t>Functionality (plot, line, rectangle and polygon)</w:t>
             </w:r>
           </w:p>
           <w:p>
@@ -3213,7 +3411,7 @@
               <w:jc w:val="left"/>
             </w:pPr>
             <w:r>
-              <w:t>GUI functionality</w:t>
+              <w:t>Functionality loading VEC images</w:t>
             </w:r>
           </w:p>
           <w:p>
@@ -3226,6 +3424,21 @@
               <w:jc w:val="left"/>
             </w:pPr>
             <w:r>
+              <w:t>GUI functionality</w:t>
+            </w:r>
+          </w:p>
+          <w:p>
+            <w:pPr>
+              <w:pStyle w:val="NoSpacing"/>
+              <w:numPr>
+                <w:ilvl w:val="0"/>
+                <w:numId w:val="4"/>
+              </w:numPr>
+              <w:spacing w:after="120"/>
+              <w:ind w:left="714" w:hanging="357"/>
+              <w:jc w:val="left"/>
+            </w:pPr>
+            <w:r>
               <w:t>Javadoc</w:t>
             </w:r>
           </w:p>
@@ -3236,7 +3449,7 @@
       <w:pPr>
         <w:pStyle w:val="Heading1"/>
       </w:pPr>
-      <w:bookmarkStart w:id="5" w:name="_Toc9958143"/>
+      <w:bookmarkStart w:id="5" w:name="_Toc10404249"/>
       <w:r>
         <w:lastRenderedPageBreak/>
         <w:t>Statement of Team Management</w:t>
@@ -3395,27 +3608,11 @@
       <w:pPr>
         <w:pStyle w:val="Heading1"/>
       </w:pPr>
-      <w:bookmarkStart w:id="6" w:name="_Toc9958144"/>
+      <w:bookmarkStart w:id="6" w:name="_Toc10404250"/>
       <w:r>
         <w:t>Software Documentation</w:t>
       </w:r>
       <w:bookmarkEnd w:id="6"/>
-    </w:p>
-    <w:p>
-      <w:pPr>
-        <w:pStyle w:val="NoSpacing"/>
-      </w:pPr>
-      <w:r>
-        <w:rPr>
-          <w:highlight w:val="yellow"/>
-        </w:rPr>
-        <w:t>Documentation of your software architecture, describing all the classes that make up your project and how they interact with the other classes to bring your project together.</w:t>
-      </w:r>
-    </w:p>
-    <w:p>
-      <w:pPr>
-        <w:pStyle w:val="NoSpacing"/>
-      </w:pPr>
     </w:p>
     <w:p>
       <w:pPr>
@@ -3446,21 +3643,7 @@
         <w:rPr>
           <w:i/>
         </w:rPr>
-        <w:t xml:space="preserve">App, </w:t>
-      </w:r>
-      <w:proofErr w:type="gramStart"/>
-      <w:r>
-        <w:rPr>
-          <w:i/>
-        </w:rPr>
-        <w:t>UI.fxml</w:t>
-      </w:r>
-      <w:proofErr w:type="gramEnd"/>
-      <w:r>
-        <w:rPr>
-          <w:i/>
-        </w:rPr>
-        <w:t xml:space="preserve"> </w:t>
+        <w:t xml:space="preserve">App, UI.fxml </w:t>
       </w:r>
       <w:r>
         <w:t xml:space="preserve">and </w:t>
@@ -3580,7 +3763,7 @@
       <w:pPr>
         <w:pStyle w:val="Heading1"/>
       </w:pPr>
-      <w:bookmarkStart w:id="7" w:name="_Toc9958145"/>
+      <w:bookmarkStart w:id="7" w:name="_Toc10404251"/>
       <w:r>
         <w:t>Advanced OOP Principles</w:t>
       </w:r>
@@ -3588,80 +3771,61 @@
     </w:p>
     <w:p>
       <w:pPr>
-        <w:pStyle w:val="NoSpacing"/>
-      </w:pPr>
-      <w:r>
+        <w:pStyle w:val="Heading2"/>
+      </w:pPr>
+      <w:bookmarkStart w:id="8" w:name="_Toc10404252"/>
+      <w:r>
+        <w:t>Abstraction</w:t>
+      </w:r>
+      <w:bookmarkEnd w:id="8"/>
+    </w:p>
+    <w:p/>
+    <w:p>
+      <w:pPr>
+        <w:pStyle w:val="Heading2"/>
+      </w:pPr>
+      <w:bookmarkStart w:id="9" w:name="_Toc10404253"/>
+      <w:r>
+        <w:lastRenderedPageBreak/>
+        <w:t>Encapsulation</w:t>
+      </w:r>
+      <w:bookmarkEnd w:id="9"/>
+    </w:p>
+    <w:p/>
+    <w:p>
+      <w:pPr>
+        <w:pStyle w:val="Heading2"/>
+      </w:pPr>
+      <w:bookmarkStart w:id="10" w:name="_Toc10404254"/>
+      <w:r>
+        <w:t>Inheritance</w:t>
+      </w:r>
+      <w:bookmarkEnd w:id="10"/>
+    </w:p>
+    <w:p/>
+    <w:p>
+      <w:pPr>
+        <w:pStyle w:val="Heading2"/>
+      </w:pPr>
+      <w:bookmarkStart w:id="11" w:name="_Toc10404255"/>
+      <w:r>
+        <w:t>Polymorphism</w:t>
+      </w:r>
+      <w:bookmarkEnd w:id="11"/>
+    </w:p>
+    <w:p>
+      <w:pPr>
+        <w:pStyle w:val="NoSpacing"/>
+      </w:pPr>
+    </w:p>
+    <w:p>
+      <w:pPr>
+        <w:pStyle w:val="Heading1"/>
         <w:rPr>
           <w:highlight w:val="yellow"/>
         </w:rPr>
-        <w:t xml:space="preserve">Documentation of how you made use of advanced </w:t>
-      </w:r>
-      <w:r>
-        <w:rPr>
-          <w:highlight w:val="yellow"/>
-        </w:rPr>
-        <w:t>object-oriented</w:t>
-      </w:r>
-      <w:r>
-        <w:rPr>
-          <w:highlight w:val="yellow"/>
-        </w:rPr>
-        <w:t xml:space="preserve"> programming principles in the creation of this software. Have a section for each of:</w:t>
-      </w:r>
-    </w:p>
-    <w:p>
-      <w:pPr>
-        <w:pStyle w:val="Heading2"/>
-      </w:pPr>
-      <w:bookmarkStart w:id="8" w:name="_Toc9958146"/>
-      <w:r>
-        <w:t>Abstraction</w:t>
-      </w:r>
-      <w:bookmarkEnd w:id="8"/>
-    </w:p>
-    <w:p/>
-    <w:p>
-      <w:pPr>
-        <w:pStyle w:val="Heading2"/>
-      </w:pPr>
-      <w:bookmarkStart w:id="9" w:name="_Toc9958147"/>
-      <w:r>
-        <w:t>Encapsulation</w:t>
-      </w:r>
-      <w:bookmarkEnd w:id="9"/>
-    </w:p>
-    <w:p/>
-    <w:p>
-      <w:pPr>
-        <w:pStyle w:val="Heading2"/>
-      </w:pPr>
-      <w:bookmarkStart w:id="10" w:name="_Toc9958148"/>
-      <w:r>
-        <w:t>Inheritance</w:t>
-      </w:r>
-      <w:bookmarkEnd w:id="10"/>
-    </w:p>
-    <w:p/>
-    <w:p>
-      <w:pPr>
-        <w:pStyle w:val="Heading2"/>
-      </w:pPr>
-      <w:bookmarkStart w:id="11" w:name="_Toc9958149"/>
-      <w:r>
-        <w:t>Polymorphism</w:t>
-      </w:r>
-      <w:bookmarkEnd w:id="11"/>
-    </w:p>
-    <w:p>
-      <w:pPr>
-        <w:pStyle w:val="NoSpacing"/>
-      </w:pPr>
-    </w:p>
-    <w:p>
-      <w:pPr>
-        <w:pStyle w:val="Heading1"/>
-      </w:pPr>
-      <w:bookmarkStart w:id="12" w:name="_Toc9958150"/>
+      </w:pPr>
+      <w:bookmarkStart w:id="12" w:name="_Toc10404256"/>
       <w:r>
         <w:t>Software Documentation</w:t>
       </w:r>
@@ -3670,20 +3834,6 @@
     <w:p>
       <w:pPr>
         <w:pStyle w:val="NoSpacing"/>
-        <w:rPr>
-          <w:highlight w:val="yellow"/>
-        </w:rPr>
-      </w:pPr>
-      <w:r>
-        <w:rPr>
-          <w:highlight w:val="yellow"/>
-        </w:rPr>
-        <w:t>Documentation of how to use your software, with associated screenshots showcasing all the items of functionality</w:t>
-      </w:r>
-    </w:p>
-    <w:p>
-      <w:pPr>
-        <w:pStyle w:val="NoSpacing"/>
       </w:pPr>
       <w:r>
         <w:t>Upon opening of the software there are some tools available to use.  Along the top of the window, there are two drop downs, file and export.  File lets you either exit the program or open a previously generated .</w:t>
@@ -3694,28 +3844,35 @@
       </w:r>
       <w:proofErr w:type="spellEnd"/>
       <w:r>
-        <w:t xml:space="preserve"> file.  The export tab gives you the options of exporting the designed vector as either </w:t>
-      </w:r>
-      <w:proofErr w:type="gramStart"/>
+        <w:t xml:space="preserve"> file.  The export tab gives you the options of exporting the designed vector as either a .</w:t>
+      </w:r>
+      <w:proofErr w:type="spellStart"/>
+      <w:r>
+        <w:t>vec</w:t>
+      </w:r>
+      <w:proofErr w:type="spellEnd"/>
+      <w:r>
+        <w:t xml:space="preserve"> filetype</w:t>
+      </w:r>
+      <w:r>
+        <w:t xml:space="preserve">, </w:t>
+      </w:r>
       <w:r>
         <w:t>a .</w:t>
       </w:r>
       <w:proofErr w:type="spellStart"/>
       <w:r>
-        <w:t>vec</w:t>
+        <w:t>png</w:t>
       </w:r>
       <w:proofErr w:type="spellEnd"/>
-      <w:proofErr w:type="gramEnd"/>
-      <w:r>
-        <w:t xml:space="preserve"> filetype or a .</w:t>
-      </w:r>
-      <w:proofErr w:type="spellStart"/>
-      <w:r>
-        <w:t>png</w:t>
-      </w:r>
-      <w:proofErr w:type="spellEnd"/>
-      <w:r>
-        <w:t xml:space="preserve"> image file.  </w:t>
+      <w:r>
+        <w:t xml:space="preserve"> </w:t>
+      </w:r>
+      <w:r>
+        <w:t xml:space="preserve">or a .bmp </w:t>
+      </w:r>
+      <w:r>
+        <w:t xml:space="preserve">image file.  </w:t>
       </w:r>
       <w:r>
         <w:t>These tools are often only used at the end of the program and hidden from immediate view.</w:t>
@@ -3724,26 +3881,70 @@
         <w:t xml:space="preserve">  </w:t>
       </w:r>
       <w:r>
-        <w:t xml:space="preserve">The toolbar along the top of the page has three different buttons, undo, redo and clear.  </w:t>
-      </w:r>
-      <w:r>
-        <w:t>These are</w:t>
-      </w:r>
-      <w:r>
-        <w:t xml:space="preserve"> used to adjust any changes made to a previous state or to completely remove the vector designed.</w:t>
-      </w:r>
-    </w:p>
-    <w:p>
-      <w:pPr>
-        <w:pStyle w:val="NoSpacing"/>
-      </w:pPr>
-    </w:p>
-    <w:p>
-      <w:pPr>
-        <w:pStyle w:val="NoSpacing"/>
-      </w:pPr>
-      <w:r>
-        <w:t xml:space="preserve">The Toolbar on the right-hand side are the main features of the program and are what is used for vector creation and manipulation.  Read from top to bottom, the drawing and vector type as well as pen colour and width are available for manipulation.  All features must be selected to first generate an image.  Starting from the top, the user has the option of either generating an outline or filled in image.  The pen colour is then defaulted to black and a size 5 pen.  This can be easily changed for different objectives.  Finally, there are 5 different vector types that can be used varying from a single point to a curved or straight edged shape.  All these </w:t>
+        <w:t xml:space="preserve">The toolbar along the top of the page has three different buttons, undo, redo and clear. </w:t>
+      </w:r>
+      <w:r>
+        <w:t>These are used to adjust any changes made to a previous state or to completely remove the vector designed.</w:t>
+      </w:r>
+      <w:r>
+        <w:t xml:space="preserve"> </w:t>
+      </w:r>
+      <w:r>
+        <w:t>It also has a checkbox and combobox to select the Grid functionality and chose the grid square size.</w:t>
+      </w:r>
+      <w:r>
+        <w:t xml:space="preserve"> </w:t>
+      </w:r>
+    </w:p>
+    <w:p>
+      <w:pPr>
+        <w:pStyle w:val="NoSpacing"/>
+      </w:pPr>
+    </w:p>
+    <w:p>
+      <w:pPr>
+        <w:pStyle w:val="NoSpacing"/>
+      </w:pPr>
+      <w:r>
+        <w:t xml:space="preserve">The Toolbar on the right-hand side are the main features of the program and are what is used for vector creation and manipulation.  Read from top to bottom, the drawing and vector type as well as pen colour and width are available for manipulation.  </w:t>
+      </w:r>
+      <w:r>
+        <w:t>Either the pen or fill box must be checked</w:t>
+      </w:r>
+      <w:r>
+        <w:t xml:space="preserve"> </w:t>
+      </w:r>
+      <w:r>
+        <w:t>to begin drawing on the canvas</w:t>
+      </w:r>
+      <w:r>
+        <w:t>.  Starting from the top, the user has the option of either generating an outline or filled in image</w:t>
+      </w:r>
+      <w:r>
+        <w:t xml:space="preserve"> by checking the Pen or Fill box respectively</w:t>
+      </w:r>
+      <w:r>
+        <w:t xml:space="preserve">.  The pen colour is then defaulted to black and a size 5 pen.  This can be easily changed </w:t>
+      </w:r>
+      <w:r>
+        <w:t>using the colour picking tool or the change</w:t>
+      </w:r>
+      <w:r>
+        <w:t>-</w:t>
+      </w:r>
+      <w:r>
+        <w:t>brush</w:t>
+      </w:r>
+      <w:r>
+        <w:t>-</w:t>
+      </w:r>
+      <w:bookmarkStart w:id="13" w:name="_GoBack"/>
+      <w:bookmarkEnd w:id="13"/>
+      <w:r>
+        <w:t>width text box</w:t>
+      </w:r>
+      <w:r>
+        <w:t xml:space="preserve">.  Finally, there are 5 different vector types that can be used varying from a single point to a curved or straight edged shape.  All these </w:t>
       </w:r>
       <w:r>
         <w:t xml:space="preserve">vector </w:t>
@@ -3760,66 +3961,6 @@
       <w:r>
         <w:t>dialogue popup is generated.  This popup asks the user how many points they would like to draw the shape before letting them continue.  From this point, all the user has to do is click or drag their mouse on the central canvas to draw the vector.  They can then save their creation as advised earlier.</w:t>
       </w:r>
-    </w:p>
-    <w:p>
-      <w:pPr>
-        <w:pStyle w:val="NoSpacing"/>
-      </w:pPr>
-    </w:p>
-    <w:p>
-      <w:pPr>
-        <w:pStyle w:val="NoSpacing"/>
-      </w:pPr>
-    </w:p>
-    <w:p>
-      <w:pPr>
-        <w:pStyle w:val="NoSpacing"/>
-      </w:pPr>
-    </w:p>
-    <w:p>
-      <w:pPr>
-        <w:pStyle w:val="NoSpacing"/>
-      </w:pPr>
-    </w:p>
-    <w:p>
-      <w:pPr>
-        <w:pStyle w:val="NoSpacing"/>
-      </w:pPr>
-    </w:p>
-    <w:p>
-      <w:pPr>
-        <w:pStyle w:val="NoSpacing"/>
-      </w:pPr>
-    </w:p>
-    <w:p>
-      <w:pPr>
-        <w:pStyle w:val="NoSpacing"/>
-      </w:pPr>
-    </w:p>
-    <w:p>
-      <w:pPr>
-        <w:pStyle w:val="NoSpacing"/>
-      </w:pPr>
-    </w:p>
-    <w:p>
-      <w:pPr>
-        <w:pStyle w:val="NoSpacing"/>
-      </w:pPr>
-    </w:p>
-    <w:p>
-      <w:pPr>
-        <w:pStyle w:val="NoSpacing"/>
-      </w:pPr>
-    </w:p>
-    <w:p>
-      <w:pPr>
-        <w:pStyle w:val="NoSpacing"/>
-      </w:pPr>
-    </w:p>
-    <w:p>
-      <w:pPr>
-        <w:pStyle w:val="NoSpacing"/>
-      </w:pPr>
     </w:p>
     <w:p>
       <w:pPr>
@@ -3861,11 +4002,21 @@
       <w:r>
         <w:t xml:space="preserve"> no extra shapes to undo/redo.</w:t>
       </w:r>
-    </w:p>
-    <w:p>
-      <w:pPr>
-        <w:pStyle w:val="NoSpacing"/>
-      </w:pPr>
+      <w:r>
+        <w:t xml:space="preserve"> </w:t>
+      </w:r>
+      <w:r>
+        <w:t xml:space="preserve">To use history, select in the ListView window </w:t>
+      </w:r>
+      <w:r>
+        <w:t xml:space="preserve">(History Selection) </w:t>
+      </w:r>
+      <w:r>
+        <w:t>the vector you wish to roll back your canvas to</w:t>
+      </w:r>
+      <w:r>
+        <w:t>.</w:t>
+      </w:r>
     </w:p>
     <w:p>
       <w:pPr>
@@ -3875,91 +4026,7 @@
         <w:rPr>
           <w:noProof/>
         </w:rPr>
-        <w:drawing>
-          <wp:anchor distT="0" distB="0" distL="114300" distR="114300" simplePos="0" relativeHeight="251663360" behindDoc="1" locked="0" layoutInCell="1" allowOverlap="1" wp14:anchorId="64739817">
-            <wp:simplePos x="0" y="0"/>
-            <wp:positionH relativeFrom="column">
-              <wp:posOffset>1104900</wp:posOffset>
-            </wp:positionH>
-            <wp:positionV relativeFrom="paragraph">
-              <wp:posOffset>414020</wp:posOffset>
-            </wp:positionV>
-            <wp:extent cx="3026410" cy="2334260"/>
-            <wp:effectExtent l="0" t="0" r="2540" b="8890"/>
-            <wp:wrapTopAndBottom/>
-            <wp:docPr id="1" name="Picture 1"/>
-            <wp:cNvGraphicFramePr>
-              <a:graphicFrameLocks xmlns:a="http://schemas.openxmlformats.org/drawingml/2006/main" noChangeAspect="1"/>
-            </wp:cNvGraphicFramePr>
-            <a:graphic xmlns:a="http://schemas.openxmlformats.org/drawingml/2006/main">
-              <a:graphicData uri="http://schemas.openxmlformats.org/drawingml/2006/picture">
-                <pic:pic xmlns:pic="http://schemas.openxmlformats.org/drawingml/2006/picture">
-                  <pic:nvPicPr>
-                    <pic:cNvPr id="1" name=""/>
-                    <pic:cNvPicPr/>
-                  </pic:nvPicPr>
-                  <pic:blipFill>
-                    <a:blip r:embed="rId12" cstate="print">
-                      <a:extLst>
-                        <a:ext uri="{28A0092B-C50C-407E-A947-70E740481C1C}">
-                          <a14:useLocalDpi xmlns:a14="http://schemas.microsoft.com/office/drawing/2010/main" val="0"/>
-                        </a:ext>
-                      </a:extLst>
-                    </a:blip>
-                    <a:stretch>
-                      <a:fillRect/>
-                    </a:stretch>
-                  </pic:blipFill>
-                  <pic:spPr>
-                    <a:xfrm>
-                      <a:off x="0" y="0"/>
-                      <a:ext cx="3026410" cy="2334260"/>
-                    </a:xfrm>
-                    <a:prstGeom prst="rect">
-                      <a:avLst/>
-                    </a:prstGeom>
-                  </pic:spPr>
-                </pic:pic>
-              </a:graphicData>
-            </a:graphic>
-            <wp14:sizeRelH relativeFrom="page">
-              <wp14:pctWidth>0</wp14:pctWidth>
-            </wp14:sizeRelH>
-            <wp14:sizeRelV relativeFrom="page">
-              <wp14:pctHeight>0</wp14:pctHeight>
-            </wp14:sizeRelV>
-          </wp:anchor>
-        </w:drawing>
-      </w:r>
-      <w:r>
-        <w:t xml:space="preserve">To use history, select in the </w:t>
-      </w:r>
-      <w:proofErr w:type="spellStart"/>
-      <w:r>
-        <w:t>ListView</w:t>
-      </w:r>
-      <w:proofErr w:type="spellEnd"/>
-      <w:r>
-        <w:t xml:space="preserve"> window </w:t>
-      </w:r>
-      <w:r>
-        <w:t xml:space="preserve">(History Selection) </w:t>
-      </w:r>
-      <w:r>
-        <w:t>the vector you wish to roll back your canvas to</w:t>
-      </w:r>
-      <w:r>
-        <w:t>.</w:t>
-      </w:r>
-    </w:p>
-    <w:p>
-      <w:pPr>
-        <w:pStyle w:val="NoSpacing"/>
-      </w:pPr>
-      <w:r>
-        <w:rPr>
-          <w:noProof/>
-        </w:rPr>
+        <w:lastRenderedPageBreak/>
         <w:drawing>
           <wp:anchor distT="0" distB="0" distL="114300" distR="114300" simplePos="0" relativeHeight="251664384" behindDoc="1" locked="0" layoutInCell="1" allowOverlap="1" wp14:anchorId="379467E1">
             <wp:simplePos x="0" y="0"/>
@@ -3984,7 +4051,7 @@
                     <pic:cNvPicPr/>
                   </pic:nvPicPr>
                   <pic:blipFill>
-                    <a:blip r:embed="rId13" cstate="print">
+                    <a:blip r:embed="rId12" cstate="print">
                       <a:extLst>
                         <a:ext uri="{28A0092B-C50C-407E-A947-70E740481C1C}">
                           <a14:useLocalDpi xmlns:a14="http://schemas.microsoft.com/office/drawing/2010/main" val="0"/>
@@ -4030,6 +4097,57 @@
         <w:pStyle w:val="NoSpacing"/>
       </w:pPr>
       <w:r>
+        <w:rPr>
+          <w:noProof/>
+        </w:rPr>
+        <w:drawing>
+          <wp:inline distT="0" distB="0" distL="0" distR="0" wp14:anchorId="1474AC12" wp14:editId="5AF9DD85">
+            <wp:extent cx="3026410" cy="2334260"/>
+            <wp:effectExtent l="0" t="0" r="0" b="2540"/>
+            <wp:docPr id="1" name="Picture 1"/>
+            <wp:cNvGraphicFramePr>
+              <a:graphicFrameLocks xmlns:a="http://schemas.openxmlformats.org/drawingml/2006/main" noChangeAspect="1"/>
+            </wp:cNvGraphicFramePr>
+            <a:graphic xmlns:a="http://schemas.openxmlformats.org/drawingml/2006/main">
+              <a:graphicData uri="http://schemas.openxmlformats.org/drawingml/2006/picture">
+                <pic:pic xmlns:pic="http://schemas.openxmlformats.org/drawingml/2006/picture">
+                  <pic:nvPicPr>
+                    <pic:cNvPr id="1" name=""/>
+                    <pic:cNvPicPr/>
+                  </pic:nvPicPr>
+                  <pic:blipFill>
+                    <a:blip r:embed="rId13" cstate="print">
+                      <a:extLst>
+                        <a:ext uri="{28A0092B-C50C-407E-A947-70E740481C1C}">
+                          <a14:useLocalDpi xmlns:a14="http://schemas.microsoft.com/office/drawing/2010/main" val="0"/>
+                        </a:ext>
+                      </a:extLst>
+                    </a:blip>
+                    <a:stretch>
+                      <a:fillRect/>
+                    </a:stretch>
+                  </pic:blipFill>
+                  <pic:spPr>
+                    <a:xfrm>
+                      <a:off x="0" y="0"/>
+                      <a:ext cx="3026410" cy="2334260"/>
+                    </a:xfrm>
+                    <a:prstGeom prst="rect">
+                      <a:avLst/>
+                    </a:prstGeom>
+                  </pic:spPr>
+                </pic:pic>
+              </a:graphicData>
+            </a:graphic>
+          </wp:inline>
+        </w:drawing>
+      </w:r>
+    </w:p>
+    <w:p>
+      <w:pPr>
+        <w:pStyle w:val="NoSpacing"/>
+      </w:pPr>
+      <w:r>
         <w:t>If you wish to</w:t>
       </w:r>
       <w:r>
@@ -4094,6 +4212,7 @@
         <w:pStyle w:val="NoSpacing"/>
       </w:pPr>
       <w:r>
+        <w:lastRenderedPageBreak/>
         <w:t>Grid checkbox applies a grid to the current sized window</w:t>
       </w:r>
       <w:r>
@@ -4127,10 +4246,11 @@
       <w:pPr>
         <w:pStyle w:val="Heading1"/>
       </w:pPr>
-      <w:r>
-        <w:lastRenderedPageBreak/>
+      <w:bookmarkStart w:id="14" w:name="_Toc10404257"/>
+      <w:r>
         <w:t>Unit Tests</w:t>
       </w:r>
+      <w:bookmarkEnd w:id="14"/>
     </w:p>
     <w:p>
       <w:pPr>
@@ -4173,9 +4293,11 @@
       <w:pPr>
         <w:pStyle w:val="Heading2"/>
       </w:pPr>
+      <w:bookmarkStart w:id="15" w:name="_Toc10404258"/>
       <w:r>
         <w:t>ControllerTests</w:t>
       </w:r>
+      <w:bookmarkEnd w:id="15"/>
     </w:p>
     <w:p>
       <w:pPr>
@@ -4226,15 +4348,7 @@
         <w:rPr>
           <w:b/>
         </w:rPr>
-        <w:t>te</w:t>
-      </w:r>
-      <w:bookmarkStart w:id="13" w:name="_GoBack"/>
-      <w:bookmarkEnd w:id="13"/>
-      <w:r>
-        <w:rPr>
-          <w:b/>
-        </w:rPr>
-        <w:t>stClearCanvasHistory</w:t>
+        <w:t>testClearCanvasHistory</w:t>
       </w:r>
       <w:r>
         <w:rPr>
@@ -4281,10 +4395,12 @@
       <w:pPr>
         <w:pStyle w:val="Heading2"/>
       </w:pPr>
+      <w:bookmarkStart w:id="16" w:name="_Toc10404259"/>
       <w:proofErr w:type="spellStart"/>
       <w:r>
         <w:t>ShapesTest</w:t>
       </w:r>
+      <w:bookmarkEnd w:id="16"/>
       <w:proofErr w:type="spellEnd"/>
     </w:p>
     <w:p>
@@ -4358,11 +4474,11 @@
       <w:pPr>
         <w:pStyle w:val="Heading1"/>
       </w:pPr>
-      <w:bookmarkStart w:id="14" w:name="_Toc9958151"/>
+      <w:bookmarkStart w:id="17" w:name="_Toc10404260"/>
       <w:r>
         <w:t>Conclusion</w:t>
       </w:r>
-      <w:bookmarkEnd w:id="14"/>
+      <w:bookmarkEnd w:id="17"/>
     </w:p>
     <w:p>
       <w:pPr>
@@ -4372,7 +4488,7 @@
         <w:br w:type="page"/>
       </w:r>
     </w:p>
-    <w:bookmarkStart w:id="15" w:name="_Toc9958152" w:displacedByCustomXml="next"/>
+    <w:bookmarkStart w:id="18" w:name="_Toc10404261" w:displacedByCustomXml="next"/>
     <w:sdt>
       <w:sdtPr>
         <w:rPr>
@@ -4397,7 +4513,7 @@
           <w:r>
             <w:t>References</w:t>
           </w:r>
-          <w:bookmarkEnd w:id="15"/>
+          <w:bookmarkEnd w:id="18"/>
         </w:p>
         <w:sdt>
           <w:sdtPr>
@@ -4469,12 +4585,12 @@
       <w:pPr>
         <w:pStyle w:val="Heading1"/>
       </w:pPr>
-      <w:bookmarkStart w:id="16" w:name="_Toc9958153"/>
+      <w:bookmarkStart w:id="19" w:name="_Toc10404262"/>
       <w:r>
         <w:lastRenderedPageBreak/>
         <w:t>Appendix</w:t>
       </w:r>
-      <w:bookmarkEnd w:id="16"/>
+      <w:bookmarkEnd w:id="19"/>
     </w:p>
     <w:p/>
     <w:sectPr>
@@ -5330,7 +5446,7 @@
       </w:pPr>
     </w:pPrDefault>
   </w:docDefaults>
-  <w:latentStyles w:defLockedState="0" w:defUIPriority="99" w:defSemiHidden="0" w:defUnhideWhenUsed="0" w:defQFormat="0" w:count="375">
+  <w:latentStyles w:defLockedState="0" w:defUIPriority="99" w:defSemiHidden="0" w:defUnhideWhenUsed="0" w:defQFormat="0" w:count="376">
     <w:lsdException w:name="Normal" w:uiPriority="0" w:qFormat="1"/>
     <w:lsdException w:name="heading 1" w:uiPriority="9" w:qFormat="1"/>
     <w:lsdException w:name="heading 2" w:semiHidden="1" w:uiPriority="9" w:unhideWhenUsed="1" w:qFormat="1"/>
@@ -5436,7 +5552,6 @@
     <w:lsdException w:name="HTML Sample" w:semiHidden="1" w:unhideWhenUsed="1"/>
     <w:lsdException w:name="HTML Typewriter" w:semiHidden="1" w:unhideWhenUsed="1"/>
     <w:lsdException w:name="HTML Variable" w:semiHidden="1" w:unhideWhenUsed="1"/>
-    <w:lsdException w:name="Normal Table" w:semiHidden="1" w:unhideWhenUsed="1"/>
     <w:lsdException w:name="annotation subject" w:semiHidden="1" w:unhideWhenUsed="1"/>
     <w:lsdException w:name="No List" w:semiHidden="1" w:unhideWhenUsed="1"/>
     <w:lsdException w:name="Outline List 1" w:semiHidden="1" w:unhideWhenUsed="1"/>
@@ -5483,10 +5598,8 @@
     <w:lsdException w:name="Table Subtle 2" w:semiHidden="1" w:unhideWhenUsed="1"/>
     <w:lsdException w:name="Table Web 1" w:semiHidden="1" w:unhideWhenUsed="1"/>
     <w:lsdException w:name="Table Web 2" w:semiHidden="1" w:unhideWhenUsed="1"/>
-    <w:lsdException w:name="Table Web 3" w:semiHidden="1" w:unhideWhenUsed="1"/>
     <w:lsdException w:name="Balloon Text" w:semiHidden="1" w:unhideWhenUsed="1"/>
     <w:lsdException w:name="Table Grid" w:uiPriority="39"/>
-    <w:lsdException w:name="Table Theme" w:semiHidden="1" w:unhideWhenUsed="1"/>
     <w:lsdException w:name="Placeholder Text" w:semiHidden="1"/>
     <w:lsdException w:name="No Spacing" w:uiPriority="1" w:qFormat="1"/>
     <w:lsdException w:name="Light Shading" w:uiPriority="60"/>
@@ -5706,6 +5819,7 @@
     <w:lsdException w:name="Smart Hyperlink" w:semiHidden="1" w:unhideWhenUsed="1"/>
     <w:lsdException w:name="Hashtag" w:semiHidden="1" w:unhideWhenUsed="1"/>
     <w:lsdException w:name="Unresolved Mention" w:semiHidden="1" w:unhideWhenUsed="1"/>
+    <w:lsdException w:name="Smart Link" w:semiHidden="1" w:unhideWhenUsed="1"/>
   </w:latentStyles>
   <w:style w:type="paragraph" w:default="1" w:styleId="Normal">
     <w:name w:val="Normal"/>
@@ -5762,6 +5876,7 @@
   <w:style w:type="character" w:default="1" w:styleId="DefaultParagraphFont">
     <w:name w:val="Default Paragraph Font"/>
     <w:uiPriority w:val="1"/>
+    <w:semiHidden/>
     <w:unhideWhenUsed/>
   </w:style>
   <w:style w:type="table" w:default="1" w:styleId="TableNormal">
@@ -6048,6 +6163,36 @@
     <w:uiPriority w:val="37"/>
     <w:unhideWhenUsed/>
     <w:rsid w:val="00EF1F0D"/>
+  </w:style>
+  <w:style w:type="paragraph" w:styleId="BalloonText">
+    <w:name w:val="Balloon Text"/>
+    <w:basedOn w:val="Normal"/>
+    <w:link w:val="BalloonTextChar"/>
+    <w:uiPriority w:val="99"/>
+    <w:semiHidden/>
+    <w:unhideWhenUsed/>
+    <w:rsid w:val="000D448E"/>
+    <w:pPr>
+      <w:spacing w:after="0" w:line="240" w:lineRule="auto"/>
+    </w:pPr>
+    <w:rPr>
+      <w:rFonts w:ascii="Times New Roman" w:hAnsi="Times New Roman" w:cs="Times New Roman"/>
+      <w:sz w:val="18"/>
+      <w:szCs w:val="18"/>
+    </w:rPr>
+  </w:style>
+  <w:style w:type="character" w:customStyle="1" w:styleId="BalloonTextChar">
+    <w:name w:val="Balloon Text Char"/>
+    <w:basedOn w:val="DefaultParagraphFont"/>
+    <w:link w:val="BalloonText"/>
+    <w:uiPriority w:val="99"/>
+    <w:semiHidden/>
+    <w:rsid w:val="000D448E"/>
+    <w:rPr>
+      <w:rFonts w:ascii="Times New Roman" w:hAnsi="Times New Roman" w:cs="Times New Roman"/>
+      <w:sz w:val="18"/>
+      <w:szCs w:val="18"/>
+    </w:rPr>
   </w:style>
 </w:styles>
 </file>
@@ -6360,7 +6505,7 @@
 </file>
 
 <file path=customXml/itemProps2.xml><?xml version="1.0" encoding="utf-8"?>
-<ds:datastoreItem xmlns:ds="http://schemas.openxmlformats.org/officeDocument/2006/customXml" ds:itemID="{01D0D3B0-5304-4E75-8B80-DF4F4D2E1429}">
+<ds:datastoreItem xmlns:ds="http://schemas.openxmlformats.org/officeDocument/2006/customXml" ds:itemID="{553D6784-2982-1E41-9508-887ED53EAC66}">
   <ds:schemaRefs>
     <ds:schemaRef ds:uri="http://schemas.openxmlformats.org/officeDocument/2006/bibliography"/>
   </ds:schemaRefs>

--- a/Report.docx
+++ b/Report.docx
@@ -1470,7 +1470,8 @@
             <w:rPr>
               <w:rFonts w:eastAsiaTheme="minorEastAsia"/>
               <w:noProof/>
-              <w:lang w:eastAsia="en-AU"/>
+              <w:sz w:val="24"/>
+              <w:szCs w:val="24"/>
             </w:rPr>
           </w:pPr>
           <w:r>
@@ -1497,7 +1498,7 @@
             </w:rPr>
             <w:fldChar w:fldCharType="separate"/>
           </w:r>
-          <w:hyperlink w:anchor="_Toc9958139" w:history="1">
+          <w:hyperlink w:anchor="_Toc10404245" w:history="1">
             <w:r>
               <w:rPr>
                 <w:rStyle w:val="Hyperlink"/>
@@ -1524,7 +1525,7 @@
                 <w:noProof/>
                 <w:webHidden/>
               </w:rPr>
-              <w:instrText xml:space="preserve"> PAGEREF _Toc9958139 \h </w:instrText>
+              <w:instrText xml:space="preserve"> PAGEREF _Toc10404245 \h </w:instrText>
             </w:r>
             <w:r>
               <w:rPr>
@@ -1564,10 +1565,11 @@
             <w:rPr>
               <w:rFonts w:eastAsiaTheme="minorEastAsia"/>
               <w:noProof/>
-              <w:lang w:eastAsia="en-AU"/>
+              <w:sz w:val="24"/>
+              <w:szCs w:val="24"/>
             </w:rPr>
           </w:pPr>
-          <w:hyperlink w:anchor="_Toc9958140" w:history="1">
+          <w:hyperlink w:anchor="_Toc10404246" w:history="1">
             <w:r>
               <w:rPr>
                 <w:rStyle w:val="Hyperlink"/>
@@ -1594,7 +1596,7 @@
                 <w:noProof/>
                 <w:webHidden/>
               </w:rPr>
-              <w:instrText xml:space="preserve"> PAGEREF _Toc9958140 \h </w:instrText>
+              <w:instrText xml:space="preserve"> PAGEREF _Toc10404246 \h </w:instrText>
             </w:r>
             <w:r>
               <w:rPr>
@@ -1634,10 +1636,11 @@
             <w:rPr>
               <w:rFonts w:eastAsiaTheme="minorEastAsia"/>
               <w:noProof/>
-              <w:lang w:eastAsia="en-AU"/>
+              <w:sz w:val="24"/>
+              <w:szCs w:val="24"/>
             </w:rPr>
           </w:pPr>
-          <w:hyperlink w:anchor="_Toc9958141" w:history="1">
+          <w:hyperlink w:anchor="_Toc10404247" w:history="1">
             <w:r>
               <w:rPr>
                 <w:rStyle w:val="Hyperlink"/>
@@ -1664,7 +1667,7 @@
                 <w:noProof/>
                 <w:webHidden/>
               </w:rPr>
-              <w:instrText xml:space="preserve"> PAGEREF _Toc9958141 \h </w:instrText>
+              <w:instrText xml:space="preserve"> PAGEREF _Toc10404247 \h </w:instrText>
             </w:r>
             <w:r>
               <w:rPr>
@@ -1704,10 +1707,11 @@
             <w:rPr>
               <w:rFonts w:eastAsiaTheme="minorEastAsia"/>
               <w:noProof/>
-              <w:lang w:eastAsia="en-AU"/>
+              <w:sz w:val="24"/>
+              <w:szCs w:val="24"/>
             </w:rPr>
           </w:pPr>
-          <w:hyperlink w:anchor="_Toc9958142" w:history="1">
+          <w:hyperlink w:anchor="_Toc10404248" w:history="1">
             <w:r>
               <w:rPr>
                 <w:rStyle w:val="Hyperlink"/>
@@ -1734,7 +1738,7 @@
                 <w:noProof/>
                 <w:webHidden/>
               </w:rPr>
-              <w:instrText xml:space="preserve"> PAGEREF _Toc9958142 \h </w:instrText>
+              <w:instrText xml:space="preserve"> PAGEREF _Toc10404248 \h </w:instrText>
             </w:r>
             <w:r>
               <w:rPr>
@@ -1774,10 +1778,11 @@
             <w:rPr>
               <w:rFonts w:eastAsiaTheme="minorEastAsia"/>
               <w:noProof/>
-              <w:lang w:eastAsia="en-AU"/>
+              <w:sz w:val="24"/>
+              <w:szCs w:val="24"/>
             </w:rPr>
           </w:pPr>
-          <w:hyperlink w:anchor="_Toc9958143" w:history="1">
+          <w:hyperlink w:anchor="_Toc10404249" w:history="1">
             <w:r>
               <w:rPr>
                 <w:rStyle w:val="Hyperlink"/>
@@ -1804,7 +1809,7 @@
                 <w:noProof/>
                 <w:webHidden/>
               </w:rPr>
-              <w:instrText xml:space="preserve"> PAGEREF _Toc9958143 \h </w:instrText>
+              <w:instrText xml:space="preserve"> PAGEREF _Toc10404249 \h </w:instrText>
             </w:r>
             <w:r>
               <w:rPr>
@@ -1824,7 +1829,7 @@
                 <w:noProof/>
                 <w:webHidden/>
               </w:rPr>
-              <w:t>2</w:t>
+              <w:t>3</w:t>
             </w:r>
             <w:r>
               <w:rPr>
@@ -1844,10 +1849,11 @@
             <w:rPr>
               <w:rFonts w:eastAsiaTheme="minorEastAsia"/>
               <w:noProof/>
-              <w:lang w:eastAsia="en-AU"/>
+              <w:sz w:val="24"/>
+              <w:szCs w:val="24"/>
             </w:rPr>
           </w:pPr>
-          <w:hyperlink w:anchor="_Toc9958144" w:history="1">
+          <w:hyperlink w:anchor="_Toc10404250" w:history="1">
             <w:r>
               <w:rPr>
                 <w:rStyle w:val="Hyperlink"/>
@@ -1874,7 +1880,7 @@
                 <w:noProof/>
                 <w:webHidden/>
               </w:rPr>
-              <w:instrText xml:space="preserve"> PAGEREF _Toc9958144 \h </w:instrText>
+              <w:instrText xml:space="preserve"> PAGEREF _Toc10404250 \h </w:instrText>
             </w:r>
             <w:r>
               <w:rPr>
@@ -1914,10 +1920,11 @@
             <w:rPr>
               <w:rFonts w:eastAsiaTheme="minorEastAsia"/>
               <w:noProof/>
-              <w:lang w:eastAsia="en-AU"/>
+              <w:sz w:val="24"/>
+              <w:szCs w:val="24"/>
             </w:rPr>
           </w:pPr>
-          <w:hyperlink w:anchor="_Toc9958145" w:history="1">
+          <w:hyperlink w:anchor="_Toc10404251" w:history="1">
             <w:r>
               <w:rPr>
                 <w:rStyle w:val="Hyperlink"/>
@@ -1944,7 +1951,7 @@
                 <w:noProof/>
                 <w:webHidden/>
               </w:rPr>
-              <w:instrText xml:space="preserve"> PAGEREF _Toc9958145 \h </w:instrText>
+              <w:instrText xml:space="preserve"> PAGEREF _Toc10404251 \h </w:instrText>
             </w:r>
             <w:r>
               <w:rPr>
@@ -1964,7 +1971,7 @@
                 <w:noProof/>
                 <w:webHidden/>
               </w:rPr>
-              <w:t>3</w:t>
+              <w:t>4</w:t>
             </w:r>
             <w:r>
               <w:rPr>
@@ -1984,10 +1991,11 @@
             <w:rPr>
               <w:rFonts w:eastAsiaTheme="minorEastAsia"/>
               <w:noProof/>
-              <w:lang w:eastAsia="en-AU"/>
+              <w:sz w:val="24"/>
+              <w:szCs w:val="24"/>
             </w:rPr>
           </w:pPr>
-          <w:hyperlink w:anchor="_Toc9958146" w:history="1">
+          <w:hyperlink w:anchor="_Toc10404252" w:history="1">
             <w:r>
               <w:rPr>
                 <w:rStyle w:val="Hyperlink"/>
@@ -2014,7 +2022,7 @@
                 <w:noProof/>
                 <w:webHidden/>
               </w:rPr>
-              <w:instrText xml:space="preserve"> PAGEREF _Toc9958146 \h </w:instrText>
+              <w:instrText xml:space="preserve"> PAGEREF _Toc10404252 \h </w:instrText>
             </w:r>
             <w:r>
               <w:rPr>
@@ -2034,7 +2042,7 @@
                 <w:noProof/>
                 <w:webHidden/>
               </w:rPr>
-              <w:t>3</w:t>
+              <w:t>4</w:t>
             </w:r>
             <w:r>
               <w:rPr>
@@ -2054,10 +2062,11 @@
             <w:rPr>
               <w:rFonts w:eastAsiaTheme="minorEastAsia"/>
               <w:noProof/>
-              <w:lang w:eastAsia="en-AU"/>
+              <w:sz w:val="24"/>
+              <w:szCs w:val="24"/>
             </w:rPr>
           </w:pPr>
-          <w:hyperlink w:anchor="_Toc9958147" w:history="1">
+          <w:hyperlink w:anchor="_Toc10404253" w:history="1">
             <w:r>
               <w:rPr>
                 <w:rStyle w:val="Hyperlink"/>
@@ -2084,7 +2093,7 @@
                 <w:noProof/>
                 <w:webHidden/>
               </w:rPr>
-              <w:instrText xml:space="preserve"> PAGEREF _Toc9958147 \h </w:instrText>
+              <w:instrText xml:space="preserve"> PAGEREF _Toc10404253 \h </w:instrText>
             </w:r>
             <w:r>
               <w:rPr>
@@ -2104,7 +2113,7 @@
                 <w:noProof/>
                 <w:webHidden/>
               </w:rPr>
-              <w:t>3</w:t>
+              <w:t>4</w:t>
             </w:r>
             <w:r>
               <w:rPr>
@@ -2124,10 +2133,11 @@
             <w:rPr>
               <w:rFonts w:eastAsiaTheme="minorEastAsia"/>
               <w:noProof/>
-              <w:lang w:eastAsia="en-AU"/>
+              <w:sz w:val="24"/>
+              <w:szCs w:val="24"/>
             </w:rPr>
           </w:pPr>
-          <w:hyperlink w:anchor="_Toc9958148" w:history="1">
+          <w:hyperlink w:anchor="_Toc10404254" w:history="1">
             <w:r>
               <w:rPr>
                 <w:rStyle w:val="Hyperlink"/>
@@ -2154,7 +2164,7 @@
                 <w:noProof/>
                 <w:webHidden/>
               </w:rPr>
-              <w:instrText xml:space="preserve"> PAGEREF _Toc9958148 \h </w:instrText>
+              <w:instrText xml:space="preserve"> PAGEREF _Toc10404254 \h </w:instrText>
             </w:r>
             <w:r>
               <w:rPr>
@@ -2174,7 +2184,7 @@
                 <w:noProof/>
                 <w:webHidden/>
               </w:rPr>
-              <w:t>3</w:t>
+              <w:t>4</w:t>
             </w:r>
             <w:r>
               <w:rPr>
@@ -2194,10 +2204,11 @@
             <w:rPr>
               <w:rFonts w:eastAsiaTheme="minorEastAsia"/>
               <w:noProof/>
-              <w:lang w:eastAsia="en-AU"/>
+              <w:sz w:val="24"/>
+              <w:szCs w:val="24"/>
             </w:rPr>
           </w:pPr>
-          <w:hyperlink w:anchor="_Toc9958149" w:history="1">
+          <w:hyperlink w:anchor="_Toc10404255" w:history="1">
             <w:r>
               <w:rPr>
                 <w:rStyle w:val="Hyperlink"/>
@@ -2224,7 +2235,7 @@
                 <w:noProof/>
                 <w:webHidden/>
               </w:rPr>
-              <w:instrText xml:space="preserve"> PAGEREF _Toc9958149 \h </w:instrText>
+              <w:instrText xml:space="preserve"> PAGEREF _Toc10404255 \h </w:instrText>
             </w:r>
             <w:r>
               <w:rPr>
@@ -2244,7 +2255,7 @@
                 <w:noProof/>
                 <w:webHidden/>
               </w:rPr>
-              <w:t>3</w:t>
+              <w:t>4</w:t>
             </w:r>
             <w:r>
               <w:rPr>
@@ -2264,10 +2275,11 @@
             <w:rPr>
               <w:rFonts w:eastAsiaTheme="minorEastAsia"/>
               <w:noProof/>
-              <w:lang w:eastAsia="en-AU"/>
+              <w:sz w:val="24"/>
+              <w:szCs w:val="24"/>
             </w:rPr>
           </w:pPr>
-          <w:hyperlink w:anchor="_Toc9958150" w:history="1">
+          <w:hyperlink w:anchor="_Toc10404256" w:history="1">
             <w:r>
               <w:rPr>
                 <w:rStyle w:val="Hyperlink"/>
@@ -2294,7 +2306,7 @@
                 <w:noProof/>
                 <w:webHidden/>
               </w:rPr>
-              <w:instrText xml:space="preserve"> PAGEREF _Toc9958150 \h </w:instrText>
+              <w:instrText xml:space="preserve"> PAGEREF _Toc10404256 \h </w:instrText>
             </w:r>
             <w:r>
               <w:rPr>
@@ -2314,7 +2326,7 @@
                 <w:noProof/>
                 <w:webHidden/>
               </w:rPr>
-              <w:t>3</w:t>
+              <w:t>4</w:t>
             </w:r>
             <w:r>
               <w:rPr>
@@ -2334,16 +2346,17 @@
             <w:rPr>
               <w:rFonts w:eastAsiaTheme="minorEastAsia"/>
               <w:noProof/>
-              <w:lang w:eastAsia="en-AU"/>
+              <w:sz w:val="24"/>
+              <w:szCs w:val="24"/>
             </w:rPr>
           </w:pPr>
-          <w:hyperlink w:anchor="_Toc9958151" w:history="1">
+          <w:hyperlink w:anchor="_Toc10404257" w:history="1">
             <w:r>
               <w:rPr>
                 <w:rStyle w:val="Hyperlink"/>
                 <w:noProof/>
               </w:rPr>
-              <w:t>Conclusion</w:t>
+              <w:t>Unit Tests</w:t>
             </w:r>
             <w:r>
               <w:rPr>
@@ -2364,7 +2377,7 @@
                 <w:noProof/>
                 <w:webHidden/>
               </w:rPr>
-              <w:instrText xml:space="preserve"> PAGEREF _Toc9958151 \h </w:instrText>
+              <w:instrText xml:space="preserve"> PAGEREF _Toc10404257 \h </w:instrText>
             </w:r>
             <w:r>
               <w:rPr>
@@ -2384,7 +2397,149 @@
                 <w:noProof/>
                 <w:webHidden/>
               </w:rPr>
-              <w:t>3</w:t>
+              <w:t>6</w:t>
+            </w:r>
+            <w:r>
+              <w:rPr>
+                <w:noProof/>
+                <w:webHidden/>
+              </w:rPr>
+              <w:fldChar w:fldCharType="end"/>
+            </w:r>
+          </w:hyperlink>
+        </w:p>
+        <w:p>
+          <w:pPr>
+            <w:pStyle w:val="TOC2"/>
+            <w:tabs>
+              <w:tab w:val="right" w:leader="dot" w:pos="9016"/>
+            </w:tabs>
+            <w:rPr>
+              <w:rFonts w:eastAsiaTheme="minorEastAsia"/>
+              <w:noProof/>
+              <w:sz w:val="24"/>
+              <w:szCs w:val="24"/>
+            </w:rPr>
+          </w:pPr>
+          <w:hyperlink w:anchor="_Toc10404258" w:history="1">
+            <w:r>
+              <w:rPr>
+                <w:rStyle w:val="Hyperlink"/>
+                <w:noProof/>
+              </w:rPr>
+              <w:t>ControllerTests</w:t>
+            </w:r>
+            <w:r>
+              <w:rPr>
+                <w:noProof/>
+                <w:webHidden/>
+              </w:rPr>
+              <w:tab/>
+            </w:r>
+            <w:r>
+              <w:rPr>
+                <w:noProof/>
+                <w:webHidden/>
+              </w:rPr>
+              <w:fldChar w:fldCharType="begin"/>
+            </w:r>
+            <w:r>
+              <w:rPr>
+                <w:noProof/>
+                <w:webHidden/>
+              </w:rPr>
+              <w:instrText xml:space="preserve"> PAGEREF _Toc10404258 \h </w:instrText>
+            </w:r>
+            <w:r>
+              <w:rPr>
+                <w:noProof/>
+                <w:webHidden/>
+              </w:rPr>
+            </w:r>
+            <w:r>
+              <w:rPr>
+                <w:noProof/>
+                <w:webHidden/>
+              </w:rPr>
+              <w:fldChar w:fldCharType="separate"/>
+            </w:r>
+            <w:r>
+              <w:rPr>
+                <w:noProof/>
+                <w:webHidden/>
+              </w:rPr>
+              <w:t>6</w:t>
+            </w:r>
+            <w:r>
+              <w:rPr>
+                <w:noProof/>
+                <w:webHidden/>
+              </w:rPr>
+              <w:fldChar w:fldCharType="end"/>
+            </w:r>
+          </w:hyperlink>
+        </w:p>
+        <w:p>
+          <w:pPr>
+            <w:pStyle w:val="TOC2"/>
+            <w:tabs>
+              <w:tab w:val="right" w:leader="dot" w:pos="9016"/>
+            </w:tabs>
+            <w:rPr>
+              <w:rFonts w:eastAsiaTheme="minorEastAsia"/>
+              <w:noProof/>
+              <w:sz w:val="24"/>
+              <w:szCs w:val="24"/>
+            </w:rPr>
+          </w:pPr>
+          <w:hyperlink w:anchor="_Toc10404259" w:history="1">
+            <w:r>
+              <w:rPr>
+                <w:rStyle w:val="Hyperlink"/>
+                <w:noProof/>
+              </w:rPr>
+              <w:t>ShapesTest</w:t>
+            </w:r>
+            <w:r>
+              <w:rPr>
+                <w:noProof/>
+                <w:webHidden/>
+              </w:rPr>
+              <w:tab/>
+            </w:r>
+            <w:r>
+              <w:rPr>
+                <w:noProof/>
+                <w:webHidden/>
+              </w:rPr>
+              <w:fldChar w:fldCharType="begin"/>
+            </w:r>
+            <w:r>
+              <w:rPr>
+                <w:noProof/>
+                <w:webHidden/>
+              </w:rPr>
+              <w:instrText xml:space="preserve"> PAGEREF _Toc10404259 \h </w:instrText>
+            </w:r>
+            <w:r>
+              <w:rPr>
+                <w:noProof/>
+                <w:webHidden/>
+              </w:rPr>
+            </w:r>
+            <w:r>
+              <w:rPr>
+                <w:noProof/>
+                <w:webHidden/>
+              </w:rPr>
+              <w:fldChar w:fldCharType="separate"/>
+            </w:r>
+            <w:r>
+              <w:rPr>
+                <w:noProof/>
+                <w:webHidden/>
+              </w:rPr>
+              <w:t>6</w:t>
             </w:r>
             <w:r>
               <w:rPr>
@@ -2404,16 +2559,17 @@
             <w:rPr>
               <w:rFonts w:eastAsiaTheme="minorEastAsia"/>
               <w:noProof/>
-              <w:lang w:eastAsia="en-AU"/>
+              <w:sz w:val="24"/>
+              <w:szCs w:val="24"/>
             </w:rPr>
           </w:pPr>
-          <w:hyperlink w:anchor="_Toc9958152" w:history="1">
+          <w:hyperlink w:anchor="_Toc10404260" w:history="1">
             <w:r>
               <w:rPr>
                 <w:rStyle w:val="Hyperlink"/>
                 <w:noProof/>
               </w:rPr>
-              <w:t>References</w:t>
+              <w:t>Conclusion</w:t>
             </w:r>
             <w:r>
               <w:rPr>
@@ -2434,7 +2590,7 @@
                 <w:noProof/>
                 <w:webHidden/>
               </w:rPr>
-              <w:instrText xml:space="preserve"> PAGEREF _Toc9958152 \h </w:instrText>
+              <w:instrText xml:space="preserve"> PAGEREF _Toc10404260 \h </w:instrText>
             </w:r>
             <w:r>
               <w:rPr>
@@ -2454,7 +2610,7 @@
                 <w:noProof/>
                 <w:webHidden/>
               </w:rPr>
-              <w:t>4</w:t>
+              <w:t>6</w:t>
             </w:r>
             <w:r>
               <w:rPr>
@@ -2474,15 +2630,87 @@
             <w:rPr>
               <w:rFonts w:eastAsiaTheme="minorEastAsia"/>
               <w:noProof/>
-              <w:lang w:eastAsia="en-AU"/>
+              <w:sz w:val="24"/>
+              <w:szCs w:val="24"/>
             </w:rPr>
           </w:pPr>
-          <w:hyperlink w:anchor="_Toc9958153" w:history="1">
+          <w:hyperlink w:anchor="_Toc10404261" w:history="1">
             <w:r>
               <w:rPr>
                 <w:rStyle w:val="Hyperlink"/>
                 <w:noProof/>
               </w:rPr>
+              <w:t>References</w:t>
+            </w:r>
+            <w:r>
+              <w:rPr>
+                <w:noProof/>
+                <w:webHidden/>
+              </w:rPr>
+              <w:tab/>
+            </w:r>
+            <w:r>
+              <w:rPr>
+                <w:noProof/>
+                <w:webHidden/>
+              </w:rPr>
+              <w:fldChar w:fldCharType="begin"/>
+            </w:r>
+            <w:r>
+              <w:rPr>
+                <w:noProof/>
+                <w:webHidden/>
+              </w:rPr>
+              <w:instrText xml:space="preserve"> PAGEREF _Toc10404261 \h </w:instrText>
+            </w:r>
+            <w:r>
+              <w:rPr>
+                <w:noProof/>
+                <w:webHidden/>
+              </w:rPr>
+            </w:r>
+            <w:r>
+              <w:rPr>
+                <w:noProof/>
+                <w:webHidden/>
+              </w:rPr>
+              <w:fldChar w:fldCharType="separate"/>
+            </w:r>
+            <w:r>
+              <w:rPr>
+                <w:noProof/>
+                <w:webHidden/>
+              </w:rPr>
+              <w:t>7</w:t>
+            </w:r>
+            <w:r>
+              <w:rPr>
+                <w:noProof/>
+                <w:webHidden/>
+              </w:rPr>
+              <w:fldChar w:fldCharType="end"/>
+            </w:r>
+          </w:hyperlink>
+        </w:p>
+        <w:p>
+          <w:pPr>
+            <w:pStyle w:val="TOC1"/>
+            <w:tabs>
+              <w:tab w:val="right" w:leader="dot" w:pos="9016"/>
+            </w:tabs>
+            <w:rPr>
+              <w:rFonts w:eastAsiaTheme="minorEastAsia"/>
+              <w:noProof/>
+              <w:sz w:val="24"/>
+              <w:szCs w:val="24"/>
+            </w:rPr>
+          </w:pPr>
+          <w:hyperlink w:anchor="_Toc10404262" w:history="1">
+            <w:r>
+              <w:rPr>
+                <w:rStyle w:val="Hyperlink"/>
+                <w:noProof/>
+              </w:rPr>
               <w:t>Appendix</w:t>
             </w:r>
             <w:r>
@@ -2504,7 +2732,7 @@
                 <w:noProof/>
                 <w:webHidden/>
               </w:rPr>
-              <w:instrText xml:space="preserve"> PAGEREF _Toc9958153 \h </w:instrText>
+              <w:instrText xml:space="preserve"> PAGEREF _Toc10404262 \h </w:instrText>
             </w:r>
             <w:r>
               <w:rPr>
@@ -2524,7 +2752,7 @@
                 <w:noProof/>
                 <w:webHidden/>
               </w:rPr>
-              <w:t>5</w:t>
+              <w:t>8</w:t>
             </w:r>
             <w:r>
               <w:rPr>
@@ -2556,7 +2784,7 @@
       <w:pPr>
         <w:pStyle w:val="Heading1"/>
       </w:pPr>
-      <w:bookmarkStart w:id="1" w:name="_Toc9958139"/>
+      <w:bookmarkStart w:id="1" w:name="_Toc10404245"/>
       <w:r>
         <w:lastRenderedPageBreak/>
         <w:t>Statement of Completeness</w:t>
@@ -2565,20 +2793,9 @@
     </w:p>
     <w:p>
       <w:pPr>
-        <w:pStyle w:val="NoSpacing"/>
-      </w:pPr>
-      <w:r>
-        <w:rPr>
-          <w:highlight w:val="yellow"/>
-        </w:rPr>
-        <w:t>A statement of completeness, describing what functionality your team managed to implement – both the basic functionality and any applicable additional functionality (note that you must implement 1 item of additional functionality for each person in your team beyond the first.)</w:t>
-      </w:r>
-    </w:p>
-    <w:p>
-      <w:pPr>
         <w:pStyle w:val="Heading2"/>
       </w:pPr>
-      <w:bookmarkStart w:id="2" w:name="_Toc9958140"/>
+      <w:bookmarkStart w:id="2" w:name="_Toc10404246"/>
       <w:r>
         <w:t>Main Program</w:t>
       </w:r>
@@ -2705,7 +2922,7 @@
       <w:pPr>
         <w:pStyle w:val="Heading2"/>
       </w:pPr>
-      <w:bookmarkStart w:id="3" w:name="_Toc9958141"/>
+      <w:bookmarkStart w:id="3" w:name="_Toc10404247"/>
       <w:r>
         <w:t>Additional Functionality</w:t>
       </w:r>
@@ -2716,58 +2933,34 @@
         <w:pStyle w:val="NoSpacing"/>
       </w:pPr>
       <w:r>
+        <w:t>Undo history support</w:t>
+      </w:r>
+    </w:p>
+    <w:p>
+      <w:pPr>
+        <w:pStyle w:val="NoSpacing"/>
+      </w:pPr>
+      <w:r>
+        <w:t>BMP Export</w:t>
+      </w:r>
+    </w:p>
+    <w:p>
+      <w:pPr>
+        <w:pStyle w:val="NoSpacing"/>
+      </w:pPr>
+      <w:bookmarkStart w:id="4" w:name="_Toc10404248"/>
+      <w:r>
         <w:t>Grid</w:t>
       </w:r>
     </w:p>
     <w:p>
       <w:pPr>
-        <w:pStyle w:val="NoSpacing"/>
-      </w:pPr>
-      <w:r>
-        <w:t>Undo history support</w:t>
-      </w:r>
-    </w:p>
-    <w:p>
-      <w:pPr>
-        <w:pStyle w:val="NoSpacing"/>
-      </w:pPr>
-      <w:r>
-        <w:t>BMP Export</w:t>
-      </w:r>
-    </w:p>
-    <w:p>
-      <w:pPr>
-        <w:pStyle w:val="NoSpacing"/>
-      </w:pPr>
-      <w:r>
-        <w:t>Multi image support???</w:t>
-      </w:r>
-    </w:p>
-    <w:p>
-      <w:pPr>
         <w:pStyle w:val="Heading1"/>
       </w:pPr>
-      <w:bookmarkStart w:id="4" w:name="_Toc9958142"/>
       <w:r>
         <w:t>Statement of Contribution</w:t>
       </w:r>
       <w:bookmarkEnd w:id="4"/>
-    </w:p>
-    <w:p>
-      <w:pPr>
-        <w:pStyle w:val="NoSpacing"/>
-      </w:pPr>
-      <w:r>
-        <w:rPr>
-          <w:highlight w:val="yellow"/>
-        </w:rPr>
-        <w:t>A statement of contribution, describing who is in your team and what each team member contributed to the project – report writing, code, creation of unit tests etc.</w:t>
-      </w:r>
-    </w:p>
-    <w:p>
-      <w:pPr>
-        <w:pStyle w:val="NoSpacing"/>
-      </w:pPr>
     </w:p>
     <w:tbl>
       <w:tblPr>
@@ -3030,9 +3223,6 @@
             <w:r>
               <w:t>BMP export</w:t>
             </w:r>
-            <w:r>
-              <w:t xml:space="preserve"> - Dimensions</w:t>
-            </w:r>
           </w:p>
           <w:p>
             <w:pPr>
@@ -3121,13 +3311,8 @@
             <w:pPr>
               <w:pStyle w:val="NoSpacing"/>
             </w:pPr>
-            <w:proofErr w:type="spellStart"/>
-            <w:r>
-              <w:t>Sreya</w:t>
-            </w:r>
-            <w:proofErr w:type="spellEnd"/>
-            <w:r>
-              <w:t xml:space="preserve"> Singh</w:t>
+            <w:r>
+              <w:t>Sreya Singh</w:t>
             </w:r>
           </w:p>
           <w:p>
@@ -3186,10 +3371,21 @@
                 <w:ilvl w:val="0"/>
                 <w:numId w:val="4"/>
               </w:numPr>
-              <w:jc w:val="left"/>
             </w:pPr>
             <w:r>
-              <w:t>Functionality (plot, line, rectangle and polygon)</w:t>
+              <w:t>Undo/Redo</w:t>
+            </w:r>
+          </w:p>
+          <w:p>
+            <w:pPr>
+              <w:pStyle w:val="NoSpacing"/>
+              <w:numPr>
+                <w:ilvl w:val="0"/>
+                <w:numId w:val="4"/>
+              </w:numPr>
+            </w:pPr>
+            <w:r>
+              <w:t>Grid</w:t>
             </w:r>
           </w:p>
           <w:p>
@@ -3202,8 +3398,7 @@
               <w:jc w:val="left"/>
             </w:pPr>
             <w:r>
-              <w:lastRenderedPageBreak/>
-              <w:t>Functionality loading VEC images</w:t>
+              <w:t>Functionality (plot, line, rectangle and polygon)</w:t>
             </w:r>
           </w:p>
           <w:p>
@@ -3216,7 +3411,7 @@
               <w:jc w:val="left"/>
             </w:pPr>
             <w:r>
-              <w:t>GUI functionality</w:t>
+              <w:t>Functionality loading VEC images</w:t>
             </w:r>
           </w:p>
           <w:p>
@@ -3229,6 +3424,21 @@
               <w:jc w:val="left"/>
             </w:pPr>
             <w:r>
+              <w:t>GUI functionality</w:t>
+            </w:r>
+          </w:p>
+          <w:p>
+            <w:pPr>
+              <w:pStyle w:val="NoSpacing"/>
+              <w:numPr>
+                <w:ilvl w:val="0"/>
+                <w:numId w:val="4"/>
+              </w:numPr>
+              <w:spacing w:after="120"/>
+              <w:ind w:left="714" w:hanging="357"/>
+              <w:jc w:val="left"/>
+            </w:pPr>
+            <w:r>
               <w:t>Javadoc</w:t>
             </w:r>
           </w:p>
@@ -3239,7 +3449,7 @@
       <w:pPr>
         <w:pStyle w:val="Heading1"/>
       </w:pPr>
-      <w:bookmarkStart w:id="5" w:name="_Toc9958143"/>
+      <w:bookmarkStart w:id="5" w:name="_Toc10404249"/>
       <w:r>
         <w:lastRenderedPageBreak/>
         <w:t>Statement of Team Management</w:t>
@@ -3398,27 +3608,11 @@
       <w:pPr>
         <w:pStyle w:val="Heading1"/>
       </w:pPr>
-      <w:bookmarkStart w:id="6" w:name="_Toc9958144"/>
+      <w:bookmarkStart w:id="6" w:name="_Toc10404250"/>
       <w:r>
         <w:t>Software Documentation</w:t>
       </w:r>
       <w:bookmarkEnd w:id="6"/>
-    </w:p>
-    <w:p>
-      <w:pPr>
-        <w:pStyle w:val="NoSpacing"/>
-      </w:pPr>
-      <w:r>
-        <w:rPr>
-          <w:highlight w:val="yellow"/>
-        </w:rPr>
-        <w:t>Documentation of your software architecture, describing all the classes that make up your project and how they interact with the other classes to bring your project together.</w:t>
-      </w:r>
-    </w:p>
-    <w:p>
-      <w:pPr>
-        <w:pStyle w:val="NoSpacing"/>
-      </w:pPr>
     </w:p>
     <w:p>
       <w:pPr>
@@ -3449,21 +3643,7 @@
         <w:rPr>
           <w:i/>
         </w:rPr>
-        <w:t xml:space="preserve">App, </w:t>
-      </w:r>
-      <w:proofErr w:type="gramStart"/>
-      <w:r>
-        <w:rPr>
-          <w:i/>
-        </w:rPr>
-        <w:t>UI.fxml</w:t>
-      </w:r>
-      <w:proofErr w:type="gramEnd"/>
-      <w:r>
-        <w:rPr>
-          <w:i/>
-        </w:rPr>
-        <w:t xml:space="preserve"> </w:t>
+        <w:t xml:space="preserve">App, UI.fxml </w:t>
       </w:r>
       <w:r>
         <w:t xml:space="preserve">and </w:t>
@@ -3583,7 +3763,7 @@
       <w:pPr>
         <w:pStyle w:val="Heading1"/>
       </w:pPr>
-      <w:bookmarkStart w:id="7" w:name="_Toc9958145"/>
+      <w:bookmarkStart w:id="7" w:name="_Toc10404251"/>
       <w:r>
         <w:t>Advanced OOP Principles</w:t>
       </w:r>
@@ -3591,80 +3771,61 @@
     </w:p>
     <w:p>
       <w:pPr>
-        <w:pStyle w:val="NoSpacing"/>
-      </w:pPr>
-      <w:r>
+        <w:pStyle w:val="Heading2"/>
+      </w:pPr>
+      <w:bookmarkStart w:id="8" w:name="_Toc10404252"/>
+      <w:r>
+        <w:t>Abstraction</w:t>
+      </w:r>
+      <w:bookmarkEnd w:id="8"/>
+    </w:p>
+    <w:p/>
+    <w:p>
+      <w:pPr>
+        <w:pStyle w:val="Heading2"/>
+      </w:pPr>
+      <w:bookmarkStart w:id="9" w:name="_Toc10404253"/>
+      <w:r>
+        <w:lastRenderedPageBreak/>
+        <w:t>Encapsulation</w:t>
+      </w:r>
+      <w:bookmarkEnd w:id="9"/>
+    </w:p>
+    <w:p/>
+    <w:p>
+      <w:pPr>
+        <w:pStyle w:val="Heading2"/>
+      </w:pPr>
+      <w:bookmarkStart w:id="10" w:name="_Toc10404254"/>
+      <w:r>
+        <w:t>Inheritance</w:t>
+      </w:r>
+      <w:bookmarkEnd w:id="10"/>
+    </w:p>
+    <w:p/>
+    <w:p>
+      <w:pPr>
+        <w:pStyle w:val="Heading2"/>
+      </w:pPr>
+      <w:bookmarkStart w:id="11" w:name="_Toc10404255"/>
+      <w:r>
+        <w:t>Polymorphism</w:t>
+      </w:r>
+      <w:bookmarkEnd w:id="11"/>
+    </w:p>
+    <w:p>
+      <w:pPr>
+        <w:pStyle w:val="NoSpacing"/>
+      </w:pPr>
+    </w:p>
+    <w:p>
+      <w:pPr>
+        <w:pStyle w:val="Heading1"/>
         <w:rPr>
           <w:highlight w:val="yellow"/>
         </w:rPr>
-        <w:t xml:space="preserve">Documentation of how you made use of advanced </w:t>
-      </w:r>
-      <w:r>
-        <w:rPr>
-          <w:highlight w:val="yellow"/>
-        </w:rPr>
-        <w:t>object-oriented</w:t>
-      </w:r>
-      <w:r>
-        <w:rPr>
-          <w:highlight w:val="yellow"/>
-        </w:rPr>
-        <w:t xml:space="preserve"> programming principles in the creation of this software. Have a section for each of:</w:t>
-      </w:r>
-    </w:p>
-    <w:p>
-      <w:pPr>
-        <w:pStyle w:val="Heading2"/>
-      </w:pPr>
-      <w:bookmarkStart w:id="8" w:name="_Toc9958146"/>
-      <w:r>
-        <w:t>Abstraction</w:t>
-      </w:r>
-      <w:bookmarkEnd w:id="8"/>
-    </w:p>
-    <w:p/>
-    <w:p>
-      <w:pPr>
-        <w:pStyle w:val="Heading2"/>
-      </w:pPr>
-      <w:bookmarkStart w:id="9" w:name="_Toc9958147"/>
-      <w:r>
-        <w:t>Encapsulation</w:t>
-      </w:r>
-      <w:bookmarkEnd w:id="9"/>
-    </w:p>
-    <w:p/>
-    <w:p>
-      <w:pPr>
-        <w:pStyle w:val="Heading2"/>
-      </w:pPr>
-      <w:bookmarkStart w:id="10" w:name="_Toc9958148"/>
-      <w:r>
-        <w:t>Inheritance</w:t>
-      </w:r>
-      <w:bookmarkEnd w:id="10"/>
-    </w:p>
-    <w:p/>
-    <w:p>
-      <w:pPr>
-        <w:pStyle w:val="Heading2"/>
-      </w:pPr>
-      <w:bookmarkStart w:id="11" w:name="_Toc9958149"/>
-      <w:r>
-        <w:t>Polymorphism</w:t>
-      </w:r>
-      <w:bookmarkEnd w:id="11"/>
-    </w:p>
-    <w:p>
-      <w:pPr>
-        <w:pStyle w:val="NoSpacing"/>
-      </w:pPr>
-    </w:p>
-    <w:p>
-      <w:pPr>
-        <w:pStyle w:val="Heading1"/>
-      </w:pPr>
-      <w:bookmarkStart w:id="12" w:name="_Toc9958150"/>
+      </w:pPr>
+      <w:bookmarkStart w:id="12" w:name="_Toc10404256"/>
       <w:r>
         <w:t>Software Documentation</w:t>
       </w:r>
@@ -3673,20 +3834,6 @@
     <w:p>
       <w:pPr>
         <w:pStyle w:val="NoSpacing"/>
-        <w:rPr>
-          <w:highlight w:val="yellow"/>
-        </w:rPr>
-      </w:pPr>
-      <w:r>
-        <w:rPr>
-          <w:highlight w:val="yellow"/>
-        </w:rPr>
-        <w:t>Documentation of how to use your software, with associated screenshots showcasing all the items of functionality</w:t>
-      </w:r>
-    </w:p>
-    <w:p>
-      <w:pPr>
-        <w:pStyle w:val="NoSpacing"/>
       </w:pPr>
       <w:r>
         <w:t>Upon opening of the software there are some tools available to use.  Along the top of the window, there are two drop downs, file and export.  File lets you either exit the program or open a previously generated .</w:t>
@@ -3697,28 +3844,35 @@
       </w:r>
       <w:proofErr w:type="spellEnd"/>
       <w:r>
-        <w:t xml:space="preserve"> file.  The export tab gives you the options of exporting the designed vector as either </w:t>
-      </w:r>
-      <w:proofErr w:type="gramStart"/>
+        <w:t xml:space="preserve"> file.  The export tab gives you the options of exporting the designed vector as either a .</w:t>
+      </w:r>
+      <w:proofErr w:type="spellStart"/>
+      <w:r>
+        <w:t>vec</w:t>
+      </w:r>
+      <w:proofErr w:type="spellEnd"/>
+      <w:r>
+        <w:t xml:space="preserve"> filetype</w:t>
+      </w:r>
+      <w:r>
+        <w:t xml:space="preserve">, </w:t>
+      </w:r>
       <w:r>
         <w:t>a .</w:t>
       </w:r>
       <w:proofErr w:type="spellStart"/>
       <w:r>
-        <w:t>vec</w:t>
+        <w:t>png</w:t>
       </w:r>
       <w:proofErr w:type="spellEnd"/>
-      <w:proofErr w:type="gramEnd"/>
-      <w:r>
-        <w:t xml:space="preserve"> filetype or a .</w:t>
-      </w:r>
-      <w:proofErr w:type="spellStart"/>
-      <w:r>
-        <w:t>png</w:t>
-      </w:r>
-      <w:proofErr w:type="spellEnd"/>
-      <w:r>
-        <w:t xml:space="preserve"> image file.  </w:t>
+      <w:r>
+        <w:t xml:space="preserve"> </w:t>
+      </w:r>
+      <w:r>
+        <w:t xml:space="preserve">or a .bmp </w:t>
+      </w:r>
+      <w:r>
+        <w:t xml:space="preserve">image file.  </w:t>
       </w:r>
       <w:r>
         <w:t>These tools are often only used at the end of the program and hidden from immediate view.</w:t>
@@ -3727,26 +3881,70 @@
         <w:t xml:space="preserve">  </w:t>
       </w:r>
       <w:r>
-        <w:t xml:space="preserve">The toolbar along the top of the page has three different buttons, undo, redo and clear.  </w:t>
-      </w:r>
-      <w:r>
-        <w:t>These are</w:t>
-      </w:r>
-      <w:r>
-        <w:t xml:space="preserve"> used to adjust any changes made to a previous state or to completely remove the vector designed.</w:t>
-      </w:r>
-    </w:p>
-    <w:p>
-      <w:pPr>
-        <w:pStyle w:val="NoSpacing"/>
-      </w:pPr>
-    </w:p>
-    <w:p>
-      <w:pPr>
-        <w:pStyle w:val="NoSpacing"/>
-      </w:pPr>
-      <w:r>
-        <w:t xml:space="preserve">The Toolbar on the right-hand side are the main features of the program and are what is used for vector creation and manipulation.  Read from top to bottom, the drawing and vector type as well as pen colour and width are available for manipulation.  All features must be selected to first generate an image.  Starting from the top, the user has the option of either generating an outline or filled in image.  The pen colour is then defaulted to black and a size 5 pen.  This can be easily changed for different objectives.  Finally, there are 5 different vector types that can be used varying from a single point to a curved or straight edged shape.  All these </w:t>
+        <w:t xml:space="preserve">The toolbar along the top of the page has three different buttons, undo, redo and clear. </w:t>
+      </w:r>
+      <w:r>
+        <w:t>These are used to adjust any changes made to a previous state or to completely remove the vector designed.</w:t>
+      </w:r>
+      <w:r>
+        <w:t xml:space="preserve"> </w:t>
+      </w:r>
+      <w:r>
+        <w:t>It also has a checkbox and combobox to select the Grid functionality and chose the grid square size.</w:t>
+      </w:r>
+      <w:r>
+        <w:t xml:space="preserve"> </w:t>
+      </w:r>
+    </w:p>
+    <w:p>
+      <w:pPr>
+        <w:pStyle w:val="NoSpacing"/>
+      </w:pPr>
+    </w:p>
+    <w:p>
+      <w:pPr>
+        <w:pStyle w:val="NoSpacing"/>
+      </w:pPr>
+      <w:r>
+        <w:t xml:space="preserve">The Toolbar on the right-hand side are the main features of the program and are what is used for vector creation and manipulation.  Read from top to bottom, the drawing and vector type as well as pen colour and width are available for manipulation.  </w:t>
+      </w:r>
+      <w:r>
+        <w:t>Either the pen or fill box must be checked</w:t>
+      </w:r>
+      <w:r>
+        <w:t xml:space="preserve"> </w:t>
+      </w:r>
+      <w:r>
+        <w:t>to begin drawing on the canvas</w:t>
+      </w:r>
+      <w:r>
+        <w:t>.  Starting from the top, the user has the option of either generating an outline or filled in image</w:t>
+      </w:r>
+      <w:r>
+        <w:t xml:space="preserve"> by checking the Pen or Fill box respectively</w:t>
+      </w:r>
+      <w:r>
+        <w:t xml:space="preserve">.  The pen colour is then defaulted to black and a size 5 pen.  This can be easily changed </w:t>
+      </w:r>
+      <w:r>
+        <w:t>using the colour picking tool or the change</w:t>
+      </w:r>
+      <w:r>
+        <w:t>-</w:t>
+      </w:r>
+      <w:r>
+        <w:t>brush</w:t>
+      </w:r>
+      <w:r>
+        <w:t>-</w:t>
+      </w:r>
+      <w:bookmarkStart w:id="13" w:name="_GoBack"/>
+      <w:bookmarkEnd w:id="13"/>
+      <w:r>
+        <w:t>width text box</w:t>
+      </w:r>
+      <w:r>
+        <w:t xml:space="preserve">.  Finally, there are 5 different vector types that can be used varying from a single point to a curved or straight edged shape.  All these </w:t>
       </w:r>
       <w:r>
         <w:t xml:space="preserve">vector </w:t>
@@ -3763,66 +3961,6 @@
       <w:r>
         <w:t>dialogue popup is generated.  This popup asks the user how many points they would like to draw the shape before letting them continue.  From this point, all the user has to do is click or drag their mouse on the central canvas to draw the vector.  They can then save their creation as advised earlier.</w:t>
       </w:r>
-    </w:p>
-    <w:p>
-      <w:pPr>
-        <w:pStyle w:val="NoSpacing"/>
-      </w:pPr>
-    </w:p>
-    <w:p>
-      <w:pPr>
-        <w:pStyle w:val="NoSpacing"/>
-      </w:pPr>
-    </w:p>
-    <w:p>
-      <w:pPr>
-        <w:pStyle w:val="NoSpacing"/>
-      </w:pPr>
-    </w:p>
-    <w:p>
-      <w:pPr>
-        <w:pStyle w:val="NoSpacing"/>
-      </w:pPr>
-    </w:p>
-    <w:p>
-      <w:pPr>
-        <w:pStyle w:val="NoSpacing"/>
-      </w:pPr>
-    </w:p>
-    <w:p>
-      <w:pPr>
-        <w:pStyle w:val="NoSpacing"/>
-      </w:pPr>
-    </w:p>
-    <w:p>
-      <w:pPr>
-        <w:pStyle w:val="NoSpacing"/>
-      </w:pPr>
-    </w:p>
-    <w:p>
-      <w:pPr>
-        <w:pStyle w:val="NoSpacing"/>
-      </w:pPr>
-    </w:p>
-    <w:p>
-      <w:pPr>
-        <w:pStyle w:val="NoSpacing"/>
-      </w:pPr>
-    </w:p>
-    <w:p>
-      <w:pPr>
-        <w:pStyle w:val="NoSpacing"/>
-      </w:pPr>
-    </w:p>
-    <w:p>
-      <w:pPr>
-        <w:pStyle w:val="NoSpacing"/>
-      </w:pPr>
-    </w:p>
-    <w:p>
-      <w:pPr>
-        <w:pStyle w:val="NoSpacing"/>
-      </w:pPr>
     </w:p>
     <w:p>
       <w:pPr>
@@ -3864,11 +4002,21 @@
       <w:r>
         <w:t xml:space="preserve"> no extra shapes to undo/redo.</w:t>
       </w:r>
-    </w:p>
-    <w:p>
-      <w:pPr>
-        <w:pStyle w:val="NoSpacing"/>
-      </w:pPr>
+      <w:r>
+        <w:t xml:space="preserve"> </w:t>
+      </w:r>
+      <w:r>
+        <w:t xml:space="preserve">To use history, select in the ListView window </w:t>
+      </w:r>
+      <w:r>
+        <w:t xml:space="preserve">(History Selection) </w:t>
+      </w:r>
+      <w:r>
+        <w:t>the vector you wish to roll back your canvas to</w:t>
+      </w:r>
+      <w:r>
+        <w:t>.</w:t>
+      </w:r>
     </w:p>
     <w:p>
       <w:pPr>
@@ -3878,91 +4026,7 @@
         <w:rPr>
           <w:noProof/>
         </w:rPr>
-        <w:drawing>
-          <wp:anchor distT="0" distB="0" distL="114300" distR="114300" simplePos="0" relativeHeight="251663360" behindDoc="1" locked="0" layoutInCell="1" allowOverlap="1" wp14:anchorId="64739817">
-            <wp:simplePos x="0" y="0"/>
-            <wp:positionH relativeFrom="column">
-              <wp:posOffset>1104900</wp:posOffset>
-            </wp:positionH>
-            <wp:positionV relativeFrom="paragraph">
-              <wp:posOffset>414020</wp:posOffset>
-            </wp:positionV>
-            <wp:extent cx="3026410" cy="2334260"/>
-            <wp:effectExtent l="0" t="0" r="2540" b="8890"/>
-            <wp:wrapTopAndBottom/>
-            <wp:docPr id="1" name="Picture 1"/>
-            <wp:cNvGraphicFramePr>
-              <a:graphicFrameLocks xmlns:a="http://schemas.openxmlformats.org/drawingml/2006/main" noChangeAspect="1"/>
-            </wp:cNvGraphicFramePr>
-            <a:graphic xmlns:a="http://schemas.openxmlformats.org/drawingml/2006/main">
-              <a:graphicData uri="http://schemas.openxmlformats.org/drawingml/2006/picture">
-                <pic:pic xmlns:pic="http://schemas.openxmlformats.org/drawingml/2006/picture">
-                  <pic:nvPicPr>
-                    <pic:cNvPr id="1" name=""/>
-                    <pic:cNvPicPr/>
-                  </pic:nvPicPr>
-                  <pic:blipFill>
-                    <a:blip r:embed="rId12" cstate="print">
-                      <a:extLst>
-                        <a:ext uri="{28A0092B-C50C-407E-A947-70E740481C1C}">
-                          <a14:useLocalDpi xmlns:a14="http://schemas.microsoft.com/office/drawing/2010/main" val="0"/>
-                        </a:ext>
-                      </a:extLst>
-                    </a:blip>
-                    <a:stretch>
-                      <a:fillRect/>
-                    </a:stretch>
-                  </pic:blipFill>
-                  <pic:spPr>
-                    <a:xfrm>
-                      <a:off x="0" y="0"/>
-                      <a:ext cx="3026410" cy="2334260"/>
-                    </a:xfrm>
-                    <a:prstGeom prst="rect">
-                      <a:avLst/>
-                    </a:prstGeom>
-                  </pic:spPr>
-                </pic:pic>
-              </a:graphicData>
-            </a:graphic>
-            <wp14:sizeRelH relativeFrom="page">
-              <wp14:pctWidth>0</wp14:pctWidth>
-            </wp14:sizeRelH>
-            <wp14:sizeRelV relativeFrom="page">
-              <wp14:pctHeight>0</wp14:pctHeight>
-            </wp14:sizeRelV>
-          </wp:anchor>
-        </w:drawing>
-      </w:r>
-      <w:r>
-        <w:t xml:space="preserve">To use history, select in the </w:t>
-      </w:r>
-      <w:proofErr w:type="spellStart"/>
-      <w:r>
-        <w:t>ListView</w:t>
-      </w:r>
-      <w:proofErr w:type="spellEnd"/>
-      <w:r>
-        <w:t xml:space="preserve"> window </w:t>
-      </w:r>
-      <w:r>
-        <w:t xml:space="preserve">(History Selection) </w:t>
-      </w:r>
-      <w:r>
-        <w:t>the vector you wish to roll back your canvas to</w:t>
-      </w:r>
-      <w:r>
-        <w:t>.</w:t>
-      </w:r>
-    </w:p>
-    <w:p>
-      <w:pPr>
-        <w:pStyle w:val="NoSpacing"/>
-      </w:pPr>
-      <w:r>
-        <w:rPr>
-          <w:noProof/>
-        </w:rPr>
+        <w:lastRenderedPageBreak/>
         <w:drawing>
           <wp:anchor distT="0" distB="0" distL="114300" distR="114300" simplePos="0" relativeHeight="251664384" behindDoc="1" locked="0" layoutInCell="1" allowOverlap="1" wp14:anchorId="379467E1">
             <wp:simplePos x="0" y="0"/>
@@ -3987,7 +4051,7 @@
                     <pic:cNvPicPr/>
                   </pic:nvPicPr>
                   <pic:blipFill>
-                    <a:blip r:embed="rId13" cstate="print">
+                    <a:blip r:embed="rId12" cstate="print">
                       <a:extLst>
                         <a:ext uri="{28A0092B-C50C-407E-A947-70E740481C1C}">
                           <a14:useLocalDpi xmlns:a14="http://schemas.microsoft.com/office/drawing/2010/main" val="0"/>
@@ -4033,6 +4097,57 @@
         <w:pStyle w:val="NoSpacing"/>
       </w:pPr>
       <w:r>
+        <w:rPr>
+          <w:noProof/>
+        </w:rPr>
+        <w:drawing>
+          <wp:inline distT="0" distB="0" distL="0" distR="0" wp14:anchorId="1474AC12" wp14:editId="5AF9DD85">
+            <wp:extent cx="3026410" cy="2334260"/>
+            <wp:effectExtent l="0" t="0" r="0" b="2540"/>
+            <wp:docPr id="1" name="Picture 1"/>
+            <wp:cNvGraphicFramePr>
+              <a:graphicFrameLocks xmlns:a="http://schemas.openxmlformats.org/drawingml/2006/main" noChangeAspect="1"/>
+            </wp:cNvGraphicFramePr>
+            <a:graphic xmlns:a="http://schemas.openxmlformats.org/drawingml/2006/main">
+              <a:graphicData uri="http://schemas.openxmlformats.org/drawingml/2006/picture">
+                <pic:pic xmlns:pic="http://schemas.openxmlformats.org/drawingml/2006/picture">
+                  <pic:nvPicPr>
+                    <pic:cNvPr id="1" name=""/>
+                    <pic:cNvPicPr/>
+                  </pic:nvPicPr>
+                  <pic:blipFill>
+                    <a:blip r:embed="rId13" cstate="print">
+                      <a:extLst>
+                        <a:ext uri="{28A0092B-C50C-407E-A947-70E740481C1C}">
+                          <a14:useLocalDpi xmlns:a14="http://schemas.microsoft.com/office/drawing/2010/main" val="0"/>
+                        </a:ext>
+                      </a:extLst>
+                    </a:blip>
+                    <a:stretch>
+                      <a:fillRect/>
+                    </a:stretch>
+                  </pic:blipFill>
+                  <pic:spPr>
+                    <a:xfrm>
+                      <a:off x="0" y="0"/>
+                      <a:ext cx="3026410" cy="2334260"/>
+                    </a:xfrm>
+                    <a:prstGeom prst="rect">
+                      <a:avLst/>
+                    </a:prstGeom>
+                  </pic:spPr>
+                </pic:pic>
+              </a:graphicData>
+            </a:graphic>
+          </wp:inline>
+        </w:drawing>
+      </w:r>
+    </w:p>
+    <w:p>
+      <w:pPr>
+        <w:pStyle w:val="NoSpacing"/>
+      </w:pPr>
+      <w:r>
         <w:t>If you wish to</w:t>
       </w:r>
       <w:r>
@@ -4097,6 +4212,7 @@
         <w:pStyle w:val="NoSpacing"/>
       </w:pPr>
       <w:r>
+        <w:lastRenderedPageBreak/>
         <w:t>Grid checkbox applies a grid to the current sized window</w:t>
       </w:r>
       <w:r>
@@ -4130,10 +4246,32 @@
       <w:pPr>
         <w:pStyle w:val="Heading1"/>
       </w:pPr>
-      <w:r>
-        <w:lastRenderedPageBreak/>
+      <w:bookmarkStart w:id="14" w:name="_Toc10404257"/>
+      <w:r>
         <w:t>Unit Tests</w:t>
       </w:r>
+      <w:bookmarkEnd w:id="14"/>
+    </w:p>
+    <w:p>
+      <w:pPr>
+        <w:pStyle w:val="NoSpacing"/>
+        <w:rPr>
+          <w:b/>
+          <w:i/>
+        </w:rPr>
+      </w:pPr>
+      <w:r>
+        <w:rPr>
+          <w:b/>
+          <w:i/>
+        </w:rPr>
+        <w:t>Whether you make use of test-driven development or not, you are expected to maintain a suite of unit tests that thoroughly test all parts of your project that can be reasonably unit tested (that is, anything that is not GUI code, file access code etc.) These unit tests will be evaluated for their usefulness and test coverage</w:t>
+      </w:r>
+    </w:p>
+    <w:p>
+      <w:pPr>
+        <w:pStyle w:val="NoSpacing"/>
+      </w:pPr>
     </w:p>
     <w:p>
       <w:pPr>
@@ -4145,35 +4283,6 @@
       <w:r>
         <w:t>Test Classes to test the methods in the classes called by the Application.</w:t>
       </w:r>
-      <w:r>
-        <w:t xml:space="preserve"> There are two test classes implemented, </w:t>
-      </w:r>
-      <w:proofErr w:type="spellStart"/>
-      <w:r>
-        <w:t>ControllerTest</w:t>
-      </w:r>
-      <w:proofErr w:type="spellEnd"/>
-      <w:r>
-        <w:t xml:space="preserve"> and </w:t>
-      </w:r>
-      <w:proofErr w:type="spellStart"/>
-      <w:r>
-        <w:t>ShapesTest</w:t>
-      </w:r>
-      <w:proofErr w:type="spellEnd"/>
-      <w:r>
-        <w:t xml:space="preserve">, with six test methods </w:t>
-      </w:r>
-      <w:proofErr w:type="gramStart"/>
-      <w:r>
-        <w:t>total</w:t>
-      </w:r>
-      <w:proofErr w:type="gramEnd"/>
-      <w:r>
-        <w:t>.</w:t>
-      </w:r>
-      <w:bookmarkStart w:id="13" w:name="_GoBack"/>
-      <w:bookmarkEnd w:id="13"/>
     </w:p>
     <w:p>
       <w:pPr>
@@ -4184,17 +4293,15 @@
       <w:pPr>
         <w:pStyle w:val="Heading2"/>
       </w:pPr>
+      <w:bookmarkStart w:id="15" w:name="_Toc10404258"/>
       <w:r>
         <w:t>ControllerTests</w:t>
       </w:r>
-    </w:p>
-    <w:p>
-      <w:pPr>
-        <w:pStyle w:val="NoSpacing"/>
-        <w:numPr>
-          <w:ilvl w:val="0"/>
-          <w:numId w:val="7"/>
-        </w:numPr>
+      <w:bookmarkEnd w:id="15"/>
+    </w:p>
+    <w:p>
+      <w:pPr>
+        <w:pStyle w:val="NoSpacing"/>
         <w:rPr>
           <w:b/>
         </w:rPr>
@@ -4209,45 +4316,11 @@
     <w:p>
       <w:pPr>
         <w:pStyle w:val="NoSpacing"/>
-        <w:rPr>
-          <w:rStyle w:val="e24kjd"/>
-        </w:rPr>
-      </w:pPr>
-      <w:r>
-        <w:t xml:space="preserve">The </w:t>
-      </w:r>
-      <w:r>
-        <w:t xml:space="preserve">setUpController method throws an instantiation error if the user creates an instance of a class through the </w:t>
-      </w:r>
-      <w:proofErr w:type="spellStart"/>
-      <w:r>
-        <w:t>newInstance</w:t>
-      </w:r>
-      <w:proofErr w:type="spellEnd"/>
-      <w:r>
-        <w:t xml:space="preserve"> </w:t>
-      </w:r>
-      <w:proofErr w:type="gramStart"/>
-      <w:r>
-        <w:t>method, but</w:t>
-      </w:r>
-      <w:proofErr w:type="gramEnd"/>
-      <w:r>
-        <w:t xml:space="preserve"> cannot be instantiated because the interface is an interface or an abstract class.</w:t>
-      </w:r>
-    </w:p>
-    <w:p>
-      <w:pPr>
-        <w:pStyle w:val="NoSpacing"/>
-      </w:pPr>
-    </w:p>
-    <w:p>
-      <w:pPr>
-        <w:pStyle w:val="NoSpacing"/>
-        <w:numPr>
-          <w:ilvl w:val="0"/>
-          <w:numId w:val="7"/>
-        </w:numPr>
+      </w:pPr>
+    </w:p>
+    <w:p>
+      <w:pPr>
+        <w:pStyle w:val="NoSpacing"/>
         <w:rPr>
           <w:b/>
         </w:rPr>
@@ -4267,10 +4340,6 @@
     <w:p>
       <w:pPr>
         <w:pStyle w:val="NoSpacing"/>
-        <w:numPr>
-          <w:ilvl w:val="0"/>
-          <w:numId w:val="7"/>
-        </w:numPr>
         <w:rPr>
           <w:b/>
         </w:rPr>
@@ -4296,10 +4365,6 @@
     <w:p>
       <w:pPr>
         <w:pStyle w:val="NoSpacing"/>
-        <w:numPr>
-          <w:ilvl w:val="0"/>
-          <w:numId w:val="7"/>
-        </w:numPr>
         <w:rPr>
           <w:b/>
         </w:rPr>
@@ -4330,44 +4395,25 @@
       <w:pPr>
         <w:pStyle w:val="Heading2"/>
       </w:pPr>
+      <w:bookmarkStart w:id="16" w:name="_Toc10404259"/>
       <w:proofErr w:type="spellStart"/>
       <w:r>
         <w:t>ShapesTest</w:t>
       </w:r>
+      <w:bookmarkEnd w:id="16"/>
       <w:proofErr w:type="spellEnd"/>
     </w:p>
     <w:p>
       <w:pPr>
         <w:pStyle w:val="NoSpacing"/>
-        <w:numPr>
-          <w:ilvl w:val="0"/>
-          <w:numId w:val="8"/>
-        </w:numPr>
         <w:rPr>
           <w:b/>
         </w:rPr>
       </w:pPr>
-      <w:proofErr w:type="spellStart"/>
-      <w:r>
-        <w:rPr>
-          <w:b/>
-        </w:rPr>
-        <w:t>setUpShapes</w:t>
-      </w:r>
-      <w:proofErr w:type="spellEnd"/>
-    </w:p>
-    <w:p>
-      <w:pPr>
-        <w:pStyle w:val="NoSpacing"/>
-      </w:pPr>
-    </w:p>
-    <w:p>
-      <w:pPr>
-        <w:pStyle w:val="NoSpacing"/>
-        <w:numPr>
-          <w:ilvl w:val="0"/>
-          <w:numId w:val="8"/>
-        </w:numPr>
+    </w:p>
+    <w:p>
+      <w:pPr>
+        <w:pStyle w:val="NoSpacing"/>
         <w:rPr>
           <w:b/>
         </w:rPr>
@@ -4428,11 +4474,11 @@
       <w:pPr>
         <w:pStyle w:val="Heading1"/>
       </w:pPr>
-      <w:bookmarkStart w:id="14" w:name="_Toc9958151"/>
+      <w:bookmarkStart w:id="17" w:name="_Toc10404260"/>
       <w:r>
         <w:t>Conclusion</w:t>
       </w:r>
-      <w:bookmarkEnd w:id="14"/>
+      <w:bookmarkEnd w:id="17"/>
     </w:p>
     <w:p>
       <w:pPr>
@@ -4442,7 +4488,7 @@
         <w:br w:type="page"/>
       </w:r>
     </w:p>
-    <w:bookmarkStart w:id="15" w:name="_Toc9958152" w:displacedByCustomXml="next"/>
+    <w:bookmarkStart w:id="18" w:name="_Toc10404261" w:displacedByCustomXml="next"/>
     <w:sdt>
       <w:sdtPr>
         <w:rPr>
@@ -4467,7 +4513,7 @@
           <w:r>
             <w:t>References</w:t>
           </w:r>
-          <w:bookmarkEnd w:id="15"/>
+          <w:bookmarkEnd w:id="18"/>
         </w:p>
         <w:sdt>
           <w:sdtPr>
@@ -4539,12 +4585,12 @@
       <w:pPr>
         <w:pStyle w:val="Heading1"/>
       </w:pPr>
-      <w:bookmarkStart w:id="16" w:name="_Toc9958153"/>
+      <w:bookmarkStart w:id="19" w:name="_Toc10404262"/>
       <w:r>
         <w:lastRenderedPageBreak/>
         <w:t>Appendix</w:t>
       </w:r>
-      <w:bookmarkEnd w:id="16"/>
+      <w:bookmarkEnd w:id="19"/>
     </w:p>
     <w:p/>
     <w:sectPr>
@@ -5026,94 +5072,6 @@
     </w:lvl>
   </w:abstractNum>
   <w:abstractNum w:abstractNumId="3" w15:restartNumberingAfterBreak="0">
-    <w:nsid w:val="4B2E6903"/>
-    <w:multiLevelType w:val="hybridMultilevel"/>
-    <w:tmpl w:val="694AAC74"/>
-    <w:lvl w:ilvl="0" w:tplc="0C09000F">
-      <w:numFmt w:val="decimal"/>
-      <w:lvlText w:val="%1."/>
-      <w:lvlJc w:val="left"/>
-      <w:pPr>
-        <w:ind w:left="720" w:hanging="360"/>
-      </w:pPr>
-      <w:rPr>
-        <w:rFonts w:hint="default"/>
-      </w:rPr>
-    </w:lvl>
-    <w:lvl w:ilvl="1" w:tplc="0C090019" w:tentative="1">
-      <w:start w:val="1"/>
-      <w:numFmt w:val="lowerLetter"/>
-      <w:lvlText w:val="%2."/>
-      <w:lvlJc w:val="left"/>
-      <w:pPr>
-        <w:ind w:left="1440" w:hanging="360"/>
-      </w:pPr>
-    </w:lvl>
-    <w:lvl w:ilvl="2" w:tplc="0C09001B" w:tentative="1">
-      <w:start w:val="1"/>
-      <w:numFmt w:val="lowerRoman"/>
-      <w:lvlText w:val="%3."/>
-      <w:lvlJc w:val="right"/>
-      <w:pPr>
-        <w:ind w:left="2160" w:hanging="180"/>
-      </w:pPr>
-    </w:lvl>
-    <w:lvl w:ilvl="3" w:tplc="0C09000F" w:tentative="1">
-      <w:start w:val="1"/>
-      <w:numFmt w:val="decimal"/>
-      <w:lvlText w:val="%4."/>
-      <w:lvlJc w:val="left"/>
-      <w:pPr>
-        <w:ind w:left="2880" w:hanging="360"/>
-      </w:pPr>
-    </w:lvl>
-    <w:lvl w:ilvl="4" w:tplc="0C090019" w:tentative="1">
-      <w:start w:val="1"/>
-      <w:numFmt w:val="lowerLetter"/>
-      <w:lvlText w:val="%5."/>
-      <w:lvlJc w:val="left"/>
-      <w:pPr>
-        <w:ind w:left="3600" w:hanging="360"/>
-      </w:pPr>
-    </w:lvl>
-    <w:lvl w:ilvl="5" w:tplc="0C09001B" w:tentative="1">
-      <w:start w:val="1"/>
-      <w:numFmt w:val="lowerRoman"/>
-      <w:lvlText w:val="%6."/>
-      <w:lvlJc w:val="right"/>
-      <w:pPr>
-        <w:ind w:left="4320" w:hanging="180"/>
-      </w:pPr>
-    </w:lvl>
-    <w:lvl w:ilvl="6" w:tplc="0C09000F" w:tentative="1">
-      <w:start w:val="1"/>
-      <w:numFmt w:val="decimal"/>
-      <w:lvlText w:val="%7."/>
-      <w:lvlJc w:val="left"/>
-      <w:pPr>
-        <w:ind w:left="5040" w:hanging="360"/>
-      </w:pPr>
-    </w:lvl>
-    <w:lvl w:ilvl="7" w:tplc="0C090019" w:tentative="1">
-      <w:start w:val="1"/>
-      <w:numFmt w:val="lowerLetter"/>
-      <w:lvlText w:val="%8."/>
-      <w:lvlJc w:val="left"/>
-      <w:pPr>
-        <w:ind w:left="5760" w:hanging="360"/>
-      </w:pPr>
-    </w:lvl>
-    <w:lvl w:ilvl="8" w:tplc="0C09001B" w:tentative="1">
-      <w:start w:val="1"/>
-      <w:numFmt w:val="lowerRoman"/>
-      <w:lvlText w:val="%9."/>
-      <w:lvlJc w:val="right"/>
-      <w:pPr>
-        <w:ind w:left="6480" w:hanging="180"/>
-      </w:pPr>
-    </w:lvl>
-  </w:abstractNum>
-  <w:abstractNum w:abstractNumId="4" w15:restartNumberingAfterBreak="0">
     <w:nsid w:val="5CA31ACF"/>
     <w:multiLevelType w:val="hybridMultilevel"/>
     <w:tmpl w:val="B6A80274"/>
@@ -5225,95 +5183,7 @@
       </w:rPr>
     </w:lvl>
   </w:abstractNum>
-  <w:abstractNum w:abstractNumId="5" w15:restartNumberingAfterBreak="0">
-    <w:nsid w:val="5F005D50"/>
-    <w:multiLevelType w:val="hybridMultilevel"/>
-    <w:tmpl w:val="7324A2FE"/>
-    <w:lvl w:ilvl="0" w:tplc="0C09000F">
-      <w:numFmt w:val="decimal"/>
-      <w:lvlText w:val="%1."/>
-      <w:lvlJc w:val="left"/>
-      <w:pPr>
-        <w:ind w:left="720" w:hanging="360"/>
-      </w:pPr>
-      <w:rPr>
-        <w:rFonts w:hint="default"/>
-      </w:rPr>
-    </w:lvl>
-    <w:lvl w:ilvl="1" w:tplc="0C090019" w:tentative="1">
-      <w:start w:val="1"/>
-      <w:numFmt w:val="lowerLetter"/>
-      <w:lvlText w:val="%2."/>
-      <w:lvlJc w:val="left"/>
-      <w:pPr>
-        <w:ind w:left="1440" w:hanging="360"/>
-      </w:pPr>
-    </w:lvl>
-    <w:lvl w:ilvl="2" w:tplc="0C09001B" w:tentative="1">
-      <w:start w:val="1"/>
-      <w:numFmt w:val="lowerRoman"/>
-      <w:lvlText w:val="%3."/>
-      <w:lvlJc w:val="right"/>
-      <w:pPr>
-        <w:ind w:left="2160" w:hanging="180"/>
-      </w:pPr>
-    </w:lvl>
-    <w:lvl w:ilvl="3" w:tplc="0C09000F" w:tentative="1">
-      <w:start w:val="1"/>
-      <w:numFmt w:val="decimal"/>
-      <w:lvlText w:val="%4."/>
-      <w:lvlJc w:val="left"/>
-      <w:pPr>
-        <w:ind w:left="2880" w:hanging="360"/>
-      </w:pPr>
-    </w:lvl>
-    <w:lvl w:ilvl="4" w:tplc="0C090019" w:tentative="1">
-      <w:start w:val="1"/>
-      <w:numFmt w:val="lowerLetter"/>
-      <w:lvlText w:val="%5."/>
-      <w:lvlJc w:val="left"/>
-      <w:pPr>
-        <w:ind w:left="3600" w:hanging="360"/>
-      </w:pPr>
-    </w:lvl>
-    <w:lvl w:ilvl="5" w:tplc="0C09001B" w:tentative="1">
-      <w:start w:val="1"/>
-      <w:numFmt w:val="lowerRoman"/>
-      <w:lvlText w:val="%6."/>
-      <w:lvlJc w:val="right"/>
-      <w:pPr>
-        <w:ind w:left="4320" w:hanging="180"/>
-      </w:pPr>
-    </w:lvl>
-    <w:lvl w:ilvl="6" w:tplc="0C09000F" w:tentative="1">
-      <w:start w:val="1"/>
-      <w:numFmt w:val="decimal"/>
-      <w:lvlText w:val="%7."/>
-      <w:lvlJc w:val="left"/>
-      <w:pPr>
-        <w:ind w:left="5040" w:hanging="360"/>
-      </w:pPr>
-    </w:lvl>
-    <w:lvl w:ilvl="7" w:tplc="0C090019" w:tentative="1">
-      <w:start w:val="1"/>
-      <w:numFmt w:val="lowerLetter"/>
-      <w:lvlText w:val="%8."/>
-      <w:lvlJc w:val="left"/>
-      <w:pPr>
-        <w:ind w:left="5760" w:hanging="360"/>
-      </w:pPr>
-    </w:lvl>
-    <w:lvl w:ilvl="8" w:tplc="0C09001B" w:tentative="1">
-      <w:start w:val="1"/>
-      <w:numFmt w:val="lowerRoman"/>
-      <w:lvlText w:val="%9."/>
-      <w:lvlJc w:val="right"/>
-      <w:pPr>
-        <w:ind w:left="6480" w:hanging="180"/>
-      </w:pPr>
-    </w:lvl>
-  </w:abstractNum>
-  <w:abstractNum w:abstractNumId="6" w15:restartNumberingAfterBreak="0">
+  <w:abstractNum w:abstractNumId="4" w15:restartNumberingAfterBreak="0">
     <w:nsid w:val="633C3966"/>
     <w:multiLevelType w:val="hybridMultilevel"/>
     <w:tmpl w:val="E59C5334"/>
@@ -5425,7 +5295,7 @@
       </w:rPr>
     </w:lvl>
   </w:abstractNum>
-  <w:abstractNum w:abstractNumId="7" w15:restartNumberingAfterBreak="0">
+  <w:abstractNum w:abstractNumId="5" w15:restartNumberingAfterBreak="0">
     <w:nsid w:val="707C19C3"/>
     <w:multiLevelType w:val="hybridMultilevel"/>
     <w:tmpl w:val="D1D2EB94"/>
@@ -5548,19 +5418,13 @@
     <w:abstractNumId w:val="0"/>
   </w:num>
   <w:num w:numId="4">
-    <w:abstractNumId w:val="7"/>
+    <w:abstractNumId w:val="5"/>
   </w:num>
   <w:num w:numId="5">
-    <w:abstractNumId w:val="4"/>
+    <w:abstractNumId w:val="3"/>
   </w:num>
   <w:num w:numId="6">
-    <w:abstractNumId w:val="6"/>
-  </w:num>
-  <w:num w:numId="7">
-    <w:abstractNumId w:val="5"/>
-  </w:num>
-  <w:num w:numId="8">
-    <w:abstractNumId w:val="3"/>
+    <w:abstractNumId w:val="4"/>
   </w:num>
 </w:numbering>
 </file>
@@ -5582,7 +5446,7 @@
       </w:pPr>
     </w:pPrDefault>
   </w:docDefaults>
-  <w:latentStyles w:defLockedState="0" w:defUIPriority="99" w:defSemiHidden="0" w:defUnhideWhenUsed="0" w:defQFormat="0" w:count="375">
+  <w:latentStyles w:defLockedState="0" w:defUIPriority="99" w:defSemiHidden="0" w:defUnhideWhenUsed="0" w:defQFormat="0" w:count="376">
     <w:lsdException w:name="Normal" w:uiPriority="0" w:qFormat="1"/>
     <w:lsdException w:name="heading 1" w:uiPriority="9" w:qFormat="1"/>
     <w:lsdException w:name="heading 2" w:semiHidden="1" w:uiPriority="9" w:unhideWhenUsed="1" w:qFormat="1"/>
@@ -5688,7 +5552,6 @@
     <w:lsdException w:name="HTML Sample" w:semiHidden="1" w:unhideWhenUsed="1"/>
     <w:lsdException w:name="HTML Typewriter" w:semiHidden="1" w:unhideWhenUsed="1"/>
     <w:lsdException w:name="HTML Variable" w:semiHidden="1" w:unhideWhenUsed="1"/>
-    <w:lsdException w:name="Normal Table" w:semiHidden="1" w:unhideWhenUsed="1"/>
     <w:lsdException w:name="annotation subject" w:semiHidden="1" w:unhideWhenUsed="1"/>
     <w:lsdException w:name="No List" w:semiHidden="1" w:unhideWhenUsed="1"/>
     <w:lsdException w:name="Outline List 1" w:semiHidden="1" w:unhideWhenUsed="1"/>
@@ -5735,10 +5598,8 @@
     <w:lsdException w:name="Table Subtle 2" w:semiHidden="1" w:unhideWhenUsed="1"/>
     <w:lsdException w:name="Table Web 1" w:semiHidden="1" w:unhideWhenUsed="1"/>
     <w:lsdException w:name="Table Web 2" w:semiHidden="1" w:unhideWhenUsed="1"/>
-    <w:lsdException w:name="Table Web 3" w:semiHidden="1" w:unhideWhenUsed="1"/>
     <w:lsdException w:name="Balloon Text" w:semiHidden="1" w:unhideWhenUsed="1"/>
     <w:lsdException w:name="Table Grid" w:uiPriority="39"/>
-    <w:lsdException w:name="Table Theme" w:semiHidden="1" w:unhideWhenUsed="1"/>
     <w:lsdException w:name="Placeholder Text" w:semiHidden="1"/>
     <w:lsdException w:name="No Spacing" w:uiPriority="1" w:qFormat="1"/>
     <w:lsdException w:name="Light Shading" w:uiPriority="60"/>
@@ -5958,6 +5819,7 @@
     <w:lsdException w:name="Smart Hyperlink" w:semiHidden="1" w:unhideWhenUsed="1"/>
     <w:lsdException w:name="Hashtag" w:semiHidden="1" w:unhideWhenUsed="1"/>
     <w:lsdException w:name="Unresolved Mention" w:semiHidden="1" w:unhideWhenUsed="1"/>
+    <w:lsdException w:name="Smart Link" w:semiHidden="1" w:unhideWhenUsed="1"/>
   </w:latentStyles>
   <w:style w:type="paragraph" w:default="1" w:styleId="Normal">
     <w:name w:val="Normal"/>
@@ -6014,6 +5876,7 @@
   <w:style w:type="character" w:default="1" w:styleId="DefaultParagraphFont">
     <w:name w:val="Default Paragraph Font"/>
     <w:uiPriority w:val="1"/>
+    <w:semiHidden/>
     <w:unhideWhenUsed/>
   </w:style>
   <w:style w:type="table" w:default="1" w:styleId="TableNormal">
@@ -6301,10 +6164,35 @@
     <w:unhideWhenUsed/>
     <w:rsid w:val="00EF1F0D"/>
   </w:style>
-  <w:style w:type="character" w:customStyle="1" w:styleId="e24kjd">
-    <w:name w:val="e24kjd"/>
+  <w:style w:type="paragraph" w:styleId="BalloonText">
+    <w:name w:val="Balloon Text"/>
+    <w:basedOn w:val="Normal"/>
+    <w:link w:val="BalloonTextChar"/>
+    <w:uiPriority w:val="99"/>
+    <w:semiHidden/>
+    <w:unhideWhenUsed/>
+    <w:rsid w:val="000D448E"/>
+    <w:pPr>
+      <w:spacing w:after="0" w:line="240" w:lineRule="auto"/>
+    </w:pPr>
+    <w:rPr>
+      <w:rFonts w:ascii="Times New Roman" w:hAnsi="Times New Roman" w:cs="Times New Roman"/>
+      <w:sz w:val="18"/>
+      <w:szCs w:val="18"/>
+    </w:rPr>
+  </w:style>
+  <w:style w:type="character" w:customStyle="1" w:styleId="BalloonTextChar">
+    <w:name w:val="Balloon Text Char"/>
     <w:basedOn w:val="DefaultParagraphFont"/>
-    <w:rsid w:val="007D0881"/>
+    <w:link w:val="BalloonText"/>
+    <w:uiPriority w:val="99"/>
+    <w:semiHidden/>
+    <w:rsid w:val="000D448E"/>
+    <w:rPr>
+      <w:rFonts w:ascii="Times New Roman" w:hAnsi="Times New Roman" w:cs="Times New Roman"/>
+      <w:sz w:val="18"/>
+      <w:szCs w:val="18"/>
+    </w:rPr>
   </w:style>
 </w:styles>
 </file>
@@ -6617,7 +6505,7 @@
 </file>
 
 <file path=customXml/itemProps2.xml><?xml version="1.0" encoding="utf-8"?>
-<ds:datastoreItem xmlns:ds="http://schemas.openxmlformats.org/officeDocument/2006/customXml" ds:itemID="{65D02A9D-B2DB-4106-988B-0F3E458DBDB4}">
+<ds:datastoreItem xmlns:ds="http://schemas.openxmlformats.org/officeDocument/2006/customXml" ds:itemID="{553D6784-2982-1E41-9508-887ED53EAC66}">
   <ds:schemaRefs>
     <ds:schemaRef ds:uri="http://schemas.openxmlformats.org/officeDocument/2006/bibliography"/>
   </ds:schemaRefs>

--- a/Report.docx
+++ b/Report.docx
@@ -4150,6 +4150,10 @@
       </w:r>
       <w:proofErr w:type="spellStart"/>
       <w:r>
+        <w:rPr>
+          <w:b/>
+          <w:i/>
+        </w:rPr>
         <w:t>ControllerTest</w:t>
       </w:r>
       <w:proofErr w:type="spellEnd"/>
@@ -4158,6 +4162,11 @@
       </w:r>
       <w:proofErr w:type="spellStart"/>
       <w:r>
+        <w:rPr>
+          <w:b/>
+          <w:i/>
+          <w:u w:val="single"/>
+        </w:rPr>
         <w:t>ShapesTest</w:t>
       </w:r>
       <w:proofErr w:type="spellEnd"/>
@@ -4172,8 +4181,6 @@
       <w:r>
         <w:t>.</w:t>
       </w:r>
-      <w:bookmarkStart w:id="13" w:name="_GoBack"/>
-      <w:bookmarkEnd w:id="13"/>
     </w:p>
     <w:p>
       <w:pPr>
@@ -4197,11 +4204,13 @@
         </w:numPr>
         <w:rPr>
           <w:b/>
+          <w:i/>
         </w:rPr>
       </w:pPr>
       <w:r>
         <w:rPr>
           <w:b/>
+          <w:i/>
         </w:rPr>
         <w:t>setUpController</w:t>
       </w:r>
@@ -4221,19 +4230,15 @@
       </w:r>
       <w:proofErr w:type="spellStart"/>
       <w:r>
+        <w:rPr>
+          <w:b/>
+          <w:i/>
+        </w:rPr>
         <w:t>newInstance</w:t>
       </w:r>
       <w:proofErr w:type="spellEnd"/>
       <w:r>
-        <w:t xml:space="preserve"> </w:t>
-      </w:r>
-      <w:proofErr w:type="gramStart"/>
-      <w:r>
-        <w:t>method, but</w:t>
-      </w:r>
-      <w:proofErr w:type="gramEnd"/>
-      <w:r>
-        <w:t xml:space="preserve"> cannot be instantiated because the interface is an interface or an abstract class.</w:t>
+        <w:t xml:space="preserve"> method but cannot be instantiated because the interface is an interface or an abstract class.</w:t>
       </w:r>
     </w:p>
     <w:p>
@@ -4250,11 +4255,13 @@
         </w:numPr>
         <w:rPr>
           <w:b/>
+          <w:i/>
         </w:rPr>
       </w:pPr>
       <w:r>
         <w:rPr>
           <w:b/>
+          <w:i/>
         </w:rPr>
         <w:t>testBrushInput</w:t>
       </w:r>
@@ -4273,17 +4280,20 @@
         </w:numPr>
         <w:rPr>
           <w:b/>
+          <w:i/>
         </w:rPr>
       </w:pPr>
       <w:r>
         <w:rPr>
           <w:b/>
+          <w:i/>
         </w:rPr>
         <w:t>testClearCanvasHistory</w:t>
       </w:r>
       <w:r>
         <w:rPr>
           <w:b/>
+          <w:i/>
         </w:rPr>
         <w:tab/>
       </w:r>
@@ -4302,12 +4312,14 @@
         </w:numPr>
         <w:rPr>
           <w:b/>
+          <w:i/>
         </w:rPr>
       </w:pPr>
       <w:proofErr w:type="spellStart"/>
       <w:r>
         <w:rPr>
           <w:b/>
+          <w:i/>
         </w:rPr>
         <w:t>testEmptySaves</w:t>
       </w:r>
@@ -4317,9 +4329,8 @@
       <w:pPr>
         <w:pStyle w:val="NoSpacing"/>
       </w:pPr>
-      <w:r>
-        <w:t xml:space="preserve">test </w:t>
-      </w:r>
+      <w:bookmarkStart w:id="13" w:name="_GoBack"/>
+      <w:bookmarkEnd w:id="13"/>
     </w:p>
     <w:p>
       <w:pPr>
@@ -4345,12 +4356,14 @@
         </w:numPr>
         <w:rPr>
           <w:b/>
+          <w:i/>
         </w:rPr>
       </w:pPr>
       <w:proofErr w:type="spellStart"/>
       <w:r>
         <w:rPr>
           <w:b/>
+          <w:i/>
         </w:rPr>
         <w:t>setUpShapes</w:t>
       </w:r>
@@ -4370,18 +4383,21 @@
         </w:numPr>
         <w:rPr>
           <w:b/>
+          <w:i/>
         </w:rPr>
       </w:pPr>
       <w:proofErr w:type="spellStart"/>
       <w:r>
         <w:rPr>
           <w:b/>
+          <w:i/>
         </w:rPr>
         <w:t>tes</w:t>
       </w:r>
       <w:r>
         <w:rPr>
           <w:b/>
+          <w:i/>
         </w:rPr>
         <w:t>Coordinates</w:t>
       </w:r>
@@ -6617,7 +6633,7 @@
 </file>
 
 <file path=customXml/itemProps2.xml><?xml version="1.0" encoding="utf-8"?>
-<ds:datastoreItem xmlns:ds="http://schemas.openxmlformats.org/officeDocument/2006/customXml" ds:itemID="{65D02A9D-B2DB-4106-988B-0F3E458DBDB4}">
+<ds:datastoreItem xmlns:ds="http://schemas.openxmlformats.org/officeDocument/2006/customXml" ds:itemID="{AD4D1D05-AF7D-4C8F-ABBF-4386F87F5DE3}">
   <ds:schemaRefs>
     <ds:schemaRef ds:uri="http://schemas.openxmlformats.org/officeDocument/2006/bibliography"/>
   </ds:schemaRefs>
